--- a/SuSS/ANL252_Python_4_Biz/3_Lecturer/2_GBA/Marked/1636837048 - SANDRAS CHEONG JIA EN ANL252_GBA01_sandrascheong001_CheongJiaEnSandras_marked.docx
+++ b/SuSS/ANL252_Python_4_Biz/3_Lecturer/2_GBA/Marked/1636837048 - SANDRAS CHEONG JIA EN ANL252_GBA01_sandrascheong001_CheongJiaEnSandras_marked.docx
@@ -1,6 +1,6 @@
 
 <file path=word/document.xml><?xml version="1.0" encoding="utf-8"?>
-<w:document xmlns:wpc="http://schemas.microsoft.com/office/word/2010/wordprocessingCanvas" xmlns:mc="http://schemas.openxmlformats.org/markup-compatibility/2006" xmlns:o="urn:schemas-microsoft-com:office:office" xmlns:r="http://schemas.openxmlformats.org/officeDocument/2006/relationships" xmlns:m="http://schemas.openxmlformats.org/officeDocument/2006/math" xmlns:v="urn:schemas-microsoft-com:vml" xmlns:wp14="http://schemas.microsoft.com/office/word/2010/wordprocessingDrawing" xmlns:wp="http://schemas.openxmlformats.org/drawingml/2006/wordprocessingDrawing" xmlns:w10="urn:schemas-microsoft-com:office:word" xmlns:w="http://schemas.openxmlformats.org/wordprocessingml/2006/main" xmlns:w14="http://schemas.microsoft.com/office/word/2010/wordml" xmlns:w15="http://schemas.microsoft.com/office/word/2012/wordml" xmlns:wpg="http://schemas.microsoft.com/office/word/2010/wordprocessingGroup" xmlns:wpi="http://schemas.microsoft.com/office/word/2010/wordprocessingInk" xmlns:wne="http://schemas.microsoft.com/office/word/2006/wordml" xmlns:wps="http://schemas.microsoft.com/office/word/2010/wordprocessingShape" mc:Ignorable="w14 w15 wp14">
+<w:document xmlns:wpc="http://schemas.microsoft.com/office/word/2010/wordprocessingCanvas" xmlns:cx="http://schemas.microsoft.com/office/drawing/2014/chartex" xmlns:cx1="http://schemas.microsoft.com/office/drawing/2015/9/8/chartex" xmlns:cx2="http://schemas.microsoft.com/office/drawing/2015/10/21/chartex" xmlns:cx3="http://schemas.microsoft.com/office/drawing/2016/5/9/chartex" xmlns:cx4="http://schemas.microsoft.com/office/drawing/2016/5/10/chartex" xmlns:cx5="http://schemas.microsoft.com/office/drawing/2016/5/11/chartex" xmlns:cx6="http://schemas.microsoft.com/office/drawing/2016/5/12/chartex" xmlns:cx7="http://schemas.microsoft.com/office/drawing/2016/5/13/chartex" xmlns:cx8="http://schemas.microsoft.com/office/drawing/2016/5/14/chartex" xmlns:mc="http://schemas.openxmlformats.org/markup-compatibility/2006" xmlns:aink="http://schemas.microsoft.com/office/drawing/2016/ink" xmlns:am3d="http://schemas.microsoft.com/office/drawing/2017/model3d" xmlns:o="urn:schemas-microsoft-com:office:office" xmlns:r="http://schemas.openxmlformats.org/officeDocument/2006/relationships" xmlns:m="http://schemas.openxmlformats.org/officeDocument/2006/math" xmlns:v="urn:schemas-microsoft-com:vml" xmlns:wp14="http://schemas.microsoft.com/office/word/2010/wordprocessingDrawing" xmlns:wp="http://schemas.openxmlformats.org/drawingml/2006/wordprocessingDrawing" xmlns:w10="urn:schemas-microsoft-com:office:word" xmlns:w="http://schemas.openxmlformats.org/wordprocessingml/2006/main" xmlns:w14="http://schemas.microsoft.com/office/word/2010/wordml" xmlns:w15="http://schemas.microsoft.com/office/word/2012/wordml" xmlns:w16cex="http://schemas.microsoft.com/office/word/2018/wordml/cex" xmlns:w16cid="http://schemas.microsoft.com/office/word/2016/wordml/cid" xmlns:w16="http://schemas.microsoft.com/office/word/2018/wordml" xmlns:w16sdtdh="http://schemas.microsoft.com/office/word/2020/wordml/sdtdatahash" xmlns:w16se="http://schemas.microsoft.com/office/word/2015/wordml/symex" xmlns:wpg="http://schemas.microsoft.com/office/word/2010/wordprocessingGroup" xmlns:wpi="http://schemas.microsoft.com/office/word/2010/wordprocessingInk" xmlns:wne="http://schemas.microsoft.com/office/word/2006/wordml" xmlns:wps="http://schemas.microsoft.com/office/word/2010/wordprocessingShape" mc:Ignorable="w14 w15 w16se w16cid w16 w16cex w16sdtdh wp14">
   <w:body>
     <w:p>
       <w:pPr>
@@ -706,19 +706,8 @@
           <w:sz w:val="24"/>
           <w:szCs w:val="24"/>
         </w:rPr>
-        <w:t xml:space="preserve"> and </w:t>
-      </w:r>
-      <w:proofErr w:type="spellStart"/>
-      <w:r>
-        <w:rPr>
-          <w:rFonts w:ascii="Courier New" w:eastAsia="Courier New" w:hAnsi="Courier New" w:cs="Courier New"/>
-          <w:color w:val="008000"/>
-          <w:sz w:val="24"/>
-          <w:szCs w:val="24"/>
-        </w:rPr>
-        <w:t>Matplotlib</w:t>
-      </w:r>
-      <w:proofErr w:type="spellEnd"/>
+        <w:t xml:space="preserve"> and Matplotlib</w:t>
+      </w:r>
     </w:p>
     <w:p>
       <w:pPr>
@@ -804,16 +793,143 @@
           <w:szCs w:val="24"/>
         </w:rPr>
       </w:pPr>
+      <w:r>
+        <w:rPr>
+          <w:rFonts w:ascii="Courier New" w:eastAsia="Courier New" w:hAnsi="Courier New" w:cs="Courier New"/>
+          <w:color w:val="AF00DB"/>
+          <w:sz w:val="24"/>
+          <w:szCs w:val="24"/>
+        </w:rPr>
+        <w:t>import</w:t>
+      </w:r>
+      <w:r>
+        <w:rPr>
+          <w:rFonts w:ascii="Courier New" w:eastAsia="Courier New" w:hAnsi="Courier New" w:cs="Courier New"/>
+          <w:sz w:val="24"/>
+          <w:szCs w:val="24"/>
+        </w:rPr>
+        <w:t xml:space="preserve"> </w:t>
+      </w:r>
+      <w:proofErr w:type="spellStart"/>
       <w:proofErr w:type="gramStart"/>
       <w:r>
         <w:rPr>
           <w:rFonts w:ascii="Courier New" w:eastAsia="Courier New" w:hAnsi="Courier New" w:cs="Courier New"/>
+          <w:sz w:val="24"/>
+          <w:szCs w:val="24"/>
+        </w:rPr>
+        <w:t>matplotlib.pyplot</w:t>
+      </w:r>
+      <w:proofErr w:type="spellEnd"/>
+      <w:proofErr w:type="gramEnd"/>
+      <w:r>
+        <w:rPr>
+          <w:rFonts w:ascii="Courier New" w:eastAsia="Courier New" w:hAnsi="Courier New" w:cs="Courier New"/>
+          <w:sz w:val="24"/>
+          <w:szCs w:val="24"/>
+        </w:rPr>
+        <w:t xml:space="preserve"> </w:t>
+      </w:r>
+      <w:r>
+        <w:rPr>
+          <w:rFonts w:ascii="Courier New" w:eastAsia="Courier New" w:hAnsi="Courier New" w:cs="Courier New"/>
           <w:color w:val="AF00DB"/>
           <w:sz w:val="24"/>
           <w:szCs w:val="24"/>
         </w:rPr>
-        <w:t>import</w:t>
-      </w:r>
+        <w:t>as</w:t>
+      </w:r>
+      <w:r>
+        <w:rPr>
+          <w:rFonts w:ascii="Courier New" w:eastAsia="Courier New" w:hAnsi="Courier New" w:cs="Courier New"/>
+          <w:sz w:val="24"/>
+          <w:szCs w:val="24"/>
+        </w:rPr>
+        <w:t xml:space="preserve"> </w:t>
+      </w:r>
+      <w:proofErr w:type="spellStart"/>
+      <w:r>
+        <w:rPr>
+          <w:rFonts w:ascii="Courier New" w:eastAsia="Courier New" w:hAnsi="Courier New" w:cs="Courier New"/>
+          <w:sz w:val="24"/>
+          <w:szCs w:val="24"/>
+        </w:rPr>
+        <w:t>plt</w:t>
+      </w:r>
+      <w:proofErr w:type="spellEnd"/>
+    </w:p>
+    <w:p>
+      <w:pPr>
+        <w:shd w:val="clear" w:color="auto" w:fill="FFFFFE"/>
+        <w:spacing w:line="360" w:lineRule="auto"/>
+        <w:rPr>
+          <w:rFonts w:ascii="Courier New" w:eastAsia="Courier New" w:hAnsi="Courier New" w:cs="Courier New"/>
+          <w:sz w:val="24"/>
+          <w:szCs w:val="24"/>
+        </w:rPr>
+      </w:pPr>
+    </w:p>
+    <w:p>
+      <w:pPr>
+        <w:shd w:val="clear" w:color="auto" w:fill="FFFFFE"/>
+        <w:spacing w:line="360" w:lineRule="auto"/>
+        <w:rPr>
+          <w:rFonts w:ascii="Courier New" w:eastAsia="Courier New" w:hAnsi="Courier New" w:cs="Courier New"/>
+          <w:color w:val="008000"/>
+          <w:sz w:val="24"/>
+          <w:szCs w:val="24"/>
+        </w:rPr>
+      </w:pPr>
+      <w:r>
+        <w:rPr>
+          <w:rFonts w:ascii="Courier New" w:eastAsia="Courier New" w:hAnsi="Courier New" w:cs="Courier New"/>
+          <w:color w:val="008000"/>
+          <w:sz w:val="24"/>
+          <w:szCs w:val="24"/>
+        </w:rPr>
+        <w:t># Creating array_1 to store the observed data.</w:t>
+      </w:r>
+    </w:p>
+    <w:p>
+      <w:pPr>
+        <w:shd w:val="clear" w:color="auto" w:fill="FFFFFE"/>
+        <w:spacing w:line="360" w:lineRule="auto"/>
+        <w:rPr>
+          <w:rFonts w:ascii="Courier New" w:eastAsia="Courier New" w:hAnsi="Courier New" w:cs="Courier New"/>
+          <w:sz w:val="24"/>
+          <w:szCs w:val="24"/>
+        </w:rPr>
+      </w:pPr>
+    </w:p>
+    <w:p>
+      <w:pPr>
+        <w:shd w:val="clear" w:color="auto" w:fill="FFFFFE"/>
+        <w:spacing w:line="360" w:lineRule="auto"/>
+        <w:rPr>
+          <w:rFonts w:ascii="Courier New" w:eastAsia="Courier New" w:hAnsi="Courier New" w:cs="Courier New"/>
+          <w:sz w:val="24"/>
+          <w:szCs w:val="24"/>
+        </w:rPr>
+      </w:pPr>
+      <w:r>
+        <w:rPr>
+          <w:rFonts w:ascii="Courier New" w:eastAsia="Courier New" w:hAnsi="Courier New" w:cs="Courier New"/>
+          <w:sz w:val="24"/>
+          <w:szCs w:val="24"/>
+        </w:rPr>
+        <w:t xml:space="preserve">array_1 = </w:t>
+      </w:r>
+      <w:proofErr w:type="spellStart"/>
+      <w:proofErr w:type="gramStart"/>
+      <w:r>
+        <w:rPr>
+          <w:rFonts w:ascii="Courier New" w:eastAsia="Courier New" w:hAnsi="Courier New" w:cs="Courier New"/>
+          <w:sz w:val="24"/>
+          <w:szCs w:val="24"/>
+        </w:rPr>
+        <w:t>np.array</w:t>
+      </w:r>
+      <w:proofErr w:type="spellEnd"/>
       <w:proofErr w:type="gramEnd"/>
       <w:r>
         <w:rPr>
@@ -821,142 +937,7 @@
           <w:sz w:val="24"/>
           <w:szCs w:val="24"/>
         </w:rPr>
-        <w:t xml:space="preserve"> </w:t>
-      </w:r>
-      <w:proofErr w:type="spellStart"/>
-      <w:r>
-        <w:rPr>
-          <w:rFonts w:ascii="Courier New" w:eastAsia="Courier New" w:hAnsi="Courier New" w:cs="Courier New"/>
-          <w:sz w:val="24"/>
-          <w:szCs w:val="24"/>
-        </w:rPr>
-        <w:t>matplotlib.pyplot</w:t>
-      </w:r>
-      <w:proofErr w:type="spellEnd"/>
-      <w:r>
-        <w:rPr>
-          <w:rFonts w:ascii="Courier New" w:eastAsia="Courier New" w:hAnsi="Courier New" w:cs="Courier New"/>
-          <w:sz w:val="24"/>
-          <w:szCs w:val="24"/>
-        </w:rPr>
-        <w:t xml:space="preserve"> </w:t>
-      </w:r>
-      <w:r>
-        <w:rPr>
-          <w:rFonts w:ascii="Courier New" w:eastAsia="Courier New" w:hAnsi="Courier New" w:cs="Courier New"/>
-          <w:color w:val="AF00DB"/>
-          <w:sz w:val="24"/>
-          <w:szCs w:val="24"/>
-        </w:rPr>
-        <w:t>as</w:t>
-      </w:r>
-      <w:r>
-        <w:rPr>
-          <w:rFonts w:ascii="Courier New" w:eastAsia="Courier New" w:hAnsi="Courier New" w:cs="Courier New"/>
-          <w:sz w:val="24"/>
-          <w:szCs w:val="24"/>
-        </w:rPr>
-        <w:t xml:space="preserve"> </w:t>
-      </w:r>
-      <w:proofErr w:type="spellStart"/>
-      <w:r>
-        <w:rPr>
-          <w:rFonts w:ascii="Courier New" w:eastAsia="Courier New" w:hAnsi="Courier New" w:cs="Courier New"/>
-          <w:sz w:val="24"/>
-          <w:szCs w:val="24"/>
-        </w:rPr>
-        <w:t>plt</w:t>
-      </w:r>
-      <w:proofErr w:type="spellEnd"/>
-    </w:p>
-    <w:p>
-      <w:pPr>
-        <w:shd w:val="clear" w:color="auto" w:fill="FFFFFE"/>
-        <w:spacing w:line="360" w:lineRule="auto"/>
-        <w:rPr>
-          <w:rFonts w:ascii="Courier New" w:eastAsia="Courier New" w:hAnsi="Courier New" w:cs="Courier New"/>
-          <w:sz w:val="24"/>
-          <w:szCs w:val="24"/>
-        </w:rPr>
-      </w:pPr>
-    </w:p>
-    <w:p>
-      <w:pPr>
-        <w:shd w:val="clear" w:color="auto" w:fill="FFFFFE"/>
-        <w:spacing w:line="360" w:lineRule="auto"/>
-        <w:rPr>
-          <w:rFonts w:ascii="Courier New" w:eastAsia="Courier New" w:hAnsi="Courier New" w:cs="Courier New"/>
-          <w:color w:val="008000"/>
-          <w:sz w:val="24"/>
-          <w:szCs w:val="24"/>
-        </w:rPr>
-      </w:pPr>
-      <w:r>
-        <w:rPr>
-          <w:rFonts w:ascii="Courier New" w:eastAsia="Courier New" w:hAnsi="Courier New" w:cs="Courier New"/>
-          <w:color w:val="008000"/>
-          <w:sz w:val="24"/>
-          <w:szCs w:val="24"/>
-        </w:rPr>
-        <w:t># Creating array_1 to store the observed data.</w:t>
-      </w:r>
-    </w:p>
-    <w:p>
-      <w:pPr>
-        <w:shd w:val="clear" w:color="auto" w:fill="FFFFFE"/>
-        <w:spacing w:line="360" w:lineRule="auto"/>
-        <w:rPr>
-          <w:rFonts w:ascii="Courier New" w:eastAsia="Courier New" w:hAnsi="Courier New" w:cs="Courier New"/>
-          <w:sz w:val="24"/>
-          <w:szCs w:val="24"/>
-        </w:rPr>
-      </w:pPr>
-    </w:p>
-    <w:p>
-      <w:pPr>
-        <w:shd w:val="clear" w:color="auto" w:fill="FFFFFE"/>
-        <w:spacing w:line="360" w:lineRule="auto"/>
-        <w:rPr>
-          <w:rFonts w:ascii="Courier New" w:eastAsia="Courier New" w:hAnsi="Courier New" w:cs="Courier New"/>
-          <w:sz w:val="24"/>
-          <w:szCs w:val="24"/>
-        </w:rPr>
-      </w:pPr>
-      <w:r>
-        <w:rPr>
-          <w:rFonts w:ascii="Courier New" w:eastAsia="Courier New" w:hAnsi="Courier New" w:cs="Courier New"/>
-          <w:sz w:val="24"/>
-          <w:szCs w:val="24"/>
-        </w:rPr>
-        <w:t xml:space="preserve">array_1 = </w:t>
-      </w:r>
-      <w:proofErr w:type="spellStart"/>
-      <w:proofErr w:type="gramStart"/>
-      <w:r>
-        <w:rPr>
-          <w:rFonts w:ascii="Courier New" w:eastAsia="Courier New" w:hAnsi="Courier New" w:cs="Courier New"/>
-          <w:sz w:val="24"/>
-          <w:szCs w:val="24"/>
-        </w:rPr>
-        <w:t>np.array</w:t>
-      </w:r>
-      <w:proofErr w:type="spellEnd"/>
-      <w:r>
-        <w:rPr>
-          <w:rFonts w:ascii="Courier New" w:eastAsia="Courier New" w:hAnsi="Courier New" w:cs="Courier New"/>
-          <w:sz w:val="24"/>
-          <w:szCs w:val="24"/>
-        </w:rPr>
-        <w:t>(</w:t>
-      </w:r>
-      <w:proofErr w:type="gramEnd"/>
-      <w:r>
-        <w:rPr>
-          <w:rFonts w:ascii="Courier New" w:eastAsia="Courier New" w:hAnsi="Courier New" w:cs="Courier New"/>
-          <w:sz w:val="24"/>
-          <w:szCs w:val="24"/>
-        </w:rPr>
-        <w:t>[[</w:t>
+        <w:t>([[</w:t>
       </w:r>
       <w:r>
         <w:rPr>
@@ -2511,7 +2492,7 @@
                     <pic:cNvPicPr preferRelativeResize="0"/>
                   </pic:nvPicPr>
                   <pic:blipFill>
-                    <a:blip r:embed="rId9"/>
+                    <a:blip r:embed="rId10"/>
                     <a:srcRect/>
                     <a:stretch>
                       <a:fillRect/>
@@ -2761,6 +2742,7 @@
         <w:t>np.zeros</w:t>
       </w:r>
       <w:proofErr w:type="spellEnd"/>
+      <w:proofErr w:type="gramEnd"/>
       <w:r>
         <w:rPr>
           <w:rFonts w:ascii="Courier New" w:eastAsia="Courier New" w:hAnsi="Courier New" w:cs="Courier New"/>
@@ -2769,95 +2751,94 @@
         </w:rPr>
         <w:t>(</w:t>
       </w:r>
+      <w:r>
+        <w:rPr>
+          <w:rFonts w:ascii="Courier New" w:eastAsia="Courier New" w:hAnsi="Courier New" w:cs="Courier New"/>
+          <w:color w:val="09885A"/>
+          <w:sz w:val="24"/>
+          <w:szCs w:val="24"/>
+        </w:rPr>
+        <w:t>20</w:t>
+      </w:r>
+      <w:r>
+        <w:rPr>
+          <w:rFonts w:ascii="Courier New" w:eastAsia="Courier New" w:hAnsi="Courier New" w:cs="Courier New"/>
+          <w:sz w:val="24"/>
+          <w:szCs w:val="24"/>
+        </w:rPr>
+        <w:t>)</w:t>
+      </w:r>
+    </w:p>
+    <w:p>
+      <w:pPr>
+        <w:shd w:val="clear" w:color="auto" w:fill="FFFFFE"/>
+        <w:spacing w:line="360" w:lineRule="auto"/>
+        <w:rPr>
+          <w:rFonts w:ascii="Courier New" w:eastAsia="Courier New" w:hAnsi="Courier New" w:cs="Courier New"/>
+          <w:sz w:val="24"/>
+          <w:szCs w:val="24"/>
+        </w:rPr>
+      </w:pPr>
+    </w:p>
+    <w:p>
+      <w:pPr>
+        <w:shd w:val="clear" w:color="auto" w:fill="FFFFFE"/>
+        <w:spacing w:line="360" w:lineRule="auto"/>
+        <w:rPr>
+          <w:rFonts w:ascii="Courier New" w:eastAsia="Courier New" w:hAnsi="Courier New" w:cs="Courier New"/>
+          <w:color w:val="008000"/>
+          <w:sz w:val="24"/>
+          <w:szCs w:val="24"/>
+        </w:rPr>
+      </w:pPr>
+      <w:r>
+        <w:rPr>
+          <w:rFonts w:ascii="Courier New" w:eastAsia="Courier New" w:hAnsi="Courier New" w:cs="Courier New"/>
+          <w:color w:val="008000"/>
+          <w:sz w:val="24"/>
+          <w:szCs w:val="24"/>
+        </w:rPr>
+        <w:t xml:space="preserve"># The loop here calculates the </w:t>
+      </w:r>
+      <w:proofErr w:type="spellStart"/>
+      <w:r>
+        <w:rPr>
+          <w:rFonts w:ascii="Courier New" w:eastAsia="Courier New" w:hAnsi="Courier New" w:cs="Courier New"/>
+          <w:color w:val="008000"/>
+          <w:sz w:val="24"/>
+          <w:szCs w:val="24"/>
+        </w:rPr>
+        <w:t>y_hat</w:t>
+      </w:r>
+      <w:proofErr w:type="spellEnd"/>
+      <w:r>
+        <w:rPr>
+          <w:rFonts w:ascii="Courier New" w:eastAsia="Courier New" w:hAnsi="Courier New" w:cs="Courier New"/>
+          <w:color w:val="008000"/>
+          <w:sz w:val="24"/>
+          <w:szCs w:val="24"/>
+        </w:rPr>
+        <w:t xml:space="preserve"> value from each row in array_</w:t>
+      </w:r>
+      <w:proofErr w:type="gramStart"/>
+      <w:r>
+        <w:rPr>
+          <w:rFonts w:ascii="Courier New" w:eastAsia="Courier New" w:hAnsi="Courier New" w:cs="Courier New"/>
+          <w:color w:val="008000"/>
+          <w:sz w:val="24"/>
+          <w:szCs w:val="24"/>
+        </w:rPr>
+        <w:t>1, and</w:t>
+      </w:r>
       <w:proofErr w:type="gramEnd"/>
       <w:r>
         <w:rPr>
           <w:rFonts w:ascii="Courier New" w:eastAsia="Courier New" w:hAnsi="Courier New" w:cs="Courier New"/>
-          <w:color w:val="09885A"/>
-          <w:sz w:val="24"/>
-          <w:szCs w:val="24"/>
-        </w:rPr>
-        <w:t>20</w:t>
-      </w:r>
-      <w:r>
-        <w:rPr>
-          <w:rFonts w:ascii="Courier New" w:eastAsia="Courier New" w:hAnsi="Courier New" w:cs="Courier New"/>
-          <w:sz w:val="24"/>
-          <w:szCs w:val="24"/>
-        </w:rPr>
-        <w:t>)</w:t>
-      </w:r>
-    </w:p>
-    <w:p>
-      <w:pPr>
-        <w:shd w:val="clear" w:color="auto" w:fill="FFFFFE"/>
-        <w:spacing w:line="360" w:lineRule="auto"/>
-        <w:rPr>
-          <w:rFonts w:ascii="Courier New" w:eastAsia="Courier New" w:hAnsi="Courier New" w:cs="Courier New"/>
-          <w:sz w:val="24"/>
-          <w:szCs w:val="24"/>
-        </w:rPr>
-      </w:pPr>
-    </w:p>
-    <w:p>
-      <w:pPr>
-        <w:shd w:val="clear" w:color="auto" w:fill="FFFFFE"/>
-        <w:spacing w:line="360" w:lineRule="auto"/>
-        <w:rPr>
-          <w:rFonts w:ascii="Courier New" w:eastAsia="Courier New" w:hAnsi="Courier New" w:cs="Courier New"/>
-          <w:color w:val="008000"/>
-          <w:sz w:val="24"/>
-          <w:szCs w:val="24"/>
-        </w:rPr>
-      </w:pPr>
-      <w:r>
-        <w:rPr>
-          <w:rFonts w:ascii="Courier New" w:eastAsia="Courier New" w:hAnsi="Courier New" w:cs="Courier New"/>
-          <w:color w:val="008000"/>
-          <w:sz w:val="24"/>
-          <w:szCs w:val="24"/>
-        </w:rPr>
-        <w:t xml:space="preserve"># </w:t>
-      </w:r>
-      <w:proofErr w:type="gramStart"/>
-      <w:r>
-        <w:rPr>
-          <w:rFonts w:ascii="Courier New" w:eastAsia="Courier New" w:hAnsi="Courier New" w:cs="Courier New"/>
-          <w:color w:val="008000"/>
-          <w:sz w:val="24"/>
-          <w:szCs w:val="24"/>
-        </w:rPr>
-        <w:t>The</w:t>
-      </w:r>
-      <w:proofErr w:type="gramEnd"/>
-      <w:r>
-        <w:rPr>
-          <w:rFonts w:ascii="Courier New" w:eastAsia="Courier New" w:hAnsi="Courier New" w:cs="Courier New"/>
-          <w:color w:val="008000"/>
-          <w:sz w:val="24"/>
-          <w:szCs w:val="24"/>
-        </w:rPr>
-        <w:t xml:space="preserve"> loop here calculates the </w:t>
-      </w:r>
-      <w:proofErr w:type="spellStart"/>
-      <w:r>
-        <w:rPr>
-          <w:rFonts w:ascii="Courier New" w:eastAsia="Courier New" w:hAnsi="Courier New" w:cs="Courier New"/>
-          <w:color w:val="008000"/>
-          <w:sz w:val="24"/>
-          <w:szCs w:val="24"/>
-        </w:rPr>
-        <w:t>y_hat</w:t>
-      </w:r>
-      <w:proofErr w:type="spellEnd"/>
-      <w:r>
-        <w:rPr>
-          <w:rFonts w:ascii="Courier New" w:eastAsia="Courier New" w:hAnsi="Courier New" w:cs="Courier New"/>
-          <w:color w:val="008000"/>
-          <w:sz w:val="24"/>
-          <w:szCs w:val="24"/>
-        </w:rPr>
-        <w:t xml:space="preserve"> value from each row in array_1, and stores it in </w:t>
+          <w:color w:val="008000"/>
+          <w:sz w:val="24"/>
+          <w:szCs w:val="24"/>
+        </w:rPr>
+        <w:t xml:space="preserve"> stores it in </w:t>
       </w:r>
       <w:proofErr w:type="spellStart"/>
       <w:r>
@@ -3444,7 +3425,7 @@
                     <pic:cNvPicPr preferRelativeResize="0"/>
                   </pic:nvPicPr>
                   <pic:blipFill>
-                    <a:blip r:embed="rId10"/>
+                    <a:blip r:embed="rId11"/>
                     <a:srcRect/>
                     <a:stretch>
                       <a:fillRect/>
@@ -3678,19 +3659,9 @@
           <w:sz w:val="24"/>
           <w:szCs w:val="24"/>
         </w:rPr>
-        <w:t xml:space="preserve"> = array_</w:t>
-      </w:r>
-      <w:proofErr w:type="gramStart"/>
-      <w:r>
-        <w:rPr>
-          <w:rFonts w:ascii="Courier New" w:eastAsia="Courier New" w:hAnsi="Courier New" w:cs="Courier New"/>
-          <w:sz w:val="24"/>
-          <w:szCs w:val="24"/>
-        </w:rPr>
-        <w:t>1[</w:t>
+        <w:t xml:space="preserve"> = array_1[</w:t>
       </w:r>
       <w:commentRangeStart w:id="3"/>
-      <w:proofErr w:type="gramEnd"/>
       <w:r>
         <w:rPr>
           <w:rFonts w:ascii="Courier New" w:eastAsia="Courier New" w:hAnsi="Courier New" w:cs="Courier New"/>
@@ -3961,7 +3932,7 @@
                     <pic:cNvPicPr preferRelativeResize="0"/>
                   </pic:nvPicPr>
                   <pic:blipFill>
-                    <a:blip r:embed="rId11"/>
+                    <a:blip r:embed="rId12"/>
                     <a:srcRect/>
                     <a:stretch>
                       <a:fillRect/>
@@ -4130,6 +4101,7 @@
         <w:t>plt.hist</w:t>
       </w:r>
       <w:proofErr w:type="spellEnd"/>
+      <w:proofErr w:type="gramEnd"/>
       <w:r>
         <w:rPr>
           <w:rFonts w:ascii="Courier New" w:eastAsia="Courier New" w:hAnsi="Courier New" w:cs="Courier New"/>
@@ -4139,6 +4111,185 @@
         <w:t>(</w:t>
       </w:r>
       <w:proofErr w:type="spellStart"/>
+      <w:r>
+        <w:rPr>
+          <w:rFonts w:ascii="Courier New" w:eastAsia="Courier New" w:hAnsi="Courier New" w:cs="Courier New"/>
+          <w:sz w:val="24"/>
+          <w:szCs w:val="24"/>
+        </w:rPr>
+        <w:t>e_hatarr</w:t>
+      </w:r>
+      <w:proofErr w:type="spellEnd"/>
+      <w:r>
+        <w:rPr>
+          <w:rFonts w:ascii="Courier New" w:eastAsia="Courier New" w:hAnsi="Courier New" w:cs="Courier New"/>
+          <w:sz w:val="24"/>
+          <w:szCs w:val="24"/>
+        </w:rPr>
+        <w:t>, range = (</w:t>
+      </w:r>
+      <w:r>
+        <w:rPr>
+          <w:rFonts w:ascii="Courier New" w:eastAsia="Courier New" w:hAnsi="Courier New" w:cs="Courier New"/>
+          <w:color w:val="09885A"/>
+          <w:sz w:val="24"/>
+          <w:szCs w:val="24"/>
+        </w:rPr>
+        <w:t>-2.5</w:t>
+      </w:r>
+      <w:r>
+        <w:rPr>
+          <w:rFonts w:ascii="Courier New" w:eastAsia="Courier New" w:hAnsi="Courier New" w:cs="Courier New"/>
+          <w:sz w:val="24"/>
+          <w:szCs w:val="24"/>
+        </w:rPr>
+        <w:t xml:space="preserve">, </w:t>
+      </w:r>
+      <w:r>
+        <w:rPr>
+          <w:rFonts w:ascii="Courier New" w:eastAsia="Courier New" w:hAnsi="Courier New" w:cs="Courier New"/>
+          <w:color w:val="09885A"/>
+          <w:sz w:val="24"/>
+          <w:szCs w:val="24"/>
+        </w:rPr>
+        <w:t>2.5</w:t>
+      </w:r>
+      <w:r>
+        <w:rPr>
+          <w:rFonts w:ascii="Courier New" w:eastAsia="Courier New" w:hAnsi="Courier New" w:cs="Courier New"/>
+          <w:sz w:val="24"/>
+          <w:szCs w:val="24"/>
+        </w:rPr>
+        <w:t xml:space="preserve">), bins = </w:t>
+      </w:r>
+      <w:r>
+        <w:rPr>
+          <w:rFonts w:ascii="Courier New" w:eastAsia="Courier New" w:hAnsi="Courier New" w:cs="Courier New"/>
+          <w:color w:val="09885A"/>
+          <w:sz w:val="24"/>
+          <w:szCs w:val="24"/>
+        </w:rPr>
+        <w:t>10</w:t>
+      </w:r>
+      <w:r>
+        <w:rPr>
+          <w:rFonts w:ascii="Courier New" w:eastAsia="Courier New" w:hAnsi="Courier New" w:cs="Courier New"/>
+          <w:sz w:val="24"/>
+          <w:szCs w:val="24"/>
+        </w:rPr>
+        <w:t xml:space="preserve">, </w:t>
+      </w:r>
+      <w:proofErr w:type="spellStart"/>
+      <w:r>
+        <w:rPr>
+          <w:rFonts w:ascii="Courier New" w:eastAsia="Courier New" w:hAnsi="Courier New" w:cs="Courier New"/>
+          <w:sz w:val="24"/>
+          <w:szCs w:val="24"/>
+        </w:rPr>
+        <w:t>rwidth</w:t>
+      </w:r>
+      <w:proofErr w:type="spellEnd"/>
+      <w:r>
+        <w:rPr>
+          <w:rFonts w:ascii="Courier New" w:eastAsia="Courier New" w:hAnsi="Courier New" w:cs="Courier New"/>
+          <w:sz w:val="24"/>
+          <w:szCs w:val="24"/>
+        </w:rPr>
+        <w:t xml:space="preserve"> = </w:t>
+      </w:r>
+      <w:r>
+        <w:rPr>
+          <w:rFonts w:ascii="Courier New" w:eastAsia="Courier New" w:hAnsi="Courier New" w:cs="Courier New"/>
+          <w:color w:val="09885A"/>
+          <w:sz w:val="24"/>
+          <w:szCs w:val="24"/>
+        </w:rPr>
+        <w:t>0.8</w:t>
+      </w:r>
+      <w:r>
+        <w:rPr>
+          <w:rFonts w:ascii="Courier New" w:eastAsia="Courier New" w:hAnsi="Courier New" w:cs="Courier New"/>
+          <w:sz w:val="24"/>
+          <w:szCs w:val="24"/>
+        </w:rPr>
+        <w:t xml:space="preserve">, color = </w:t>
+      </w:r>
+      <w:r>
+        <w:rPr>
+          <w:rFonts w:ascii="Courier New" w:eastAsia="Courier New" w:hAnsi="Courier New" w:cs="Courier New"/>
+          <w:color w:val="A31515"/>
+          <w:sz w:val="24"/>
+          <w:szCs w:val="24"/>
+        </w:rPr>
+        <w:t>'</w:t>
+      </w:r>
+      <w:proofErr w:type="spellStart"/>
+      <w:r>
+        <w:rPr>
+          <w:rFonts w:ascii="Courier New" w:eastAsia="Courier New" w:hAnsi="Courier New" w:cs="Courier New"/>
+          <w:color w:val="A31515"/>
+          <w:sz w:val="24"/>
+          <w:szCs w:val="24"/>
+        </w:rPr>
+        <w:t>darkblue</w:t>
+      </w:r>
+      <w:proofErr w:type="spellEnd"/>
+      <w:r>
+        <w:rPr>
+          <w:rFonts w:ascii="Courier New" w:eastAsia="Courier New" w:hAnsi="Courier New" w:cs="Courier New"/>
+          <w:color w:val="A31515"/>
+          <w:sz w:val="24"/>
+          <w:szCs w:val="24"/>
+        </w:rPr>
+        <w:t>'</w:t>
+      </w:r>
+      <w:r>
+        <w:rPr>
+          <w:rFonts w:ascii="Courier New" w:eastAsia="Courier New" w:hAnsi="Courier New" w:cs="Courier New"/>
+          <w:sz w:val="24"/>
+          <w:szCs w:val="24"/>
+        </w:rPr>
+        <w:t xml:space="preserve">, align = </w:t>
+      </w:r>
+      <w:r>
+        <w:rPr>
+          <w:rFonts w:ascii="Courier New" w:eastAsia="Courier New" w:hAnsi="Courier New" w:cs="Courier New"/>
+          <w:color w:val="A31515"/>
+          <w:sz w:val="24"/>
+          <w:szCs w:val="24"/>
+        </w:rPr>
+        <w:t>'mid'</w:t>
+      </w:r>
+      <w:r>
+        <w:rPr>
+          <w:rFonts w:ascii="Courier New" w:eastAsia="Courier New" w:hAnsi="Courier New" w:cs="Courier New"/>
+          <w:sz w:val="24"/>
+          <w:szCs w:val="24"/>
+        </w:rPr>
+        <w:t>)</w:t>
+      </w:r>
+    </w:p>
+    <w:p>
+      <w:pPr>
+        <w:shd w:val="clear" w:color="auto" w:fill="FFFFFE"/>
+        <w:spacing w:line="360" w:lineRule="auto"/>
+        <w:rPr>
+          <w:rFonts w:ascii="Courier New" w:eastAsia="Courier New" w:hAnsi="Courier New" w:cs="Courier New"/>
+          <w:sz w:val="24"/>
+          <w:szCs w:val="24"/>
+        </w:rPr>
+      </w:pPr>
+      <w:proofErr w:type="spellStart"/>
+      <w:proofErr w:type="gramStart"/>
+      <w:r>
+        <w:rPr>
+          <w:rFonts w:ascii="Courier New" w:eastAsia="Courier New" w:hAnsi="Courier New" w:cs="Courier New"/>
+          <w:sz w:val="24"/>
+          <w:szCs w:val="24"/>
+        </w:rPr>
+        <w:t>plt.xlabel</w:t>
+      </w:r>
+      <w:proofErr w:type="spellEnd"/>
       <w:proofErr w:type="gramEnd"/>
       <w:r>
         <w:rPr>
@@ -4146,16 +4297,185 @@
           <w:sz w:val="24"/>
           <w:szCs w:val="24"/>
         </w:rPr>
-        <w:t>e_hatarr</w:t>
-      </w:r>
-      <w:proofErr w:type="spellEnd"/>
-      <w:r>
-        <w:rPr>
-          <w:rFonts w:ascii="Courier New" w:eastAsia="Courier New" w:hAnsi="Courier New" w:cs="Courier New"/>
-          <w:sz w:val="24"/>
-          <w:szCs w:val="24"/>
-        </w:rPr>
-        <w:t>, range = (</w:t>
+        <w:t>(</w:t>
+      </w:r>
+      <w:r>
+        <w:rPr>
+          <w:rFonts w:ascii="Courier New" w:eastAsia="Courier New" w:hAnsi="Courier New" w:cs="Courier New"/>
+          <w:color w:val="A31515"/>
+          <w:sz w:val="24"/>
+          <w:szCs w:val="24"/>
+        </w:rPr>
+        <w:t>'Residual Values'</w:t>
+      </w:r>
+      <w:r>
+        <w:rPr>
+          <w:rFonts w:ascii="Courier New" w:eastAsia="Courier New" w:hAnsi="Courier New" w:cs="Courier New"/>
+          <w:sz w:val="24"/>
+          <w:szCs w:val="24"/>
+        </w:rPr>
+        <w:t>)</w:t>
+      </w:r>
+    </w:p>
+    <w:p>
+      <w:pPr>
+        <w:shd w:val="clear" w:color="auto" w:fill="FFFFFE"/>
+        <w:spacing w:line="360" w:lineRule="auto"/>
+        <w:rPr>
+          <w:rFonts w:ascii="Courier New" w:eastAsia="Courier New" w:hAnsi="Courier New" w:cs="Courier New"/>
+          <w:sz w:val="24"/>
+          <w:szCs w:val="24"/>
+        </w:rPr>
+      </w:pPr>
+      <w:proofErr w:type="spellStart"/>
+      <w:proofErr w:type="gramStart"/>
+      <w:r>
+        <w:rPr>
+          <w:rFonts w:ascii="Courier New" w:eastAsia="Courier New" w:hAnsi="Courier New" w:cs="Courier New"/>
+          <w:sz w:val="24"/>
+          <w:szCs w:val="24"/>
+        </w:rPr>
+        <w:t>plt.ylabel</w:t>
+      </w:r>
+      <w:proofErr w:type="spellEnd"/>
+      <w:proofErr w:type="gramEnd"/>
+      <w:r>
+        <w:rPr>
+          <w:rFonts w:ascii="Courier New" w:eastAsia="Courier New" w:hAnsi="Courier New" w:cs="Courier New"/>
+          <w:sz w:val="24"/>
+          <w:szCs w:val="24"/>
+        </w:rPr>
+        <w:t>(</w:t>
+      </w:r>
+      <w:r>
+        <w:rPr>
+          <w:rFonts w:ascii="Courier New" w:eastAsia="Courier New" w:hAnsi="Courier New" w:cs="Courier New"/>
+          <w:color w:val="A31515"/>
+          <w:sz w:val="24"/>
+          <w:szCs w:val="24"/>
+        </w:rPr>
+        <w:t>'Frequencies'</w:t>
+      </w:r>
+      <w:r>
+        <w:rPr>
+          <w:rFonts w:ascii="Courier New" w:eastAsia="Courier New" w:hAnsi="Courier New" w:cs="Courier New"/>
+          <w:sz w:val="24"/>
+          <w:szCs w:val="24"/>
+        </w:rPr>
+        <w:t>)</w:t>
+      </w:r>
+    </w:p>
+    <w:p>
+      <w:pPr>
+        <w:shd w:val="clear" w:color="auto" w:fill="FFFFFE"/>
+        <w:spacing w:line="360" w:lineRule="auto"/>
+        <w:rPr>
+          <w:rFonts w:ascii="Courier New" w:eastAsia="Courier New" w:hAnsi="Courier New" w:cs="Courier New"/>
+          <w:color w:val="008000"/>
+          <w:sz w:val="24"/>
+          <w:szCs w:val="24"/>
+        </w:rPr>
+      </w:pPr>
+      <w:proofErr w:type="spellStart"/>
+      <w:proofErr w:type="gramStart"/>
+      <w:r>
+        <w:rPr>
+          <w:rFonts w:ascii="Courier New" w:eastAsia="Courier New" w:hAnsi="Courier New" w:cs="Courier New"/>
+          <w:sz w:val="24"/>
+          <w:szCs w:val="24"/>
+        </w:rPr>
+        <w:t>plt.title</w:t>
+      </w:r>
+      <w:proofErr w:type="spellEnd"/>
+      <w:proofErr w:type="gramEnd"/>
+      <w:r>
+        <w:rPr>
+          <w:rFonts w:ascii="Courier New" w:eastAsia="Courier New" w:hAnsi="Courier New" w:cs="Courier New"/>
+          <w:sz w:val="24"/>
+          <w:szCs w:val="24"/>
+        </w:rPr>
+        <w:t>(</w:t>
+      </w:r>
+      <w:r>
+        <w:rPr>
+          <w:rFonts w:ascii="Courier New" w:eastAsia="Courier New" w:hAnsi="Courier New" w:cs="Courier New"/>
+          <w:color w:val="A31515"/>
+          <w:sz w:val="24"/>
+          <w:szCs w:val="24"/>
+        </w:rPr>
+        <w:t>'Residual Distribution'</w:t>
+      </w:r>
+      <w:r>
+        <w:rPr>
+          <w:rFonts w:ascii="Courier New" w:eastAsia="Courier New" w:hAnsi="Courier New" w:cs="Courier New"/>
+          <w:sz w:val="24"/>
+          <w:szCs w:val="24"/>
+        </w:rPr>
+        <w:t>)</w:t>
+      </w:r>
+    </w:p>
+    <w:p>
+      <w:pPr>
+        <w:shd w:val="clear" w:color="auto" w:fill="FFFFFE"/>
+        <w:spacing w:line="360" w:lineRule="auto"/>
+        <w:rPr>
+          <w:rFonts w:ascii="Courier New" w:eastAsia="Courier New" w:hAnsi="Courier New" w:cs="Courier New"/>
+          <w:sz w:val="24"/>
+          <w:szCs w:val="24"/>
+        </w:rPr>
+      </w:pPr>
+    </w:p>
+    <w:p>
+      <w:pPr>
+        <w:shd w:val="clear" w:color="auto" w:fill="FFFFFE"/>
+        <w:spacing w:line="360" w:lineRule="auto"/>
+        <w:rPr>
+          <w:rFonts w:ascii="Courier New" w:eastAsia="Courier New" w:hAnsi="Courier New" w:cs="Courier New"/>
+          <w:sz w:val="24"/>
+          <w:szCs w:val="24"/>
+        </w:rPr>
+      </w:pPr>
+    </w:p>
+    <w:p>
+      <w:pPr>
+        <w:shd w:val="clear" w:color="auto" w:fill="FFFFFE"/>
+        <w:spacing w:line="360" w:lineRule="auto"/>
+        <w:rPr>
+          <w:rFonts w:ascii="Courier New" w:eastAsia="Courier New" w:hAnsi="Courier New" w:cs="Courier New"/>
+          <w:sz w:val="24"/>
+          <w:szCs w:val="24"/>
+        </w:rPr>
+      </w:pPr>
+    </w:p>
+    <w:p>
+      <w:pPr>
+        <w:shd w:val="clear" w:color="auto" w:fill="FFFFFE"/>
+        <w:spacing w:line="360" w:lineRule="auto"/>
+        <w:rPr>
+          <w:rFonts w:ascii="Courier New" w:eastAsia="Courier New" w:hAnsi="Courier New" w:cs="Courier New"/>
+          <w:sz w:val="24"/>
+          <w:szCs w:val="24"/>
+        </w:rPr>
+      </w:pPr>
+      <w:proofErr w:type="spellStart"/>
+      <w:proofErr w:type="gramStart"/>
+      <w:r>
+        <w:rPr>
+          <w:rFonts w:ascii="Courier New" w:eastAsia="Courier New" w:hAnsi="Courier New" w:cs="Courier New"/>
+          <w:sz w:val="24"/>
+          <w:szCs w:val="24"/>
+        </w:rPr>
+        <w:t>plt.xticks</w:t>
+      </w:r>
+      <w:proofErr w:type="spellEnd"/>
+      <w:proofErr w:type="gramEnd"/>
+      <w:r>
+        <w:rPr>
+          <w:rFonts w:ascii="Courier New" w:eastAsia="Courier New" w:hAnsi="Courier New" w:cs="Courier New"/>
+          <w:sz w:val="24"/>
+          <w:szCs w:val="24"/>
+        </w:rPr>
+        <w:t>(ticks = [</w:t>
       </w:r>
       <w:r>
         <w:rPr>
@@ -4181,6 +4501,159 @@
           <w:sz w:val="24"/>
           <w:szCs w:val="24"/>
         </w:rPr>
+        <w:t>-2.0</w:t>
+      </w:r>
+      <w:r>
+        <w:rPr>
+          <w:rFonts w:ascii="Courier New" w:eastAsia="Courier New" w:hAnsi="Courier New" w:cs="Courier New"/>
+          <w:sz w:val="24"/>
+          <w:szCs w:val="24"/>
+        </w:rPr>
+        <w:t xml:space="preserve">, </w:t>
+      </w:r>
+      <w:r>
+        <w:rPr>
+          <w:rFonts w:ascii="Courier New" w:eastAsia="Courier New" w:hAnsi="Courier New" w:cs="Courier New"/>
+          <w:color w:val="09885A"/>
+          <w:sz w:val="24"/>
+          <w:szCs w:val="24"/>
+        </w:rPr>
+        <w:t>-1.5</w:t>
+      </w:r>
+      <w:r>
+        <w:rPr>
+          <w:rFonts w:ascii="Courier New" w:eastAsia="Courier New" w:hAnsi="Courier New" w:cs="Courier New"/>
+          <w:sz w:val="24"/>
+          <w:szCs w:val="24"/>
+        </w:rPr>
+        <w:t xml:space="preserve">, </w:t>
+      </w:r>
+      <w:r>
+        <w:rPr>
+          <w:rFonts w:ascii="Courier New" w:eastAsia="Courier New" w:hAnsi="Courier New" w:cs="Courier New"/>
+          <w:color w:val="09885A"/>
+          <w:sz w:val="24"/>
+          <w:szCs w:val="24"/>
+        </w:rPr>
+        <w:t>-1.0</w:t>
+      </w:r>
+      <w:r>
+        <w:rPr>
+          <w:rFonts w:ascii="Courier New" w:eastAsia="Courier New" w:hAnsi="Courier New" w:cs="Courier New"/>
+          <w:sz w:val="24"/>
+          <w:szCs w:val="24"/>
+        </w:rPr>
+        <w:t xml:space="preserve">, </w:t>
+      </w:r>
+      <w:r>
+        <w:rPr>
+          <w:rFonts w:ascii="Courier New" w:eastAsia="Courier New" w:hAnsi="Courier New" w:cs="Courier New"/>
+          <w:color w:val="09885A"/>
+          <w:sz w:val="24"/>
+          <w:szCs w:val="24"/>
+        </w:rPr>
+        <w:t>-0.5</w:t>
+      </w:r>
+      <w:r>
+        <w:rPr>
+          <w:rFonts w:ascii="Courier New" w:eastAsia="Courier New" w:hAnsi="Courier New" w:cs="Courier New"/>
+          <w:sz w:val="24"/>
+          <w:szCs w:val="24"/>
+        </w:rPr>
+        <w:t xml:space="preserve">, </w:t>
+      </w:r>
+      <w:r>
+        <w:rPr>
+          <w:rFonts w:ascii="Courier New" w:eastAsia="Courier New" w:hAnsi="Courier New" w:cs="Courier New"/>
+          <w:color w:val="09885A"/>
+          <w:sz w:val="24"/>
+          <w:szCs w:val="24"/>
+        </w:rPr>
+        <w:t>0</w:t>
+      </w:r>
+      <w:r>
+        <w:rPr>
+          <w:rFonts w:ascii="Courier New" w:eastAsia="Courier New" w:hAnsi="Courier New" w:cs="Courier New"/>
+          <w:sz w:val="24"/>
+          <w:szCs w:val="24"/>
+        </w:rPr>
+        <w:t xml:space="preserve">, </w:t>
+      </w:r>
+      <w:r>
+        <w:rPr>
+          <w:rFonts w:ascii="Courier New" w:eastAsia="Courier New" w:hAnsi="Courier New" w:cs="Courier New"/>
+          <w:color w:val="09885A"/>
+          <w:sz w:val="24"/>
+          <w:szCs w:val="24"/>
+        </w:rPr>
+        <w:t>0.5</w:t>
+      </w:r>
+      <w:r>
+        <w:rPr>
+          <w:rFonts w:ascii="Courier New" w:eastAsia="Courier New" w:hAnsi="Courier New" w:cs="Courier New"/>
+          <w:sz w:val="24"/>
+          <w:szCs w:val="24"/>
+        </w:rPr>
+        <w:t xml:space="preserve">, </w:t>
+      </w:r>
+      <w:r>
+        <w:rPr>
+          <w:rFonts w:ascii="Courier New" w:eastAsia="Courier New" w:hAnsi="Courier New" w:cs="Courier New"/>
+          <w:color w:val="09885A"/>
+          <w:sz w:val="24"/>
+          <w:szCs w:val="24"/>
+        </w:rPr>
+        <w:t>1.0</w:t>
+      </w:r>
+      <w:r>
+        <w:rPr>
+          <w:rFonts w:ascii="Courier New" w:eastAsia="Courier New" w:hAnsi="Courier New" w:cs="Courier New"/>
+          <w:sz w:val="24"/>
+          <w:szCs w:val="24"/>
+        </w:rPr>
+        <w:t xml:space="preserve">, </w:t>
+      </w:r>
+      <w:r>
+        <w:rPr>
+          <w:rFonts w:ascii="Courier New" w:eastAsia="Courier New" w:hAnsi="Courier New" w:cs="Courier New"/>
+          <w:color w:val="09885A"/>
+          <w:sz w:val="24"/>
+          <w:szCs w:val="24"/>
+        </w:rPr>
+        <w:t>1.5</w:t>
+      </w:r>
+      <w:r>
+        <w:rPr>
+          <w:rFonts w:ascii="Courier New" w:eastAsia="Courier New" w:hAnsi="Courier New" w:cs="Courier New"/>
+          <w:sz w:val="24"/>
+          <w:szCs w:val="24"/>
+        </w:rPr>
+        <w:t xml:space="preserve">, </w:t>
+      </w:r>
+      <w:r>
+        <w:rPr>
+          <w:rFonts w:ascii="Courier New" w:eastAsia="Courier New" w:hAnsi="Courier New" w:cs="Courier New"/>
+          <w:color w:val="09885A"/>
+          <w:sz w:val="24"/>
+          <w:szCs w:val="24"/>
+        </w:rPr>
+        <w:t>2.0</w:t>
+      </w:r>
+      <w:r>
+        <w:rPr>
+          <w:rFonts w:ascii="Courier New" w:eastAsia="Courier New" w:hAnsi="Courier New" w:cs="Courier New"/>
+          <w:sz w:val="24"/>
+          <w:szCs w:val="24"/>
+        </w:rPr>
+        <w:t xml:space="preserve">, </w:t>
+      </w:r>
+      <w:r>
+        <w:rPr>
+          <w:rFonts w:ascii="Courier New" w:eastAsia="Courier New" w:hAnsi="Courier New" w:cs="Courier New"/>
+          <w:color w:val="09885A"/>
+          <w:sz w:val="24"/>
+          <w:szCs w:val="24"/>
+        </w:rPr>
         <w:t>2.5</w:t>
       </w:r>
       <w:r>
@@ -4189,16 +4662,35 @@
           <w:sz w:val="24"/>
           <w:szCs w:val="24"/>
         </w:rPr>
-        <w:t xml:space="preserve">), bins = </w:t>
-      </w:r>
-      <w:r>
-        <w:rPr>
-          <w:rFonts w:ascii="Courier New" w:eastAsia="Courier New" w:hAnsi="Courier New" w:cs="Courier New"/>
-          <w:color w:val="09885A"/>
-          <w:sz w:val="24"/>
-          <w:szCs w:val="24"/>
-        </w:rPr>
-        <w:t>10</w:t>
+        <w:t>],</w:t>
+      </w:r>
+    </w:p>
+    <w:p>
+      <w:pPr>
+        <w:shd w:val="clear" w:color="auto" w:fill="FFFFFE"/>
+        <w:spacing w:line="360" w:lineRule="auto"/>
+        <w:rPr>
+          <w:rFonts w:ascii="Courier New" w:eastAsia="Courier New" w:hAnsi="Courier New" w:cs="Courier New"/>
+          <w:sz w:val="24"/>
+          <w:szCs w:val="24"/>
+        </w:rPr>
+      </w:pPr>
+      <w:r>
+        <w:rPr>
+          <w:rFonts w:ascii="Courier New" w:eastAsia="Courier New" w:hAnsi="Courier New" w:cs="Courier New"/>
+          <w:sz w:val="24"/>
+          <w:szCs w:val="24"/>
+        </w:rPr>
+        <w:t xml:space="preserve">          labels = [</w:t>
+      </w:r>
+      <w:r>
+        <w:rPr>
+          <w:rFonts w:ascii="Courier New" w:eastAsia="Courier New" w:hAnsi="Courier New" w:cs="Courier New"/>
+          <w:color w:val="09885A"/>
+          <w:sz w:val="24"/>
+          <w:szCs w:val="24"/>
+        </w:rPr>
+        <w:t>-2.5</w:t>
       </w:r>
       <w:r>
         <w:rPr>
@@ -4208,95 +4700,219 @@
         </w:rPr>
         <w:t xml:space="preserve">, </w:t>
       </w:r>
-      <w:proofErr w:type="spellStart"/>
-      <w:r>
-        <w:rPr>
-          <w:rFonts w:ascii="Courier New" w:eastAsia="Courier New" w:hAnsi="Courier New" w:cs="Courier New"/>
-          <w:sz w:val="24"/>
-          <w:szCs w:val="24"/>
-        </w:rPr>
-        <w:t>rwidth</w:t>
-      </w:r>
-      <w:proofErr w:type="spellEnd"/>
-      <w:r>
-        <w:rPr>
-          <w:rFonts w:ascii="Courier New" w:eastAsia="Courier New" w:hAnsi="Courier New" w:cs="Courier New"/>
-          <w:sz w:val="24"/>
-          <w:szCs w:val="24"/>
-        </w:rPr>
-        <w:t xml:space="preserve"> = </w:t>
-      </w:r>
-      <w:r>
-        <w:rPr>
-          <w:rFonts w:ascii="Courier New" w:eastAsia="Courier New" w:hAnsi="Courier New" w:cs="Courier New"/>
-          <w:color w:val="09885A"/>
-          <w:sz w:val="24"/>
-          <w:szCs w:val="24"/>
-        </w:rPr>
-        <w:t>0.8</w:t>
-      </w:r>
-      <w:r>
-        <w:rPr>
-          <w:rFonts w:ascii="Courier New" w:eastAsia="Courier New" w:hAnsi="Courier New" w:cs="Courier New"/>
-          <w:sz w:val="24"/>
-          <w:szCs w:val="24"/>
-        </w:rPr>
-        <w:t xml:space="preserve">, color = </w:t>
-      </w:r>
-      <w:r>
-        <w:rPr>
-          <w:rFonts w:ascii="Courier New" w:eastAsia="Courier New" w:hAnsi="Courier New" w:cs="Courier New"/>
-          <w:color w:val="A31515"/>
-          <w:sz w:val="24"/>
-          <w:szCs w:val="24"/>
-        </w:rPr>
-        <w:t>'</w:t>
-      </w:r>
-      <w:proofErr w:type="spellStart"/>
-      <w:r>
-        <w:rPr>
-          <w:rFonts w:ascii="Courier New" w:eastAsia="Courier New" w:hAnsi="Courier New" w:cs="Courier New"/>
-          <w:color w:val="A31515"/>
-          <w:sz w:val="24"/>
-          <w:szCs w:val="24"/>
-        </w:rPr>
-        <w:t>darkblue</w:t>
-      </w:r>
-      <w:proofErr w:type="spellEnd"/>
-      <w:r>
-        <w:rPr>
-          <w:rFonts w:ascii="Courier New" w:eastAsia="Courier New" w:hAnsi="Courier New" w:cs="Courier New"/>
-          <w:color w:val="A31515"/>
-          <w:sz w:val="24"/>
-          <w:szCs w:val="24"/>
-        </w:rPr>
-        <w:t>'</w:t>
-      </w:r>
-      <w:r>
-        <w:rPr>
-          <w:rFonts w:ascii="Courier New" w:eastAsia="Courier New" w:hAnsi="Courier New" w:cs="Courier New"/>
-          <w:sz w:val="24"/>
-          <w:szCs w:val="24"/>
-        </w:rPr>
-        <w:t xml:space="preserve">, align = </w:t>
-      </w:r>
-      <w:r>
-        <w:rPr>
-          <w:rFonts w:ascii="Courier New" w:eastAsia="Courier New" w:hAnsi="Courier New" w:cs="Courier New"/>
-          <w:color w:val="A31515"/>
-          <w:sz w:val="24"/>
-          <w:szCs w:val="24"/>
-        </w:rPr>
-        <w:t>'mid'</w:t>
-      </w:r>
-      <w:r>
-        <w:rPr>
-          <w:rFonts w:ascii="Courier New" w:eastAsia="Courier New" w:hAnsi="Courier New" w:cs="Courier New"/>
-          <w:sz w:val="24"/>
-          <w:szCs w:val="24"/>
-        </w:rPr>
-        <w:t>)</w:t>
-      </w:r>
+      <w:r>
+        <w:rPr>
+          <w:rFonts w:ascii="Courier New" w:eastAsia="Courier New" w:hAnsi="Courier New" w:cs="Courier New"/>
+          <w:color w:val="09885A"/>
+          <w:sz w:val="24"/>
+          <w:szCs w:val="24"/>
+        </w:rPr>
+        <w:t>-2.0</w:t>
+      </w:r>
+      <w:r>
+        <w:rPr>
+          <w:rFonts w:ascii="Courier New" w:eastAsia="Courier New" w:hAnsi="Courier New" w:cs="Courier New"/>
+          <w:sz w:val="24"/>
+          <w:szCs w:val="24"/>
+        </w:rPr>
+        <w:t xml:space="preserve">, </w:t>
+      </w:r>
+      <w:r>
+        <w:rPr>
+          <w:rFonts w:ascii="Courier New" w:eastAsia="Courier New" w:hAnsi="Courier New" w:cs="Courier New"/>
+          <w:color w:val="09885A"/>
+          <w:sz w:val="24"/>
+          <w:szCs w:val="24"/>
+        </w:rPr>
+        <w:t>-1.5</w:t>
+      </w:r>
+      <w:r>
+        <w:rPr>
+          <w:rFonts w:ascii="Courier New" w:eastAsia="Courier New" w:hAnsi="Courier New" w:cs="Courier New"/>
+          <w:sz w:val="24"/>
+          <w:szCs w:val="24"/>
+        </w:rPr>
+        <w:t xml:space="preserve">, </w:t>
+      </w:r>
+      <w:r>
+        <w:rPr>
+          <w:rFonts w:ascii="Courier New" w:eastAsia="Courier New" w:hAnsi="Courier New" w:cs="Courier New"/>
+          <w:color w:val="09885A"/>
+          <w:sz w:val="24"/>
+          <w:szCs w:val="24"/>
+        </w:rPr>
+        <w:t>-1.0</w:t>
+      </w:r>
+      <w:r>
+        <w:rPr>
+          <w:rFonts w:ascii="Courier New" w:eastAsia="Courier New" w:hAnsi="Courier New" w:cs="Courier New"/>
+          <w:sz w:val="24"/>
+          <w:szCs w:val="24"/>
+        </w:rPr>
+        <w:t xml:space="preserve">, </w:t>
+      </w:r>
+      <w:r>
+        <w:rPr>
+          <w:rFonts w:ascii="Courier New" w:eastAsia="Courier New" w:hAnsi="Courier New" w:cs="Courier New"/>
+          <w:color w:val="09885A"/>
+          <w:sz w:val="24"/>
+          <w:szCs w:val="24"/>
+        </w:rPr>
+        <w:t>-0.5</w:t>
+      </w:r>
+      <w:r>
+        <w:rPr>
+          <w:rFonts w:ascii="Courier New" w:eastAsia="Courier New" w:hAnsi="Courier New" w:cs="Courier New"/>
+          <w:sz w:val="24"/>
+          <w:szCs w:val="24"/>
+        </w:rPr>
+        <w:t xml:space="preserve">, </w:t>
+      </w:r>
+      <w:r>
+        <w:rPr>
+          <w:rFonts w:ascii="Courier New" w:eastAsia="Courier New" w:hAnsi="Courier New" w:cs="Courier New"/>
+          <w:color w:val="09885A"/>
+          <w:sz w:val="24"/>
+          <w:szCs w:val="24"/>
+        </w:rPr>
+        <w:t>0</w:t>
+      </w:r>
+      <w:r>
+        <w:rPr>
+          <w:rFonts w:ascii="Courier New" w:eastAsia="Courier New" w:hAnsi="Courier New" w:cs="Courier New"/>
+          <w:sz w:val="24"/>
+          <w:szCs w:val="24"/>
+        </w:rPr>
+        <w:t xml:space="preserve">, </w:t>
+      </w:r>
+      <w:r>
+        <w:rPr>
+          <w:rFonts w:ascii="Courier New" w:eastAsia="Courier New" w:hAnsi="Courier New" w:cs="Courier New"/>
+          <w:color w:val="09885A"/>
+          <w:sz w:val="24"/>
+          <w:szCs w:val="24"/>
+        </w:rPr>
+        <w:t>0.5</w:t>
+      </w:r>
+      <w:r>
+        <w:rPr>
+          <w:rFonts w:ascii="Courier New" w:eastAsia="Courier New" w:hAnsi="Courier New" w:cs="Courier New"/>
+          <w:sz w:val="24"/>
+          <w:szCs w:val="24"/>
+        </w:rPr>
+        <w:t xml:space="preserve">, </w:t>
+      </w:r>
+      <w:r>
+        <w:rPr>
+          <w:rFonts w:ascii="Courier New" w:eastAsia="Courier New" w:hAnsi="Courier New" w:cs="Courier New"/>
+          <w:color w:val="09885A"/>
+          <w:sz w:val="24"/>
+          <w:szCs w:val="24"/>
+        </w:rPr>
+        <w:t>1.0</w:t>
+      </w:r>
+      <w:r>
+        <w:rPr>
+          <w:rFonts w:ascii="Courier New" w:eastAsia="Courier New" w:hAnsi="Courier New" w:cs="Courier New"/>
+          <w:sz w:val="24"/>
+          <w:szCs w:val="24"/>
+        </w:rPr>
+        <w:t xml:space="preserve">, </w:t>
+      </w:r>
+      <w:r>
+        <w:rPr>
+          <w:rFonts w:ascii="Courier New" w:eastAsia="Courier New" w:hAnsi="Courier New" w:cs="Courier New"/>
+          <w:color w:val="09885A"/>
+          <w:sz w:val="24"/>
+          <w:szCs w:val="24"/>
+        </w:rPr>
+        <w:t>1.5</w:t>
+      </w:r>
+      <w:r>
+        <w:rPr>
+          <w:rFonts w:ascii="Courier New" w:eastAsia="Courier New" w:hAnsi="Courier New" w:cs="Courier New"/>
+          <w:sz w:val="24"/>
+          <w:szCs w:val="24"/>
+        </w:rPr>
+        <w:t xml:space="preserve">, </w:t>
+      </w:r>
+      <w:r>
+        <w:rPr>
+          <w:rFonts w:ascii="Courier New" w:eastAsia="Courier New" w:hAnsi="Courier New" w:cs="Courier New"/>
+          <w:color w:val="09885A"/>
+          <w:sz w:val="24"/>
+          <w:szCs w:val="24"/>
+        </w:rPr>
+        <w:t>2.0</w:t>
+      </w:r>
+      <w:r>
+        <w:rPr>
+          <w:rFonts w:ascii="Courier New" w:eastAsia="Courier New" w:hAnsi="Courier New" w:cs="Courier New"/>
+          <w:sz w:val="24"/>
+          <w:szCs w:val="24"/>
+        </w:rPr>
+        <w:t xml:space="preserve">, </w:t>
+      </w:r>
+      <w:r>
+        <w:rPr>
+          <w:rFonts w:ascii="Courier New" w:eastAsia="Courier New" w:hAnsi="Courier New" w:cs="Courier New"/>
+          <w:color w:val="09885A"/>
+          <w:sz w:val="24"/>
+          <w:szCs w:val="24"/>
+        </w:rPr>
+        <w:t>2.5</w:t>
+      </w:r>
+      <w:r>
+        <w:rPr>
+          <w:rFonts w:ascii="Courier New" w:eastAsia="Courier New" w:hAnsi="Courier New" w:cs="Courier New"/>
+          <w:sz w:val="24"/>
+          <w:szCs w:val="24"/>
+        </w:rPr>
+        <w:t>])</w:t>
+      </w:r>
+    </w:p>
+    <w:p>
+      <w:pPr>
+        <w:shd w:val="clear" w:color="auto" w:fill="FFFFFE"/>
+        <w:spacing w:line="360" w:lineRule="auto"/>
+        <w:rPr>
+          <w:rFonts w:ascii="Courier New" w:eastAsia="Courier New" w:hAnsi="Courier New" w:cs="Courier New"/>
+          <w:sz w:val="24"/>
+          <w:szCs w:val="24"/>
+        </w:rPr>
+      </w:pPr>
+    </w:p>
+    <w:p>
+      <w:pPr>
+        <w:shd w:val="clear" w:color="auto" w:fill="FFFFFE"/>
+        <w:spacing w:line="360" w:lineRule="auto"/>
+        <w:rPr>
+          <w:rFonts w:ascii="Courier New" w:eastAsia="Courier New" w:hAnsi="Courier New" w:cs="Courier New"/>
+          <w:color w:val="008000"/>
+          <w:sz w:val="24"/>
+          <w:szCs w:val="24"/>
+        </w:rPr>
+      </w:pPr>
+      <w:r>
+        <w:rPr>
+          <w:rFonts w:ascii="Courier New" w:eastAsia="Courier New" w:hAnsi="Courier New" w:cs="Courier New"/>
+          <w:color w:val="008000"/>
+          <w:sz w:val="24"/>
+          <w:szCs w:val="24"/>
+        </w:rPr>
+        <w:t># Displaying the Histogram</w:t>
+      </w:r>
+    </w:p>
+    <w:p>
+      <w:pPr>
+        <w:shd w:val="clear" w:color="auto" w:fill="FFFFFE"/>
+        <w:spacing w:line="360" w:lineRule="auto"/>
+        <w:rPr>
+          <w:rFonts w:ascii="Courier New" w:eastAsia="Courier New" w:hAnsi="Courier New" w:cs="Courier New"/>
+          <w:sz w:val="24"/>
+          <w:szCs w:val="24"/>
+        </w:rPr>
+      </w:pPr>
     </w:p>
     <w:p>
       <w:pPr>
@@ -4316,95 +4932,141 @@
           <w:sz w:val="24"/>
           <w:szCs w:val="24"/>
         </w:rPr>
-        <w:t>plt.xlabel</w:t>
-      </w:r>
-      <w:proofErr w:type="spellEnd"/>
-      <w:r>
-        <w:rPr>
-          <w:rFonts w:ascii="Courier New" w:eastAsia="Courier New" w:hAnsi="Courier New" w:cs="Courier New"/>
-          <w:sz w:val="24"/>
-          <w:szCs w:val="24"/>
-        </w:rPr>
-        <w:t>(</w:t>
-      </w:r>
+        <w:t>plt.show</w:t>
+      </w:r>
+      <w:proofErr w:type="spellEnd"/>
       <w:proofErr w:type="gramEnd"/>
       <w:r>
         <w:rPr>
           <w:rFonts w:ascii="Courier New" w:eastAsia="Courier New" w:hAnsi="Courier New" w:cs="Courier New"/>
-          <w:color w:val="A31515"/>
-          <w:sz w:val="24"/>
-          <w:szCs w:val="24"/>
-        </w:rPr>
-        <w:t>'Residual Values'</w:t>
-      </w:r>
-      <w:r>
-        <w:rPr>
-          <w:rFonts w:ascii="Courier New" w:eastAsia="Courier New" w:hAnsi="Courier New" w:cs="Courier New"/>
-          <w:sz w:val="24"/>
-          <w:szCs w:val="24"/>
-        </w:rPr>
-        <w:t>)</w:t>
-      </w:r>
-    </w:p>
-    <w:p>
-      <w:pPr>
-        <w:shd w:val="clear" w:color="auto" w:fill="FFFFFE"/>
-        <w:spacing w:line="360" w:lineRule="auto"/>
-        <w:rPr>
-          <w:rFonts w:ascii="Courier New" w:eastAsia="Courier New" w:hAnsi="Courier New" w:cs="Courier New"/>
-          <w:sz w:val="24"/>
-          <w:szCs w:val="24"/>
-        </w:rPr>
-      </w:pPr>
-      <w:proofErr w:type="spellStart"/>
+          <w:sz w:val="24"/>
+          <w:szCs w:val="24"/>
+        </w:rPr>
+        <w:t>()</w:t>
+      </w:r>
+    </w:p>
+    <w:p>
+      <w:pPr>
+        <w:shd w:val="clear" w:color="auto" w:fill="FFFFFE"/>
+        <w:spacing w:line="360" w:lineRule="auto"/>
+        <w:rPr>
+          <w:rFonts w:ascii="Courier New" w:eastAsia="Courier New" w:hAnsi="Courier New" w:cs="Courier New"/>
+          <w:sz w:val="24"/>
+          <w:szCs w:val="24"/>
+        </w:rPr>
+      </w:pPr>
+    </w:p>
+    <w:p>
+      <w:pPr>
+        <w:shd w:val="clear" w:color="auto" w:fill="FFFFFE"/>
+        <w:spacing w:line="360" w:lineRule="auto"/>
+        <w:rPr>
+          <w:rFonts w:ascii="Courier New" w:eastAsia="Courier New" w:hAnsi="Courier New" w:cs="Courier New"/>
+          <w:color w:val="008000"/>
+          <w:sz w:val="24"/>
+          <w:szCs w:val="24"/>
+        </w:rPr>
+      </w:pPr>
+      <w:r>
+        <w:rPr>
+          <w:rFonts w:ascii="Courier New" w:eastAsia="Courier New" w:hAnsi="Courier New" w:cs="Courier New"/>
+          <w:color w:val="008000"/>
+          <w:sz w:val="24"/>
+          <w:szCs w:val="24"/>
+        </w:rPr>
+        <w:t xml:space="preserve"># Finding the mean of the Residual Distribution via the </w:t>
+      </w:r>
+      <w:proofErr w:type="spellStart"/>
+      <w:r>
+        <w:rPr>
+          <w:rFonts w:ascii="Courier New" w:eastAsia="Courier New" w:hAnsi="Courier New" w:cs="Courier New"/>
+          <w:color w:val="008000"/>
+          <w:sz w:val="24"/>
+          <w:szCs w:val="24"/>
+        </w:rPr>
+        <w:t>Numpy</w:t>
+      </w:r>
+      <w:proofErr w:type="spellEnd"/>
+      <w:r>
+        <w:rPr>
+          <w:rFonts w:ascii="Courier New" w:eastAsia="Courier New" w:hAnsi="Courier New" w:cs="Courier New"/>
+          <w:color w:val="008000"/>
+          <w:sz w:val="24"/>
+          <w:szCs w:val="24"/>
+        </w:rPr>
+        <w:t xml:space="preserve"> function.</w:t>
+      </w:r>
+    </w:p>
+    <w:p>
+      <w:pPr>
+        <w:shd w:val="clear" w:color="auto" w:fill="FFFFFE"/>
+        <w:spacing w:line="360" w:lineRule="auto"/>
+        <w:rPr>
+          <w:rFonts w:ascii="Courier New" w:eastAsia="Courier New" w:hAnsi="Courier New" w:cs="Courier New"/>
+          <w:color w:val="008000"/>
+          <w:sz w:val="24"/>
+          <w:szCs w:val="24"/>
+        </w:rPr>
+      </w:pPr>
+      <w:r>
+        <w:rPr>
+          <w:rFonts w:ascii="Courier New" w:eastAsia="Courier New" w:hAnsi="Courier New" w:cs="Courier New"/>
+          <w:color w:val="008000"/>
+          <w:sz w:val="24"/>
+          <w:szCs w:val="24"/>
+        </w:rPr>
+        <w:t xml:space="preserve"># We then compare the mean to </w:t>
+      </w:r>
       <w:proofErr w:type="gramStart"/>
       <w:r>
         <w:rPr>
           <w:rFonts w:ascii="Courier New" w:eastAsia="Courier New" w:hAnsi="Courier New" w:cs="Courier New"/>
-          <w:sz w:val="24"/>
-          <w:szCs w:val="24"/>
-        </w:rPr>
-        <w:t>plt.ylabel</w:t>
-      </w:r>
-      <w:proofErr w:type="spellEnd"/>
-      <w:r>
-        <w:rPr>
-          <w:rFonts w:ascii="Courier New" w:eastAsia="Courier New" w:hAnsi="Courier New" w:cs="Courier New"/>
-          <w:sz w:val="24"/>
-          <w:szCs w:val="24"/>
-        </w:rPr>
-        <w:t>(</w:t>
+          <w:color w:val="008000"/>
+          <w:sz w:val="24"/>
+          <w:szCs w:val="24"/>
+        </w:rPr>
+        <w:t>0, and</w:t>
       </w:r>
       <w:proofErr w:type="gramEnd"/>
       <w:r>
         <w:rPr>
           <w:rFonts w:ascii="Courier New" w:eastAsia="Courier New" w:hAnsi="Courier New" w:cs="Courier New"/>
-          <w:color w:val="A31515"/>
-          <w:sz w:val="24"/>
-          <w:szCs w:val="24"/>
-        </w:rPr>
-        <w:t>'Frequencies'</w:t>
-      </w:r>
-      <w:r>
-        <w:rPr>
-          <w:rFonts w:ascii="Courier New" w:eastAsia="Courier New" w:hAnsi="Courier New" w:cs="Courier New"/>
-          <w:sz w:val="24"/>
-          <w:szCs w:val="24"/>
-        </w:rPr>
-        <w:t>)</w:t>
-      </w:r>
-    </w:p>
-    <w:p>
-      <w:pPr>
-        <w:shd w:val="clear" w:color="auto" w:fill="FFFFFE"/>
-        <w:spacing w:line="360" w:lineRule="auto"/>
-        <w:rPr>
-          <w:rFonts w:ascii="Courier New" w:eastAsia="Courier New" w:hAnsi="Courier New" w:cs="Courier New"/>
-          <w:color w:val="008000"/>
-          <w:sz w:val="24"/>
-          <w:szCs w:val="24"/>
-        </w:rPr>
-      </w:pPr>
+          <w:color w:val="008000"/>
+          <w:sz w:val="24"/>
+          <w:szCs w:val="24"/>
+        </w:rPr>
+        <w:t xml:space="preserve"> print our findings.</w:t>
+      </w:r>
+    </w:p>
+    <w:p>
+      <w:pPr>
+        <w:shd w:val="clear" w:color="auto" w:fill="FFFFFE"/>
+        <w:spacing w:line="360" w:lineRule="auto"/>
+        <w:rPr>
+          <w:rFonts w:ascii="Courier New" w:eastAsia="Courier New" w:hAnsi="Courier New" w:cs="Courier New"/>
+          <w:sz w:val="24"/>
+          <w:szCs w:val="24"/>
+        </w:rPr>
+      </w:pPr>
+    </w:p>
+    <w:p>
+      <w:pPr>
+        <w:shd w:val="clear" w:color="auto" w:fill="FFFFFE"/>
+        <w:spacing w:line="360" w:lineRule="auto"/>
+        <w:rPr>
+          <w:rFonts w:ascii="Courier New" w:eastAsia="Courier New" w:hAnsi="Courier New" w:cs="Courier New"/>
+          <w:sz w:val="24"/>
+          <w:szCs w:val="24"/>
+        </w:rPr>
+      </w:pPr>
+      <w:r>
+        <w:rPr>
+          <w:rFonts w:ascii="Courier New" w:eastAsia="Courier New" w:hAnsi="Courier New" w:cs="Courier New"/>
+          <w:sz w:val="24"/>
+          <w:szCs w:val="24"/>
+        </w:rPr>
+        <w:t xml:space="preserve">mean = </w:t>
+      </w:r>
       <w:proofErr w:type="spellStart"/>
       <w:proofErr w:type="gramStart"/>
       <w:r>
@@ -4413,717 +5075,10 @@
           <w:sz w:val="24"/>
           <w:szCs w:val="24"/>
         </w:rPr>
-        <w:t>plt.title</w:t>
-      </w:r>
-      <w:proofErr w:type="spellEnd"/>
-      <w:r>
-        <w:rPr>
-          <w:rFonts w:ascii="Courier New" w:eastAsia="Courier New" w:hAnsi="Courier New" w:cs="Courier New"/>
-          <w:sz w:val="24"/>
-          <w:szCs w:val="24"/>
-        </w:rPr>
-        <w:t>(</w:t>
-      </w:r>
+        <w:t>np.mean</w:t>
+      </w:r>
+      <w:proofErr w:type="spellEnd"/>
       <w:proofErr w:type="gramEnd"/>
-      <w:r>
-        <w:rPr>
-          <w:rFonts w:ascii="Courier New" w:eastAsia="Courier New" w:hAnsi="Courier New" w:cs="Courier New"/>
-          <w:color w:val="A31515"/>
-          <w:sz w:val="24"/>
-          <w:szCs w:val="24"/>
-        </w:rPr>
-        <w:t>'Residual Distribution'</w:t>
-      </w:r>
-      <w:r>
-        <w:rPr>
-          <w:rFonts w:ascii="Courier New" w:eastAsia="Courier New" w:hAnsi="Courier New" w:cs="Courier New"/>
-          <w:sz w:val="24"/>
-          <w:szCs w:val="24"/>
-        </w:rPr>
-        <w:t>)</w:t>
-      </w:r>
-    </w:p>
-    <w:p>
-      <w:pPr>
-        <w:shd w:val="clear" w:color="auto" w:fill="FFFFFE"/>
-        <w:spacing w:line="360" w:lineRule="auto"/>
-        <w:rPr>
-          <w:rFonts w:ascii="Courier New" w:eastAsia="Courier New" w:hAnsi="Courier New" w:cs="Courier New"/>
-          <w:sz w:val="24"/>
-          <w:szCs w:val="24"/>
-        </w:rPr>
-      </w:pPr>
-    </w:p>
-    <w:p>
-      <w:pPr>
-        <w:shd w:val="clear" w:color="auto" w:fill="FFFFFE"/>
-        <w:spacing w:line="360" w:lineRule="auto"/>
-        <w:rPr>
-          <w:rFonts w:ascii="Courier New" w:eastAsia="Courier New" w:hAnsi="Courier New" w:cs="Courier New"/>
-          <w:sz w:val="24"/>
-          <w:szCs w:val="24"/>
-        </w:rPr>
-      </w:pPr>
-    </w:p>
-    <w:p>
-      <w:pPr>
-        <w:shd w:val="clear" w:color="auto" w:fill="FFFFFE"/>
-        <w:spacing w:line="360" w:lineRule="auto"/>
-        <w:rPr>
-          <w:rFonts w:ascii="Courier New" w:eastAsia="Courier New" w:hAnsi="Courier New" w:cs="Courier New"/>
-          <w:sz w:val="24"/>
-          <w:szCs w:val="24"/>
-        </w:rPr>
-      </w:pPr>
-    </w:p>
-    <w:p>
-      <w:pPr>
-        <w:shd w:val="clear" w:color="auto" w:fill="FFFFFE"/>
-        <w:spacing w:line="360" w:lineRule="auto"/>
-        <w:rPr>
-          <w:rFonts w:ascii="Courier New" w:eastAsia="Courier New" w:hAnsi="Courier New" w:cs="Courier New"/>
-          <w:sz w:val="24"/>
-          <w:szCs w:val="24"/>
-        </w:rPr>
-      </w:pPr>
-      <w:proofErr w:type="spellStart"/>
-      <w:proofErr w:type="gramStart"/>
-      <w:r>
-        <w:rPr>
-          <w:rFonts w:ascii="Courier New" w:eastAsia="Courier New" w:hAnsi="Courier New" w:cs="Courier New"/>
-          <w:sz w:val="24"/>
-          <w:szCs w:val="24"/>
-        </w:rPr>
-        <w:t>plt.xticks</w:t>
-      </w:r>
-      <w:proofErr w:type="spellEnd"/>
-      <w:r>
-        <w:rPr>
-          <w:rFonts w:ascii="Courier New" w:eastAsia="Courier New" w:hAnsi="Courier New" w:cs="Courier New"/>
-          <w:sz w:val="24"/>
-          <w:szCs w:val="24"/>
-        </w:rPr>
-        <w:t>(</w:t>
-      </w:r>
-      <w:proofErr w:type="gramEnd"/>
-      <w:r>
-        <w:rPr>
-          <w:rFonts w:ascii="Courier New" w:eastAsia="Courier New" w:hAnsi="Courier New" w:cs="Courier New"/>
-          <w:sz w:val="24"/>
-          <w:szCs w:val="24"/>
-        </w:rPr>
-        <w:t>ticks = [</w:t>
-      </w:r>
-      <w:r>
-        <w:rPr>
-          <w:rFonts w:ascii="Courier New" w:eastAsia="Courier New" w:hAnsi="Courier New" w:cs="Courier New"/>
-          <w:color w:val="09885A"/>
-          <w:sz w:val="24"/>
-          <w:szCs w:val="24"/>
-        </w:rPr>
-        <w:t>-2.5</w:t>
-      </w:r>
-      <w:r>
-        <w:rPr>
-          <w:rFonts w:ascii="Courier New" w:eastAsia="Courier New" w:hAnsi="Courier New" w:cs="Courier New"/>
-          <w:sz w:val="24"/>
-          <w:szCs w:val="24"/>
-        </w:rPr>
-        <w:t xml:space="preserve">, </w:t>
-      </w:r>
-      <w:r>
-        <w:rPr>
-          <w:rFonts w:ascii="Courier New" w:eastAsia="Courier New" w:hAnsi="Courier New" w:cs="Courier New"/>
-          <w:color w:val="09885A"/>
-          <w:sz w:val="24"/>
-          <w:szCs w:val="24"/>
-        </w:rPr>
-        <w:t>-2.0</w:t>
-      </w:r>
-      <w:r>
-        <w:rPr>
-          <w:rFonts w:ascii="Courier New" w:eastAsia="Courier New" w:hAnsi="Courier New" w:cs="Courier New"/>
-          <w:sz w:val="24"/>
-          <w:szCs w:val="24"/>
-        </w:rPr>
-        <w:t xml:space="preserve">, </w:t>
-      </w:r>
-      <w:r>
-        <w:rPr>
-          <w:rFonts w:ascii="Courier New" w:eastAsia="Courier New" w:hAnsi="Courier New" w:cs="Courier New"/>
-          <w:color w:val="09885A"/>
-          <w:sz w:val="24"/>
-          <w:szCs w:val="24"/>
-        </w:rPr>
-        <w:t>-1.5</w:t>
-      </w:r>
-      <w:r>
-        <w:rPr>
-          <w:rFonts w:ascii="Courier New" w:eastAsia="Courier New" w:hAnsi="Courier New" w:cs="Courier New"/>
-          <w:sz w:val="24"/>
-          <w:szCs w:val="24"/>
-        </w:rPr>
-        <w:t xml:space="preserve">, </w:t>
-      </w:r>
-      <w:r>
-        <w:rPr>
-          <w:rFonts w:ascii="Courier New" w:eastAsia="Courier New" w:hAnsi="Courier New" w:cs="Courier New"/>
-          <w:color w:val="09885A"/>
-          <w:sz w:val="24"/>
-          <w:szCs w:val="24"/>
-        </w:rPr>
-        <w:t>-1.0</w:t>
-      </w:r>
-      <w:r>
-        <w:rPr>
-          <w:rFonts w:ascii="Courier New" w:eastAsia="Courier New" w:hAnsi="Courier New" w:cs="Courier New"/>
-          <w:sz w:val="24"/>
-          <w:szCs w:val="24"/>
-        </w:rPr>
-        <w:t xml:space="preserve">, </w:t>
-      </w:r>
-      <w:r>
-        <w:rPr>
-          <w:rFonts w:ascii="Courier New" w:eastAsia="Courier New" w:hAnsi="Courier New" w:cs="Courier New"/>
-          <w:color w:val="09885A"/>
-          <w:sz w:val="24"/>
-          <w:szCs w:val="24"/>
-        </w:rPr>
-        <w:t>-0.5</w:t>
-      </w:r>
-      <w:r>
-        <w:rPr>
-          <w:rFonts w:ascii="Courier New" w:eastAsia="Courier New" w:hAnsi="Courier New" w:cs="Courier New"/>
-          <w:sz w:val="24"/>
-          <w:szCs w:val="24"/>
-        </w:rPr>
-        <w:t xml:space="preserve">, </w:t>
-      </w:r>
-      <w:r>
-        <w:rPr>
-          <w:rFonts w:ascii="Courier New" w:eastAsia="Courier New" w:hAnsi="Courier New" w:cs="Courier New"/>
-          <w:color w:val="09885A"/>
-          <w:sz w:val="24"/>
-          <w:szCs w:val="24"/>
-        </w:rPr>
-        <w:t>0</w:t>
-      </w:r>
-      <w:r>
-        <w:rPr>
-          <w:rFonts w:ascii="Courier New" w:eastAsia="Courier New" w:hAnsi="Courier New" w:cs="Courier New"/>
-          <w:sz w:val="24"/>
-          <w:szCs w:val="24"/>
-        </w:rPr>
-        <w:t xml:space="preserve">, </w:t>
-      </w:r>
-      <w:r>
-        <w:rPr>
-          <w:rFonts w:ascii="Courier New" w:eastAsia="Courier New" w:hAnsi="Courier New" w:cs="Courier New"/>
-          <w:color w:val="09885A"/>
-          <w:sz w:val="24"/>
-          <w:szCs w:val="24"/>
-        </w:rPr>
-        <w:t>0.5</w:t>
-      </w:r>
-      <w:r>
-        <w:rPr>
-          <w:rFonts w:ascii="Courier New" w:eastAsia="Courier New" w:hAnsi="Courier New" w:cs="Courier New"/>
-          <w:sz w:val="24"/>
-          <w:szCs w:val="24"/>
-        </w:rPr>
-        <w:t xml:space="preserve">, </w:t>
-      </w:r>
-      <w:r>
-        <w:rPr>
-          <w:rFonts w:ascii="Courier New" w:eastAsia="Courier New" w:hAnsi="Courier New" w:cs="Courier New"/>
-          <w:color w:val="09885A"/>
-          <w:sz w:val="24"/>
-          <w:szCs w:val="24"/>
-        </w:rPr>
-        <w:t>1.0</w:t>
-      </w:r>
-      <w:r>
-        <w:rPr>
-          <w:rFonts w:ascii="Courier New" w:eastAsia="Courier New" w:hAnsi="Courier New" w:cs="Courier New"/>
-          <w:sz w:val="24"/>
-          <w:szCs w:val="24"/>
-        </w:rPr>
-        <w:t xml:space="preserve">, </w:t>
-      </w:r>
-      <w:r>
-        <w:rPr>
-          <w:rFonts w:ascii="Courier New" w:eastAsia="Courier New" w:hAnsi="Courier New" w:cs="Courier New"/>
-          <w:color w:val="09885A"/>
-          <w:sz w:val="24"/>
-          <w:szCs w:val="24"/>
-        </w:rPr>
-        <w:t>1.5</w:t>
-      </w:r>
-      <w:r>
-        <w:rPr>
-          <w:rFonts w:ascii="Courier New" w:eastAsia="Courier New" w:hAnsi="Courier New" w:cs="Courier New"/>
-          <w:sz w:val="24"/>
-          <w:szCs w:val="24"/>
-        </w:rPr>
-        <w:t xml:space="preserve">, </w:t>
-      </w:r>
-      <w:r>
-        <w:rPr>
-          <w:rFonts w:ascii="Courier New" w:eastAsia="Courier New" w:hAnsi="Courier New" w:cs="Courier New"/>
-          <w:color w:val="09885A"/>
-          <w:sz w:val="24"/>
-          <w:szCs w:val="24"/>
-        </w:rPr>
-        <w:t>2.0</w:t>
-      </w:r>
-      <w:r>
-        <w:rPr>
-          <w:rFonts w:ascii="Courier New" w:eastAsia="Courier New" w:hAnsi="Courier New" w:cs="Courier New"/>
-          <w:sz w:val="24"/>
-          <w:szCs w:val="24"/>
-        </w:rPr>
-        <w:t xml:space="preserve">, </w:t>
-      </w:r>
-      <w:r>
-        <w:rPr>
-          <w:rFonts w:ascii="Courier New" w:eastAsia="Courier New" w:hAnsi="Courier New" w:cs="Courier New"/>
-          <w:color w:val="09885A"/>
-          <w:sz w:val="24"/>
-          <w:szCs w:val="24"/>
-        </w:rPr>
-        <w:t>2.5</w:t>
-      </w:r>
-      <w:r>
-        <w:rPr>
-          <w:rFonts w:ascii="Courier New" w:eastAsia="Courier New" w:hAnsi="Courier New" w:cs="Courier New"/>
-          <w:sz w:val="24"/>
-          <w:szCs w:val="24"/>
-        </w:rPr>
-        <w:t>],</w:t>
-      </w:r>
-    </w:p>
-    <w:p>
-      <w:pPr>
-        <w:shd w:val="clear" w:color="auto" w:fill="FFFFFE"/>
-        <w:spacing w:line="360" w:lineRule="auto"/>
-        <w:rPr>
-          <w:rFonts w:ascii="Courier New" w:eastAsia="Courier New" w:hAnsi="Courier New" w:cs="Courier New"/>
-          <w:sz w:val="24"/>
-          <w:szCs w:val="24"/>
-        </w:rPr>
-      </w:pPr>
-      <w:r>
-        <w:rPr>
-          <w:rFonts w:ascii="Courier New" w:eastAsia="Courier New" w:hAnsi="Courier New" w:cs="Courier New"/>
-          <w:sz w:val="24"/>
-          <w:szCs w:val="24"/>
-        </w:rPr>
-        <w:t xml:space="preserve">          labels = [</w:t>
-      </w:r>
-      <w:r>
-        <w:rPr>
-          <w:rFonts w:ascii="Courier New" w:eastAsia="Courier New" w:hAnsi="Courier New" w:cs="Courier New"/>
-          <w:color w:val="09885A"/>
-          <w:sz w:val="24"/>
-          <w:szCs w:val="24"/>
-        </w:rPr>
-        <w:t>-2.5</w:t>
-      </w:r>
-      <w:r>
-        <w:rPr>
-          <w:rFonts w:ascii="Courier New" w:eastAsia="Courier New" w:hAnsi="Courier New" w:cs="Courier New"/>
-          <w:sz w:val="24"/>
-          <w:szCs w:val="24"/>
-        </w:rPr>
-        <w:t xml:space="preserve">, </w:t>
-      </w:r>
-      <w:r>
-        <w:rPr>
-          <w:rFonts w:ascii="Courier New" w:eastAsia="Courier New" w:hAnsi="Courier New" w:cs="Courier New"/>
-          <w:color w:val="09885A"/>
-          <w:sz w:val="24"/>
-          <w:szCs w:val="24"/>
-        </w:rPr>
-        <w:t>-2.0</w:t>
-      </w:r>
-      <w:r>
-        <w:rPr>
-          <w:rFonts w:ascii="Courier New" w:eastAsia="Courier New" w:hAnsi="Courier New" w:cs="Courier New"/>
-          <w:sz w:val="24"/>
-          <w:szCs w:val="24"/>
-        </w:rPr>
-        <w:t xml:space="preserve">, </w:t>
-      </w:r>
-      <w:r>
-        <w:rPr>
-          <w:rFonts w:ascii="Courier New" w:eastAsia="Courier New" w:hAnsi="Courier New" w:cs="Courier New"/>
-          <w:color w:val="09885A"/>
-          <w:sz w:val="24"/>
-          <w:szCs w:val="24"/>
-        </w:rPr>
-        <w:t>-1.5</w:t>
-      </w:r>
-      <w:r>
-        <w:rPr>
-          <w:rFonts w:ascii="Courier New" w:eastAsia="Courier New" w:hAnsi="Courier New" w:cs="Courier New"/>
-          <w:sz w:val="24"/>
-          <w:szCs w:val="24"/>
-        </w:rPr>
-        <w:t xml:space="preserve">, </w:t>
-      </w:r>
-      <w:r>
-        <w:rPr>
-          <w:rFonts w:ascii="Courier New" w:eastAsia="Courier New" w:hAnsi="Courier New" w:cs="Courier New"/>
-          <w:color w:val="09885A"/>
-          <w:sz w:val="24"/>
-          <w:szCs w:val="24"/>
-        </w:rPr>
-        <w:t>-1.0</w:t>
-      </w:r>
-      <w:r>
-        <w:rPr>
-          <w:rFonts w:ascii="Courier New" w:eastAsia="Courier New" w:hAnsi="Courier New" w:cs="Courier New"/>
-          <w:sz w:val="24"/>
-          <w:szCs w:val="24"/>
-        </w:rPr>
-        <w:t xml:space="preserve">, </w:t>
-      </w:r>
-      <w:r>
-        <w:rPr>
-          <w:rFonts w:ascii="Courier New" w:eastAsia="Courier New" w:hAnsi="Courier New" w:cs="Courier New"/>
-          <w:color w:val="09885A"/>
-          <w:sz w:val="24"/>
-          <w:szCs w:val="24"/>
-        </w:rPr>
-        <w:t>-0.5</w:t>
-      </w:r>
-      <w:r>
-        <w:rPr>
-          <w:rFonts w:ascii="Courier New" w:eastAsia="Courier New" w:hAnsi="Courier New" w:cs="Courier New"/>
-          <w:sz w:val="24"/>
-          <w:szCs w:val="24"/>
-        </w:rPr>
-        <w:t xml:space="preserve">, </w:t>
-      </w:r>
-      <w:r>
-        <w:rPr>
-          <w:rFonts w:ascii="Courier New" w:eastAsia="Courier New" w:hAnsi="Courier New" w:cs="Courier New"/>
-          <w:color w:val="09885A"/>
-          <w:sz w:val="24"/>
-          <w:szCs w:val="24"/>
-        </w:rPr>
-        <w:t>0</w:t>
-      </w:r>
-      <w:r>
-        <w:rPr>
-          <w:rFonts w:ascii="Courier New" w:eastAsia="Courier New" w:hAnsi="Courier New" w:cs="Courier New"/>
-          <w:sz w:val="24"/>
-          <w:szCs w:val="24"/>
-        </w:rPr>
-        <w:t xml:space="preserve">, </w:t>
-      </w:r>
-      <w:r>
-        <w:rPr>
-          <w:rFonts w:ascii="Courier New" w:eastAsia="Courier New" w:hAnsi="Courier New" w:cs="Courier New"/>
-          <w:color w:val="09885A"/>
-          <w:sz w:val="24"/>
-          <w:szCs w:val="24"/>
-        </w:rPr>
-        <w:t>0.5</w:t>
-      </w:r>
-      <w:r>
-        <w:rPr>
-          <w:rFonts w:ascii="Courier New" w:eastAsia="Courier New" w:hAnsi="Courier New" w:cs="Courier New"/>
-          <w:sz w:val="24"/>
-          <w:szCs w:val="24"/>
-        </w:rPr>
-        <w:t xml:space="preserve">, </w:t>
-      </w:r>
-      <w:r>
-        <w:rPr>
-          <w:rFonts w:ascii="Courier New" w:eastAsia="Courier New" w:hAnsi="Courier New" w:cs="Courier New"/>
-          <w:color w:val="09885A"/>
-          <w:sz w:val="24"/>
-          <w:szCs w:val="24"/>
-        </w:rPr>
-        <w:t>1.0</w:t>
-      </w:r>
-      <w:r>
-        <w:rPr>
-          <w:rFonts w:ascii="Courier New" w:eastAsia="Courier New" w:hAnsi="Courier New" w:cs="Courier New"/>
-          <w:sz w:val="24"/>
-          <w:szCs w:val="24"/>
-        </w:rPr>
-        <w:t xml:space="preserve">, </w:t>
-      </w:r>
-      <w:r>
-        <w:rPr>
-          <w:rFonts w:ascii="Courier New" w:eastAsia="Courier New" w:hAnsi="Courier New" w:cs="Courier New"/>
-          <w:color w:val="09885A"/>
-          <w:sz w:val="24"/>
-          <w:szCs w:val="24"/>
-        </w:rPr>
-        <w:t>1.5</w:t>
-      </w:r>
-      <w:r>
-        <w:rPr>
-          <w:rFonts w:ascii="Courier New" w:eastAsia="Courier New" w:hAnsi="Courier New" w:cs="Courier New"/>
-          <w:sz w:val="24"/>
-          <w:szCs w:val="24"/>
-        </w:rPr>
-        <w:t xml:space="preserve">, </w:t>
-      </w:r>
-      <w:r>
-        <w:rPr>
-          <w:rFonts w:ascii="Courier New" w:eastAsia="Courier New" w:hAnsi="Courier New" w:cs="Courier New"/>
-          <w:color w:val="09885A"/>
-          <w:sz w:val="24"/>
-          <w:szCs w:val="24"/>
-        </w:rPr>
-        <w:t>2.0</w:t>
-      </w:r>
-      <w:r>
-        <w:rPr>
-          <w:rFonts w:ascii="Courier New" w:eastAsia="Courier New" w:hAnsi="Courier New" w:cs="Courier New"/>
-          <w:sz w:val="24"/>
-          <w:szCs w:val="24"/>
-        </w:rPr>
-        <w:t xml:space="preserve">, </w:t>
-      </w:r>
-      <w:r>
-        <w:rPr>
-          <w:rFonts w:ascii="Courier New" w:eastAsia="Courier New" w:hAnsi="Courier New" w:cs="Courier New"/>
-          <w:color w:val="09885A"/>
-          <w:sz w:val="24"/>
-          <w:szCs w:val="24"/>
-        </w:rPr>
-        <w:t>2.5</w:t>
-      </w:r>
-      <w:r>
-        <w:rPr>
-          <w:rFonts w:ascii="Courier New" w:eastAsia="Courier New" w:hAnsi="Courier New" w:cs="Courier New"/>
-          <w:sz w:val="24"/>
-          <w:szCs w:val="24"/>
-        </w:rPr>
-        <w:t>])</w:t>
-      </w:r>
-    </w:p>
-    <w:p>
-      <w:pPr>
-        <w:shd w:val="clear" w:color="auto" w:fill="FFFFFE"/>
-        <w:spacing w:line="360" w:lineRule="auto"/>
-        <w:rPr>
-          <w:rFonts w:ascii="Courier New" w:eastAsia="Courier New" w:hAnsi="Courier New" w:cs="Courier New"/>
-          <w:sz w:val="24"/>
-          <w:szCs w:val="24"/>
-        </w:rPr>
-      </w:pPr>
-    </w:p>
-    <w:p>
-      <w:pPr>
-        <w:shd w:val="clear" w:color="auto" w:fill="FFFFFE"/>
-        <w:spacing w:line="360" w:lineRule="auto"/>
-        <w:rPr>
-          <w:rFonts w:ascii="Courier New" w:eastAsia="Courier New" w:hAnsi="Courier New" w:cs="Courier New"/>
-          <w:color w:val="008000"/>
-          <w:sz w:val="24"/>
-          <w:szCs w:val="24"/>
-        </w:rPr>
-      </w:pPr>
-      <w:r>
-        <w:rPr>
-          <w:rFonts w:ascii="Courier New" w:eastAsia="Courier New" w:hAnsi="Courier New" w:cs="Courier New"/>
-          <w:color w:val="008000"/>
-          <w:sz w:val="24"/>
-          <w:szCs w:val="24"/>
-        </w:rPr>
-        <w:t># Displaying the Histogram</w:t>
-      </w:r>
-    </w:p>
-    <w:p>
-      <w:pPr>
-        <w:shd w:val="clear" w:color="auto" w:fill="FFFFFE"/>
-        <w:spacing w:line="360" w:lineRule="auto"/>
-        <w:rPr>
-          <w:rFonts w:ascii="Courier New" w:eastAsia="Courier New" w:hAnsi="Courier New" w:cs="Courier New"/>
-          <w:sz w:val="24"/>
-          <w:szCs w:val="24"/>
-        </w:rPr>
-      </w:pPr>
-    </w:p>
-    <w:p>
-      <w:pPr>
-        <w:shd w:val="clear" w:color="auto" w:fill="FFFFFE"/>
-        <w:spacing w:line="360" w:lineRule="auto"/>
-        <w:rPr>
-          <w:rFonts w:ascii="Courier New" w:eastAsia="Courier New" w:hAnsi="Courier New" w:cs="Courier New"/>
-          <w:sz w:val="24"/>
-          <w:szCs w:val="24"/>
-        </w:rPr>
-      </w:pPr>
-      <w:proofErr w:type="spellStart"/>
-      <w:proofErr w:type="gramStart"/>
-      <w:r>
-        <w:rPr>
-          <w:rFonts w:ascii="Courier New" w:eastAsia="Courier New" w:hAnsi="Courier New" w:cs="Courier New"/>
-          <w:sz w:val="24"/>
-          <w:szCs w:val="24"/>
-        </w:rPr>
-        <w:t>plt.show</w:t>
-      </w:r>
-      <w:proofErr w:type="spellEnd"/>
-      <w:r>
-        <w:rPr>
-          <w:rFonts w:ascii="Courier New" w:eastAsia="Courier New" w:hAnsi="Courier New" w:cs="Courier New"/>
-          <w:sz w:val="24"/>
-          <w:szCs w:val="24"/>
-        </w:rPr>
-        <w:t>()</w:t>
-      </w:r>
-      <w:proofErr w:type="gramEnd"/>
-    </w:p>
-    <w:p>
-      <w:pPr>
-        <w:shd w:val="clear" w:color="auto" w:fill="FFFFFE"/>
-        <w:spacing w:line="360" w:lineRule="auto"/>
-        <w:rPr>
-          <w:rFonts w:ascii="Courier New" w:eastAsia="Courier New" w:hAnsi="Courier New" w:cs="Courier New"/>
-          <w:sz w:val="24"/>
-          <w:szCs w:val="24"/>
-        </w:rPr>
-      </w:pPr>
-    </w:p>
-    <w:p>
-      <w:pPr>
-        <w:shd w:val="clear" w:color="auto" w:fill="FFFFFE"/>
-        <w:spacing w:line="360" w:lineRule="auto"/>
-        <w:rPr>
-          <w:rFonts w:ascii="Courier New" w:eastAsia="Courier New" w:hAnsi="Courier New" w:cs="Courier New"/>
-          <w:color w:val="008000"/>
-          <w:sz w:val="24"/>
-          <w:szCs w:val="24"/>
-        </w:rPr>
-      </w:pPr>
-      <w:r>
-        <w:rPr>
-          <w:rFonts w:ascii="Courier New" w:eastAsia="Courier New" w:hAnsi="Courier New" w:cs="Courier New"/>
-          <w:color w:val="008000"/>
-          <w:sz w:val="24"/>
-          <w:szCs w:val="24"/>
-        </w:rPr>
-        <w:t xml:space="preserve"># Finding the mean of the Residual Distribution via the </w:t>
-      </w:r>
-      <w:proofErr w:type="spellStart"/>
-      <w:r>
-        <w:rPr>
-          <w:rFonts w:ascii="Courier New" w:eastAsia="Courier New" w:hAnsi="Courier New" w:cs="Courier New"/>
-          <w:color w:val="008000"/>
-          <w:sz w:val="24"/>
-          <w:szCs w:val="24"/>
-        </w:rPr>
-        <w:t>Numpy</w:t>
-      </w:r>
-      <w:proofErr w:type="spellEnd"/>
-      <w:r>
-        <w:rPr>
-          <w:rFonts w:ascii="Courier New" w:eastAsia="Courier New" w:hAnsi="Courier New" w:cs="Courier New"/>
-          <w:color w:val="008000"/>
-          <w:sz w:val="24"/>
-          <w:szCs w:val="24"/>
-        </w:rPr>
-        <w:t xml:space="preserve"> function.</w:t>
-      </w:r>
-    </w:p>
-    <w:p>
-      <w:pPr>
-        <w:shd w:val="clear" w:color="auto" w:fill="FFFFFE"/>
-        <w:spacing w:line="360" w:lineRule="auto"/>
-        <w:rPr>
-          <w:rFonts w:ascii="Courier New" w:eastAsia="Courier New" w:hAnsi="Courier New" w:cs="Courier New"/>
-          <w:color w:val="008000"/>
-          <w:sz w:val="24"/>
-          <w:szCs w:val="24"/>
-        </w:rPr>
-      </w:pPr>
-      <w:r>
-        <w:rPr>
-          <w:rFonts w:ascii="Courier New" w:eastAsia="Courier New" w:hAnsi="Courier New" w:cs="Courier New"/>
-          <w:color w:val="008000"/>
-          <w:sz w:val="24"/>
-          <w:szCs w:val="24"/>
-        </w:rPr>
-        <w:t xml:space="preserve"># </w:t>
-      </w:r>
-      <w:proofErr w:type="gramStart"/>
-      <w:r>
-        <w:rPr>
-          <w:rFonts w:ascii="Courier New" w:eastAsia="Courier New" w:hAnsi="Courier New" w:cs="Courier New"/>
-          <w:color w:val="008000"/>
-          <w:sz w:val="24"/>
-          <w:szCs w:val="24"/>
-        </w:rPr>
-        <w:t>We</w:t>
-      </w:r>
-      <w:proofErr w:type="gramEnd"/>
-      <w:r>
-        <w:rPr>
-          <w:rFonts w:ascii="Courier New" w:eastAsia="Courier New" w:hAnsi="Courier New" w:cs="Courier New"/>
-          <w:color w:val="008000"/>
-          <w:sz w:val="24"/>
-          <w:szCs w:val="24"/>
-        </w:rPr>
-        <w:t xml:space="preserve"> then compare the mean to 0, and print our findings.</w:t>
-      </w:r>
-    </w:p>
-    <w:p>
-      <w:pPr>
-        <w:shd w:val="clear" w:color="auto" w:fill="FFFFFE"/>
-        <w:spacing w:line="360" w:lineRule="auto"/>
-        <w:rPr>
-          <w:rFonts w:ascii="Courier New" w:eastAsia="Courier New" w:hAnsi="Courier New" w:cs="Courier New"/>
-          <w:sz w:val="24"/>
-          <w:szCs w:val="24"/>
-        </w:rPr>
-      </w:pPr>
-    </w:p>
-    <w:p>
-      <w:pPr>
-        <w:shd w:val="clear" w:color="auto" w:fill="FFFFFE"/>
-        <w:spacing w:line="360" w:lineRule="auto"/>
-        <w:rPr>
-          <w:rFonts w:ascii="Courier New" w:eastAsia="Courier New" w:hAnsi="Courier New" w:cs="Courier New"/>
-          <w:sz w:val="24"/>
-          <w:szCs w:val="24"/>
-        </w:rPr>
-      </w:pPr>
-      <w:proofErr w:type="gramStart"/>
-      <w:r>
-        <w:rPr>
-          <w:rFonts w:ascii="Courier New" w:eastAsia="Courier New" w:hAnsi="Courier New" w:cs="Courier New"/>
-          <w:sz w:val="24"/>
-          <w:szCs w:val="24"/>
-        </w:rPr>
-        <w:t>mean</w:t>
-      </w:r>
-      <w:proofErr w:type="gramEnd"/>
-      <w:r>
-        <w:rPr>
-          <w:rFonts w:ascii="Courier New" w:eastAsia="Courier New" w:hAnsi="Courier New" w:cs="Courier New"/>
-          <w:sz w:val="24"/>
-          <w:szCs w:val="24"/>
-        </w:rPr>
-        <w:t xml:space="preserve"> = </w:t>
-      </w:r>
-      <w:proofErr w:type="spellStart"/>
-      <w:r>
-        <w:rPr>
-          <w:rFonts w:ascii="Courier New" w:eastAsia="Courier New" w:hAnsi="Courier New" w:cs="Courier New"/>
-          <w:sz w:val="24"/>
-          <w:szCs w:val="24"/>
-        </w:rPr>
-        <w:t>np.mean</w:t>
-      </w:r>
-      <w:proofErr w:type="spellEnd"/>
       <w:r>
         <w:rPr>
           <w:rFonts w:ascii="Courier New" w:eastAsia="Courier New" w:hAnsi="Courier New" w:cs="Courier New"/>
@@ -5442,7 +5397,7 @@
                     <pic:cNvPicPr preferRelativeResize="0"/>
                   </pic:nvPicPr>
                   <pic:blipFill>
-                    <a:blip r:embed="rId12"/>
+                    <a:blip r:embed="rId13"/>
                     <a:srcRect/>
                     <a:stretch>
                       <a:fillRect/>
@@ -5604,6 +5559,7 @@
         <w:t>plt.scatter</w:t>
       </w:r>
       <w:proofErr w:type="spellEnd"/>
+      <w:proofErr w:type="gramEnd"/>
       <w:r>
         <w:rPr>
           <w:rFonts w:ascii="Courier New" w:eastAsia="Courier New" w:hAnsi="Courier New" w:cs="Courier New"/>
@@ -5613,6 +5569,132 @@
         <w:t>(</w:t>
       </w:r>
       <w:proofErr w:type="spellStart"/>
+      <w:r>
+        <w:rPr>
+          <w:rFonts w:ascii="Courier New" w:eastAsia="Courier New" w:hAnsi="Courier New" w:cs="Courier New"/>
+          <w:sz w:val="24"/>
+          <w:szCs w:val="24"/>
+        </w:rPr>
+        <w:t>y_hatarr</w:t>
+      </w:r>
+      <w:proofErr w:type="spellEnd"/>
+      <w:r>
+        <w:rPr>
+          <w:rFonts w:ascii="Courier New" w:eastAsia="Courier New" w:hAnsi="Courier New" w:cs="Courier New"/>
+          <w:sz w:val="24"/>
+          <w:szCs w:val="24"/>
+        </w:rPr>
+        <w:t xml:space="preserve">, </w:t>
+      </w:r>
+      <w:proofErr w:type="spellStart"/>
+      <w:r>
+        <w:rPr>
+          <w:rFonts w:ascii="Courier New" w:eastAsia="Courier New" w:hAnsi="Courier New" w:cs="Courier New"/>
+          <w:sz w:val="24"/>
+          <w:szCs w:val="24"/>
+        </w:rPr>
+        <w:t>e_hatarr</w:t>
+      </w:r>
+      <w:proofErr w:type="spellEnd"/>
+      <w:r>
+        <w:rPr>
+          <w:rFonts w:ascii="Courier New" w:eastAsia="Courier New" w:hAnsi="Courier New" w:cs="Courier New"/>
+          <w:sz w:val="24"/>
+          <w:szCs w:val="24"/>
+        </w:rPr>
+        <w:t xml:space="preserve">, color = </w:t>
+      </w:r>
+      <w:r>
+        <w:rPr>
+          <w:rFonts w:ascii="Courier New" w:eastAsia="Courier New" w:hAnsi="Courier New" w:cs="Courier New"/>
+          <w:color w:val="A31515"/>
+          <w:sz w:val="24"/>
+          <w:szCs w:val="24"/>
+        </w:rPr>
+        <w:t>'red'</w:t>
+      </w:r>
+      <w:r>
+        <w:rPr>
+          <w:rFonts w:ascii="Courier New" w:eastAsia="Courier New" w:hAnsi="Courier New" w:cs="Courier New"/>
+          <w:sz w:val="24"/>
+          <w:szCs w:val="24"/>
+        </w:rPr>
+        <w:t xml:space="preserve">, marker = </w:t>
+      </w:r>
+      <w:r>
+        <w:rPr>
+          <w:rFonts w:ascii="Courier New" w:eastAsia="Courier New" w:hAnsi="Courier New" w:cs="Courier New"/>
+          <w:color w:val="A31515"/>
+          <w:sz w:val="24"/>
+          <w:szCs w:val="24"/>
+        </w:rPr>
+        <w:t>'o'</w:t>
+      </w:r>
+      <w:r>
+        <w:rPr>
+          <w:rFonts w:ascii="Courier New" w:eastAsia="Courier New" w:hAnsi="Courier New" w:cs="Courier New"/>
+          <w:sz w:val="24"/>
+          <w:szCs w:val="24"/>
+        </w:rPr>
+        <w:t xml:space="preserve">, </w:t>
+      </w:r>
+      <w:proofErr w:type="spellStart"/>
+      <w:r>
+        <w:rPr>
+          <w:rFonts w:ascii="Courier New" w:eastAsia="Courier New" w:hAnsi="Courier New" w:cs="Courier New"/>
+          <w:sz w:val="24"/>
+          <w:szCs w:val="24"/>
+        </w:rPr>
+        <w:t>edgecolor</w:t>
+      </w:r>
+      <w:proofErr w:type="spellEnd"/>
+      <w:r>
+        <w:rPr>
+          <w:rFonts w:ascii="Courier New" w:eastAsia="Courier New" w:hAnsi="Courier New" w:cs="Courier New"/>
+          <w:sz w:val="24"/>
+          <w:szCs w:val="24"/>
+        </w:rPr>
+        <w:t xml:space="preserve"> = </w:t>
+      </w:r>
+      <w:r>
+        <w:rPr>
+          <w:rFonts w:ascii="Courier New" w:eastAsia="Courier New" w:hAnsi="Courier New" w:cs="Courier New"/>
+          <w:color w:val="A31515"/>
+          <w:sz w:val="24"/>
+          <w:szCs w:val="24"/>
+        </w:rPr>
+        <w:t>'black'</w:t>
+      </w:r>
+      <w:r>
+        <w:rPr>
+          <w:rFonts w:ascii="Courier New" w:eastAsia="Courier New" w:hAnsi="Courier New" w:cs="Courier New"/>
+          <w:sz w:val="24"/>
+          <w:szCs w:val="24"/>
+        </w:rPr>
+        <w:t>)</w:t>
+      </w:r>
+    </w:p>
+    <w:p>
+      <w:pPr>
+        <w:shd w:val="clear" w:color="auto" w:fill="FFFFFE"/>
+        <w:spacing w:line="360" w:lineRule="auto"/>
+        <w:rPr>
+          <w:rFonts w:ascii="Courier New" w:eastAsia="Courier New" w:hAnsi="Courier New" w:cs="Courier New"/>
+          <w:sz w:val="24"/>
+          <w:szCs w:val="24"/>
+        </w:rPr>
+      </w:pPr>
+      <w:proofErr w:type="spellStart"/>
+      <w:proofErr w:type="gramStart"/>
+      <w:r>
+        <w:rPr>
+          <w:rFonts w:ascii="Courier New" w:eastAsia="Courier New" w:hAnsi="Courier New" w:cs="Courier New"/>
+          <w:sz w:val="24"/>
+          <w:szCs w:val="24"/>
+        </w:rPr>
+        <w:t>plt.xlabel</w:t>
+      </w:r>
+      <w:proofErr w:type="spellEnd"/>
       <w:proofErr w:type="gramEnd"/>
       <w:r>
         <w:rPr>
@@ -5620,9 +5702,161 @@
           <w:sz w:val="24"/>
           <w:szCs w:val="24"/>
         </w:rPr>
-        <w:t>y_hatarr</w:t>
-      </w:r>
-      <w:proofErr w:type="spellEnd"/>
+        <w:t>(</w:t>
+      </w:r>
+      <w:r>
+        <w:rPr>
+          <w:rFonts w:ascii="Courier New" w:eastAsia="Courier New" w:hAnsi="Courier New" w:cs="Courier New"/>
+          <w:color w:val="A31515"/>
+          <w:sz w:val="24"/>
+          <w:szCs w:val="24"/>
+        </w:rPr>
+        <w:t>'Predicted Values, Ŷ'</w:t>
+      </w:r>
+      <w:r>
+        <w:rPr>
+          <w:rFonts w:ascii="Courier New" w:eastAsia="Courier New" w:hAnsi="Courier New" w:cs="Courier New"/>
+          <w:sz w:val="24"/>
+          <w:szCs w:val="24"/>
+        </w:rPr>
+        <w:t>)</w:t>
+      </w:r>
+    </w:p>
+    <w:p>
+      <w:pPr>
+        <w:shd w:val="clear" w:color="auto" w:fill="FFFFFE"/>
+        <w:spacing w:line="360" w:lineRule="auto"/>
+        <w:rPr>
+          <w:rFonts w:ascii="Courier New" w:eastAsia="Courier New" w:hAnsi="Courier New" w:cs="Courier New"/>
+          <w:sz w:val="24"/>
+          <w:szCs w:val="24"/>
+        </w:rPr>
+      </w:pPr>
+      <w:proofErr w:type="spellStart"/>
+      <w:proofErr w:type="gramStart"/>
+      <w:r>
+        <w:rPr>
+          <w:rFonts w:ascii="Courier New" w:eastAsia="Courier New" w:hAnsi="Courier New" w:cs="Courier New"/>
+          <w:sz w:val="24"/>
+          <w:szCs w:val="24"/>
+        </w:rPr>
+        <w:t>plt.ylabel</w:t>
+      </w:r>
+      <w:proofErr w:type="spellEnd"/>
+      <w:proofErr w:type="gramEnd"/>
+      <w:r>
+        <w:rPr>
+          <w:rFonts w:ascii="Courier New" w:eastAsia="Courier New" w:hAnsi="Courier New" w:cs="Courier New"/>
+          <w:sz w:val="24"/>
+          <w:szCs w:val="24"/>
+        </w:rPr>
+        <w:t>(</w:t>
+      </w:r>
+      <w:r>
+        <w:rPr>
+          <w:rFonts w:ascii="Courier New" w:eastAsia="Courier New" w:hAnsi="Courier New" w:cs="Courier New"/>
+          <w:color w:val="A31515"/>
+          <w:sz w:val="24"/>
+          <w:szCs w:val="24"/>
+        </w:rPr>
+        <w:t>'Residual Values, ê'</w:t>
+      </w:r>
+      <w:r>
+        <w:rPr>
+          <w:rFonts w:ascii="Courier New" w:eastAsia="Courier New" w:hAnsi="Courier New" w:cs="Courier New"/>
+          <w:sz w:val="24"/>
+          <w:szCs w:val="24"/>
+        </w:rPr>
+        <w:t>)</w:t>
+      </w:r>
+    </w:p>
+    <w:p>
+      <w:pPr>
+        <w:shd w:val="clear" w:color="auto" w:fill="FFFFFE"/>
+        <w:spacing w:line="360" w:lineRule="auto"/>
+        <w:rPr>
+          <w:rFonts w:ascii="Courier New" w:eastAsia="Courier New" w:hAnsi="Courier New" w:cs="Courier New"/>
+          <w:sz w:val="24"/>
+          <w:szCs w:val="24"/>
+        </w:rPr>
+      </w:pPr>
+      <w:proofErr w:type="spellStart"/>
+      <w:proofErr w:type="gramStart"/>
+      <w:r>
+        <w:rPr>
+          <w:rFonts w:ascii="Courier New" w:eastAsia="Courier New" w:hAnsi="Courier New" w:cs="Courier New"/>
+          <w:sz w:val="24"/>
+          <w:szCs w:val="24"/>
+        </w:rPr>
+        <w:t>plt.title</w:t>
+      </w:r>
+      <w:proofErr w:type="spellEnd"/>
+      <w:proofErr w:type="gramEnd"/>
+      <w:r>
+        <w:rPr>
+          <w:rFonts w:ascii="Courier New" w:eastAsia="Courier New" w:hAnsi="Courier New" w:cs="Courier New"/>
+          <w:sz w:val="24"/>
+          <w:szCs w:val="24"/>
+        </w:rPr>
+        <w:t>(</w:t>
+      </w:r>
+      <w:r>
+        <w:rPr>
+          <w:rFonts w:ascii="Courier New" w:eastAsia="Courier New" w:hAnsi="Courier New" w:cs="Courier New"/>
+          <w:color w:val="A31515"/>
+          <w:sz w:val="24"/>
+          <w:szCs w:val="24"/>
+        </w:rPr>
+        <w:t>"Correlation between Predicted Values Ŷ and Residual Values ê"</w:t>
+      </w:r>
+      <w:r>
+        <w:rPr>
+          <w:rFonts w:ascii="Courier New" w:eastAsia="Courier New" w:hAnsi="Courier New" w:cs="Courier New"/>
+          <w:sz w:val="24"/>
+          <w:szCs w:val="24"/>
+        </w:rPr>
+        <w:t>)</w:t>
+      </w:r>
+    </w:p>
+    <w:p>
+      <w:pPr>
+        <w:shd w:val="clear" w:color="auto" w:fill="FFFFFE"/>
+        <w:spacing w:line="360" w:lineRule="auto"/>
+        <w:rPr>
+          <w:rFonts w:ascii="Courier New" w:eastAsia="Courier New" w:hAnsi="Courier New" w:cs="Courier New"/>
+          <w:sz w:val="24"/>
+          <w:szCs w:val="24"/>
+        </w:rPr>
+      </w:pPr>
+      <w:proofErr w:type="spellStart"/>
+      <w:proofErr w:type="gramStart"/>
+      <w:r>
+        <w:rPr>
+          <w:rFonts w:ascii="Courier New" w:eastAsia="Courier New" w:hAnsi="Courier New" w:cs="Courier New"/>
+          <w:sz w:val="24"/>
+          <w:szCs w:val="24"/>
+        </w:rPr>
+        <w:t>plt.xticks</w:t>
+      </w:r>
+      <w:proofErr w:type="spellEnd"/>
+      <w:proofErr w:type="gramEnd"/>
+      <w:r>
+        <w:rPr>
+          <w:rFonts w:ascii="Courier New" w:eastAsia="Courier New" w:hAnsi="Courier New" w:cs="Courier New"/>
+          <w:sz w:val="24"/>
+          <w:szCs w:val="24"/>
+        </w:rPr>
+        <w:t>(ticks = [</w:t>
+      </w:r>
+      <w:r>
+        <w:rPr>
+          <w:rFonts w:ascii="Courier New" w:eastAsia="Courier New" w:hAnsi="Courier New" w:cs="Courier New"/>
+          <w:color w:val="09885A"/>
+          <w:sz w:val="24"/>
+          <w:szCs w:val="24"/>
+        </w:rPr>
+        <w:t>-4.0</w:t>
+      </w:r>
       <w:r>
         <w:rPr>
           <w:rFonts w:ascii="Courier New" w:eastAsia="Courier New" w:hAnsi="Courier New" w:cs="Courier New"/>
@@ -5631,49 +5865,14 @@
         </w:rPr>
         <w:t xml:space="preserve">, </w:t>
       </w:r>
-      <w:proofErr w:type="spellStart"/>
-      <w:r>
-        <w:rPr>
-          <w:rFonts w:ascii="Courier New" w:eastAsia="Courier New" w:hAnsi="Courier New" w:cs="Courier New"/>
-          <w:sz w:val="24"/>
-          <w:szCs w:val="24"/>
-        </w:rPr>
-        <w:t>e_hatarr</w:t>
-      </w:r>
-      <w:proofErr w:type="spellEnd"/>
-      <w:r>
-        <w:rPr>
-          <w:rFonts w:ascii="Courier New" w:eastAsia="Courier New" w:hAnsi="Courier New" w:cs="Courier New"/>
-          <w:sz w:val="24"/>
-          <w:szCs w:val="24"/>
-        </w:rPr>
-        <w:t xml:space="preserve">, color = </w:t>
-      </w:r>
-      <w:r>
-        <w:rPr>
-          <w:rFonts w:ascii="Courier New" w:eastAsia="Courier New" w:hAnsi="Courier New" w:cs="Courier New"/>
-          <w:color w:val="A31515"/>
-          <w:sz w:val="24"/>
-          <w:szCs w:val="24"/>
-        </w:rPr>
-        <w:t>'red'</w:t>
-      </w:r>
-      <w:r>
-        <w:rPr>
-          <w:rFonts w:ascii="Courier New" w:eastAsia="Courier New" w:hAnsi="Courier New" w:cs="Courier New"/>
-          <w:sz w:val="24"/>
-          <w:szCs w:val="24"/>
-        </w:rPr>
-        <w:t xml:space="preserve">, marker = </w:t>
-      </w:r>
-      <w:r>
-        <w:rPr>
-          <w:rFonts w:ascii="Courier New" w:eastAsia="Courier New" w:hAnsi="Courier New" w:cs="Courier New"/>
-          <w:color w:val="A31515"/>
-          <w:sz w:val="24"/>
-          <w:szCs w:val="24"/>
-        </w:rPr>
-        <w:t>'o'</w:t>
+      <w:r>
+        <w:rPr>
+          <w:rFonts w:ascii="Courier New" w:eastAsia="Courier New" w:hAnsi="Courier New" w:cs="Courier New"/>
+          <w:color w:val="09885A"/>
+          <w:sz w:val="24"/>
+          <w:szCs w:val="24"/>
+        </w:rPr>
+        <w:t>-3.0</w:t>
       </w:r>
       <w:r>
         <w:rPr>
@@ -5683,40 +5882,296 @@
         </w:rPr>
         <w:t xml:space="preserve">, </w:t>
       </w:r>
-      <w:proofErr w:type="spellStart"/>
-      <w:r>
-        <w:rPr>
-          <w:rFonts w:ascii="Courier New" w:eastAsia="Courier New" w:hAnsi="Courier New" w:cs="Courier New"/>
-          <w:sz w:val="24"/>
-          <w:szCs w:val="24"/>
-        </w:rPr>
-        <w:t>edgecolor</w:t>
-      </w:r>
-      <w:proofErr w:type="spellEnd"/>
-      <w:r>
-        <w:rPr>
-          <w:rFonts w:ascii="Courier New" w:eastAsia="Courier New" w:hAnsi="Courier New" w:cs="Courier New"/>
-          <w:sz w:val="24"/>
-          <w:szCs w:val="24"/>
-        </w:rPr>
-        <w:t xml:space="preserve"> = </w:t>
-      </w:r>
-      <w:r>
-        <w:rPr>
-          <w:rFonts w:ascii="Courier New" w:eastAsia="Courier New" w:hAnsi="Courier New" w:cs="Courier New"/>
-          <w:color w:val="A31515"/>
-          <w:sz w:val="24"/>
-          <w:szCs w:val="24"/>
-        </w:rPr>
-        <w:t>'black'</w:t>
-      </w:r>
-      <w:r>
-        <w:rPr>
-          <w:rFonts w:ascii="Courier New" w:eastAsia="Courier New" w:hAnsi="Courier New" w:cs="Courier New"/>
-          <w:sz w:val="24"/>
-          <w:szCs w:val="24"/>
-        </w:rPr>
-        <w:t>)</w:t>
+      <w:r>
+        <w:rPr>
+          <w:rFonts w:ascii="Courier New" w:eastAsia="Courier New" w:hAnsi="Courier New" w:cs="Courier New"/>
+          <w:color w:val="09885A"/>
+          <w:sz w:val="24"/>
+          <w:szCs w:val="24"/>
+        </w:rPr>
+        <w:t>-2.0</w:t>
+      </w:r>
+      <w:r>
+        <w:rPr>
+          <w:rFonts w:ascii="Courier New" w:eastAsia="Courier New" w:hAnsi="Courier New" w:cs="Courier New"/>
+          <w:sz w:val="24"/>
+          <w:szCs w:val="24"/>
+        </w:rPr>
+        <w:t xml:space="preserve">, </w:t>
+      </w:r>
+      <w:r>
+        <w:rPr>
+          <w:rFonts w:ascii="Courier New" w:eastAsia="Courier New" w:hAnsi="Courier New" w:cs="Courier New"/>
+          <w:color w:val="09885A"/>
+          <w:sz w:val="24"/>
+          <w:szCs w:val="24"/>
+        </w:rPr>
+        <w:t>-1.0</w:t>
+      </w:r>
+      <w:r>
+        <w:rPr>
+          <w:rFonts w:ascii="Courier New" w:eastAsia="Courier New" w:hAnsi="Courier New" w:cs="Courier New"/>
+          <w:sz w:val="24"/>
+          <w:szCs w:val="24"/>
+        </w:rPr>
+        <w:t xml:space="preserve">, </w:t>
+      </w:r>
+      <w:r>
+        <w:rPr>
+          <w:rFonts w:ascii="Courier New" w:eastAsia="Courier New" w:hAnsi="Courier New" w:cs="Courier New"/>
+          <w:color w:val="09885A"/>
+          <w:sz w:val="24"/>
+          <w:szCs w:val="24"/>
+        </w:rPr>
+        <w:t>0</w:t>
+      </w:r>
+      <w:r>
+        <w:rPr>
+          <w:rFonts w:ascii="Courier New" w:eastAsia="Courier New" w:hAnsi="Courier New" w:cs="Courier New"/>
+          <w:sz w:val="24"/>
+          <w:szCs w:val="24"/>
+        </w:rPr>
+        <w:t xml:space="preserve">, </w:t>
+      </w:r>
+      <w:r>
+        <w:rPr>
+          <w:rFonts w:ascii="Courier New" w:eastAsia="Courier New" w:hAnsi="Courier New" w:cs="Courier New"/>
+          <w:color w:val="09885A"/>
+          <w:sz w:val="24"/>
+          <w:szCs w:val="24"/>
+        </w:rPr>
+        <w:t>1.0</w:t>
+      </w:r>
+      <w:r>
+        <w:rPr>
+          <w:rFonts w:ascii="Courier New" w:eastAsia="Courier New" w:hAnsi="Courier New" w:cs="Courier New"/>
+          <w:sz w:val="24"/>
+          <w:szCs w:val="24"/>
+        </w:rPr>
+        <w:t xml:space="preserve">, </w:t>
+      </w:r>
+      <w:r>
+        <w:rPr>
+          <w:rFonts w:ascii="Courier New" w:eastAsia="Courier New" w:hAnsi="Courier New" w:cs="Courier New"/>
+          <w:color w:val="09885A"/>
+          <w:sz w:val="24"/>
+          <w:szCs w:val="24"/>
+        </w:rPr>
+        <w:t>2.0</w:t>
+      </w:r>
+      <w:r>
+        <w:rPr>
+          <w:rFonts w:ascii="Courier New" w:eastAsia="Courier New" w:hAnsi="Courier New" w:cs="Courier New"/>
+          <w:sz w:val="24"/>
+          <w:szCs w:val="24"/>
+        </w:rPr>
+        <w:t xml:space="preserve">, </w:t>
+      </w:r>
+      <w:r>
+        <w:rPr>
+          <w:rFonts w:ascii="Courier New" w:eastAsia="Courier New" w:hAnsi="Courier New" w:cs="Courier New"/>
+          <w:color w:val="09885A"/>
+          <w:sz w:val="24"/>
+          <w:szCs w:val="24"/>
+        </w:rPr>
+        <w:t>3.0</w:t>
+      </w:r>
+      <w:r>
+        <w:rPr>
+          <w:rFonts w:ascii="Courier New" w:eastAsia="Courier New" w:hAnsi="Courier New" w:cs="Courier New"/>
+          <w:sz w:val="24"/>
+          <w:szCs w:val="24"/>
+        </w:rPr>
+        <w:t xml:space="preserve">, </w:t>
+      </w:r>
+      <w:r>
+        <w:rPr>
+          <w:rFonts w:ascii="Courier New" w:eastAsia="Courier New" w:hAnsi="Courier New" w:cs="Courier New"/>
+          <w:color w:val="09885A"/>
+          <w:sz w:val="24"/>
+          <w:szCs w:val="24"/>
+        </w:rPr>
+        <w:t>4.0</w:t>
+      </w:r>
+      <w:r>
+        <w:rPr>
+          <w:rFonts w:ascii="Courier New" w:eastAsia="Courier New" w:hAnsi="Courier New" w:cs="Courier New"/>
+          <w:sz w:val="24"/>
+          <w:szCs w:val="24"/>
+        </w:rPr>
+        <w:t>],</w:t>
+      </w:r>
+    </w:p>
+    <w:p>
+      <w:pPr>
+        <w:shd w:val="clear" w:color="auto" w:fill="FFFFFE"/>
+        <w:spacing w:line="360" w:lineRule="auto"/>
+        <w:rPr>
+          <w:rFonts w:ascii="Courier New" w:eastAsia="Courier New" w:hAnsi="Courier New" w:cs="Courier New"/>
+          <w:sz w:val="24"/>
+          <w:szCs w:val="24"/>
+        </w:rPr>
+      </w:pPr>
+      <w:r>
+        <w:rPr>
+          <w:rFonts w:ascii="Courier New" w:eastAsia="Courier New" w:hAnsi="Courier New" w:cs="Courier New"/>
+          <w:sz w:val="24"/>
+          <w:szCs w:val="24"/>
+        </w:rPr>
+        <w:t xml:space="preserve">          labels = [</w:t>
+      </w:r>
+      <w:r>
+        <w:rPr>
+          <w:rFonts w:ascii="Courier New" w:eastAsia="Courier New" w:hAnsi="Courier New" w:cs="Courier New"/>
+          <w:color w:val="09885A"/>
+          <w:sz w:val="24"/>
+          <w:szCs w:val="24"/>
+        </w:rPr>
+        <w:t>-4.0</w:t>
+      </w:r>
+      <w:r>
+        <w:rPr>
+          <w:rFonts w:ascii="Courier New" w:eastAsia="Courier New" w:hAnsi="Courier New" w:cs="Courier New"/>
+          <w:sz w:val="24"/>
+          <w:szCs w:val="24"/>
+        </w:rPr>
+        <w:t xml:space="preserve">, </w:t>
+      </w:r>
+      <w:r>
+        <w:rPr>
+          <w:rFonts w:ascii="Courier New" w:eastAsia="Courier New" w:hAnsi="Courier New" w:cs="Courier New"/>
+          <w:color w:val="09885A"/>
+          <w:sz w:val="24"/>
+          <w:szCs w:val="24"/>
+        </w:rPr>
+        <w:t>-3.0</w:t>
+      </w:r>
+      <w:r>
+        <w:rPr>
+          <w:rFonts w:ascii="Courier New" w:eastAsia="Courier New" w:hAnsi="Courier New" w:cs="Courier New"/>
+          <w:sz w:val="24"/>
+          <w:szCs w:val="24"/>
+        </w:rPr>
+        <w:t xml:space="preserve">, </w:t>
+      </w:r>
+      <w:r>
+        <w:rPr>
+          <w:rFonts w:ascii="Courier New" w:eastAsia="Courier New" w:hAnsi="Courier New" w:cs="Courier New"/>
+          <w:color w:val="09885A"/>
+          <w:sz w:val="24"/>
+          <w:szCs w:val="24"/>
+        </w:rPr>
+        <w:t>-2.0</w:t>
+      </w:r>
+      <w:r>
+        <w:rPr>
+          <w:rFonts w:ascii="Courier New" w:eastAsia="Courier New" w:hAnsi="Courier New" w:cs="Courier New"/>
+          <w:sz w:val="24"/>
+          <w:szCs w:val="24"/>
+        </w:rPr>
+        <w:t xml:space="preserve">, </w:t>
+      </w:r>
+      <w:r>
+        <w:rPr>
+          <w:rFonts w:ascii="Courier New" w:eastAsia="Courier New" w:hAnsi="Courier New" w:cs="Courier New"/>
+          <w:color w:val="09885A"/>
+          <w:sz w:val="24"/>
+          <w:szCs w:val="24"/>
+        </w:rPr>
+        <w:t>-1.0</w:t>
+      </w:r>
+      <w:r>
+        <w:rPr>
+          <w:rFonts w:ascii="Courier New" w:eastAsia="Courier New" w:hAnsi="Courier New" w:cs="Courier New"/>
+          <w:sz w:val="24"/>
+          <w:szCs w:val="24"/>
+        </w:rPr>
+        <w:t xml:space="preserve">, </w:t>
+      </w:r>
+      <w:r>
+        <w:rPr>
+          <w:rFonts w:ascii="Courier New" w:eastAsia="Courier New" w:hAnsi="Courier New" w:cs="Courier New"/>
+          <w:color w:val="09885A"/>
+          <w:sz w:val="24"/>
+          <w:szCs w:val="24"/>
+        </w:rPr>
+        <w:t>0</w:t>
+      </w:r>
+      <w:r>
+        <w:rPr>
+          <w:rFonts w:ascii="Courier New" w:eastAsia="Courier New" w:hAnsi="Courier New" w:cs="Courier New"/>
+          <w:sz w:val="24"/>
+          <w:szCs w:val="24"/>
+        </w:rPr>
+        <w:t xml:space="preserve">, </w:t>
+      </w:r>
+      <w:r>
+        <w:rPr>
+          <w:rFonts w:ascii="Courier New" w:eastAsia="Courier New" w:hAnsi="Courier New" w:cs="Courier New"/>
+          <w:color w:val="09885A"/>
+          <w:sz w:val="24"/>
+          <w:szCs w:val="24"/>
+        </w:rPr>
+        <w:t>1.0</w:t>
+      </w:r>
+      <w:r>
+        <w:rPr>
+          <w:rFonts w:ascii="Courier New" w:eastAsia="Courier New" w:hAnsi="Courier New" w:cs="Courier New"/>
+          <w:sz w:val="24"/>
+          <w:szCs w:val="24"/>
+        </w:rPr>
+        <w:t xml:space="preserve">, </w:t>
+      </w:r>
+      <w:r>
+        <w:rPr>
+          <w:rFonts w:ascii="Courier New" w:eastAsia="Courier New" w:hAnsi="Courier New" w:cs="Courier New"/>
+          <w:color w:val="09885A"/>
+          <w:sz w:val="24"/>
+          <w:szCs w:val="24"/>
+        </w:rPr>
+        <w:t>2.0</w:t>
+      </w:r>
+      <w:r>
+        <w:rPr>
+          <w:rFonts w:ascii="Courier New" w:eastAsia="Courier New" w:hAnsi="Courier New" w:cs="Courier New"/>
+          <w:sz w:val="24"/>
+          <w:szCs w:val="24"/>
+        </w:rPr>
+        <w:t xml:space="preserve">, </w:t>
+      </w:r>
+      <w:r>
+        <w:rPr>
+          <w:rFonts w:ascii="Courier New" w:eastAsia="Courier New" w:hAnsi="Courier New" w:cs="Courier New"/>
+          <w:color w:val="09885A"/>
+          <w:sz w:val="24"/>
+          <w:szCs w:val="24"/>
+        </w:rPr>
+        <w:t>3.0</w:t>
+      </w:r>
+      <w:r>
+        <w:rPr>
+          <w:rFonts w:ascii="Courier New" w:eastAsia="Courier New" w:hAnsi="Courier New" w:cs="Courier New"/>
+          <w:sz w:val="24"/>
+          <w:szCs w:val="24"/>
+        </w:rPr>
+        <w:t xml:space="preserve">, </w:t>
+      </w:r>
+      <w:r>
+        <w:rPr>
+          <w:rFonts w:ascii="Courier New" w:eastAsia="Courier New" w:hAnsi="Courier New" w:cs="Courier New"/>
+          <w:color w:val="09885A"/>
+          <w:sz w:val="24"/>
+          <w:szCs w:val="24"/>
+        </w:rPr>
+        <w:t>4.0</w:t>
+      </w:r>
+      <w:r>
+        <w:rPr>
+          <w:rFonts w:ascii="Courier New" w:eastAsia="Courier New" w:hAnsi="Courier New" w:cs="Courier New"/>
+          <w:sz w:val="24"/>
+          <w:szCs w:val="24"/>
+        </w:rPr>
+        <w:t>])</w:t>
       </w:r>
     </w:p>
     <w:p>
@@ -5737,533 +6192,17 @@
           <w:sz w:val="24"/>
           <w:szCs w:val="24"/>
         </w:rPr>
-        <w:t>plt.xlabel</w:t>
-      </w:r>
-      <w:proofErr w:type="spellEnd"/>
-      <w:r>
-        <w:rPr>
-          <w:rFonts w:ascii="Courier New" w:eastAsia="Courier New" w:hAnsi="Courier New" w:cs="Courier New"/>
-          <w:sz w:val="24"/>
-          <w:szCs w:val="24"/>
-        </w:rPr>
-        <w:t>(</w:t>
-      </w:r>
+        <w:t>plt.yticks</w:t>
+      </w:r>
+      <w:proofErr w:type="spellEnd"/>
       <w:proofErr w:type="gramEnd"/>
       <w:r>
         <w:rPr>
           <w:rFonts w:ascii="Courier New" w:eastAsia="Courier New" w:hAnsi="Courier New" w:cs="Courier New"/>
-          <w:color w:val="A31515"/>
-          <w:sz w:val="24"/>
-          <w:szCs w:val="24"/>
-        </w:rPr>
-        <w:t>'Predicted Values, Ŷ'</w:t>
-      </w:r>
-      <w:r>
-        <w:rPr>
-          <w:rFonts w:ascii="Courier New" w:eastAsia="Courier New" w:hAnsi="Courier New" w:cs="Courier New"/>
-          <w:sz w:val="24"/>
-          <w:szCs w:val="24"/>
-        </w:rPr>
-        <w:t>)</w:t>
-      </w:r>
-    </w:p>
-    <w:p>
-      <w:pPr>
-        <w:shd w:val="clear" w:color="auto" w:fill="FFFFFE"/>
-        <w:spacing w:line="360" w:lineRule="auto"/>
-        <w:rPr>
-          <w:rFonts w:ascii="Courier New" w:eastAsia="Courier New" w:hAnsi="Courier New" w:cs="Courier New"/>
-          <w:sz w:val="24"/>
-          <w:szCs w:val="24"/>
-        </w:rPr>
-      </w:pPr>
-      <w:proofErr w:type="spellStart"/>
-      <w:proofErr w:type="gramStart"/>
-      <w:r>
-        <w:rPr>
-          <w:rFonts w:ascii="Courier New" w:eastAsia="Courier New" w:hAnsi="Courier New" w:cs="Courier New"/>
-          <w:sz w:val="24"/>
-          <w:szCs w:val="24"/>
-        </w:rPr>
-        <w:t>plt.ylabel</w:t>
-      </w:r>
-      <w:proofErr w:type="spellEnd"/>
-      <w:r>
-        <w:rPr>
-          <w:rFonts w:ascii="Courier New" w:eastAsia="Courier New" w:hAnsi="Courier New" w:cs="Courier New"/>
-          <w:sz w:val="24"/>
-          <w:szCs w:val="24"/>
-        </w:rPr>
-        <w:t>(</w:t>
-      </w:r>
-      <w:proofErr w:type="gramEnd"/>
-      <w:r>
-        <w:rPr>
-          <w:rFonts w:ascii="Courier New" w:eastAsia="Courier New" w:hAnsi="Courier New" w:cs="Courier New"/>
-          <w:color w:val="A31515"/>
-          <w:sz w:val="24"/>
-          <w:szCs w:val="24"/>
-        </w:rPr>
-        <w:t>'Residual Values, ê'</w:t>
-      </w:r>
-      <w:r>
-        <w:rPr>
-          <w:rFonts w:ascii="Courier New" w:eastAsia="Courier New" w:hAnsi="Courier New" w:cs="Courier New"/>
-          <w:sz w:val="24"/>
-          <w:szCs w:val="24"/>
-        </w:rPr>
-        <w:t>)</w:t>
-      </w:r>
-    </w:p>
-    <w:p>
-      <w:pPr>
-        <w:shd w:val="clear" w:color="auto" w:fill="FFFFFE"/>
-        <w:spacing w:line="360" w:lineRule="auto"/>
-        <w:rPr>
-          <w:rFonts w:ascii="Courier New" w:eastAsia="Courier New" w:hAnsi="Courier New" w:cs="Courier New"/>
-          <w:sz w:val="24"/>
-          <w:szCs w:val="24"/>
-        </w:rPr>
-      </w:pPr>
-      <w:proofErr w:type="spellStart"/>
-      <w:proofErr w:type="gramStart"/>
-      <w:r>
-        <w:rPr>
-          <w:rFonts w:ascii="Courier New" w:eastAsia="Courier New" w:hAnsi="Courier New" w:cs="Courier New"/>
-          <w:sz w:val="24"/>
-          <w:szCs w:val="24"/>
-        </w:rPr>
-        <w:t>plt.title</w:t>
-      </w:r>
-      <w:proofErr w:type="spellEnd"/>
-      <w:r>
-        <w:rPr>
-          <w:rFonts w:ascii="Courier New" w:eastAsia="Courier New" w:hAnsi="Courier New" w:cs="Courier New"/>
-          <w:sz w:val="24"/>
-          <w:szCs w:val="24"/>
-        </w:rPr>
-        <w:t>(</w:t>
-      </w:r>
-      <w:proofErr w:type="gramEnd"/>
-      <w:r>
-        <w:rPr>
-          <w:rFonts w:ascii="Courier New" w:eastAsia="Courier New" w:hAnsi="Courier New" w:cs="Courier New"/>
-          <w:color w:val="A31515"/>
-          <w:sz w:val="24"/>
-          <w:szCs w:val="24"/>
-        </w:rPr>
-        <w:t>"Correlation between Predicted Values Ŷ and Residual Values ê"</w:t>
-      </w:r>
-      <w:r>
-        <w:rPr>
-          <w:rFonts w:ascii="Courier New" w:eastAsia="Courier New" w:hAnsi="Courier New" w:cs="Courier New"/>
-          <w:sz w:val="24"/>
-          <w:szCs w:val="24"/>
-        </w:rPr>
-        <w:t>)</w:t>
-      </w:r>
-    </w:p>
-    <w:p>
-      <w:pPr>
-        <w:shd w:val="clear" w:color="auto" w:fill="FFFFFE"/>
-        <w:spacing w:line="360" w:lineRule="auto"/>
-        <w:rPr>
-          <w:rFonts w:ascii="Courier New" w:eastAsia="Courier New" w:hAnsi="Courier New" w:cs="Courier New"/>
-          <w:sz w:val="24"/>
-          <w:szCs w:val="24"/>
-        </w:rPr>
-      </w:pPr>
-      <w:proofErr w:type="spellStart"/>
-      <w:proofErr w:type="gramStart"/>
-      <w:r>
-        <w:rPr>
-          <w:rFonts w:ascii="Courier New" w:eastAsia="Courier New" w:hAnsi="Courier New" w:cs="Courier New"/>
-          <w:sz w:val="24"/>
-          <w:szCs w:val="24"/>
-        </w:rPr>
-        <w:t>plt.xticks</w:t>
-      </w:r>
-      <w:proofErr w:type="spellEnd"/>
-      <w:r>
-        <w:rPr>
-          <w:rFonts w:ascii="Courier New" w:eastAsia="Courier New" w:hAnsi="Courier New" w:cs="Courier New"/>
-          <w:sz w:val="24"/>
-          <w:szCs w:val="24"/>
-        </w:rPr>
-        <w:t>(</w:t>
-      </w:r>
-      <w:proofErr w:type="gramEnd"/>
-      <w:r>
-        <w:rPr>
-          <w:rFonts w:ascii="Courier New" w:eastAsia="Courier New" w:hAnsi="Courier New" w:cs="Courier New"/>
-          <w:sz w:val="24"/>
-          <w:szCs w:val="24"/>
-        </w:rPr>
-        <w:t>ticks = [</w:t>
-      </w:r>
-      <w:r>
-        <w:rPr>
-          <w:rFonts w:ascii="Courier New" w:eastAsia="Courier New" w:hAnsi="Courier New" w:cs="Courier New"/>
-          <w:color w:val="09885A"/>
-          <w:sz w:val="24"/>
-          <w:szCs w:val="24"/>
-        </w:rPr>
-        <w:t>-4.0</w:t>
-      </w:r>
-      <w:r>
-        <w:rPr>
-          <w:rFonts w:ascii="Courier New" w:eastAsia="Courier New" w:hAnsi="Courier New" w:cs="Courier New"/>
-          <w:sz w:val="24"/>
-          <w:szCs w:val="24"/>
-        </w:rPr>
-        <w:t xml:space="preserve">, </w:t>
-      </w:r>
-      <w:r>
-        <w:rPr>
-          <w:rFonts w:ascii="Courier New" w:eastAsia="Courier New" w:hAnsi="Courier New" w:cs="Courier New"/>
-          <w:color w:val="09885A"/>
-          <w:sz w:val="24"/>
-          <w:szCs w:val="24"/>
-        </w:rPr>
-        <w:t>-3.0</w:t>
-      </w:r>
-      <w:r>
-        <w:rPr>
-          <w:rFonts w:ascii="Courier New" w:eastAsia="Courier New" w:hAnsi="Courier New" w:cs="Courier New"/>
-          <w:sz w:val="24"/>
-          <w:szCs w:val="24"/>
-        </w:rPr>
-        <w:t xml:space="preserve">, </w:t>
-      </w:r>
-      <w:r>
-        <w:rPr>
-          <w:rFonts w:ascii="Courier New" w:eastAsia="Courier New" w:hAnsi="Courier New" w:cs="Courier New"/>
-          <w:color w:val="09885A"/>
-          <w:sz w:val="24"/>
-          <w:szCs w:val="24"/>
-        </w:rPr>
-        <w:t>-2.0</w:t>
-      </w:r>
-      <w:r>
-        <w:rPr>
-          <w:rFonts w:ascii="Courier New" w:eastAsia="Courier New" w:hAnsi="Courier New" w:cs="Courier New"/>
-          <w:sz w:val="24"/>
-          <w:szCs w:val="24"/>
-        </w:rPr>
-        <w:t xml:space="preserve">, </w:t>
-      </w:r>
-      <w:r>
-        <w:rPr>
-          <w:rFonts w:ascii="Courier New" w:eastAsia="Courier New" w:hAnsi="Courier New" w:cs="Courier New"/>
-          <w:color w:val="09885A"/>
-          <w:sz w:val="24"/>
-          <w:szCs w:val="24"/>
-        </w:rPr>
-        <w:t>-1.0</w:t>
-      </w:r>
-      <w:r>
-        <w:rPr>
-          <w:rFonts w:ascii="Courier New" w:eastAsia="Courier New" w:hAnsi="Courier New" w:cs="Courier New"/>
-          <w:sz w:val="24"/>
-          <w:szCs w:val="24"/>
-        </w:rPr>
-        <w:t xml:space="preserve">, </w:t>
-      </w:r>
-      <w:r>
-        <w:rPr>
-          <w:rFonts w:ascii="Courier New" w:eastAsia="Courier New" w:hAnsi="Courier New" w:cs="Courier New"/>
-          <w:color w:val="09885A"/>
-          <w:sz w:val="24"/>
-          <w:szCs w:val="24"/>
-        </w:rPr>
-        <w:t>0</w:t>
-      </w:r>
-      <w:r>
-        <w:rPr>
-          <w:rFonts w:ascii="Courier New" w:eastAsia="Courier New" w:hAnsi="Courier New" w:cs="Courier New"/>
-          <w:sz w:val="24"/>
-          <w:szCs w:val="24"/>
-        </w:rPr>
-        <w:t xml:space="preserve">, </w:t>
-      </w:r>
-      <w:r>
-        <w:rPr>
-          <w:rFonts w:ascii="Courier New" w:eastAsia="Courier New" w:hAnsi="Courier New" w:cs="Courier New"/>
-          <w:color w:val="09885A"/>
-          <w:sz w:val="24"/>
-          <w:szCs w:val="24"/>
-        </w:rPr>
-        <w:t>1.0</w:t>
-      </w:r>
-      <w:r>
-        <w:rPr>
-          <w:rFonts w:ascii="Courier New" w:eastAsia="Courier New" w:hAnsi="Courier New" w:cs="Courier New"/>
-          <w:sz w:val="24"/>
-          <w:szCs w:val="24"/>
-        </w:rPr>
-        <w:t xml:space="preserve">, </w:t>
-      </w:r>
-      <w:r>
-        <w:rPr>
-          <w:rFonts w:ascii="Courier New" w:eastAsia="Courier New" w:hAnsi="Courier New" w:cs="Courier New"/>
-          <w:color w:val="09885A"/>
-          <w:sz w:val="24"/>
-          <w:szCs w:val="24"/>
-        </w:rPr>
-        <w:t>2.0</w:t>
-      </w:r>
-      <w:r>
-        <w:rPr>
-          <w:rFonts w:ascii="Courier New" w:eastAsia="Courier New" w:hAnsi="Courier New" w:cs="Courier New"/>
-          <w:sz w:val="24"/>
-          <w:szCs w:val="24"/>
-        </w:rPr>
-        <w:t xml:space="preserve">, </w:t>
-      </w:r>
-      <w:r>
-        <w:rPr>
-          <w:rFonts w:ascii="Courier New" w:eastAsia="Courier New" w:hAnsi="Courier New" w:cs="Courier New"/>
-          <w:color w:val="09885A"/>
-          <w:sz w:val="24"/>
-          <w:szCs w:val="24"/>
-        </w:rPr>
-        <w:t>3.0</w:t>
-      </w:r>
-      <w:r>
-        <w:rPr>
-          <w:rFonts w:ascii="Courier New" w:eastAsia="Courier New" w:hAnsi="Courier New" w:cs="Courier New"/>
-          <w:sz w:val="24"/>
-          <w:szCs w:val="24"/>
-        </w:rPr>
-        <w:t xml:space="preserve">, </w:t>
-      </w:r>
-      <w:r>
-        <w:rPr>
-          <w:rFonts w:ascii="Courier New" w:eastAsia="Courier New" w:hAnsi="Courier New" w:cs="Courier New"/>
-          <w:color w:val="09885A"/>
-          <w:sz w:val="24"/>
-          <w:szCs w:val="24"/>
-        </w:rPr>
-        <w:t>4.0</w:t>
-      </w:r>
-      <w:r>
-        <w:rPr>
-          <w:rFonts w:ascii="Courier New" w:eastAsia="Courier New" w:hAnsi="Courier New" w:cs="Courier New"/>
-          <w:sz w:val="24"/>
-          <w:szCs w:val="24"/>
-        </w:rPr>
-        <w:t>],</w:t>
-      </w:r>
-    </w:p>
-    <w:p>
-      <w:pPr>
-        <w:shd w:val="clear" w:color="auto" w:fill="FFFFFE"/>
-        <w:spacing w:line="360" w:lineRule="auto"/>
-        <w:rPr>
-          <w:rFonts w:ascii="Courier New" w:eastAsia="Courier New" w:hAnsi="Courier New" w:cs="Courier New"/>
-          <w:sz w:val="24"/>
-          <w:szCs w:val="24"/>
-        </w:rPr>
-      </w:pPr>
-      <w:r>
-        <w:rPr>
-          <w:rFonts w:ascii="Courier New" w:eastAsia="Courier New" w:hAnsi="Courier New" w:cs="Courier New"/>
-          <w:sz w:val="24"/>
-          <w:szCs w:val="24"/>
-        </w:rPr>
-        <w:t xml:space="preserve">          labels = [</w:t>
-      </w:r>
-      <w:r>
-        <w:rPr>
-          <w:rFonts w:ascii="Courier New" w:eastAsia="Courier New" w:hAnsi="Courier New" w:cs="Courier New"/>
-          <w:color w:val="09885A"/>
-          <w:sz w:val="24"/>
-          <w:szCs w:val="24"/>
-        </w:rPr>
-        <w:t>-4.0</w:t>
-      </w:r>
-      <w:r>
-        <w:rPr>
-          <w:rFonts w:ascii="Courier New" w:eastAsia="Courier New" w:hAnsi="Courier New" w:cs="Courier New"/>
-          <w:sz w:val="24"/>
-          <w:szCs w:val="24"/>
-        </w:rPr>
-        <w:t xml:space="preserve">, </w:t>
-      </w:r>
-      <w:r>
-        <w:rPr>
-          <w:rFonts w:ascii="Courier New" w:eastAsia="Courier New" w:hAnsi="Courier New" w:cs="Courier New"/>
-          <w:color w:val="09885A"/>
-          <w:sz w:val="24"/>
-          <w:szCs w:val="24"/>
-        </w:rPr>
-        <w:t>-3.0</w:t>
-      </w:r>
-      <w:r>
-        <w:rPr>
-          <w:rFonts w:ascii="Courier New" w:eastAsia="Courier New" w:hAnsi="Courier New" w:cs="Courier New"/>
-          <w:sz w:val="24"/>
-          <w:szCs w:val="24"/>
-        </w:rPr>
-        <w:t xml:space="preserve">, </w:t>
-      </w:r>
-      <w:r>
-        <w:rPr>
-          <w:rFonts w:ascii="Courier New" w:eastAsia="Courier New" w:hAnsi="Courier New" w:cs="Courier New"/>
-          <w:color w:val="09885A"/>
-          <w:sz w:val="24"/>
-          <w:szCs w:val="24"/>
-        </w:rPr>
-        <w:t>-2.0</w:t>
-      </w:r>
-      <w:r>
-        <w:rPr>
-          <w:rFonts w:ascii="Courier New" w:eastAsia="Courier New" w:hAnsi="Courier New" w:cs="Courier New"/>
-          <w:sz w:val="24"/>
-          <w:szCs w:val="24"/>
-        </w:rPr>
-        <w:t xml:space="preserve">, </w:t>
-      </w:r>
-      <w:r>
-        <w:rPr>
-          <w:rFonts w:ascii="Courier New" w:eastAsia="Courier New" w:hAnsi="Courier New" w:cs="Courier New"/>
-          <w:color w:val="09885A"/>
-          <w:sz w:val="24"/>
-          <w:szCs w:val="24"/>
-        </w:rPr>
-        <w:t>-1.0</w:t>
-      </w:r>
-      <w:r>
-        <w:rPr>
-          <w:rFonts w:ascii="Courier New" w:eastAsia="Courier New" w:hAnsi="Courier New" w:cs="Courier New"/>
-          <w:sz w:val="24"/>
-          <w:szCs w:val="24"/>
-        </w:rPr>
-        <w:t xml:space="preserve">, </w:t>
-      </w:r>
-      <w:r>
-        <w:rPr>
-          <w:rFonts w:ascii="Courier New" w:eastAsia="Courier New" w:hAnsi="Courier New" w:cs="Courier New"/>
-          <w:color w:val="09885A"/>
-          <w:sz w:val="24"/>
-          <w:szCs w:val="24"/>
-        </w:rPr>
-        <w:t>0</w:t>
-      </w:r>
-      <w:r>
-        <w:rPr>
-          <w:rFonts w:ascii="Courier New" w:eastAsia="Courier New" w:hAnsi="Courier New" w:cs="Courier New"/>
-          <w:sz w:val="24"/>
-          <w:szCs w:val="24"/>
-        </w:rPr>
-        <w:t xml:space="preserve">, </w:t>
-      </w:r>
-      <w:r>
-        <w:rPr>
-          <w:rFonts w:ascii="Courier New" w:eastAsia="Courier New" w:hAnsi="Courier New" w:cs="Courier New"/>
-          <w:color w:val="09885A"/>
-          <w:sz w:val="24"/>
-          <w:szCs w:val="24"/>
-        </w:rPr>
-        <w:t>1.0</w:t>
-      </w:r>
-      <w:r>
-        <w:rPr>
-          <w:rFonts w:ascii="Courier New" w:eastAsia="Courier New" w:hAnsi="Courier New" w:cs="Courier New"/>
-          <w:sz w:val="24"/>
-          <w:szCs w:val="24"/>
-        </w:rPr>
-        <w:t xml:space="preserve">, </w:t>
-      </w:r>
-      <w:r>
-        <w:rPr>
-          <w:rFonts w:ascii="Courier New" w:eastAsia="Courier New" w:hAnsi="Courier New" w:cs="Courier New"/>
-          <w:color w:val="09885A"/>
-          <w:sz w:val="24"/>
-          <w:szCs w:val="24"/>
-        </w:rPr>
-        <w:t>2.0</w:t>
-      </w:r>
-      <w:r>
-        <w:rPr>
-          <w:rFonts w:ascii="Courier New" w:eastAsia="Courier New" w:hAnsi="Courier New" w:cs="Courier New"/>
-          <w:sz w:val="24"/>
-          <w:szCs w:val="24"/>
-        </w:rPr>
-        <w:t xml:space="preserve">, </w:t>
-      </w:r>
-      <w:r>
-        <w:rPr>
-          <w:rFonts w:ascii="Courier New" w:eastAsia="Courier New" w:hAnsi="Courier New" w:cs="Courier New"/>
-          <w:color w:val="09885A"/>
-          <w:sz w:val="24"/>
-          <w:szCs w:val="24"/>
-        </w:rPr>
-        <w:t>3.0</w:t>
-      </w:r>
-      <w:r>
-        <w:rPr>
-          <w:rFonts w:ascii="Courier New" w:eastAsia="Courier New" w:hAnsi="Courier New" w:cs="Courier New"/>
-          <w:sz w:val="24"/>
-          <w:szCs w:val="24"/>
-        </w:rPr>
-        <w:t xml:space="preserve">, </w:t>
-      </w:r>
-      <w:r>
-        <w:rPr>
-          <w:rFonts w:ascii="Courier New" w:eastAsia="Courier New" w:hAnsi="Courier New" w:cs="Courier New"/>
-          <w:color w:val="09885A"/>
-          <w:sz w:val="24"/>
-          <w:szCs w:val="24"/>
-        </w:rPr>
-        <w:t>4.0</w:t>
-      </w:r>
-      <w:r>
-        <w:rPr>
-          <w:rFonts w:ascii="Courier New" w:eastAsia="Courier New" w:hAnsi="Courier New" w:cs="Courier New"/>
-          <w:sz w:val="24"/>
-          <w:szCs w:val="24"/>
-        </w:rPr>
-        <w:t>])</w:t>
-      </w:r>
-    </w:p>
-    <w:p>
-      <w:pPr>
-        <w:shd w:val="clear" w:color="auto" w:fill="FFFFFE"/>
-        <w:spacing w:line="360" w:lineRule="auto"/>
-        <w:rPr>
-          <w:rFonts w:ascii="Courier New" w:eastAsia="Courier New" w:hAnsi="Courier New" w:cs="Courier New"/>
-          <w:sz w:val="24"/>
-          <w:szCs w:val="24"/>
-        </w:rPr>
-      </w:pPr>
-      <w:proofErr w:type="spellStart"/>
-      <w:proofErr w:type="gramStart"/>
-      <w:r>
-        <w:rPr>
-          <w:rFonts w:ascii="Courier New" w:eastAsia="Courier New" w:hAnsi="Courier New" w:cs="Courier New"/>
-          <w:sz w:val="24"/>
-          <w:szCs w:val="24"/>
-        </w:rPr>
-        <w:t>plt.yticks</w:t>
-      </w:r>
-      <w:proofErr w:type="spellEnd"/>
-      <w:r>
-        <w:rPr>
-          <w:rFonts w:ascii="Courier New" w:eastAsia="Courier New" w:hAnsi="Courier New" w:cs="Courier New"/>
-          <w:sz w:val="24"/>
-          <w:szCs w:val="24"/>
-        </w:rPr>
-        <w:t>(</w:t>
-      </w:r>
-      <w:proofErr w:type="gramEnd"/>
-      <w:r>
-        <w:rPr>
-          <w:rFonts w:ascii="Courier New" w:eastAsia="Courier New" w:hAnsi="Courier New" w:cs="Courier New"/>
-          <w:sz w:val="24"/>
-          <w:szCs w:val="24"/>
-        </w:rPr>
-        <w:t>ticks = [</w:t>
+          <w:sz w:val="24"/>
+          <w:szCs w:val="24"/>
+        </w:rPr>
+        <w:t>(ticks = [</w:t>
       </w:r>
       <w:r>
         <w:rPr>
@@ -6545,6 +6484,7 @@
         <w:t>plt.grid</w:t>
       </w:r>
       <w:proofErr w:type="spellEnd"/>
+      <w:proofErr w:type="gramEnd"/>
       <w:r>
         <w:rPr>
           <w:rFonts w:ascii="Courier New" w:eastAsia="Courier New" w:hAnsi="Courier New" w:cs="Courier New"/>
@@ -6553,98 +6493,97 @@
         </w:rPr>
         <w:t>(</w:t>
       </w:r>
+      <w:r>
+        <w:rPr>
+          <w:rFonts w:ascii="Courier New" w:eastAsia="Courier New" w:hAnsi="Courier New" w:cs="Courier New"/>
+          <w:color w:val="0000FF"/>
+          <w:sz w:val="24"/>
+          <w:szCs w:val="24"/>
+        </w:rPr>
+        <w:t>True</w:t>
+      </w:r>
+      <w:r>
+        <w:rPr>
+          <w:rFonts w:ascii="Courier New" w:eastAsia="Courier New" w:hAnsi="Courier New" w:cs="Courier New"/>
+          <w:sz w:val="24"/>
+          <w:szCs w:val="24"/>
+        </w:rPr>
+        <w:t>)</w:t>
+      </w:r>
+    </w:p>
+    <w:p>
+      <w:pPr>
+        <w:shd w:val="clear" w:color="auto" w:fill="FFFFFE"/>
+        <w:spacing w:line="360" w:lineRule="auto"/>
+        <w:rPr>
+          <w:rFonts w:ascii="Courier New" w:eastAsia="Courier New" w:hAnsi="Courier New" w:cs="Courier New"/>
+          <w:sz w:val="24"/>
+          <w:szCs w:val="24"/>
+        </w:rPr>
+      </w:pPr>
+    </w:p>
+    <w:p>
+      <w:pPr>
+        <w:shd w:val="clear" w:color="auto" w:fill="FFFFFE"/>
+        <w:spacing w:line="360" w:lineRule="auto"/>
+        <w:rPr>
+          <w:rFonts w:ascii="Courier New" w:eastAsia="Courier New" w:hAnsi="Courier New" w:cs="Courier New"/>
+          <w:color w:val="008000"/>
+          <w:sz w:val="24"/>
+          <w:szCs w:val="24"/>
+        </w:rPr>
+      </w:pPr>
+      <w:r>
+        <w:rPr>
+          <w:rFonts w:ascii="Courier New" w:eastAsia="Courier New" w:hAnsi="Courier New" w:cs="Courier New"/>
+          <w:color w:val="008000"/>
+          <w:sz w:val="24"/>
+          <w:szCs w:val="24"/>
+        </w:rPr>
+        <w:t># Displaying the Scatter Plot</w:t>
+      </w:r>
+    </w:p>
+    <w:p>
+      <w:pPr>
+        <w:shd w:val="clear" w:color="auto" w:fill="FFFFFE"/>
+        <w:spacing w:line="360" w:lineRule="auto"/>
+        <w:rPr>
+          <w:rFonts w:ascii="Courier New" w:eastAsia="Courier New" w:hAnsi="Courier New" w:cs="Courier New"/>
+          <w:sz w:val="24"/>
+          <w:szCs w:val="24"/>
+        </w:rPr>
+      </w:pPr>
+    </w:p>
+    <w:p>
+      <w:pPr>
+        <w:shd w:val="clear" w:color="auto" w:fill="FFFFFE"/>
+        <w:spacing w:line="360" w:lineRule="auto"/>
+        <w:rPr>
+          <w:rFonts w:ascii="Courier New" w:eastAsia="Courier New" w:hAnsi="Courier New" w:cs="Courier New"/>
+          <w:sz w:val="24"/>
+          <w:szCs w:val="24"/>
+        </w:rPr>
+      </w:pPr>
+      <w:proofErr w:type="spellStart"/>
+      <w:proofErr w:type="gramStart"/>
+      <w:r>
+        <w:rPr>
+          <w:rFonts w:ascii="Courier New" w:eastAsia="Courier New" w:hAnsi="Courier New" w:cs="Courier New"/>
+          <w:sz w:val="24"/>
+          <w:szCs w:val="24"/>
+        </w:rPr>
+        <w:t>plt.show</w:t>
+      </w:r>
+      <w:proofErr w:type="spellEnd"/>
       <w:proofErr w:type="gramEnd"/>
       <w:r>
         <w:rPr>
           <w:rFonts w:ascii="Courier New" w:eastAsia="Courier New" w:hAnsi="Courier New" w:cs="Courier New"/>
-          <w:color w:val="0000FF"/>
-          <w:sz w:val="24"/>
-          <w:szCs w:val="24"/>
-        </w:rPr>
-        <w:t>True</w:t>
-      </w:r>
-      <w:r>
-        <w:rPr>
-          <w:rFonts w:ascii="Courier New" w:eastAsia="Courier New" w:hAnsi="Courier New" w:cs="Courier New"/>
-          <w:sz w:val="24"/>
-          <w:szCs w:val="24"/>
-        </w:rPr>
-        <w:t>)</w:t>
-      </w:r>
-    </w:p>
-    <w:p>
-      <w:pPr>
-        <w:shd w:val="clear" w:color="auto" w:fill="FFFFFE"/>
-        <w:spacing w:line="360" w:lineRule="auto"/>
-        <w:rPr>
-          <w:rFonts w:ascii="Courier New" w:eastAsia="Courier New" w:hAnsi="Courier New" w:cs="Courier New"/>
-          <w:sz w:val="24"/>
-          <w:szCs w:val="24"/>
-        </w:rPr>
-      </w:pPr>
-    </w:p>
-    <w:p>
-      <w:pPr>
-        <w:shd w:val="clear" w:color="auto" w:fill="FFFFFE"/>
-        <w:spacing w:line="360" w:lineRule="auto"/>
-        <w:rPr>
-          <w:rFonts w:ascii="Courier New" w:eastAsia="Courier New" w:hAnsi="Courier New" w:cs="Courier New"/>
-          <w:color w:val="008000"/>
-          <w:sz w:val="24"/>
-          <w:szCs w:val="24"/>
-        </w:rPr>
-      </w:pPr>
-      <w:r>
-        <w:rPr>
-          <w:rFonts w:ascii="Courier New" w:eastAsia="Courier New" w:hAnsi="Courier New" w:cs="Courier New"/>
-          <w:color w:val="008000"/>
-          <w:sz w:val="24"/>
-          <w:szCs w:val="24"/>
-        </w:rPr>
-        <w:t># Displaying the Scatter Plot</w:t>
-      </w:r>
-    </w:p>
-    <w:p>
-      <w:pPr>
-        <w:shd w:val="clear" w:color="auto" w:fill="FFFFFE"/>
-        <w:spacing w:line="360" w:lineRule="auto"/>
-        <w:rPr>
-          <w:rFonts w:ascii="Courier New" w:eastAsia="Courier New" w:hAnsi="Courier New" w:cs="Courier New"/>
-          <w:sz w:val="24"/>
-          <w:szCs w:val="24"/>
-        </w:rPr>
-      </w:pPr>
-    </w:p>
-    <w:p>
-      <w:pPr>
-        <w:shd w:val="clear" w:color="auto" w:fill="FFFFFE"/>
-        <w:spacing w:line="360" w:lineRule="auto"/>
-        <w:rPr>
-          <w:rFonts w:ascii="Courier New" w:eastAsia="Courier New" w:hAnsi="Courier New" w:cs="Courier New"/>
-          <w:sz w:val="24"/>
-          <w:szCs w:val="24"/>
-        </w:rPr>
-      </w:pPr>
-      <w:proofErr w:type="spellStart"/>
-      <w:proofErr w:type="gramStart"/>
-      <w:r>
-        <w:rPr>
-          <w:rFonts w:ascii="Courier New" w:eastAsia="Courier New" w:hAnsi="Courier New" w:cs="Courier New"/>
-          <w:sz w:val="24"/>
-          <w:szCs w:val="24"/>
-        </w:rPr>
-        <w:t>plt.show</w:t>
-      </w:r>
-      <w:proofErr w:type="spellEnd"/>
-      <w:r>
-        <w:rPr>
-          <w:rFonts w:ascii="Courier New" w:eastAsia="Courier New" w:hAnsi="Courier New" w:cs="Courier New"/>
           <w:sz w:val="24"/>
           <w:szCs w:val="24"/>
         </w:rPr>
         <w:t>()</w:t>
       </w:r>
-      <w:proofErr w:type="gramEnd"/>
     </w:p>
     <w:p>
       <w:pPr>
@@ -6689,7 +6628,7 @@
                     <pic:cNvPicPr preferRelativeResize="0"/>
                   </pic:nvPicPr>
                   <pic:blipFill>
-                    <a:blip r:embed="rId13"/>
+                    <a:blip r:embed="rId14"/>
                     <a:srcRect/>
                     <a:stretch>
                       <a:fillRect/>
@@ -6895,14 +6834,6 @@
         <w:t xml:space="preserve"> = </w:t>
       </w:r>
       <w:proofErr w:type="spellStart"/>
-      <w:r>
-        <w:rPr>
-          <w:rFonts w:ascii="Courier New" w:eastAsia="Courier New" w:hAnsi="Courier New" w:cs="Courier New"/>
-          <w:sz w:val="24"/>
-          <w:szCs w:val="24"/>
-        </w:rPr>
-        <w:t>pd.read_</w:t>
-      </w:r>
       <w:proofErr w:type="gramStart"/>
       <w:r>
         <w:rPr>
@@ -6910,7 +6841,16 @@
           <w:sz w:val="24"/>
           <w:szCs w:val="24"/>
         </w:rPr>
-        <w:t>csv</w:t>
+        <w:t>pd.read</w:t>
+      </w:r>
+      <w:proofErr w:type="gramEnd"/>
+      <w:r>
+        <w:rPr>
+          <w:rFonts w:ascii="Courier New" w:eastAsia="Courier New" w:hAnsi="Courier New" w:cs="Courier New"/>
+          <w:sz w:val="24"/>
+          <w:szCs w:val="24"/>
+        </w:rPr>
+        <w:t>_csv</w:t>
       </w:r>
       <w:proofErr w:type="spellEnd"/>
       <w:r>
@@ -6921,7 +6861,6 @@
         </w:rPr>
         <w:t>(</w:t>
       </w:r>
-      <w:proofErr w:type="gramEnd"/>
       <w:r>
         <w:rPr>
           <w:rFonts w:ascii="Courier New" w:eastAsia="Courier New" w:hAnsi="Courier New" w:cs="Courier New"/>
@@ -7011,7 +6950,7 @@
                     <pic:cNvPicPr preferRelativeResize="0"/>
                   </pic:nvPicPr>
                   <pic:blipFill>
-                    <a:blip r:embed="rId14"/>
+                    <a:blip r:embed="rId15"/>
                     <a:srcRect/>
                     <a:stretch>
                       <a:fillRect/>
@@ -7113,14 +7052,6 @@
         <w:t xml:space="preserve"> = </w:t>
       </w:r>
       <w:proofErr w:type="spellStart"/>
-      <w:r>
-        <w:rPr>
-          <w:rFonts w:ascii="Courier New" w:eastAsia="Courier New" w:hAnsi="Courier New" w:cs="Courier New"/>
-          <w:sz w:val="24"/>
-          <w:szCs w:val="24"/>
-        </w:rPr>
-        <w:t>pd.read_</w:t>
-      </w:r>
       <w:proofErr w:type="gramStart"/>
       <w:r>
         <w:rPr>
@@ -7128,7 +7059,16 @@
           <w:sz w:val="24"/>
           <w:szCs w:val="24"/>
         </w:rPr>
-        <w:t>csv</w:t>
+        <w:t>pd.read</w:t>
+      </w:r>
+      <w:proofErr w:type="gramEnd"/>
+      <w:r>
+        <w:rPr>
+          <w:rFonts w:ascii="Courier New" w:eastAsia="Courier New" w:hAnsi="Courier New" w:cs="Courier New"/>
+          <w:sz w:val="24"/>
+          <w:szCs w:val="24"/>
+        </w:rPr>
+        <w:t>_csv</w:t>
       </w:r>
       <w:proofErr w:type="spellEnd"/>
       <w:r>
@@ -7139,7 +7079,6 @@
         </w:rPr>
         <w:t>(</w:t>
       </w:r>
-      <w:proofErr w:type="gramEnd"/>
       <w:r>
         <w:rPr>
           <w:rFonts w:ascii="Courier New" w:eastAsia="Courier New" w:hAnsi="Courier New" w:cs="Courier New"/>
@@ -7203,7 +7142,6 @@
           <w:szCs w:val="24"/>
         </w:rPr>
       </w:pPr>
-      <w:proofErr w:type="gramStart"/>
       <w:r>
         <w:rPr>
           <w:rFonts w:ascii="Courier New" w:eastAsia="Courier New" w:hAnsi="Courier New" w:cs="Courier New"/>
@@ -7213,7 +7151,6 @@
         <w:t>display(</w:t>
       </w:r>
       <w:proofErr w:type="spellStart"/>
-      <w:proofErr w:type="gramEnd"/>
       <w:r>
         <w:rPr>
           <w:rFonts w:ascii="Courier New" w:eastAsia="Courier New" w:hAnsi="Courier New" w:cs="Courier New"/>
@@ -7282,7 +7219,7 @@
                     <pic:cNvPicPr preferRelativeResize="0"/>
                   </pic:nvPicPr>
                   <pic:blipFill>
-                    <a:blip r:embed="rId15"/>
+                    <a:blip r:embed="rId16"/>
                     <a:srcRect/>
                     <a:stretch>
                       <a:fillRect/>
@@ -7385,7 +7322,7 @@
           <w:sz w:val="24"/>
           <w:szCs w:val="24"/>
         </w:rPr>
-        <w:t>df_class.sort_</w:t>
+        <w:t>df_</w:t>
       </w:r>
       <w:proofErr w:type="gramStart"/>
       <w:r>
@@ -7394,16 +7331,7 @@
           <w:sz w:val="24"/>
           <w:szCs w:val="24"/>
         </w:rPr>
-        <w:t>values</w:t>
-      </w:r>
-      <w:proofErr w:type="spellEnd"/>
-      <w:r>
-        <w:rPr>
-          <w:rFonts w:ascii="Courier New" w:eastAsia="Courier New" w:hAnsi="Courier New" w:cs="Courier New"/>
-          <w:sz w:val="24"/>
-          <w:szCs w:val="24"/>
-        </w:rPr>
-        <w:t>(</w:t>
+        <w:t>class.sort</w:t>
       </w:r>
       <w:proofErr w:type="gramEnd"/>
       <w:r>
@@ -7412,7 +7340,16 @@
           <w:sz w:val="24"/>
           <w:szCs w:val="24"/>
         </w:rPr>
-        <w:t>[</w:t>
+        <w:t>_values</w:t>
+      </w:r>
+      <w:proofErr w:type="spellEnd"/>
+      <w:r>
+        <w:rPr>
+          <w:rFonts w:ascii="Courier New" w:eastAsia="Courier New" w:hAnsi="Courier New" w:cs="Courier New"/>
+          <w:sz w:val="24"/>
+          <w:szCs w:val="24"/>
+        </w:rPr>
+        <w:t>([</w:t>
       </w:r>
       <w:r>
         <w:rPr>
@@ -7533,7 +7470,7 @@
                     <pic:cNvPicPr preferRelativeResize="0"/>
                   </pic:nvPicPr>
                   <pic:blipFill>
-                    <a:blip r:embed="rId16"/>
+                    <a:blip r:embed="rId17"/>
                     <a:srcRect/>
                     <a:stretch>
                       <a:fillRect/>
@@ -7584,6 +7521,8 @@
           <w:szCs w:val="24"/>
         </w:rPr>
       </w:pPr>
+      <w:commentRangeStart w:id="9"/>
+      <w:commentRangeEnd w:id="9"/>
       <w:r>
         <w:rPr>
           <w:rStyle w:val="CommentReference"/>
@@ -7688,6 +7627,25 @@
           <w:szCs w:val="24"/>
         </w:rPr>
       </w:pPr>
+      <w:r>
+        <w:rPr>
+          <w:rFonts w:ascii="Courier New" w:eastAsia="Courier New" w:hAnsi="Courier New" w:cs="Courier New"/>
+          <w:color w:val="008000"/>
+          <w:sz w:val="24"/>
+          <w:szCs w:val="24"/>
+        </w:rPr>
+        <w:t xml:space="preserve">column = </w:t>
+      </w:r>
+      <w:proofErr w:type="spellStart"/>
+      <w:r>
+        <w:rPr>
+          <w:rFonts w:ascii="Courier New" w:eastAsia="Courier New" w:hAnsi="Courier New" w:cs="Courier New"/>
+          <w:color w:val="008000"/>
+          <w:sz w:val="24"/>
+          <w:szCs w:val="24"/>
+        </w:rPr>
+        <w:t>df_</w:t>
+      </w:r>
       <w:proofErr w:type="gramStart"/>
       <w:r>
         <w:rPr>
@@ -7696,8 +7654,9 @@
           <w:sz w:val="24"/>
           <w:szCs w:val="24"/>
         </w:rPr>
-        <w:t>column</w:t>
-      </w:r>
+        <w:t>class.isnull</w:t>
+      </w:r>
+      <w:proofErr w:type="spellEnd"/>
       <w:proofErr w:type="gramEnd"/>
       <w:r>
         <w:rPr>
@@ -7706,40 +7665,105 @@
           <w:sz w:val="24"/>
           <w:szCs w:val="24"/>
         </w:rPr>
+        <w:t>().sum(axis = 0)</w:t>
+      </w:r>
+    </w:p>
+    <w:p>
+      <w:pPr>
+        <w:shd w:val="clear" w:color="auto" w:fill="FFFFFE"/>
+        <w:spacing w:line="360" w:lineRule="auto"/>
+        <w:rPr>
+          <w:rFonts w:ascii="Courier New" w:eastAsia="Courier New" w:hAnsi="Courier New" w:cs="Courier New"/>
+          <w:color w:val="008000"/>
+          <w:sz w:val="24"/>
+          <w:szCs w:val="24"/>
+        </w:rPr>
+      </w:pPr>
+      <w:r>
+        <w:rPr>
+          <w:rFonts w:ascii="Courier New" w:eastAsia="Courier New" w:hAnsi="Courier New" w:cs="Courier New"/>
+          <w:color w:val="008000"/>
+          <w:sz w:val="24"/>
+          <w:szCs w:val="24"/>
+        </w:rPr>
+        <w:t xml:space="preserve">row = </w:t>
+      </w:r>
+      <w:proofErr w:type="spellStart"/>
+      <w:r>
+        <w:rPr>
+          <w:rFonts w:ascii="Courier New" w:eastAsia="Courier New" w:hAnsi="Courier New" w:cs="Courier New"/>
+          <w:color w:val="008000"/>
+          <w:sz w:val="24"/>
+          <w:szCs w:val="24"/>
+        </w:rPr>
+        <w:t>df_</w:t>
+      </w:r>
+      <w:proofErr w:type="gramStart"/>
+      <w:r>
+        <w:rPr>
+          <w:rFonts w:ascii="Courier New" w:eastAsia="Courier New" w:hAnsi="Courier New" w:cs="Courier New"/>
+          <w:color w:val="008000"/>
+          <w:sz w:val="24"/>
+          <w:szCs w:val="24"/>
+        </w:rPr>
+        <w:t>class.isnull</w:t>
+      </w:r>
+      <w:proofErr w:type="spellEnd"/>
+      <w:proofErr w:type="gramEnd"/>
+      <w:r>
+        <w:rPr>
+          <w:rFonts w:ascii="Courier New" w:eastAsia="Courier New" w:hAnsi="Courier New" w:cs="Courier New"/>
+          <w:color w:val="008000"/>
+          <w:sz w:val="24"/>
+          <w:szCs w:val="24"/>
+        </w:rPr>
+        <w:t>().any(axis = 1)</w:t>
+      </w:r>
+    </w:p>
+    <w:p>
+      <w:pPr>
+        <w:shd w:val="clear" w:color="auto" w:fill="FFFFFE"/>
+        <w:spacing w:line="360" w:lineRule="auto"/>
+        <w:rPr>
+          <w:rFonts w:ascii="Courier New" w:eastAsia="Courier New" w:hAnsi="Courier New" w:cs="Courier New"/>
+          <w:color w:val="008000"/>
+          <w:sz w:val="24"/>
+          <w:szCs w:val="24"/>
+        </w:rPr>
+      </w:pPr>
+    </w:p>
+    <w:p>
+      <w:pPr>
+        <w:shd w:val="clear" w:color="auto" w:fill="FFFFFE"/>
+        <w:spacing w:line="360" w:lineRule="auto"/>
+        <w:rPr>
+          <w:rFonts w:ascii="Courier New" w:eastAsia="Courier New" w:hAnsi="Courier New" w:cs="Courier New"/>
+          <w:color w:val="008000"/>
+          <w:sz w:val="24"/>
+          <w:szCs w:val="24"/>
+        </w:rPr>
+      </w:pPr>
+      <w:proofErr w:type="spellStart"/>
+      <w:r>
+        <w:rPr>
+          <w:rFonts w:ascii="Courier New" w:eastAsia="Courier New" w:hAnsi="Courier New" w:cs="Courier New"/>
+          <w:color w:val="008000"/>
+          <w:sz w:val="24"/>
+          <w:szCs w:val="24"/>
+        </w:rPr>
+        <w:t>missingrow</w:t>
+      </w:r>
+      <w:proofErr w:type="spellEnd"/>
+      <w:r>
+        <w:rPr>
+          <w:rFonts w:ascii="Courier New" w:eastAsia="Courier New" w:hAnsi="Courier New" w:cs="Courier New"/>
+          <w:color w:val="008000"/>
+          <w:sz w:val="24"/>
+          <w:szCs w:val="24"/>
+        </w:rPr>
         <w:t xml:space="preserve"> = </w:t>
       </w:r>
       <w:proofErr w:type="spellStart"/>
-      <w:r>
-        <w:rPr>
-          <w:rFonts w:ascii="Courier New" w:eastAsia="Courier New" w:hAnsi="Courier New" w:cs="Courier New"/>
-          <w:color w:val="008000"/>
-          <w:sz w:val="24"/>
-          <w:szCs w:val="24"/>
-        </w:rPr>
-        <w:t>df_class.isnull</w:t>
-      </w:r>
-      <w:proofErr w:type="spellEnd"/>
-      <w:r>
-        <w:rPr>
-          <w:rFonts w:ascii="Courier New" w:eastAsia="Courier New" w:hAnsi="Courier New" w:cs="Courier New"/>
-          <w:color w:val="008000"/>
-          <w:sz w:val="24"/>
-          <w:szCs w:val="24"/>
-        </w:rPr>
-        <w:t>().sum(axis = 0)</w:t>
-      </w:r>
-    </w:p>
-    <w:p>
-      <w:pPr>
-        <w:shd w:val="clear" w:color="auto" w:fill="FFFFFE"/>
-        <w:spacing w:line="360" w:lineRule="auto"/>
-        <w:rPr>
-          <w:rFonts w:ascii="Courier New" w:eastAsia="Courier New" w:hAnsi="Courier New" w:cs="Courier New"/>
-          <w:color w:val="008000"/>
-          <w:sz w:val="24"/>
-          <w:szCs w:val="24"/>
-        </w:rPr>
-      </w:pPr>
       <w:proofErr w:type="gramStart"/>
       <w:r>
         <w:rPr>
@@ -7748,8 +7772,9 @@
           <w:sz w:val="24"/>
           <w:szCs w:val="24"/>
         </w:rPr>
-        <w:t>row</w:t>
-      </w:r>
+        <w:t>np.where</w:t>
+      </w:r>
+      <w:proofErr w:type="spellEnd"/>
       <w:proofErr w:type="gramEnd"/>
       <w:r>
         <w:rPr>
@@ -7758,53 +7783,32 @@
           <w:sz w:val="24"/>
           <w:szCs w:val="24"/>
         </w:rPr>
-        <w:t xml:space="preserve"> = </w:t>
-      </w:r>
-      <w:proofErr w:type="spellStart"/>
-      <w:r>
-        <w:rPr>
-          <w:rFonts w:ascii="Courier New" w:eastAsia="Courier New" w:hAnsi="Courier New" w:cs="Courier New"/>
-          <w:color w:val="008000"/>
-          <w:sz w:val="24"/>
-          <w:szCs w:val="24"/>
-        </w:rPr>
-        <w:t>df_class.isnull</w:t>
-      </w:r>
-      <w:proofErr w:type="spellEnd"/>
-      <w:r>
-        <w:rPr>
-          <w:rFonts w:ascii="Courier New" w:eastAsia="Courier New" w:hAnsi="Courier New" w:cs="Courier New"/>
-          <w:color w:val="008000"/>
-          <w:sz w:val="24"/>
-          <w:szCs w:val="24"/>
-        </w:rPr>
-        <w:t>().any(axis = 1)</w:t>
-      </w:r>
-    </w:p>
-    <w:p>
-      <w:pPr>
-        <w:shd w:val="clear" w:color="auto" w:fill="FFFFFE"/>
-        <w:spacing w:line="360" w:lineRule="auto"/>
-        <w:rPr>
-          <w:rFonts w:ascii="Courier New" w:eastAsia="Courier New" w:hAnsi="Courier New" w:cs="Courier New"/>
-          <w:color w:val="008000"/>
-          <w:sz w:val="24"/>
-          <w:szCs w:val="24"/>
-        </w:rPr>
-      </w:pPr>
-    </w:p>
-    <w:p>
-      <w:pPr>
-        <w:shd w:val="clear" w:color="auto" w:fill="FFFFFE"/>
-        <w:spacing w:line="360" w:lineRule="auto"/>
-        <w:rPr>
-          <w:rFonts w:ascii="Courier New" w:eastAsia="Courier New" w:hAnsi="Courier New" w:cs="Courier New"/>
-          <w:color w:val="008000"/>
-          <w:sz w:val="24"/>
-          <w:szCs w:val="24"/>
-        </w:rPr>
-      </w:pPr>
-      <w:proofErr w:type="spellStart"/>
+        <w:t>(row)[0]</w:t>
+      </w:r>
+    </w:p>
+    <w:p>
+      <w:pPr>
+        <w:shd w:val="clear" w:color="auto" w:fill="FFFFFE"/>
+        <w:spacing w:line="360" w:lineRule="auto"/>
+        <w:rPr>
+          <w:rFonts w:ascii="Courier New" w:eastAsia="Courier New" w:hAnsi="Courier New" w:cs="Courier New"/>
+          <w:color w:val="008000"/>
+          <w:sz w:val="24"/>
+          <w:szCs w:val="24"/>
+        </w:rPr>
+      </w:pPr>
+    </w:p>
+    <w:p>
+      <w:pPr>
+        <w:shd w:val="clear" w:color="auto" w:fill="FFFFFE"/>
+        <w:spacing w:line="360" w:lineRule="auto"/>
+        <w:rPr>
+          <w:rFonts w:ascii="Courier New" w:eastAsia="Courier New" w:hAnsi="Courier New" w:cs="Courier New"/>
+          <w:color w:val="008000"/>
+          <w:sz w:val="24"/>
+          <w:szCs w:val="24"/>
+        </w:rPr>
+      </w:pPr>
       <w:proofErr w:type="gramStart"/>
       <w:r>
         <w:rPr>
@@ -7813,9 +7817,9 @@
           <w:sz w:val="24"/>
           <w:szCs w:val="24"/>
         </w:rPr>
-        <w:t>missingrow</w:t>
-      </w:r>
-      <w:proofErr w:type="spellEnd"/>
+        <w:t>print(</w:t>
+      </w:r>
+      <w:proofErr w:type="spellStart"/>
       <w:proofErr w:type="gramEnd"/>
       <w:r>
         <w:rPr>
@@ -7824,40 +7828,18 @@
           <w:sz w:val="24"/>
           <w:szCs w:val="24"/>
         </w:rPr>
-        <w:t xml:space="preserve"> = </w:t>
-      </w:r>
-      <w:proofErr w:type="spellStart"/>
-      <w:r>
-        <w:rPr>
-          <w:rFonts w:ascii="Courier New" w:eastAsia="Courier New" w:hAnsi="Courier New" w:cs="Courier New"/>
-          <w:color w:val="008000"/>
-          <w:sz w:val="24"/>
-          <w:szCs w:val="24"/>
-        </w:rPr>
-        <w:t>np.where</w:t>
-      </w:r>
-      <w:proofErr w:type="spellEnd"/>
-      <w:r>
-        <w:rPr>
-          <w:rFonts w:ascii="Courier New" w:eastAsia="Courier New" w:hAnsi="Courier New" w:cs="Courier New"/>
-          <w:color w:val="008000"/>
-          <w:sz w:val="24"/>
-          <w:szCs w:val="24"/>
-        </w:rPr>
-        <w:t>(row)[0]</w:t>
-      </w:r>
-    </w:p>
-    <w:p>
-      <w:pPr>
-        <w:shd w:val="clear" w:color="auto" w:fill="FFFFFE"/>
-        <w:spacing w:line="360" w:lineRule="auto"/>
-        <w:rPr>
-          <w:rFonts w:ascii="Courier New" w:eastAsia="Courier New" w:hAnsi="Courier New" w:cs="Courier New"/>
-          <w:color w:val="008000"/>
-          <w:sz w:val="24"/>
-          <w:szCs w:val="24"/>
-        </w:rPr>
-      </w:pPr>
+        <w:t>f"Columns</w:t>
+      </w:r>
+      <w:proofErr w:type="spellEnd"/>
+      <w:r>
+        <w:rPr>
+          <w:rFonts w:ascii="Courier New" w:eastAsia="Courier New" w:hAnsi="Courier New" w:cs="Courier New"/>
+          <w:color w:val="008000"/>
+          <w:sz w:val="24"/>
+          <w:szCs w:val="24"/>
+        </w:rPr>
+        <w:t xml:space="preserve"> with missing values are: \n{column}\n")</w:t>
+      </w:r>
     </w:p>
     <w:p>
       <w:pPr>
@@ -7889,49 +7871,6 @@
           <w:sz w:val="24"/>
           <w:szCs w:val="24"/>
         </w:rPr>
-        <w:t>f"Columns</w:t>
-      </w:r>
-      <w:proofErr w:type="spellEnd"/>
-      <w:r>
-        <w:rPr>
-          <w:rFonts w:ascii="Courier New" w:eastAsia="Courier New" w:hAnsi="Courier New" w:cs="Courier New"/>
-          <w:color w:val="008000"/>
-          <w:sz w:val="24"/>
-          <w:szCs w:val="24"/>
-        </w:rPr>
-        <w:t xml:space="preserve"> with missing values are: \n{column}\n")</w:t>
-      </w:r>
-    </w:p>
-    <w:p>
-      <w:pPr>
-        <w:shd w:val="clear" w:color="auto" w:fill="FFFFFE"/>
-        <w:spacing w:line="360" w:lineRule="auto"/>
-        <w:rPr>
-          <w:rFonts w:ascii="Courier New" w:eastAsia="Courier New" w:hAnsi="Courier New" w:cs="Courier New"/>
-          <w:color w:val="008000"/>
-          <w:sz w:val="24"/>
-          <w:szCs w:val="24"/>
-        </w:rPr>
-      </w:pPr>
-      <w:proofErr w:type="gramStart"/>
-      <w:r>
-        <w:rPr>
-          <w:rFonts w:ascii="Courier New" w:eastAsia="Courier New" w:hAnsi="Courier New" w:cs="Courier New"/>
-          <w:color w:val="008000"/>
-          <w:sz w:val="24"/>
-          <w:szCs w:val="24"/>
-        </w:rPr>
-        <w:t>print(</w:t>
-      </w:r>
-      <w:proofErr w:type="spellStart"/>
-      <w:proofErr w:type="gramEnd"/>
-      <w:r>
-        <w:rPr>
-          <w:rFonts w:ascii="Courier New" w:eastAsia="Courier New" w:hAnsi="Courier New" w:cs="Courier New"/>
-          <w:color w:val="008000"/>
-          <w:sz w:val="24"/>
-          <w:szCs w:val="24"/>
-        </w:rPr>
         <w:t>f"Rows</w:t>
       </w:r>
       <w:proofErr w:type="spellEnd"/>
@@ -7975,7 +7914,27 @@
           <w:sz w:val="24"/>
           <w:szCs w:val="24"/>
         </w:rPr>
-        <w:t xml:space="preserve">for i in </w:t>
+        <w:t xml:space="preserve">for </w:t>
+      </w:r>
+      <w:proofErr w:type="spellStart"/>
+      <w:r>
+        <w:rPr>
+          <w:rFonts w:ascii="Courier New" w:eastAsia="Courier New" w:hAnsi="Courier New" w:cs="Courier New"/>
+          <w:color w:val="008000"/>
+          <w:sz w:val="24"/>
+          <w:szCs w:val="24"/>
+        </w:rPr>
+        <w:t>i</w:t>
+      </w:r>
+      <w:proofErr w:type="spellEnd"/>
+      <w:r>
+        <w:rPr>
+          <w:rFonts w:ascii="Courier New" w:eastAsia="Courier New" w:hAnsi="Courier New" w:cs="Courier New"/>
+          <w:color w:val="008000"/>
+          <w:sz w:val="24"/>
+          <w:szCs w:val="24"/>
+        </w:rPr>
+        <w:t xml:space="preserve"> in </w:t>
       </w:r>
       <w:proofErr w:type="spellStart"/>
       <w:r>
@@ -8065,7 +8024,7 @@
                     <pic:cNvPicPr preferRelativeResize="0"/>
                   </pic:nvPicPr>
                   <pic:blipFill>
-                    <a:blip r:embed="rId17"/>
+                    <a:blip r:embed="rId18"/>
                     <a:srcRect/>
                     <a:stretch>
                       <a:fillRect/>
@@ -8143,6 +8102,8 @@
           <w:szCs w:val="24"/>
         </w:rPr>
       </w:pPr>
+      <w:commentRangeStart w:id="10"/>
+      <w:commentRangeEnd w:id="10"/>
       <w:r>
         <w:rPr>
           <w:rStyle w:val="CommentReference"/>
@@ -8200,7 +8161,25 @@
           <w:sz w:val="24"/>
           <w:szCs w:val="24"/>
         </w:rPr>
-        <w:t>df_</w:t>
+        <w:t>df_class</w:t>
+      </w:r>
+      <w:proofErr w:type="spellEnd"/>
+      <w:r>
+        <w:rPr>
+          <w:rFonts w:ascii="Courier New" w:eastAsia="Courier New" w:hAnsi="Courier New" w:cs="Courier New"/>
+          <w:sz w:val="24"/>
+          <w:szCs w:val="24"/>
+        </w:rPr>
+        <w:t>[</w:t>
+      </w:r>
+      <w:r>
+        <w:rPr>
+          <w:rFonts w:ascii="Courier New" w:eastAsia="Courier New" w:hAnsi="Courier New" w:cs="Courier New"/>
+          <w:color w:val="A31515"/>
+          <w:sz w:val="24"/>
+          <w:szCs w:val="24"/>
+        </w:rPr>
+        <w:t>"Gender"</w:t>
       </w:r>
       <w:proofErr w:type="gramStart"/>
       <w:r>
@@ -8209,7 +8188,35 @@
           <w:sz w:val="24"/>
           <w:szCs w:val="24"/>
         </w:rPr>
-        <w:t>class</w:t>
+        <w:t>].</w:t>
+      </w:r>
+      <w:proofErr w:type="spellStart"/>
+      <w:r>
+        <w:rPr>
+          <w:rFonts w:ascii="Courier New" w:eastAsia="Courier New" w:hAnsi="Courier New" w:cs="Courier New"/>
+          <w:sz w:val="24"/>
+          <w:szCs w:val="24"/>
+        </w:rPr>
+        <w:t>fillna</w:t>
+      </w:r>
+      <w:proofErr w:type="spellEnd"/>
+      <w:proofErr w:type="gramEnd"/>
+      <w:r>
+        <w:rPr>
+          <w:rFonts w:ascii="Courier New" w:eastAsia="Courier New" w:hAnsi="Courier New" w:cs="Courier New"/>
+          <w:sz w:val="24"/>
+          <w:szCs w:val="24"/>
+        </w:rPr>
+        <w:t>(</w:t>
+      </w:r>
+      <w:proofErr w:type="spellStart"/>
+      <w:r>
+        <w:rPr>
+          <w:rFonts w:ascii="Courier New" w:eastAsia="Courier New" w:hAnsi="Courier New" w:cs="Courier New"/>
+          <w:sz w:val="24"/>
+          <w:szCs w:val="24"/>
+        </w:rPr>
+        <w:t>df_class</w:t>
       </w:r>
       <w:proofErr w:type="spellEnd"/>
       <w:r>
@@ -8220,16 +8227,349 @@
         </w:rPr>
         <w:t>[</w:t>
       </w:r>
+      <w:r>
+        <w:rPr>
+          <w:rFonts w:ascii="Courier New" w:eastAsia="Courier New" w:hAnsi="Courier New" w:cs="Courier New"/>
+          <w:color w:val="A31515"/>
+          <w:sz w:val="24"/>
+          <w:szCs w:val="24"/>
+        </w:rPr>
+        <w:t>"Gender"</w:t>
+      </w:r>
+      <w:r>
+        <w:rPr>
+          <w:rFonts w:ascii="Courier New" w:eastAsia="Courier New" w:hAnsi="Courier New" w:cs="Courier New"/>
+          <w:sz w:val="24"/>
+          <w:szCs w:val="24"/>
+        </w:rPr>
+        <w:t>].mode()[</w:t>
+      </w:r>
+      <w:r>
+        <w:rPr>
+          <w:rFonts w:ascii="Courier New" w:eastAsia="Courier New" w:hAnsi="Courier New" w:cs="Courier New"/>
+          <w:color w:val="09885A"/>
+          <w:sz w:val="24"/>
+          <w:szCs w:val="24"/>
+        </w:rPr>
+        <w:t>0</w:t>
+      </w:r>
+      <w:r>
+        <w:rPr>
+          <w:rFonts w:ascii="Courier New" w:eastAsia="Courier New" w:hAnsi="Courier New" w:cs="Courier New"/>
+          <w:sz w:val="24"/>
+          <w:szCs w:val="24"/>
+        </w:rPr>
+        <w:t xml:space="preserve">], </w:t>
+      </w:r>
+      <w:proofErr w:type="spellStart"/>
+      <w:r>
+        <w:rPr>
+          <w:rFonts w:ascii="Courier New" w:eastAsia="Courier New" w:hAnsi="Courier New" w:cs="Courier New"/>
+          <w:sz w:val="24"/>
+          <w:szCs w:val="24"/>
+        </w:rPr>
+        <w:t>inplace</w:t>
+      </w:r>
+      <w:proofErr w:type="spellEnd"/>
+      <w:r>
+        <w:rPr>
+          <w:rFonts w:ascii="Courier New" w:eastAsia="Courier New" w:hAnsi="Courier New" w:cs="Courier New"/>
+          <w:sz w:val="24"/>
+          <w:szCs w:val="24"/>
+        </w:rPr>
+        <w:t xml:space="preserve"> = </w:t>
+      </w:r>
+      <w:r>
+        <w:rPr>
+          <w:rFonts w:ascii="Courier New" w:eastAsia="Courier New" w:hAnsi="Courier New" w:cs="Courier New"/>
+          <w:color w:val="0000FF"/>
+          <w:sz w:val="24"/>
+          <w:szCs w:val="24"/>
+        </w:rPr>
+        <w:t>True</w:t>
+      </w:r>
+      <w:r>
+        <w:rPr>
+          <w:rFonts w:ascii="Courier New" w:eastAsia="Courier New" w:hAnsi="Courier New" w:cs="Courier New"/>
+          <w:sz w:val="24"/>
+          <w:szCs w:val="24"/>
+        </w:rPr>
+        <w:t>)</w:t>
+      </w:r>
+    </w:p>
+    <w:p>
+      <w:pPr>
+        <w:shd w:val="clear" w:color="auto" w:fill="FFFFFE"/>
+        <w:spacing w:line="360" w:lineRule="auto"/>
+        <w:rPr>
+          <w:rFonts w:ascii="Courier New" w:eastAsia="Courier New" w:hAnsi="Courier New" w:cs="Courier New"/>
+          <w:sz w:val="24"/>
+          <w:szCs w:val="24"/>
+        </w:rPr>
+      </w:pPr>
+    </w:p>
+    <w:p>
+      <w:pPr>
+        <w:shd w:val="clear" w:color="auto" w:fill="FFFFFE"/>
+        <w:spacing w:line="360" w:lineRule="auto"/>
+        <w:rPr>
+          <w:rFonts w:ascii="Courier New" w:eastAsia="Courier New" w:hAnsi="Courier New" w:cs="Courier New"/>
+          <w:color w:val="008000"/>
+          <w:sz w:val="24"/>
+          <w:szCs w:val="24"/>
+        </w:rPr>
+      </w:pPr>
+      <w:r>
+        <w:rPr>
+          <w:rFonts w:ascii="Courier New" w:eastAsia="Courier New" w:hAnsi="Courier New" w:cs="Courier New"/>
+          <w:color w:val="008000"/>
+          <w:sz w:val="24"/>
+          <w:szCs w:val="24"/>
+        </w:rPr>
+        <w:t># Replace missing values by median age</w:t>
+      </w:r>
+    </w:p>
+    <w:p>
+      <w:pPr>
+        <w:shd w:val="clear" w:color="auto" w:fill="FFFFFE"/>
+        <w:spacing w:line="360" w:lineRule="auto"/>
+        <w:rPr>
+          <w:rFonts w:ascii="Courier New" w:eastAsia="Courier New" w:hAnsi="Courier New" w:cs="Courier New"/>
+          <w:sz w:val="24"/>
+          <w:szCs w:val="24"/>
+        </w:rPr>
+      </w:pPr>
+      <w:proofErr w:type="spellStart"/>
+      <w:r>
+        <w:rPr>
+          <w:rFonts w:ascii="Courier New" w:eastAsia="Courier New" w:hAnsi="Courier New" w:cs="Courier New"/>
+          <w:sz w:val="24"/>
+          <w:szCs w:val="24"/>
+        </w:rPr>
+        <w:t>df_class</w:t>
+      </w:r>
+      <w:proofErr w:type="spellEnd"/>
+      <w:r>
+        <w:rPr>
+          <w:rFonts w:ascii="Courier New" w:eastAsia="Courier New" w:hAnsi="Courier New" w:cs="Courier New"/>
+          <w:sz w:val="24"/>
+          <w:szCs w:val="24"/>
+        </w:rPr>
+        <w:t>[</w:t>
+      </w:r>
+      <w:r>
+        <w:rPr>
+          <w:rFonts w:ascii="Courier New" w:eastAsia="Courier New" w:hAnsi="Courier New" w:cs="Courier New"/>
+          <w:color w:val="A31515"/>
+          <w:sz w:val="24"/>
+          <w:szCs w:val="24"/>
+        </w:rPr>
+        <w:t>"Age"</w:t>
+      </w:r>
+      <w:r>
+        <w:rPr>
+          <w:rFonts w:ascii="Courier New" w:eastAsia="Courier New" w:hAnsi="Courier New" w:cs="Courier New"/>
+          <w:sz w:val="24"/>
+          <w:szCs w:val="24"/>
+        </w:rPr>
+        <w:t xml:space="preserve">] = </w:t>
+      </w:r>
+      <w:proofErr w:type="spellStart"/>
+      <w:r>
+        <w:rPr>
+          <w:rFonts w:ascii="Courier New" w:eastAsia="Courier New" w:hAnsi="Courier New" w:cs="Courier New"/>
+          <w:sz w:val="24"/>
+          <w:szCs w:val="24"/>
+        </w:rPr>
+        <w:t>df_class</w:t>
+      </w:r>
+      <w:proofErr w:type="spellEnd"/>
+      <w:r>
+        <w:rPr>
+          <w:rFonts w:ascii="Courier New" w:eastAsia="Courier New" w:hAnsi="Courier New" w:cs="Courier New"/>
+          <w:sz w:val="24"/>
+          <w:szCs w:val="24"/>
+        </w:rPr>
+        <w:t>[</w:t>
+      </w:r>
+      <w:r>
+        <w:rPr>
+          <w:rFonts w:ascii="Courier New" w:eastAsia="Courier New" w:hAnsi="Courier New" w:cs="Courier New"/>
+          <w:color w:val="A31515"/>
+          <w:sz w:val="24"/>
+          <w:szCs w:val="24"/>
+        </w:rPr>
+        <w:t>"Age"</w:t>
+      </w:r>
+      <w:proofErr w:type="gramStart"/>
+      <w:r>
+        <w:rPr>
+          <w:rFonts w:ascii="Courier New" w:eastAsia="Courier New" w:hAnsi="Courier New" w:cs="Courier New"/>
+          <w:sz w:val="24"/>
+          <w:szCs w:val="24"/>
+        </w:rPr>
+        <w:t>].</w:t>
+      </w:r>
+      <w:proofErr w:type="spellStart"/>
+      <w:r>
+        <w:rPr>
+          <w:rFonts w:ascii="Courier New" w:eastAsia="Courier New" w:hAnsi="Courier New" w:cs="Courier New"/>
+          <w:sz w:val="24"/>
+          <w:szCs w:val="24"/>
+        </w:rPr>
+        <w:t>fillna</w:t>
+      </w:r>
+      <w:proofErr w:type="spellEnd"/>
       <w:proofErr w:type="gramEnd"/>
       <w:r>
         <w:rPr>
           <w:rFonts w:ascii="Courier New" w:eastAsia="Courier New" w:hAnsi="Courier New" w:cs="Courier New"/>
+          <w:sz w:val="24"/>
+          <w:szCs w:val="24"/>
+        </w:rPr>
+        <w:t>(</w:t>
+      </w:r>
+      <w:proofErr w:type="spellStart"/>
+      <w:r>
+        <w:rPr>
+          <w:rFonts w:ascii="Courier New" w:eastAsia="Courier New" w:hAnsi="Courier New" w:cs="Courier New"/>
+          <w:sz w:val="24"/>
+          <w:szCs w:val="24"/>
+        </w:rPr>
+        <w:t>df_class</w:t>
+      </w:r>
+      <w:proofErr w:type="spellEnd"/>
+      <w:r>
+        <w:rPr>
+          <w:rFonts w:ascii="Courier New" w:eastAsia="Courier New" w:hAnsi="Courier New" w:cs="Courier New"/>
+          <w:sz w:val="24"/>
+          <w:szCs w:val="24"/>
+        </w:rPr>
+        <w:t>[</w:t>
+      </w:r>
+      <w:r>
+        <w:rPr>
+          <w:rFonts w:ascii="Courier New" w:eastAsia="Courier New" w:hAnsi="Courier New" w:cs="Courier New"/>
           <w:color w:val="A31515"/>
           <w:sz w:val="24"/>
           <w:szCs w:val="24"/>
         </w:rPr>
-        <w:t>"Gender"</w:t>
-      </w:r>
+        <w:t>"Age"</w:t>
+      </w:r>
+      <w:r>
+        <w:rPr>
+          <w:rFonts w:ascii="Courier New" w:eastAsia="Courier New" w:hAnsi="Courier New" w:cs="Courier New"/>
+          <w:sz w:val="24"/>
+          <w:szCs w:val="24"/>
+        </w:rPr>
+        <w:t>].median())</w:t>
+      </w:r>
+    </w:p>
+    <w:p>
+      <w:pPr>
+        <w:shd w:val="clear" w:color="auto" w:fill="FFFFFE"/>
+        <w:spacing w:line="360" w:lineRule="auto"/>
+        <w:rPr>
+          <w:rFonts w:ascii="Courier New" w:eastAsia="Courier New" w:hAnsi="Courier New" w:cs="Courier New"/>
+          <w:sz w:val="24"/>
+          <w:szCs w:val="24"/>
+        </w:rPr>
+      </w:pPr>
+    </w:p>
+    <w:p>
+      <w:pPr>
+        <w:shd w:val="clear" w:color="auto" w:fill="FFFFFE"/>
+        <w:spacing w:line="360" w:lineRule="auto"/>
+        <w:rPr>
+          <w:rFonts w:ascii="Courier New" w:eastAsia="Courier New" w:hAnsi="Courier New" w:cs="Courier New"/>
+          <w:color w:val="008000"/>
+          <w:sz w:val="24"/>
+          <w:szCs w:val="24"/>
+        </w:rPr>
+      </w:pPr>
+      <w:r>
+        <w:rPr>
+          <w:rFonts w:ascii="Courier New" w:eastAsia="Courier New" w:hAnsi="Courier New" w:cs="Courier New"/>
+          <w:color w:val="008000"/>
+          <w:sz w:val="24"/>
+          <w:szCs w:val="24"/>
+        </w:rPr>
+        <w:t># Replace missing values by mean height</w:t>
+      </w:r>
+    </w:p>
+    <w:p>
+      <w:pPr>
+        <w:shd w:val="clear" w:color="auto" w:fill="FFFFFE"/>
+        <w:spacing w:line="360" w:lineRule="auto"/>
+        <w:rPr>
+          <w:rFonts w:ascii="Courier New" w:eastAsia="Courier New" w:hAnsi="Courier New" w:cs="Courier New"/>
+          <w:sz w:val="24"/>
+          <w:szCs w:val="24"/>
+        </w:rPr>
+      </w:pPr>
+      <w:proofErr w:type="spellStart"/>
+      <w:r>
+        <w:rPr>
+          <w:rFonts w:ascii="Courier New" w:eastAsia="Courier New" w:hAnsi="Courier New" w:cs="Courier New"/>
+          <w:sz w:val="24"/>
+          <w:szCs w:val="24"/>
+        </w:rPr>
+        <w:t>df_class</w:t>
+      </w:r>
+      <w:proofErr w:type="spellEnd"/>
+      <w:r>
+        <w:rPr>
+          <w:rFonts w:ascii="Courier New" w:eastAsia="Courier New" w:hAnsi="Courier New" w:cs="Courier New"/>
+          <w:sz w:val="24"/>
+          <w:szCs w:val="24"/>
+        </w:rPr>
+        <w:t>[</w:t>
+      </w:r>
+      <w:r>
+        <w:rPr>
+          <w:rFonts w:ascii="Courier New" w:eastAsia="Courier New" w:hAnsi="Courier New" w:cs="Courier New"/>
+          <w:color w:val="A31515"/>
+          <w:sz w:val="24"/>
+          <w:szCs w:val="24"/>
+        </w:rPr>
+        <w:t>"Height"</w:t>
+      </w:r>
+      <w:r>
+        <w:rPr>
+          <w:rFonts w:ascii="Courier New" w:eastAsia="Courier New" w:hAnsi="Courier New" w:cs="Courier New"/>
+          <w:sz w:val="24"/>
+          <w:szCs w:val="24"/>
+        </w:rPr>
+        <w:t xml:space="preserve">] = </w:t>
+      </w:r>
+      <w:proofErr w:type="spellStart"/>
+      <w:r>
+        <w:rPr>
+          <w:rFonts w:ascii="Courier New" w:eastAsia="Courier New" w:hAnsi="Courier New" w:cs="Courier New"/>
+          <w:sz w:val="24"/>
+          <w:szCs w:val="24"/>
+        </w:rPr>
+        <w:t>df_class</w:t>
+      </w:r>
+      <w:proofErr w:type="spellEnd"/>
+      <w:r>
+        <w:rPr>
+          <w:rFonts w:ascii="Courier New" w:eastAsia="Courier New" w:hAnsi="Courier New" w:cs="Courier New"/>
+          <w:sz w:val="24"/>
+          <w:szCs w:val="24"/>
+        </w:rPr>
+        <w:t>[</w:t>
+      </w:r>
+      <w:r>
+        <w:rPr>
+          <w:rFonts w:ascii="Courier New" w:eastAsia="Courier New" w:hAnsi="Courier New" w:cs="Courier New"/>
+          <w:color w:val="A31515"/>
+          <w:sz w:val="24"/>
+          <w:szCs w:val="24"/>
+        </w:rPr>
+        <w:t>"Height"</w:t>
+      </w:r>
+      <w:proofErr w:type="gramStart"/>
       <w:r>
         <w:rPr>
           <w:rFonts w:ascii="Courier New" w:eastAsia="Courier New" w:hAnsi="Courier New" w:cs="Courier New"/>
@@ -8248,410 +8588,7 @@
         <w:t>fillna</w:t>
       </w:r>
       <w:proofErr w:type="spellEnd"/>
-      <w:r>
-        <w:rPr>
-          <w:rFonts w:ascii="Courier New" w:eastAsia="Courier New" w:hAnsi="Courier New" w:cs="Courier New"/>
-          <w:sz w:val="24"/>
-          <w:szCs w:val="24"/>
-        </w:rPr>
-        <w:t>(</w:t>
-      </w:r>
-      <w:proofErr w:type="spellStart"/>
-      <w:r>
-        <w:rPr>
-          <w:rFonts w:ascii="Courier New" w:eastAsia="Courier New" w:hAnsi="Courier New" w:cs="Courier New"/>
-          <w:sz w:val="24"/>
-          <w:szCs w:val="24"/>
-        </w:rPr>
-        <w:t>df_class</w:t>
-      </w:r>
-      <w:proofErr w:type="spellEnd"/>
-      <w:r>
-        <w:rPr>
-          <w:rFonts w:ascii="Courier New" w:eastAsia="Courier New" w:hAnsi="Courier New" w:cs="Courier New"/>
-          <w:sz w:val="24"/>
-          <w:szCs w:val="24"/>
-        </w:rPr>
-        <w:t>[</w:t>
-      </w:r>
-      <w:r>
-        <w:rPr>
-          <w:rFonts w:ascii="Courier New" w:eastAsia="Courier New" w:hAnsi="Courier New" w:cs="Courier New"/>
-          <w:color w:val="A31515"/>
-          <w:sz w:val="24"/>
-          <w:szCs w:val="24"/>
-        </w:rPr>
-        <w:t>"Gender"</w:t>
-      </w:r>
-      <w:r>
-        <w:rPr>
-          <w:rFonts w:ascii="Courier New" w:eastAsia="Courier New" w:hAnsi="Courier New" w:cs="Courier New"/>
-          <w:sz w:val="24"/>
-          <w:szCs w:val="24"/>
-        </w:rPr>
-        <w:t>].mode()[</w:t>
-      </w:r>
-      <w:r>
-        <w:rPr>
-          <w:rFonts w:ascii="Courier New" w:eastAsia="Courier New" w:hAnsi="Courier New" w:cs="Courier New"/>
-          <w:color w:val="09885A"/>
-          <w:sz w:val="24"/>
-          <w:szCs w:val="24"/>
-        </w:rPr>
-        <w:t>0</w:t>
-      </w:r>
-      <w:r>
-        <w:rPr>
-          <w:rFonts w:ascii="Courier New" w:eastAsia="Courier New" w:hAnsi="Courier New" w:cs="Courier New"/>
-          <w:sz w:val="24"/>
-          <w:szCs w:val="24"/>
-        </w:rPr>
-        <w:t xml:space="preserve">], </w:t>
-      </w:r>
-      <w:proofErr w:type="spellStart"/>
-      <w:r>
-        <w:rPr>
-          <w:rFonts w:ascii="Courier New" w:eastAsia="Courier New" w:hAnsi="Courier New" w:cs="Courier New"/>
-          <w:sz w:val="24"/>
-          <w:szCs w:val="24"/>
-        </w:rPr>
-        <w:t>inplace</w:t>
-      </w:r>
-      <w:proofErr w:type="spellEnd"/>
-      <w:r>
-        <w:rPr>
-          <w:rFonts w:ascii="Courier New" w:eastAsia="Courier New" w:hAnsi="Courier New" w:cs="Courier New"/>
-          <w:sz w:val="24"/>
-          <w:szCs w:val="24"/>
-        </w:rPr>
-        <w:t xml:space="preserve"> = </w:t>
-      </w:r>
-      <w:r>
-        <w:rPr>
-          <w:rFonts w:ascii="Courier New" w:eastAsia="Courier New" w:hAnsi="Courier New" w:cs="Courier New"/>
-          <w:color w:val="0000FF"/>
-          <w:sz w:val="24"/>
-          <w:szCs w:val="24"/>
-        </w:rPr>
-        <w:t>True</w:t>
-      </w:r>
-      <w:r>
-        <w:rPr>
-          <w:rFonts w:ascii="Courier New" w:eastAsia="Courier New" w:hAnsi="Courier New" w:cs="Courier New"/>
-          <w:sz w:val="24"/>
-          <w:szCs w:val="24"/>
-        </w:rPr>
-        <w:t>)</w:t>
-      </w:r>
-    </w:p>
-    <w:p>
-      <w:pPr>
-        <w:shd w:val="clear" w:color="auto" w:fill="FFFFFE"/>
-        <w:spacing w:line="360" w:lineRule="auto"/>
-        <w:rPr>
-          <w:rFonts w:ascii="Courier New" w:eastAsia="Courier New" w:hAnsi="Courier New" w:cs="Courier New"/>
-          <w:sz w:val="24"/>
-          <w:szCs w:val="24"/>
-        </w:rPr>
-      </w:pPr>
-    </w:p>
-    <w:p>
-      <w:pPr>
-        <w:shd w:val="clear" w:color="auto" w:fill="FFFFFE"/>
-        <w:spacing w:line="360" w:lineRule="auto"/>
-        <w:rPr>
-          <w:rFonts w:ascii="Courier New" w:eastAsia="Courier New" w:hAnsi="Courier New" w:cs="Courier New"/>
-          <w:color w:val="008000"/>
-          <w:sz w:val="24"/>
-          <w:szCs w:val="24"/>
-        </w:rPr>
-      </w:pPr>
-      <w:r>
-        <w:rPr>
-          <w:rFonts w:ascii="Courier New" w:eastAsia="Courier New" w:hAnsi="Courier New" w:cs="Courier New"/>
-          <w:color w:val="008000"/>
-          <w:sz w:val="24"/>
-          <w:szCs w:val="24"/>
-        </w:rPr>
-        <w:t># Replace missing values by median age</w:t>
-      </w:r>
-    </w:p>
-    <w:p>
-      <w:pPr>
-        <w:shd w:val="clear" w:color="auto" w:fill="FFFFFE"/>
-        <w:spacing w:line="360" w:lineRule="auto"/>
-        <w:rPr>
-          <w:rFonts w:ascii="Courier New" w:eastAsia="Courier New" w:hAnsi="Courier New" w:cs="Courier New"/>
-          <w:sz w:val="24"/>
-          <w:szCs w:val="24"/>
-        </w:rPr>
-      </w:pPr>
-      <w:proofErr w:type="spellStart"/>
-      <w:r>
-        <w:rPr>
-          <w:rFonts w:ascii="Courier New" w:eastAsia="Courier New" w:hAnsi="Courier New" w:cs="Courier New"/>
-          <w:sz w:val="24"/>
-          <w:szCs w:val="24"/>
-        </w:rPr>
-        <w:t>df_</w:t>
-      </w:r>
-      <w:proofErr w:type="gramStart"/>
-      <w:r>
-        <w:rPr>
-          <w:rFonts w:ascii="Courier New" w:eastAsia="Courier New" w:hAnsi="Courier New" w:cs="Courier New"/>
-          <w:sz w:val="24"/>
-          <w:szCs w:val="24"/>
-        </w:rPr>
-        <w:t>class</w:t>
-      </w:r>
-      <w:proofErr w:type="spellEnd"/>
-      <w:r>
-        <w:rPr>
-          <w:rFonts w:ascii="Courier New" w:eastAsia="Courier New" w:hAnsi="Courier New" w:cs="Courier New"/>
-          <w:sz w:val="24"/>
-          <w:szCs w:val="24"/>
-        </w:rPr>
-        <w:t>[</w:t>
-      </w:r>
       <w:proofErr w:type="gramEnd"/>
-      <w:r>
-        <w:rPr>
-          <w:rFonts w:ascii="Courier New" w:eastAsia="Courier New" w:hAnsi="Courier New" w:cs="Courier New"/>
-          <w:color w:val="A31515"/>
-          <w:sz w:val="24"/>
-          <w:szCs w:val="24"/>
-        </w:rPr>
-        <w:t>"Age"</w:t>
-      </w:r>
-      <w:r>
-        <w:rPr>
-          <w:rFonts w:ascii="Courier New" w:eastAsia="Courier New" w:hAnsi="Courier New" w:cs="Courier New"/>
-          <w:sz w:val="24"/>
-          <w:szCs w:val="24"/>
-        </w:rPr>
-        <w:t xml:space="preserve">] = </w:t>
-      </w:r>
-      <w:proofErr w:type="spellStart"/>
-      <w:r>
-        <w:rPr>
-          <w:rFonts w:ascii="Courier New" w:eastAsia="Courier New" w:hAnsi="Courier New" w:cs="Courier New"/>
-          <w:sz w:val="24"/>
-          <w:szCs w:val="24"/>
-        </w:rPr>
-        <w:t>df_class</w:t>
-      </w:r>
-      <w:proofErr w:type="spellEnd"/>
-      <w:r>
-        <w:rPr>
-          <w:rFonts w:ascii="Courier New" w:eastAsia="Courier New" w:hAnsi="Courier New" w:cs="Courier New"/>
-          <w:sz w:val="24"/>
-          <w:szCs w:val="24"/>
-        </w:rPr>
-        <w:t>[</w:t>
-      </w:r>
-      <w:r>
-        <w:rPr>
-          <w:rFonts w:ascii="Courier New" w:eastAsia="Courier New" w:hAnsi="Courier New" w:cs="Courier New"/>
-          <w:color w:val="A31515"/>
-          <w:sz w:val="24"/>
-          <w:szCs w:val="24"/>
-        </w:rPr>
-        <w:t>"Age"</w:t>
-      </w:r>
-      <w:r>
-        <w:rPr>
-          <w:rFonts w:ascii="Courier New" w:eastAsia="Courier New" w:hAnsi="Courier New" w:cs="Courier New"/>
-          <w:sz w:val="24"/>
-          <w:szCs w:val="24"/>
-        </w:rPr>
-        <w:t>].</w:t>
-      </w:r>
-      <w:proofErr w:type="spellStart"/>
-      <w:r>
-        <w:rPr>
-          <w:rFonts w:ascii="Courier New" w:eastAsia="Courier New" w:hAnsi="Courier New" w:cs="Courier New"/>
-          <w:sz w:val="24"/>
-          <w:szCs w:val="24"/>
-        </w:rPr>
-        <w:t>fillna</w:t>
-      </w:r>
-      <w:proofErr w:type="spellEnd"/>
-      <w:r>
-        <w:rPr>
-          <w:rFonts w:ascii="Courier New" w:eastAsia="Courier New" w:hAnsi="Courier New" w:cs="Courier New"/>
-          <w:sz w:val="24"/>
-          <w:szCs w:val="24"/>
-        </w:rPr>
-        <w:t>(</w:t>
-      </w:r>
-      <w:proofErr w:type="spellStart"/>
-      <w:r>
-        <w:rPr>
-          <w:rFonts w:ascii="Courier New" w:eastAsia="Courier New" w:hAnsi="Courier New" w:cs="Courier New"/>
-          <w:sz w:val="24"/>
-          <w:szCs w:val="24"/>
-        </w:rPr>
-        <w:t>df_class</w:t>
-      </w:r>
-      <w:proofErr w:type="spellEnd"/>
-      <w:r>
-        <w:rPr>
-          <w:rFonts w:ascii="Courier New" w:eastAsia="Courier New" w:hAnsi="Courier New" w:cs="Courier New"/>
-          <w:sz w:val="24"/>
-          <w:szCs w:val="24"/>
-        </w:rPr>
-        <w:t>[</w:t>
-      </w:r>
-      <w:r>
-        <w:rPr>
-          <w:rFonts w:ascii="Courier New" w:eastAsia="Courier New" w:hAnsi="Courier New" w:cs="Courier New"/>
-          <w:color w:val="A31515"/>
-          <w:sz w:val="24"/>
-          <w:szCs w:val="24"/>
-        </w:rPr>
-        <w:t>"Age"</w:t>
-      </w:r>
-      <w:r>
-        <w:rPr>
-          <w:rFonts w:ascii="Courier New" w:eastAsia="Courier New" w:hAnsi="Courier New" w:cs="Courier New"/>
-          <w:sz w:val="24"/>
-          <w:szCs w:val="24"/>
-        </w:rPr>
-        <w:t>].median())</w:t>
-      </w:r>
-    </w:p>
-    <w:p>
-      <w:pPr>
-        <w:shd w:val="clear" w:color="auto" w:fill="FFFFFE"/>
-        <w:spacing w:line="360" w:lineRule="auto"/>
-        <w:rPr>
-          <w:rFonts w:ascii="Courier New" w:eastAsia="Courier New" w:hAnsi="Courier New" w:cs="Courier New"/>
-          <w:sz w:val="24"/>
-          <w:szCs w:val="24"/>
-        </w:rPr>
-      </w:pPr>
-    </w:p>
-    <w:p>
-      <w:pPr>
-        <w:shd w:val="clear" w:color="auto" w:fill="FFFFFE"/>
-        <w:spacing w:line="360" w:lineRule="auto"/>
-        <w:rPr>
-          <w:rFonts w:ascii="Courier New" w:eastAsia="Courier New" w:hAnsi="Courier New" w:cs="Courier New"/>
-          <w:color w:val="008000"/>
-          <w:sz w:val="24"/>
-          <w:szCs w:val="24"/>
-        </w:rPr>
-      </w:pPr>
-      <w:r>
-        <w:rPr>
-          <w:rFonts w:ascii="Courier New" w:eastAsia="Courier New" w:hAnsi="Courier New" w:cs="Courier New"/>
-          <w:color w:val="008000"/>
-          <w:sz w:val="24"/>
-          <w:szCs w:val="24"/>
-        </w:rPr>
-        <w:t># Replace missing values by mean height</w:t>
-      </w:r>
-    </w:p>
-    <w:p>
-      <w:pPr>
-        <w:shd w:val="clear" w:color="auto" w:fill="FFFFFE"/>
-        <w:spacing w:line="360" w:lineRule="auto"/>
-        <w:rPr>
-          <w:rFonts w:ascii="Courier New" w:eastAsia="Courier New" w:hAnsi="Courier New" w:cs="Courier New"/>
-          <w:sz w:val="24"/>
-          <w:szCs w:val="24"/>
-        </w:rPr>
-      </w:pPr>
-      <w:proofErr w:type="spellStart"/>
-      <w:r>
-        <w:rPr>
-          <w:rFonts w:ascii="Courier New" w:eastAsia="Courier New" w:hAnsi="Courier New" w:cs="Courier New"/>
-          <w:sz w:val="24"/>
-          <w:szCs w:val="24"/>
-        </w:rPr>
-        <w:t>df_</w:t>
-      </w:r>
-      <w:proofErr w:type="gramStart"/>
-      <w:r>
-        <w:rPr>
-          <w:rFonts w:ascii="Courier New" w:eastAsia="Courier New" w:hAnsi="Courier New" w:cs="Courier New"/>
-          <w:sz w:val="24"/>
-          <w:szCs w:val="24"/>
-        </w:rPr>
-        <w:t>class</w:t>
-      </w:r>
-      <w:proofErr w:type="spellEnd"/>
-      <w:r>
-        <w:rPr>
-          <w:rFonts w:ascii="Courier New" w:eastAsia="Courier New" w:hAnsi="Courier New" w:cs="Courier New"/>
-          <w:sz w:val="24"/>
-          <w:szCs w:val="24"/>
-        </w:rPr>
-        <w:t>[</w:t>
-      </w:r>
-      <w:proofErr w:type="gramEnd"/>
-      <w:r>
-        <w:rPr>
-          <w:rFonts w:ascii="Courier New" w:eastAsia="Courier New" w:hAnsi="Courier New" w:cs="Courier New"/>
-          <w:color w:val="A31515"/>
-          <w:sz w:val="24"/>
-          <w:szCs w:val="24"/>
-        </w:rPr>
-        <w:t>"Height"</w:t>
-      </w:r>
-      <w:r>
-        <w:rPr>
-          <w:rFonts w:ascii="Courier New" w:eastAsia="Courier New" w:hAnsi="Courier New" w:cs="Courier New"/>
-          <w:sz w:val="24"/>
-          <w:szCs w:val="24"/>
-        </w:rPr>
-        <w:t xml:space="preserve">] = </w:t>
-      </w:r>
-      <w:proofErr w:type="spellStart"/>
-      <w:r>
-        <w:rPr>
-          <w:rFonts w:ascii="Courier New" w:eastAsia="Courier New" w:hAnsi="Courier New" w:cs="Courier New"/>
-          <w:sz w:val="24"/>
-          <w:szCs w:val="24"/>
-        </w:rPr>
-        <w:t>df_class</w:t>
-      </w:r>
-      <w:proofErr w:type="spellEnd"/>
-      <w:r>
-        <w:rPr>
-          <w:rFonts w:ascii="Courier New" w:eastAsia="Courier New" w:hAnsi="Courier New" w:cs="Courier New"/>
-          <w:sz w:val="24"/>
-          <w:szCs w:val="24"/>
-        </w:rPr>
-        <w:t>[</w:t>
-      </w:r>
-      <w:r>
-        <w:rPr>
-          <w:rFonts w:ascii="Courier New" w:eastAsia="Courier New" w:hAnsi="Courier New" w:cs="Courier New"/>
-          <w:color w:val="A31515"/>
-          <w:sz w:val="24"/>
-          <w:szCs w:val="24"/>
-        </w:rPr>
-        <w:t>"Height"</w:t>
-      </w:r>
-      <w:r>
-        <w:rPr>
-          <w:rFonts w:ascii="Courier New" w:eastAsia="Courier New" w:hAnsi="Courier New" w:cs="Courier New"/>
-          <w:sz w:val="24"/>
-          <w:szCs w:val="24"/>
-        </w:rPr>
-        <w:t>].</w:t>
-      </w:r>
-      <w:proofErr w:type="spellStart"/>
-      <w:r>
-        <w:rPr>
-          <w:rFonts w:ascii="Courier New" w:eastAsia="Courier New" w:hAnsi="Courier New" w:cs="Courier New"/>
-          <w:sz w:val="24"/>
-          <w:szCs w:val="24"/>
-        </w:rPr>
-        <w:t>fillna</w:t>
-      </w:r>
-      <w:proofErr w:type="spellEnd"/>
       <w:r>
         <w:rPr>
           <w:rFonts w:ascii="Courier New" w:eastAsia="Courier New" w:hAnsi="Courier New" w:cs="Courier New"/>
@@ -8746,6 +8683,174 @@
           <w:sz w:val="24"/>
           <w:szCs w:val="24"/>
         </w:rPr>
+        <w:t>df_class</w:t>
+      </w:r>
+      <w:proofErr w:type="spellEnd"/>
+      <w:r>
+        <w:rPr>
+          <w:rFonts w:ascii="Courier New" w:eastAsia="Courier New" w:hAnsi="Courier New" w:cs="Courier New"/>
+          <w:sz w:val="24"/>
+          <w:szCs w:val="24"/>
+        </w:rPr>
+        <w:t>[</w:t>
+      </w:r>
+      <w:r>
+        <w:rPr>
+          <w:rFonts w:ascii="Courier New" w:eastAsia="Courier New" w:hAnsi="Courier New" w:cs="Courier New"/>
+          <w:color w:val="A31515"/>
+          <w:sz w:val="24"/>
+          <w:szCs w:val="24"/>
+        </w:rPr>
+        <w:t>"Weight"</w:t>
+      </w:r>
+      <w:r>
+        <w:rPr>
+          <w:rFonts w:ascii="Courier New" w:eastAsia="Courier New" w:hAnsi="Courier New" w:cs="Courier New"/>
+          <w:sz w:val="24"/>
+          <w:szCs w:val="24"/>
+        </w:rPr>
+        <w:t xml:space="preserve">] = </w:t>
+      </w:r>
+      <w:proofErr w:type="spellStart"/>
+      <w:r>
+        <w:rPr>
+          <w:rFonts w:ascii="Courier New" w:eastAsia="Courier New" w:hAnsi="Courier New" w:cs="Courier New"/>
+          <w:sz w:val="24"/>
+          <w:szCs w:val="24"/>
+        </w:rPr>
+        <w:t>df_class</w:t>
+      </w:r>
+      <w:proofErr w:type="spellEnd"/>
+      <w:r>
+        <w:rPr>
+          <w:rFonts w:ascii="Courier New" w:eastAsia="Courier New" w:hAnsi="Courier New" w:cs="Courier New"/>
+          <w:sz w:val="24"/>
+          <w:szCs w:val="24"/>
+        </w:rPr>
+        <w:t>[</w:t>
+      </w:r>
+      <w:r>
+        <w:rPr>
+          <w:rFonts w:ascii="Courier New" w:eastAsia="Courier New" w:hAnsi="Courier New" w:cs="Courier New"/>
+          <w:color w:val="A31515"/>
+          <w:sz w:val="24"/>
+          <w:szCs w:val="24"/>
+        </w:rPr>
+        <w:t>"Weight"</w:t>
+      </w:r>
+      <w:proofErr w:type="gramStart"/>
+      <w:r>
+        <w:rPr>
+          <w:rFonts w:ascii="Courier New" w:eastAsia="Courier New" w:hAnsi="Courier New" w:cs="Courier New"/>
+          <w:sz w:val="24"/>
+          <w:szCs w:val="24"/>
+        </w:rPr>
+        <w:t>].</w:t>
+      </w:r>
+      <w:proofErr w:type="spellStart"/>
+      <w:r>
+        <w:rPr>
+          <w:rFonts w:ascii="Courier New" w:eastAsia="Courier New" w:hAnsi="Courier New" w:cs="Courier New"/>
+          <w:sz w:val="24"/>
+          <w:szCs w:val="24"/>
+        </w:rPr>
+        <w:t>fillna</w:t>
+      </w:r>
+      <w:proofErr w:type="spellEnd"/>
+      <w:proofErr w:type="gramEnd"/>
+      <w:r>
+        <w:rPr>
+          <w:rFonts w:ascii="Courier New" w:eastAsia="Courier New" w:hAnsi="Courier New" w:cs="Courier New"/>
+          <w:sz w:val="24"/>
+          <w:szCs w:val="24"/>
+        </w:rPr>
+        <w:t>(</w:t>
+      </w:r>
+      <w:proofErr w:type="spellStart"/>
+      <w:r>
+        <w:rPr>
+          <w:rFonts w:ascii="Courier New" w:eastAsia="Courier New" w:hAnsi="Courier New" w:cs="Courier New"/>
+          <w:sz w:val="24"/>
+          <w:szCs w:val="24"/>
+        </w:rPr>
+        <w:t>df_class</w:t>
+      </w:r>
+      <w:proofErr w:type="spellEnd"/>
+      <w:r>
+        <w:rPr>
+          <w:rFonts w:ascii="Courier New" w:eastAsia="Courier New" w:hAnsi="Courier New" w:cs="Courier New"/>
+          <w:sz w:val="24"/>
+          <w:szCs w:val="24"/>
+        </w:rPr>
+        <w:t>[</w:t>
+      </w:r>
+      <w:r>
+        <w:rPr>
+          <w:rFonts w:ascii="Courier New" w:eastAsia="Courier New" w:hAnsi="Courier New" w:cs="Courier New"/>
+          <w:color w:val="A31515"/>
+          <w:sz w:val="24"/>
+          <w:szCs w:val="24"/>
+        </w:rPr>
+        <w:t>"Weight"</w:t>
+      </w:r>
+      <w:r>
+        <w:rPr>
+          <w:rFonts w:ascii="Courier New" w:eastAsia="Courier New" w:hAnsi="Courier New" w:cs="Courier New"/>
+          <w:sz w:val="24"/>
+          <w:szCs w:val="24"/>
+        </w:rPr>
+        <w:t>].mean())</w:t>
+      </w:r>
+    </w:p>
+    <w:p>
+      <w:pPr>
+        <w:shd w:val="clear" w:color="auto" w:fill="FFFFFE"/>
+        <w:spacing w:line="360" w:lineRule="auto"/>
+        <w:rPr>
+          <w:rFonts w:ascii="Courier New" w:eastAsia="Courier New" w:hAnsi="Courier New" w:cs="Courier New"/>
+          <w:sz w:val="24"/>
+          <w:szCs w:val="24"/>
+        </w:rPr>
+      </w:pPr>
+    </w:p>
+    <w:p>
+      <w:pPr>
+        <w:shd w:val="clear" w:color="auto" w:fill="FFFFFE"/>
+        <w:spacing w:line="360" w:lineRule="auto"/>
+        <w:rPr>
+          <w:rFonts w:ascii="Courier New" w:eastAsia="Courier New" w:hAnsi="Courier New" w:cs="Courier New"/>
+          <w:color w:val="008000"/>
+          <w:sz w:val="24"/>
+          <w:szCs w:val="24"/>
+        </w:rPr>
+      </w:pPr>
+      <w:r>
+        <w:rPr>
+          <w:rFonts w:ascii="Courier New" w:eastAsia="Courier New" w:hAnsi="Courier New" w:cs="Courier New"/>
+          <w:color w:val="008000"/>
+          <w:sz w:val="24"/>
+          <w:szCs w:val="24"/>
+        </w:rPr>
+        <w:t># Rounding</w:t>
+      </w:r>
+    </w:p>
+    <w:p>
+      <w:pPr>
+        <w:shd w:val="clear" w:color="auto" w:fill="FFFFFE"/>
+        <w:spacing w:line="360" w:lineRule="auto"/>
+        <w:rPr>
+          <w:rFonts w:ascii="Times New Roman" w:eastAsia="Times New Roman" w:hAnsi="Times New Roman" w:cs="Times New Roman"/>
+          <w:sz w:val="24"/>
+          <w:szCs w:val="24"/>
+        </w:rPr>
+      </w:pPr>
+      <w:proofErr w:type="spellStart"/>
+      <w:r>
+        <w:rPr>
+          <w:rFonts w:ascii="Courier New" w:eastAsia="Courier New" w:hAnsi="Courier New" w:cs="Courier New"/>
+          <w:sz w:val="24"/>
+          <w:szCs w:val="24"/>
+        </w:rPr>
         <w:t>df_</w:t>
       </w:r>
       <w:proofErr w:type="gramStart"/>
@@ -8755,210 +8860,26 @@
           <w:sz w:val="24"/>
           <w:szCs w:val="24"/>
         </w:rPr>
-        <w:t>class</w:t>
-      </w:r>
-      <w:proofErr w:type="spellEnd"/>
-      <w:r>
-        <w:rPr>
-          <w:rFonts w:ascii="Courier New" w:eastAsia="Courier New" w:hAnsi="Courier New" w:cs="Courier New"/>
-          <w:sz w:val="24"/>
-          <w:szCs w:val="24"/>
-        </w:rPr>
-        <w:t>[</w:t>
-      </w:r>
+        <w:t>class.</w:t>
+      </w:r>
+      <w:r>
+        <w:rPr>
+          <w:rFonts w:ascii="Courier New" w:eastAsia="Courier New" w:hAnsi="Courier New" w:cs="Courier New"/>
+          <w:color w:val="795E26"/>
+          <w:sz w:val="24"/>
+          <w:szCs w:val="24"/>
+        </w:rPr>
+        <w:t>round</w:t>
+      </w:r>
+      <w:proofErr w:type="spellEnd"/>
       <w:proofErr w:type="gramEnd"/>
       <w:r>
         <w:rPr>
           <w:rFonts w:ascii="Courier New" w:eastAsia="Courier New" w:hAnsi="Courier New" w:cs="Courier New"/>
-          <w:color w:val="A31515"/>
-          <w:sz w:val="24"/>
-          <w:szCs w:val="24"/>
-        </w:rPr>
-        <w:t>"Weight"</w:t>
-      </w:r>
-      <w:r>
-        <w:rPr>
-          <w:rFonts w:ascii="Courier New" w:eastAsia="Courier New" w:hAnsi="Courier New" w:cs="Courier New"/>
-          <w:sz w:val="24"/>
-          <w:szCs w:val="24"/>
-        </w:rPr>
-        <w:t xml:space="preserve">] = </w:t>
-      </w:r>
-      <w:proofErr w:type="spellStart"/>
-      <w:r>
-        <w:rPr>
-          <w:rFonts w:ascii="Courier New" w:eastAsia="Courier New" w:hAnsi="Courier New" w:cs="Courier New"/>
-          <w:sz w:val="24"/>
-          <w:szCs w:val="24"/>
-        </w:rPr>
-        <w:t>df_class</w:t>
-      </w:r>
-      <w:proofErr w:type="spellEnd"/>
-      <w:r>
-        <w:rPr>
-          <w:rFonts w:ascii="Courier New" w:eastAsia="Courier New" w:hAnsi="Courier New" w:cs="Courier New"/>
-          <w:sz w:val="24"/>
-          <w:szCs w:val="24"/>
-        </w:rPr>
-        <w:t>[</w:t>
-      </w:r>
-      <w:r>
-        <w:rPr>
-          <w:rFonts w:ascii="Courier New" w:eastAsia="Courier New" w:hAnsi="Courier New" w:cs="Courier New"/>
-          <w:color w:val="A31515"/>
-          <w:sz w:val="24"/>
-          <w:szCs w:val="24"/>
-        </w:rPr>
-        <w:t>"Weight"</w:t>
-      </w:r>
-      <w:r>
-        <w:rPr>
-          <w:rFonts w:ascii="Courier New" w:eastAsia="Courier New" w:hAnsi="Courier New" w:cs="Courier New"/>
-          <w:sz w:val="24"/>
-          <w:szCs w:val="24"/>
-        </w:rPr>
-        <w:t>].</w:t>
-      </w:r>
-      <w:proofErr w:type="spellStart"/>
-      <w:r>
-        <w:rPr>
-          <w:rFonts w:ascii="Courier New" w:eastAsia="Courier New" w:hAnsi="Courier New" w:cs="Courier New"/>
-          <w:sz w:val="24"/>
-          <w:szCs w:val="24"/>
-        </w:rPr>
-        <w:t>fillna</w:t>
-      </w:r>
-      <w:proofErr w:type="spellEnd"/>
-      <w:r>
-        <w:rPr>
-          <w:rFonts w:ascii="Courier New" w:eastAsia="Courier New" w:hAnsi="Courier New" w:cs="Courier New"/>
-          <w:sz w:val="24"/>
-          <w:szCs w:val="24"/>
-        </w:rPr>
-        <w:t>(</w:t>
-      </w:r>
-      <w:proofErr w:type="spellStart"/>
-      <w:r>
-        <w:rPr>
-          <w:rFonts w:ascii="Courier New" w:eastAsia="Courier New" w:hAnsi="Courier New" w:cs="Courier New"/>
-          <w:sz w:val="24"/>
-          <w:szCs w:val="24"/>
-        </w:rPr>
-        <w:t>df_class</w:t>
-      </w:r>
-      <w:proofErr w:type="spellEnd"/>
-      <w:r>
-        <w:rPr>
-          <w:rFonts w:ascii="Courier New" w:eastAsia="Courier New" w:hAnsi="Courier New" w:cs="Courier New"/>
-          <w:sz w:val="24"/>
-          <w:szCs w:val="24"/>
-        </w:rPr>
-        <w:t>[</w:t>
-      </w:r>
-      <w:r>
-        <w:rPr>
-          <w:rFonts w:ascii="Courier New" w:eastAsia="Courier New" w:hAnsi="Courier New" w:cs="Courier New"/>
-          <w:color w:val="A31515"/>
-          <w:sz w:val="24"/>
-          <w:szCs w:val="24"/>
-        </w:rPr>
-        <w:t>"Weight"</w:t>
-      </w:r>
-      <w:r>
-        <w:rPr>
-          <w:rFonts w:ascii="Courier New" w:eastAsia="Courier New" w:hAnsi="Courier New" w:cs="Courier New"/>
-          <w:sz w:val="24"/>
-          <w:szCs w:val="24"/>
-        </w:rPr>
-        <w:t>].mean())</w:t>
-      </w:r>
-    </w:p>
-    <w:p>
-      <w:pPr>
-        <w:shd w:val="clear" w:color="auto" w:fill="FFFFFE"/>
-        <w:spacing w:line="360" w:lineRule="auto"/>
-        <w:rPr>
-          <w:rFonts w:ascii="Courier New" w:eastAsia="Courier New" w:hAnsi="Courier New" w:cs="Courier New"/>
-          <w:sz w:val="24"/>
-          <w:szCs w:val="24"/>
-        </w:rPr>
-      </w:pPr>
-    </w:p>
-    <w:p>
-      <w:pPr>
-        <w:shd w:val="clear" w:color="auto" w:fill="FFFFFE"/>
-        <w:spacing w:line="360" w:lineRule="auto"/>
-        <w:rPr>
-          <w:rFonts w:ascii="Courier New" w:eastAsia="Courier New" w:hAnsi="Courier New" w:cs="Courier New"/>
-          <w:color w:val="008000"/>
-          <w:sz w:val="24"/>
-          <w:szCs w:val="24"/>
-        </w:rPr>
-      </w:pPr>
-      <w:r>
-        <w:rPr>
-          <w:rFonts w:ascii="Courier New" w:eastAsia="Courier New" w:hAnsi="Courier New" w:cs="Courier New"/>
-          <w:color w:val="008000"/>
-          <w:sz w:val="24"/>
-          <w:szCs w:val="24"/>
-        </w:rPr>
-        <w:t># Rounding</w:t>
-      </w:r>
-    </w:p>
-    <w:p>
-      <w:pPr>
-        <w:shd w:val="clear" w:color="auto" w:fill="FFFFFE"/>
-        <w:spacing w:line="360" w:lineRule="auto"/>
-        <w:rPr>
-          <w:rFonts w:ascii="Times New Roman" w:eastAsia="Times New Roman" w:hAnsi="Times New Roman" w:cs="Times New Roman"/>
-          <w:sz w:val="24"/>
-          <w:szCs w:val="24"/>
-        </w:rPr>
-      </w:pPr>
-      <w:proofErr w:type="spellStart"/>
-      <w:r>
-        <w:rPr>
-          <w:rFonts w:ascii="Courier New" w:eastAsia="Courier New" w:hAnsi="Courier New" w:cs="Courier New"/>
-          <w:sz w:val="24"/>
-          <w:szCs w:val="24"/>
-        </w:rPr>
-        <w:t>df_</w:t>
-      </w:r>
-      <w:proofErr w:type="gramStart"/>
-      <w:r>
-        <w:rPr>
-          <w:rFonts w:ascii="Courier New" w:eastAsia="Courier New" w:hAnsi="Courier New" w:cs="Courier New"/>
-          <w:sz w:val="24"/>
-          <w:szCs w:val="24"/>
-        </w:rPr>
-        <w:t>class.</w:t>
-      </w:r>
-      <w:r>
-        <w:rPr>
-          <w:rFonts w:ascii="Courier New" w:eastAsia="Courier New" w:hAnsi="Courier New" w:cs="Courier New"/>
-          <w:color w:val="795E26"/>
-          <w:sz w:val="24"/>
-          <w:szCs w:val="24"/>
-        </w:rPr>
-        <w:t>round</w:t>
-      </w:r>
-      <w:proofErr w:type="spellEnd"/>
-      <w:r>
-        <w:rPr>
-          <w:rFonts w:ascii="Courier New" w:eastAsia="Courier New" w:hAnsi="Courier New" w:cs="Courier New"/>
-          <w:sz w:val="24"/>
-          <w:szCs w:val="24"/>
-        </w:rPr>
-        <w:t>(</w:t>
-      </w:r>
-      <w:proofErr w:type="gramEnd"/>
-      <w:r>
-        <w:rPr>
-          <w:rFonts w:ascii="Courier New" w:eastAsia="Courier New" w:hAnsi="Courier New" w:cs="Courier New"/>
-          <w:sz w:val="24"/>
-          <w:szCs w:val="24"/>
-        </w:rPr>
-        <w:t>{</w:t>
+          <w:sz w:val="24"/>
+          <w:szCs w:val="24"/>
+        </w:rPr>
+        <w:t>({</w:t>
       </w:r>
       <w:r>
         <w:rPr>
@@ -9105,7 +9026,7 @@
                     <pic:cNvPicPr preferRelativeResize="0"/>
                   </pic:nvPicPr>
                   <pic:blipFill>
-                    <a:blip r:embed="rId18"/>
+                    <a:blip r:embed="rId19"/>
                     <a:srcRect/>
                     <a:stretch>
                       <a:fillRect/>
@@ -9174,6 +9095,8 @@
           <w:szCs w:val="24"/>
         </w:rPr>
       </w:pPr>
+      <w:commentRangeStart w:id="11"/>
+      <w:commentRangeEnd w:id="11"/>
       <w:r>
         <w:rPr>
           <w:rStyle w:val="CommentReference"/>
@@ -9283,6 +9206,7 @@
         <w:t>class.quantile</w:t>
       </w:r>
       <w:proofErr w:type="spellEnd"/>
+      <w:proofErr w:type="gramEnd"/>
       <w:r>
         <w:rPr>
           <w:rFonts w:ascii="Courier New" w:eastAsia="Courier New" w:hAnsi="Courier New" w:cs="Courier New"/>
@@ -9291,71 +9215,70 @@
         </w:rPr>
         <w:t>(</w:t>
       </w:r>
+      <w:r>
+        <w:rPr>
+          <w:rFonts w:ascii="Courier New" w:eastAsia="Courier New" w:hAnsi="Courier New" w:cs="Courier New"/>
+          <w:color w:val="09885A"/>
+          <w:sz w:val="24"/>
+          <w:szCs w:val="24"/>
+        </w:rPr>
+        <w:t>0.25</w:t>
+      </w:r>
+      <w:r>
+        <w:rPr>
+          <w:rFonts w:ascii="Courier New" w:eastAsia="Courier New" w:hAnsi="Courier New" w:cs="Courier New"/>
+          <w:sz w:val="24"/>
+          <w:szCs w:val="24"/>
+        </w:rPr>
+        <w:t>)</w:t>
+      </w:r>
+    </w:p>
+    <w:p>
+      <w:pPr>
+        <w:shd w:val="clear" w:color="auto" w:fill="FFFFFE"/>
+        <w:spacing w:line="360" w:lineRule="auto"/>
+        <w:rPr>
+          <w:rFonts w:ascii="Courier New" w:eastAsia="Courier New" w:hAnsi="Courier New" w:cs="Courier New"/>
+          <w:sz w:val="24"/>
+          <w:szCs w:val="24"/>
+        </w:rPr>
+      </w:pPr>
+      <w:r>
+        <w:rPr>
+          <w:rFonts w:ascii="Courier New" w:eastAsia="Courier New" w:hAnsi="Courier New" w:cs="Courier New"/>
+          <w:sz w:val="24"/>
+          <w:szCs w:val="24"/>
+        </w:rPr>
+        <w:t xml:space="preserve">q3 = </w:t>
+      </w:r>
+      <w:proofErr w:type="spellStart"/>
+      <w:r>
+        <w:rPr>
+          <w:rFonts w:ascii="Courier New" w:eastAsia="Courier New" w:hAnsi="Courier New" w:cs="Courier New"/>
+          <w:sz w:val="24"/>
+          <w:szCs w:val="24"/>
+        </w:rPr>
+        <w:t>df_</w:t>
+      </w:r>
+      <w:proofErr w:type="gramStart"/>
+      <w:r>
+        <w:rPr>
+          <w:rFonts w:ascii="Courier New" w:eastAsia="Courier New" w:hAnsi="Courier New" w:cs="Courier New"/>
+          <w:sz w:val="24"/>
+          <w:szCs w:val="24"/>
+        </w:rPr>
+        <w:t>class.quantile</w:t>
+      </w:r>
+      <w:proofErr w:type="spellEnd"/>
       <w:proofErr w:type="gramEnd"/>
       <w:r>
         <w:rPr>
           <w:rFonts w:ascii="Courier New" w:eastAsia="Courier New" w:hAnsi="Courier New" w:cs="Courier New"/>
-          <w:color w:val="09885A"/>
-          <w:sz w:val="24"/>
-          <w:szCs w:val="24"/>
-        </w:rPr>
-        <w:t>0.25</w:t>
-      </w:r>
-      <w:r>
-        <w:rPr>
-          <w:rFonts w:ascii="Courier New" w:eastAsia="Courier New" w:hAnsi="Courier New" w:cs="Courier New"/>
-          <w:sz w:val="24"/>
-          <w:szCs w:val="24"/>
-        </w:rPr>
-        <w:t>)</w:t>
-      </w:r>
-    </w:p>
-    <w:p>
-      <w:pPr>
-        <w:shd w:val="clear" w:color="auto" w:fill="FFFFFE"/>
-        <w:spacing w:line="360" w:lineRule="auto"/>
-        <w:rPr>
-          <w:rFonts w:ascii="Courier New" w:eastAsia="Courier New" w:hAnsi="Courier New" w:cs="Courier New"/>
-          <w:sz w:val="24"/>
-          <w:szCs w:val="24"/>
-        </w:rPr>
-      </w:pPr>
-      <w:r>
-        <w:rPr>
-          <w:rFonts w:ascii="Courier New" w:eastAsia="Courier New" w:hAnsi="Courier New" w:cs="Courier New"/>
-          <w:sz w:val="24"/>
-          <w:szCs w:val="24"/>
-        </w:rPr>
-        <w:t xml:space="preserve">q3 = </w:t>
-      </w:r>
-      <w:proofErr w:type="spellStart"/>
-      <w:r>
-        <w:rPr>
-          <w:rFonts w:ascii="Courier New" w:eastAsia="Courier New" w:hAnsi="Courier New" w:cs="Courier New"/>
-          <w:sz w:val="24"/>
-          <w:szCs w:val="24"/>
-        </w:rPr>
-        <w:t>df_</w:t>
-      </w:r>
-      <w:proofErr w:type="gramStart"/>
-      <w:r>
-        <w:rPr>
-          <w:rFonts w:ascii="Courier New" w:eastAsia="Courier New" w:hAnsi="Courier New" w:cs="Courier New"/>
-          <w:sz w:val="24"/>
-          <w:szCs w:val="24"/>
-        </w:rPr>
-        <w:t>class.quantile</w:t>
-      </w:r>
-      <w:proofErr w:type="spellEnd"/>
-      <w:r>
-        <w:rPr>
-          <w:rFonts w:ascii="Courier New" w:eastAsia="Courier New" w:hAnsi="Courier New" w:cs="Courier New"/>
           <w:sz w:val="24"/>
           <w:szCs w:val="24"/>
         </w:rPr>
         <w:t>(</w:t>
       </w:r>
-      <w:proofErr w:type="gramEnd"/>
       <w:r>
         <w:rPr>
           <w:rFonts w:ascii="Courier New" w:eastAsia="Courier New" w:hAnsi="Courier New" w:cs="Courier New"/>
@@ -9843,7 +9766,7 @@
                     <pic:cNvPicPr preferRelativeResize="0"/>
                   </pic:nvPicPr>
                   <pic:blipFill>
-                    <a:blip r:embed="rId19"/>
+                    <a:blip r:embed="rId20"/>
                     <a:srcRect/>
                     <a:stretch>
                       <a:fillRect/>
@@ -10171,17 +10094,7 @@
           <w:sz w:val="24"/>
           <w:szCs w:val="24"/>
         </w:rPr>
-        <w:t xml:space="preserve"> Made </w:t>
-      </w:r>
-      <w:bookmarkStart w:id="13" w:name="_GoBack"/>
-      <w:bookmarkEnd w:id="13"/>
-      <w:r>
-        <w:rPr>
-          <w:rFonts w:ascii="Times New Roman" w:eastAsia="Times New Roman" w:hAnsi="Times New Roman" w:cs="Times New Roman"/>
-          <w:sz w:val="24"/>
-          <w:szCs w:val="24"/>
-        </w:rPr>
-        <w:t xml:space="preserve">Simple, 2020). </w:t>
+        <w:t xml:space="preserve"> Made Simple, 2020). </w:t>
       </w:r>
     </w:p>
     <w:p>
@@ -10283,25 +10196,7 @@
           <w:sz w:val="24"/>
           <w:szCs w:val="24"/>
         </w:rPr>
-        <w:t xml:space="preserve">, </w:t>
-      </w:r>
-      <w:proofErr w:type="spellStart"/>
-      <w:r>
-        <w:rPr>
-          <w:rFonts w:ascii="Times New Roman" w:eastAsia="Times New Roman" w:hAnsi="Times New Roman" w:cs="Times New Roman"/>
-          <w:sz w:val="24"/>
-          <w:szCs w:val="24"/>
-        </w:rPr>
-        <w:t>n.d.</w:t>
-      </w:r>
-      <w:proofErr w:type="spellEnd"/>
-      <w:r>
-        <w:rPr>
-          <w:rFonts w:ascii="Times New Roman" w:eastAsia="Times New Roman" w:hAnsi="Times New Roman" w:cs="Times New Roman"/>
-          <w:sz w:val="24"/>
-          <w:szCs w:val="24"/>
-        </w:rPr>
-        <w:t>). ‘</w:t>
+        <w:t>, n.d.). ‘</w:t>
       </w:r>
       <w:proofErr w:type="spellStart"/>
       <w:r>
@@ -10482,7 +10377,7 @@
         </w:rPr>
         <w:t>. Retrieved from</w:t>
       </w:r>
-      <w:hyperlink r:id="rId20">
+      <w:hyperlink r:id="rId21">
         <w:r>
           <w:rPr>
             <w:rFonts w:ascii="Times New Roman" w:eastAsia="Times New Roman" w:hAnsi="Times New Roman" w:cs="Times New Roman"/>
@@ -10492,7 +10387,7 @@
           <w:t xml:space="preserve"> </w:t>
         </w:r>
       </w:hyperlink>
-      <w:hyperlink r:id="rId21">
+      <w:hyperlink r:id="rId22">
         <w:r>
           <w:rPr>
             <w:rFonts w:ascii="Times New Roman" w:eastAsia="Times New Roman" w:hAnsi="Times New Roman" w:cs="Times New Roman"/>
@@ -10559,7 +10454,7 @@
         </w:rPr>
         <w:t>. Retrieved from</w:t>
       </w:r>
-      <w:hyperlink r:id="rId22">
+      <w:hyperlink r:id="rId23">
         <w:r>
           <w:rPr>
             <w:rFonts w:ascii="Times New Roman" w:eastAsia="Times New Roman" w:hAnsi="Times New Roman" w:cs="Times New Roman"/>
@@ -10569,7 +10464,7 @@
           <w:t xml:space="preserve"> </w:t>
         </w:r>
       </w:hyperlink>
-      <w:hyperlink r:id="rId23">
+      <w:hyperlink r:id="rId24">
         <w:r>
           <w:rPr>
             <w:rFonts w:ascii="Times New Roman" w:eastAsia="Times New Roman" w:hAnsi="Times New Roman" w:cs="Times New Roman"/>
@@ -10684,7 +10579,7 @@
         </w:rPr>
         <w:t>. Retrieved from</w:t>
       </w:r>
-      <w:hyperlink r:id="rId24">
+      <w:hyperlink r:id="rId25">
         <w:r>
           <w:rPr>
             <w:rFonts w:ascii="Times New Roman" w:eastAsia="Times New Roman" w:hAnsi="Times New Roman" w:cs="Times New Roman"/>
@@ -10694,7 +10589,7 @@
           <w:t xml:space="preserve"> </w:t>
         </w:r>
       </w:hyperlink>
-      <w:hyperlink r:id="rId25">
+      <w:hyperlink r:id="rId26">
         <w:r>
           <w:rPr>
             <w:rFonts w:ascii="Times New Roman" w:eastAsia="Times New Roman" w:hAnsi="Times New Roman" w:cs="Times New Roman"/>
@@ -10718,8 +10613,8 @@
       </w:pPr>
     </w:p>
     <w:sectPr>
-      <w:footerReference w:type="even" r:id="rId26"/>
-      <w:footerReference w:type="default" r:id="rId27"/>
+      <w:footerReference w:type="even" r:id="rId27"/>
+      <w:footerReference w:type="default" r:id="rId28"/>
       <w:pgSz w:w="12240" w:h="15840"/>
       <w:pgMar w:top="1440" w:right="1440" w:bottom="1440" w:left="1440" w:header="720" w:footer="720" w:gutter="0"/>
       <w:pgNumType w:start="0"/>
@@ -10730,7 +10625,7 @@
 </file>
 
 <file path=word/comments.xml><?xml version="1.0" encoding="utf-8"?>
-<w:comments xmlns:wpc="http://schemas.microsoft.com/office/word/2010/wordprocessingCanvas" xmlns:mc="http://schemas.openxmlformats.org/markup-compatibility/2006" xmlns:o="urn:schemas-microsoft-com:office:office" xmlns:r="http://schemas.openxmlformats.org/officeDocument/2006/relationships" xmlns:m="http://schemas.openxmlformats.org/officeDocument/2006/math" xmlns:v="urn:schemas-microsoft-com:vml" xmlns:wp14="http://schemas.microsoft.com/office/word/2010/wordprocessingDrawing" xmlns:wp="http://schemas.openxmlformats.org/drawingml/2006/wordprocessingDrawing" xmlns:w10="urn:schemas-microsoft-com:office:word" xmlns:w="http://schemas.openxmlformats.org/wordprocessingml/2006/main" xmlns:w14="http://schemas.microsoft.com/office/word/2010/wordml" xmlns:w15="http://schemas.microsoft.com/office/word/2012/wordml" xmlns:wpg="http://schemas.microsoft.com/office/word/2010/wordprocessingGroup" xmlns:wpi="http://schemas.microsoft.com/office/word/2010/wordprocessingInk" xmlns:wne="http://schemas.microsoft.com/office/word/2006/wordml" xmlns:wps="http://schemas.microsoft.com/office/word/2010/wordprocessingShape" mc:Ignorable="w14 w15 wp14">
+<w:comments xmlns:wpc="http://schemas.microsoft.com/office/word/2010/wordprocessingCanvas" xmlns:cx="http://schemas.microsoft.com/office/drawing/2014/chartex" xmlns:cx1="http://schemas.microsoft.com/office/drawing/2015/9/8/chartex" xmlns:cx2="http://schemas.microsoft.com/office/drawing/2015/10/21/chartex" xmlns:cx3="http://schemas.microsoft.com/office/drawing/2016/5/9/chartex" xmlns:cx4="http://schemas.microsoft.com/office/drawing/2016/5/10/chartex" xmlns:cx5="http://schemas.microsoft.com/office/drawing/2016/5/11/chartex" xmlns:cx6="http://schemas.microsoft.com/office/drawing/2016/5/12/chartex" xmlns:cx7="http://schemas.microsoft.com/office/drawing/2016/5/13/chartex" xmlns:cx8="http://schemas.microsoft.com/office/drawing/2016/5/14/chartex" xmlns:mc="http://schemas.openxmlformats.org/markup-compatibility/2006" xmlns:aink="http://schemas.microsoft.com/office/drawing/2016/ink" xmlns:am3d="http://schemas.microsoft.com/office/drawing/2017/model3d" xmlns:o="urn:schemas-microsoft-com:office:office" xmlns:r="http://schemas.openxmlformats.org/officeDocument/2006/relationships" xmlns:m="http://schemas.openxmlformats.org/officeDocument/2006/math" xmlns:v="urn:schemas-microsoft-com:vml" xmlns:wp14="http://schemas.microsoft.com/office/word/2010/wordprocessingDrawing" xmlns:wp="http://schemas.openxmlformats.org/drawingml/2006/wordprocessingDrawing" xmlns:w10="urn:schemas-microsoft-com:office:word" xmlns:w="http://schemas.openxmlformats.org/wordprocessingml/2006/main" xmlns:w14="http://schemas.microsoft.com/office/word/2010/wordml" xmlns:w15="http://schemas.microsoft.com/office/word/2012/wordml" xmlns:w16cex="http://schemas.microsoft.com/office/word/2018/wordml/cex" xmlns:w16cid="http://schemas.microsoft.com/office/word/2016/wordml/cid" xmlns:w16="http://schemas.microsoft.com/office/word/2018/wordml" xmlns:w16sdtdh="http://schemas.microsoft.com/office/word/2020/wordml/sdtdatahash" xmlns:w16se="http://schemas.microsoft.com/office/word/2015/wordml/symex" xmlns:wpg="http://schemas.microsoft.com/office/word/2010/wordprocessingGroup" xmlns:wpi="http://schemas.microsoft.com/office/word/2010/wordprocessingInk" xmlns:wne="http://schemas.microsoft.com/office/word/2006/wordml" xmlns:wps="http://schemas.microsoft.com/office/word/2010/wordprocessingShape" mc:Ignorable="w14 w15 w16se w16cid w16 w16cex w16sdtdh wp14">
   <w:comment w:id="0" w:author="Munish Kumar" w:date="2021-09-01T19:56:00Z" w:initials="MK">
     <w:p>
       <w:pPr>
@@ -10838,13 +10733,8 @@
         <w:annotationRef/>
       </w:r>
       <w:r>
-        <w:t xml:space="preserve">This is correct and indeed very </w:t>
-      </w:r>
-      <w:proofErr w:type="spellStart"/>
-      <w:r>
-        <w:t>pythonic</w:t>
-      </w:r>
-      <w:proofErr w:type="spellEnd"/>
+        <w:t>This is correct and indeed very pythonic</w:t>
+      </w:r>
     </w:p>
     <w:p>
       <w:pPr>
@@ -10923,22 +10813,23 @@
       <w:pPr>
         <w:pStyle w:val="CommentText"/>
       </w:pPr>
-      <w:r>
-        <w:t xml:space="preserve">However note the </w:t>
-      </w:r>
-      <w:proofErr w:type="spellStart"/>
-      <w:r>
-        <w:t>qeustion</w:t>
-      </w:r>
-      <w:proofErr w:type="spellEnd"/>
+      <w:proofErr w:type="gramStart"/>
+      <w:r>
+        <w:t>However</w:t>
+      </w:r>
+      <w:proofErr w:type="gramEnd"/>
+      <w:r>
+        <w:t xml:space="preserve"> note the </w:t>
+      </w:r>
+      <w:r>
+        <w:t>question</w:t>
+      </w:r>
       <w:r>
         <w:t xml:space="preserve"> is </w:t>
       </w:r>
-      <w:proofErr w:type="spellStart"/>
-      <w:r>
-        <w:t>askig</w:t>
-      </w:r>
-      <w:proofErr w:type="spellEnd"/>
+      <w:r>
+        <w:t>asking</w:t>
+      </w:r>
       <w:r>
         <w:t xml:space="preserve"> you to “discuss” the normality; this is not addressed here</w:t>
       </w:r>
@@ -10953,7 +10844,13 @@
         <w:pStyle w:val="CommentText"/>
       </w:pPr>
       <w:r>
-        <w:t>2+1+1+1+1+1</w:t>
+        <w:t>1</w:t>
+      </w:r>
+      <w:r>
+        <w:t>+1+1+1+1</w:t>
+      </w:r>
+      <w:r>
+        <w:t>+1</w:t>
       </w:r>
     </w:p>
     <w:p>
@@ -10961,7 +10858,10 @@
         <w:pStyle w:val="CommentText"/>
       </w:pPr>
       <w:r>
-        <w:t>7M</w:t>
+        <w:t>6</w:t>
+      </w:r>
+      <w:r>
+        <w:t>M</w:t>
       </w:r>
     </w:p>
   </w:comment>
@@ -11192,20 +11092,20 @@
         <w:pStyle w:val="CommentText"/>
       </w:pPr>
       <w:r>
-        <w:t>Answer utilizes .</w:t>
-      </w:r>
-      <w:proofErr w:type="spellStart"/>
+        <w:t xml:space="preserve">Answer </w:t>
+      </w:r>
       <w:proofErr w:type="gramStart"/>
       <w:r>
+        <w:t>utilizes .</w:t>
+      </w:r>
+      <w:proofErr w:type="spellStart"/>
+      <w:r>
         <w:t>isnull</w:t>
       </w:r>
       <w:proofErr w:type="spellEnd"/>
-      <w:r>
-        <w:t>(</w:t>
-      </w:r>
       <w:proofErr w:type="gramEnd"/>
       <w:r>
-        <w:t>).any(axis=1)</w:t>
+        <w:t>().any(axis=1)</w:t>
       </w:r>
     </w:p>
     <w:p>
@@ -11390,7 +11290,7 @@
 </file>
 
 <file path=word/commentsExtended.xml><?xml version="1.0" encoding="utf-8"?>
-<w15:commentsEx xmlns:wpc="http://schemas.microsoft.com/office/word/2010/wordprocessingCanvas" xmlns:mc="http://schemas.openxmlformats.org/markup-compatibility/2006" xmlns:o="urn:schemas-microsoft-com:office:office" xmlns:r="http://schemas.openxmlformats.org/officeDocument/2006/relationships" xmlns:m="http://schemas.openxmlformats.org/officeDocument/2006/math" xmlns:v="urn:schemas-microsoft-com:vml" xmlns:wp14="http://schemas.microsoft.com/office/word/2010/wordprocessingDrawing" xmlns:wp="http://schemas.openxmlformats.org/drawingml/2006/wordprocessingDrawing" xmlns:w10="urn:schemas-microsoft-com:office:word" xmlns:w="http://schemas.openxmlformats.org/wordprocessingml/2006/main" xmlns:w14="http://schemas.microsoft.com/office/word/2010/wordml" xmlns:w15="http://schemas.microsoft.com/office/word/2012/wordml" xmlns:wpg="http://schemas.microsoft.com/office/word/2010/wordprocessingGroup" xmlns:wpi="http://schemas.microsoft.com/office/word/2010/wordprocessingInk" xmlns:wne="http://schemas.microsoft.com/office/word/2006/wordml" xmlns:wps="http://schemas.microsoft.com/office/word/2010/wordprocessingShape" mc:Ignorable="w14 w15 wp14">
+<w15:commentsEx xmlns:wpc="http://schemas.microsoft.com/office/word/2010/wordprocessingCanvas" xmlns:cx="http://schemas.microsoft.com/office/drawing/2014/chartex" xmlns:cx1="http://schemas.microsoft.com/office/drawing/2015/9/8/chartex" xmlns:cx2="http://schemas.microsoft.com/office/drawing/2015/10/21/chartex" xmlns:cx3="http://schemas.microsoft.com/office/drawing/2016/5/9/chartex" xmlns:cx4="http://schemas.microsoft.com/office/drawing/2016/5/10/chartex" xmlns:cx5="http://schemas.microsoft.com/office/drawing/2016/5/11/chartex" xmlns:cx6="http://schemas.microsoft.com/office/drawing/2016/5/12/chartex" xmlns:cx7="http://schemas.microsoft.com/office/drawing/2016/5/13/chartex" xmlns:cx8="http://schemas.microsoft.com/office/drawing/2016/5/14/chartex" xmlns:mc="http://schemas.openxmlformats.org/markup-compatibility/2006" xmlns:aink="http://schemas.microsoft.com/office/drawing/2016/ink" xmlns:am3d="http://schemas.microsoft.com/office/drawing/2017/model3d" xmlns:o="urn:schemas-microsoft-com:office:office" xmlns:r="http://schemas.openxmlformats.org/officeDocument/2006/relationships" xmlns:m="http://schemas.openxmlformats.org/officeDocument/2006/math" xmlns:v="urn:schemas-microsoft-com:vml" xmlns:wp14="http://schemas.microsoft.com/office/word/2010/wordprocessingDrawing" xmlns:wp="http://schemas.openxmlformats.org/drawingml/2006/wordprocessingDrawing" xmlns:w10="urn:schemas-microsoft-com:office:word" xmlns:w="http://schemas.openxmlformats.org/wordprocessingml/2006/main" xmlns:w14="http://schemas.microsoft.com/office/word/2010/wordml" xmlns:w15="http://schemas.microsoft.com/office/word/2012/wordml" xmlns:w16cex="http://schemas.microsoft.com/office/word/2018/wordml/cex" xmlns:w16cid="http://schemas.microsoft.com/office/word/2016/wordml/cid" xmlns:w16="http://schemas.microsoft.com/office/word/2018/wordml" xmlns:w16sdtdh="http://schemas.microsoft.com/office/word/2020/wordml/sdtdatahash" xmlns:w16se="http://schemas.microsoft.com/office/word/2015/wordml/symex" xmlns:wpg="http://schemas.microsoft.com/office/word/2010/wordprocessingGroup" xmlns:wpi="http://schemas.microsoft.com/office/word/2010/wordprocessingInk" xmlns:wne="http://schemas.microsoft.com/office/word/2006/wordml" xmlns:wps="http://schemas.microsoft.com/office/word/2010/wordprocessingShape" mc:Ignorable="w14 w15 w16se w16cid w16 w16cex w16sdtdh wp14">
   <w15:commentEx w15:paraId="6B1A210B" w15:done="0"/>
   <w15:commentEx w15:paraId="43FF4B31" w15:done="0"/>
   <w15:commentEx w15:paraId="31D3AB71" w15:done="0"/>
@@ -11407,8 +11307,26 @@
 </w15:commentsEx>
 </file>
 
+<file path=word/commentsIds.xml><?xml version="1.0" encoding="utf-8"?>
+<w16cid:commentsIds xmlns:wpc="http://schemas.microsoft.com/office/word/2010/wordprocessingCanvas" xmlns:cx="http://schemas.microsoft.com/office/drawing/2014/chartex" xmlns:cx1="http://schemas.microsoft.com/office/drawing/2015/9/8/chartex" xmlns:cx2="http://schemas.microsoft.com/office/drawing/2015/10/21/chartex" xmlns:cx3="http://schemas.microsoft.com/office/drawing/2016/5/9/chartex" xmlns:cx4="http://schemas.microsoft.com/office/drawing/2016/5/10/chartex" xmlns:cx5="http://schemas.microsoft.com/office/drawing/2016/5/11/chartex" xmlns:cx6="http://schemas.microsoft.com/office/drawing/2016/5/12/chartex" xmlns:cx7="http://schemas.microsoft.com/office/drawing/2016/5/13/chartex" xmlns:cx8="http://schemas.microsoft.com/office/drawing/2016/5/14/chartex" xmlns:mc="http://schemas.openxmlformats.org/markup-compatibility/2006" xmlns:aink="http://schemas.microsoft.com/office/drawing/2016/ink" xmlns:am3d="http://schemas.microsoft.com/office/drawing/2017/model3d" xmlns:o="urn:schemas-microsoft-com:office:office" xmlns:r="http://schemas.openxmlformats.org/officeDocument/2006/relationships" xmlns:m="http://schemas.openxmlformats.org/officeDocument/2006/math" xmlns:v="urn:schemas-microsoft-com:vml" xmlns:wp14="http://schemas.microsoft.com/office/word/2010/wordprocessingDrawing" xmlns:wp="http://schemas.openxmlformats.org/drawingml/2006/wordprocessingDrawing" xmlns:w10="urn:schemas-microsoft-com:office:word" xmlns:w="http://schemas.openxmlformats.org/wordprocessingml/2006/main" xmlns:w14="http://schemas.microsoft.com/office/word/2010/wordml" xmlns:w15="http://schemas.microsoft.com/office/word/2012/wordml" xmlns:w16cex="http://schemas.microsoft.com/office/word/2018/wordml/cex" xmlns:w16cid="http://schemas.microsoft.com/office/word/2016/wordml/cid" xmlns:w16="http://schemas.microsoft.com/office/word/2018/wordml" xmlns:w16sdtdh="http://schemas.microsoft.com/office/word/2020/wordml/sdtdatahash" xmlns:w16se="http://schemas.microsoft.com/office/word/2015/wordml/symex" xmlns:wpg="http://schemas.microsoft.com/office/word/2010/wordprocessingGroup" xmlns:wpi="http://schemas.microsoft.com/office/word/2010/wordprocessingInk" xmlns:wne="http://schemas.microsoft.com/office/word/2006/wordml" xmlns:wps="http://schemas.microsoft.com/office/word/2010/wordprocessingShape" mc:Ignorable="w14 w15 w16se w16cid w16 w16cex w16sdtdh wp14">
+  <w16cid:commentId w16cid:paraId="6B1A210B" w16cid:durableId="24DB6F71"/>
+  <w16cid:commentId w16cid:paraId="43FF4B31" w16cid:durableId="24DB6F72"/>
+  <w16cid:commentId w16cid:paraId="31D3AB71" w16cid:durableId="24DB6F73"/>
+  <w16cid:commentId w16cid:paraId="48A6C541" w16cid:durableId="24DB6F74"/>
+  <w16cid:commentId w16cid:paraId="4B76B2D1" w16cid:durableId="24DB6F75"/>
+  <w16cid:commentId w16cid:paraId="08B705E9" w16cid:durableId="24DB6F76"/>
+  <w16cid:commentId w16cid:paraId="2D4C72DD" w16cid:durableId="24DB6F77"/>
+  <w16cid:commentId w16cid:paraId="70B0F34D" w16cid:durableId="24DB6F78"/>
+  <w16cid:commentId w16cid:paraId="442A923D" w16cid:durableId="24DB6F79"/>
+  <w16cid:commentId w16cid:paraId="53156C66" w16cid:durableId="24DB6F7A"/>
+  <w16cid:commentId w16cid:paraId="36851326" w16cid:durableId="24DB6F7B"/>
+  <w16cid:commentId w16cid:paraId="0841BC1E" w16cid:durableId="24DB6F7C"/>
+  <w16cid:commentId w16cid:paraId="14CEB808" w16cid:durableId="24DB6F7D"/>
+</w16cid:commentsIds>
+</file>
+
 <file path=word/endnotes.xml><?xml version="1.0" encoding="utf-8"?>
-<w:endnotes xmlns:wpc="http://schemas.microsoft.com/office/word/2010/wordprocessingCanvas" xmlns:mc="http://schemas.openxmlformats.org/markup-compatibility/2006" xmlns:o="urn:schemas-microsoft-com:office:office" xmlns:r="http://schemas.openxmlformats.org/officeDocument/2006/relationships" xmlns:m="http://schemas.openxmlformats.org/officeDocument/2006/math" xmlns:v="urn:schemas-microsoft-com:vml" xmlns:wp14="http://schemas.microsoft.com/office/word/2010/wordprocessingDrawing" xmlns:wp="http://schemas.openxmlformats.org/drawingml/2006/wordprocessingDrawing" xmlns:w10="urn:schemas-microsoft-com:office:word" xmlns:w="http://schemas.openxmlformats.org/wordprocessingml/2006/main" xmlns:w14="http://schemas.microsoft.com/office/word/2010/wordml" xmlns:w15="http://schemas.microsoft.com/office/word/2012/wordml" xmlns:wpg="http://schemas.microsoft.com/office/word/2010/wordprocessingGroup" xmlns:wpi="http://schemas.microsoft.com/office/word/2010/wordprocessingInk" xmlns:wne="http://schemas.microsoft.com/office/word/2006/wordml" xmlns:wps="http://schemas.microsoft.com/office/word/2010/wordprocessingShape" mc:Ignorable="w14 w15 wp14">
+<w:endnotes xmlns:wpc="http://schemas.microsoft.com/office/word/2010/wordprocessingCanvas" xmlns:cx="http://schemas.microsoft.com/office/drawing/2014/chartex" xmlns:cx1="http://schemas.microsoft.com/office/drawing/2015/9/8/chartex" xmlns:cx2="http://schemas.microsoft.com/office/drawing/2015/10/21/chartex" xmlns:cx3="http://schemas.microsoft.com/office/drawing/2016/5/9/chartex" xmlns:cx4="http://schemas.microsoft.com/office/drawing/2016/5/10/chartex" xmlns:cx5="http://schemas.microsoft.com/office/drawing/2016/5/11/chartex" xmlns:cx6="http://schemas.microsoft.com/office/drawing/2016/5/12/chartex" xmlns:cx7="http://schemas.microsoft.com/office/drawing/2016/5/13/chartex" xmlns:cx8="http://schemas.microsoft.com/office/drawing/2016/5/14/chartex" xmlns:mc="http://schemas.openxmlformats.org/markup-compatibility/2006" xmlns:aink="http://schemas.microsoft.com/office/drawing/2016/ink" xmlns:am3d="http://schemas.microsoft.com/office/drawing/2017/model3d" xmlns:o="urn:schemas-microsoft-com:office:office" xmlns:r="http://schemas.openxmlformats.org/officeDocument/2006/relationships" xmlns:m="http://schemas.openxmlformats.org/officeDocument/2006/math" xmlns:v="urn:schemas-microsoft-com:vml" xmlns:wp14="http://schemas.microsoft.com/office/word/2010/wordprocessingDrawing" xmlns:wp="http://schemas.openxmlformats.org/drawingml/2006/wordprocessingDrawing" xmlns:w10="urn:schemas-microsoft-com:office:word" xmlns:w="http://schemas.openxmlformats.org/wordprocessingml/2006/main" xmlns:w14="http://schemas.microsoft.com/office/word/2010/wordml" xmlns:w15="http://schemas.microsoft.com/office/word/2012/wordml" xmlns:w16cex="http://schemas.microsoft.com/office/word/2018/wordml/cex" xmlns:w16cid="http://schemas.microsoft.com/office/word/2016/wordml/cid" xmlns:w16="http://schemas.microsoft.com/office/word/2018/wordml" xmlns:w16sdtdh="http://schemas.microsoft.com/office/word/2020/wordml/sdtdatahash" xmlns:w16se="http://schemas.microsoft.com/office/word/2015/wordml/symex" xmlns:wpg="http://schemas.microsoft.com/office/word/2010/wordprocessingGroup" xmlns:wpi="http://schemas.microsoft.com/office/word/2010/wordprocessingInk" xmlns:wne="http://schemas.microsoft.com/office/word/2006/wordml" xmlns:wps="http://schemas.microsoft.com/office/word/2010/wordprocessingShape" mc:Ignorable="w14 w15 w16se w16cid w16 w16cex w16sdtdh wp14">
   <w:endnote w:type="separator" w:id="-1">
     <w:p>
       <w:pPr>
@@ -11433,7 +11351,7 @@
 </file>
 
 <file path=word/footer1.xml><?xml version="1.0" encoding="utf-8"?>
-<w:ftr xmlns:wpc="http://schemas.microsoft.com/office/word/2010/wordprocessingCanvas" xmlns:mc="http://schemas.openxmlformats.org/markup-compatibility/2006" xmlns:o="urn:schemas-microsoft-com:office:office" xmlns:r="http://schemas.openxmlformats.org/officeDocument/2006/relationships" xmlns:m="http://schemas.openxmlformats.org/officeDocument/2006/math" xmlns:v="urn:schemas-microsoft-com:vml" xmlns:wp14="http://schemas.microsoft.com/office/word/2010/wordprocessingDrawing" xmlns:wp="http://schemas.openxmlformats.org/drawingml/2006/wordprocessingDrawing" xmlns:w10="urn:schemas-microsoft-com:office:word" xmlns:w="http://schemas.openxmlformats.org/wordprocessingml/2006/main" xmlns:w14="http://schemas.microsoft.com/office/word/2010/wordml" xmlns:w15="http://schemas.microsoft.com/office/word/2012/wordml" xmlns:wpg="http://schemas.microsoft.com/office/word/2010/wordprocessingGroup" xmlns:wpi="http://schemas.microsoft.com/office/word/2010/wordprocessingInk" xmlns:wne="http://schemas.microsoft.com/office/word/2006/wordml" xmlns:wps="http://schemas.microsoft.com/office/word/2010/wordprocessingShape" mc:Ignorable="w14 w15 wp14">
+<w:ftr xmlns:wpc="http://schemas.microsoft.com/office/word/2010/wordprocessingCanvas" xmlns:cx="http://schemas.microsoft.com/office/drawing/2014/chartex" xmlns:cx1="http://schemas.microsoft.com/office/drawing/2015/9/8/chartex" xmlns:cx2="http://schemas.microsoft.com/office/drawing/2015/10/21/chartex" xmlns:cx3="http://schemas.microsoft.com/office/drawing/2016/5/9/chartex" xmlns:cx4="http://schemas.microsoft.com/office/drawing/2016/5/10/chartex" xmlns:cx5="http://schemas.microsoft.com/office/drawing/2016/5/11/chartex" xmlns:cx6="http://schemas.microsoft.com/office/drawing/2016/5/12/chartex" xmlns:cx7="http://schemas.microsoft.com/office/drawing/2016/5/13/chartex" xmlns:cx8="http://schemas.microsoft.com/office/drawing/2016/5/14/chartex" xmlns:mc="http://schemas.openxmlformats.org/markup-compatibility/2006" xmlns:aink="http://schemas.microsoft.com/office/drawing/2016/ink" xmlns:am3d="http://schemas.microsoft.com/office/drawing/2017/model3d" xmlns:o="urn:schemas-microsoft-com:office:office" xmlns:r="http://schemas.openxmlformats.org/officeDocument/2006/relationships" xmlns:m="http://schemas.openxmlformats.org/officeDocument/2006/math" xmlns:v="urn:schemas-microsoft-com:vml" xmlns:wp14="http://schemas.microsoft.com/office/word/2010/wordprocessingDrawing" xmlns:wp="http://schemas.openxmlformats.org/drawingml/2006/wordprocessingDrawing" xmlns:w10="urn:schemas-microsoft-com:office:word" xmlns:w="http://schemas.openxmlformats.org/wordprocessingml/2006/main" xmlns:w14="http://schemas.microsoft.com/office/word/2010/wordml" xmlns:w15="http://schemas.microsoft.com/office/word/2012/wordml" xmlns:w16cex="http://schemas.microsoft.com/office/word/2018/wordml/cex" xmlns:w16cid="http://schemas.microsoft.com/office/word/2016/wordml/cid" xmlns:w16="http://schemas.microsoft.com/office/word/2018/wordml" xmlns:w16sdtdh="http://schemas.microsoft.com/office/word/2020/wordml/sdtdatahash" xmlns:w16se="http://schemas.microsoft.com/office/word/2015/wordml/symex" xmlns:wpg="http://schemas.microsoft.com/office/word/2010/wordprocessingGroup" xmlns:wpi="http://schemas.microsoft.com/office/word/2010/wordprocessingInk" xmlns:wne="http://schemas.microsoft.com/office/word/2006/wordml" xmlns:wps="http://schemas.microsoft.com/office/word/2010/wordprocessingShape" mc:Ignorable="w14 w15 w16se w16cid w16 w16cex w16sdtdh wp14">
   <w:sdt>
     <w:sdtPr>
       <w:rPr>
@@ -11490,7 +11408,7 @@
 </file>
 
 <file path=word/footer2.xml><?xml version="1.0" encoding="utf-8"?>
-<w:ftr xmlns:wpc="http://schemas.microsoft.com/office/word/2010/wordprocessingCanvas" xmlns:mc="http://schemas.openxmlformats.org/markup-compatibility/2006" xmlns:o="urn:schemas-microsoft-com:office:office" xmlns:r="http://schemas.openxmlformats.org/officeDocument/2006/relationships" xmlns:m="http://schemas.openxmlformats.org/officeDocument/2006/math" xmlns:v="urn:schemas-microsoft-com:vml" xmlns:wp14="http://schemas.microsoft.com/office/word/2010/wordprocessingDrawing" xmlns:wp="http://schemas.openxmlformats.org/drawingml/2006/wordprocessingDrawing" xmlns:w10="urn:schemas-microsoft-com:office:word" xmlns:w="http://schemas.openxmlformats.org/wordprocessingml/2006/main" xmlns:w14="http://schemas.microsoft.com/office/word/2010/wordml" xmlns:w15="http://schemas.microsoft.com/office/word/2012/wordml" xmlns:wpg="http://schemas.microsoft.com/office/word/2010/wordprocessingGroup" xmlns:wpi="http://schemas.microsoft.com/office/word/2010/wordprocessingInk" xmlns:wne="http://schemas.microsoft.com/office/word/2006/wordml" xmlns:wps="http://schemas.microsoft.com/office/word/2010/wordprocessingShape" mc:Ignorable="w14 w15 wp14">
+<w:ftr xmlns:wpc="http://schemas.microsoft.com/office/word/2010/wordprocessingCanvas" xmlns:cx="http://schemas.microsoft.com/office/drawing/2014/chartex" xmlns:cx1="http://schemas.microsoft.com/office/drawing/2015/9/8/chartex" xmlns:cx2="http://schemas.microsoft.com/office/drawing/2015/10/21/chartex" xmlns:cx3="http://schemas.microsoft.com/office/drawing/2016/5/9/chartex" xmlns:cx4="http://schemas.microsoft.com/office/drawing/2016/5/10/chartex" xmlns:cx5="http://schemas.microsoft.com/office/drawing/2016/5/11/chartex" xmlns:cx6="http://schemas.microsoft.com/office/drawing/2016/5/12/chartex" xmlns:cx7="http://schemas.microsoft.com/office/drawing/2016/5/13/chartex" xmlns:cx8="http://schemas.microsoft.com/office/drawing/2016/5/14/chartex" xmlns:mc="http://schemas.openxmlformats.org/markup-compatibility/2006" xmlns:aink="http://schemas.microsoft.com/office/drawing/2016/ink" xmlns:am3d="http://schemas.microsoft.com/office/drawing/2017/model3d" xmlns:o="urn:schemas-microsoft-com:office:office" xmlns:r="http://schemas.openxmlformats.org/officeDocument/2006/relationships" xmlns:m="http://schemas.openxmlformats.org/officeDocument/2006/math" xmlns:v="urn:schemas-microsoft-com:vml" xmlns:wp14="http://schemas.microsoft.com/office/word/2010/wordprocessingDrawing" xmlns:wp="http://schemas.openxmlformats.org/drawingml/2006/wordprocessingDrawing" xmlns:w10="urn:schemas-microsoft-com:office:word" xmlns:w="http://schemas.openxmlformats.org/wordprocessingml/2006/main" xmlns:w14="http://schemas.microsoft.com/office/word/2010/wordml" xmlns:w15="http://schemas.microsoft.com/office/word/2012/wordml" xmlns:w16cex="http://schemas.microsoft.com/office/word/2018/wordml/cex" xmlns:w16cid="http://schemas.microsoft.com/office/word/2016/wordml/cid" xmlns:w16="http://schemas.microsoft.com/office/word/2018/wordml" xmlns:w16sdtdh="http://schemas.microsoft.com/office/word/2020/wordml/sdtdatahash" xmlns:w16se="http://schemas.microsoft.com/office/word/2015/wordml/symex" xmlns:wpg="http://schemas.microsoft.com/office/word/2010/wordprocessingGroup" xmlns:wpi="http://schemas.microsoft.com/office/word/2010/wordprocessingInk" xmlns:wne="http://schemas.microsoft.com/office/word/2006/wordml" xmlns:wps="http://schemas.microsoft.com/office/word/2010/wordprocessingShape" mc:Ignorable="w14 w15 w16se w16cid w16 w16cex w16sdtdh wp14">
   <w:sdt>
     <w:sdtPr>
       <w:rPr>
@@ -11560,7 +11478,7 @@
 </file>
 
 <file path=word/footnotes.xml><?xml version="1.0" encoding="utf-8"?>
-<w:footnotes xmlns:wpc="http://schemas.microsoft.com/office/word/2010/wordprocessingCanvas" xmlns:mc="http://schemas.openxmlformats.org/markup-compatibility/2006" xmlns:o="urn:schemas-microsoft-com:office:office" xmlns:r="http://schemas.openxmlformats.org/officeDocument/2006/relationships" xmlns:m="http://schemas.openxmlformats.org/officeDocument/2006/math" xmlns:v="urn:schemas-microsoft-com:vml" xmlns:wp14="http://schemas.microsoft.com/office/word/2010/wordprocessingDrawing" xmlns:wp="http://schemas.openxmlformats.org/drawingml/2006/wordprocessingDrawing" xmlns:w10="urn:schemas-microsoft-com:office:word" xmlns:w="http://schemas.openxmlformats.org/wordprocessingml/2006/main" xmlns:w14="http://schemas.microsoft.com/office/word/2010/wordml" xmlns:w15="http://schemas.microsoft.com/office/word/2012/wordml" xmlns:wpg="http://schemas.microsoft.com/office/word/2010/wordprocessingGroup" xmlns:wpi="http://schemas.microsoft.com/office/word/2010/wordprocessingInk" xmlns:wne="http://schemas.microsoft.com/office/word/2006/wordml" xmlns:wps="http://schemas.microsoft.com/office/word/2010/wordprocessingShape" mc:Ignorable="w14 w15 wp14">
+<w:footnotes xmlns:wpc="http://schemas.microsoft.com/office/word/2010/wordprocessingCanvas" xmlns:cx="http://schemas.microsoft.com/office/drawing/2014/chartex" xmlns:cx1="http://schemas.microsoft.com/office/drawing/2015/9/8/chartex" xmlns:cx2="http://schemas.microsoft.com/office/drawing/2015/10/21/chartex" xmlns:cx3="http://schemas.microsoft.com/office/drawing/2016/5/9/chartex" xmlns:cx4="http://schemas.microsoft.com/office/drawing/2016/5/10/chartex" xmlns:cx5="http://schemas.microsoft.com/office/drawing/2016/5/11/chartex" xmlns:cx6="http://schemas.microsoft.com/office/drawing/2016/5/12/chartex" xmlns:cx7="http://schemas.microsoft.com/office/drawing/2016/5/13/chartex" xmlns:cx8="http://schemas.microsoft.com/office/drawing/2016/5/14/chartex" xmlns:mc="http://schemas.openxmlformats.org/markup-compatibility/2006" xmlns:aink="http://schemas.microsoft.com/office/drawing/2016/ink" xmlns:am3d="http://schemas.microsoft.com/office/drawing/2017/model3d" xmlns:o="urn:schemas-microsoft-com:office:office" xmlns:r="http://schemas.openxmlformats.org/officeDocument/2006/relationships" xmlns:m="http://schemas.openxmlformats.org/officeDocument/2006/math" xmlns:v="urn:schemas-microsoft-com:vml" xmlns:wp14="http://schemas.microsoft.com/office/word/2010/wordprocessingDrawing" xmlns:wp="http://schemas.openxmlformats.org/drawingml/2006/wordprocessingDrawing" xmlns:w10="urn:schemas-microsoft-com:office:word" xmlns:w="http://schemas.openxmlformats.org/wordprocessingml/2006/main" xmlns:w14="http://schemas.microsoft.com/office/word/2010/wordml" xmlns:w15="http://schemas.microsoft.com/office/word/2012/wordml" xmlns:w16cex="http://schemas.microsoft.com/office/word/2018/wordml/cex" xmlns:w16cid="http://schemas.microsoft.com/office/word/2016/wordml/cid" xmlns:w16="http://schemas.microsoft.com/office/word/2018/wordml" xmlns:w16sdtdh="http://schemas.microsoft.com/office/word/2020/wordml/sdtdatahash" xmlns:w16se="http://schemas.microsoft.com/office/word/2015/wordml/symex" xmlns:wpg="http://schemas.microsoft.com/office/word/2010/wordprocessingGroup" xmlns:wpi="http://schemas.microsoft.com/office/word/2010/wordprocessingInk" xmlns:wne="http://schemas.microsoft.com/office/word/2006/wordml" xmlns:wps="http://schemas.microsoft.com/office/word/2010/wordprocessingShape" mc:Ignorable="w14 w15 w16se w16cid w16 w16cex w16sdtdh wp14">
   <w:footnote w:type="separator" w:id="-1">
     <w:p>
       <w:pPr>
@@ -11585,7 +11503,7 @@
 </file>
 
 <file path=word/numbering.xml><?xml version="1.0" encoding="utf-8"?>
-<w:numbering xmlns:wpc="http://schemas.microsoft.com/office/word/2010/wordprocessingCanvas" xmlns:mc="http://schemas.openxmlformats.org/markup-compatibility/2006" xmlns:o="urn:schemas-microsoft-com:office:office" xmlns:r="http://schemas.openxmlformats.org/officeDocument/2006/relationships" xmlns:m="http://schemas.openxmlformats.org/officeDocument/2006/math" xmlns:v="urn:schemas-microsoft-com:vml" xmlns:wp14="http://schemas.microsoft.com/office/word/2010/wordprocessingDrawing" xmlns:wp="http://schemas.openxmlformats.org/drawingml/2006/wordprocessingDrawing" xmlns:w10="urn:schemas-microsoft-com:office:word" xmlns:w="http://schemas.openxmlformats.org/wordprocessingml/2006/main" xmlns:w14="http://schemas.microsoft.com/office/word/2010/wordml" xmlns:w15="http://schemas.microsoft.com/office/word/2012/wordml" xmlns:wpg="http://schemas.microsoft.com/office/word/2010/wordprocessingGroup" xmlns:wpi="http://schemas.microsoft.com/office/word/2010/wordprocessingInk" xmlns:wne="http://schemas.microsoft.com/office/word/2006/wordml" xmlns:wps="http://schemas.microsoft.com/office/word/2010/wordprocessingShape" mc:Ignorable="w14 w15 wp14">
+<w:numbering xmlns:wpc="http://schemas.microsoft.com/office/word/2010/wordprocessingCanvas" xmlns:cx="http://schemas.microsoft.com/office/drawing/2014/chartex" xmlns:cx1="http://schemas.microsoft.com/office/drawing/2015/9/8/chartex" xmlns:cx2="http://schemas.microsoft.com/office/drawing/2015/10/21/chartex" xmlns:cx3="http://schemas.microsoft.com/office/drawing/2016/5/9/chartex" xmlns:cx4="http://schemas.microsoft.com/office/drawing/2016/5/10/chartex" xmlns:cx5="http://schemas.microsoft.com/office/drawing/2016/5/11/chartex" xmlns:cx6="http://schemas.microsoft.com/office/drawing/2016/5/12/chartex" xmlns:cx7="http://schemas.microsoft.com/office/drawing/2016/5/13/chartex" xmlns:cx8="http://schemas.microsoft.com/office/drawing/2016/5/14/chartex" xmlns:mc="http://schemas.openxmlformats.org/markup-compatibility/2006" xmlns:aink="http://schemas.microsoft.com/office/drawing/2016/ink" xmlns:am3d="http://schemas.microsoft.com/office/drawing/2017/model3d" xmlns:o="urn:schemas-microsoft-com:office:office" xmlns:r="http://schemas.openxmlformats.org/officeDocument/2006/relationships" xmlns:m="http://schemas.openxmlformats.org/officeDocument/2006/math" xmlns:v="urn:schemas-microsoft-com:vml" xmlns:wp14="http://schemas.microsoft.com/office/word/2010/wordprocessingDrawing" xmlns:wp="http://schemas.openxmlformats.org/drawingml/2006/wordprocessingDrawing" xmlns:w10="urn:schemas-microsoft-com:office:word" xmlns:w="http://schemas.openxmlformats.org/wordprocessingml/2006/main" xmlns:w14="http://schemas.microsoft.com/office/word/2010/wordml" xmlns:w15="http://schemas.microsoft.com/office/word/2012/wordml" xmlns:w16cex="http://schemas.microsoft.com/office/word/2018/wordml/cex" xmlns:w16cid="http://schemas.microsoft.com/office/word/2016/wordml/cid" xmlns:w16="http://schemas.microsoft.com/office/word/2018/wordml" xmlns:w16sdtdh="http://schemas.microsoft.com/office/word/2020/wordml/sdtdatahash" xmlns:w16se="http://schemas.microsoft.com/office/word/2015/wordml/symex" xmlns:wpg="http://schemas.microsoft.com/office/word/2010/wordprocessingGroup" xmlns:wpi="http://schemas.microsoft.com/office/word/2010/wordprocessingInk" xmlns:wne="http://schemas.microsoft.com/office/word/2006/wordml" xmlns:wps="http://schemas.microsoft.com/office/word/2010/wordprocessingShape" mc:Ignorable="w14 w15 w16se w16cid w16 w16cex w16sdtdh wp14">
   <w:abstractNum w:abstractNumId="0" w15:restartNumberingAfterBreak="0">
     <w:nsid w:val="136B3184"/>
     <w:multiLevelType w:val="multilevel"/>
@@ -11710,7 +11628,7 @@
 </file>
 
 <file path=word/people.xml><?xml version="1.0" encoding="utf-8"?>
-<w15:people xmlns:wpc="http://schemas.microsoft.com/office/word/2010/wordprocessingCanvas" xmlns:mc="http://schemas.openxmlformats.org/markup-compatibility/2006" xmlns:o="urn:schemas-microsoft-com:office:office" xmlns:r="http://schemas.openxmlformats.org/officeDocument/2006/relationships" xmlns:m="http://schemas.openxmlformats.org/officeDocument/2006/math" xmlns:v="urn:schemas-microsoft-com:vml" xmlns:wp14="http://schemas.microsoft.com/office/word/2010/wordprocessingDrawing" xmlns:wp="http://schemas.openxmlformats.org/drawingml/2006/wordprocessingDrawing" xmlns:w10="urn:schemas-microsoft-com:office:word" xmlns:w="http://schemas.openxmlformats.org/wordprocessingml/2006/main" xmlns:w14="http://schemas.microsoft.com/office/word/2010/wordml" xmlns:w15="http://schemas.microsoft.com/office/word/2012/wordml" xmlns:wpg="http://schemas.microsoft.com/office/word/2010/wordprocessingGroup" xmlns:wpi="http://schemas.microsoft.com/office/word/2010/wordprocessingInk" xmlns:wne="http://schemas.microsoft.com/office/word/2006/wordml" xmlns:wps="http://schemas.microsoft.com/office/word/2010/wordprocessingShape" mc:Ignorable="w14 w15 wp14">
+<w15:people xmlns:wpc="http://schemas.microsoft.com/office/word/2010/wordprocessingCanvas" xmlns:cx="http://schemas.microsoft.com/office/drawing/2014/chartex" xmlns:cx1="http://schemas.microsoft.com/office/drawing/2015/9/8/chartex" xmlns:cx2="http://schemas.microsoft.com/office/drawing/2015/10/21/chartex" xmlns:cx3="http://schemas.microsoft.com/office/drawing/2016/5/9/chartex" xmlns:cx4="http://schemas.microsoft.com/office/drawing/2016/5/10/chartex" xmlns:cx5="http://schemas.microsoft.com/office/drawing/2016/5/11/chartex" xmlns:cx6="http://schemas.microsoft.com/office/drawing/2016/5/12/chartex" xmlns:cx7="http://schemas.microsoft.com/office/drawing/2016/5/13/chartex" xmlns:cx8="http://schemas.microsoft.com/office/drawing/2016/5/14/chartex" xmlns:mc="http://schemas.openxmlformats.org/markup-compatibility/2006" xmlns:aink="http://schemas.microsoft.com/office/drawing/2016/ink" xmlns:am3d="http://schemas.microsoft.com/office/drawing/2017/model3d" xmlns:o="urn:schemas-microsoft-com:office:office" xmlns:r="http://schemas.openxmlformats.org/officeDocument/2006/relationships" xmlns:m="http://schemas.openxmlformats.org/officeDocument/2006/math" xmlns:v="urn:schemas-microsoft-com:vml" xmlns:wp14="http://schemas.microsoft.com/office/word/2010/wordprocessingDrawing" xmlns:wp="http://schemas.openxmlformats.org/drawingml/2006/wordprocessingDrawing" xmlns:w10="urn:schemas-microsoft-com:office:word" xmlns:w="http://schemas.openxmlformats.org/wordprocessingml/2006/main" xmlns:w14="http://schemas.microsoft.com/office/word/2010/wordml" xmlns:w15="http://schemas.microsoft.com/office/word/2012/wordml" xmlns:w16cex="http://schemas.microsoft.com/office/word/2018/wordml/cex" xmlns:w16cid="http://schemas.microsoft.com/office/word/2016/wordml/cid" xmlns:w16="http://schemas.microsoft.com/office/word/2018/wordml" xmlns:w16sdtdh="http://schemas.microsoft.com/office/word/2020/wordml/sdtdatahash" xmlns:w16se="http://schemas.microsoft.com/office/word/2015/wordml/symex" xmlns:wpg="http://schemas.microsoft.com/office/word/2010/wordprocessingGroup" xmlns:wpi="http://schemas.microsoft.com/office/word/2010/wordprocessingInk" xmlns:wne="http://schemas.microsoft.com/office/word/2006/wordml" xmlns:wps="http://schemas.microsoft.com/office/word/2010/wordprocessingShape" mc:Ignorable="w14 w15 w16se w16cid w16 w16cex w16sdtdh wp14">
   <w15:person w15:author="Munish Kumar">
     <w15:presenceInfo w15:providerId="None" w15:userId="Munish Kumar"/>
   </w15:person>
@@ -11718,7 +11636,7 @@
 </file>
 
 <file path=word/styles.xml><?xml version="1.0" encoding="utf-8"?>
-<w:styles xmlns:mc="http://schemas.openxmlformats.org/markup-compatibility/2006" xmlns:r="http://schemas.openxmlformats.org/officeDocument/2006/relationships" xmlns:w="http://schemas.openxmlformats.org/wordprocessingml/2006/main" xmlns:w14="http://schemas.microsoft.com/office/word/2010/wordml" xmlns:w15="http://schemas.microsoft.com/office/word/2012/wordml" mc:Ignorable="w14 w15">
+<w:styles xmlns:mc="http://schemas.openxmlformats.org/markup-compatibility/2006" xmlns:r="http://schemas.openxmlformats.org/officeDocument/2006/relationships" xmlns:w="http://schemas.openxmlformats.org/wordprocessingml/2006/main" xmlns:w14="http://schemas.microsoft.com/office/word/2010/wordml" xmlns:w15="http://schemas.microsoft.com/office/word/2012/wordml" xmlns:w16cex="http://schemas.microsoft.com/office/word/2018/wordml/cex" xmlns:w16cid="http://schemas.microsoft.com/office/word/2016/wordml/cid" xmlns:w16="http://schemas.microsoft.com/office/word/2018/wordml" xmlns:w16sdtdh="http://schemas.microsoft.com/office/word/2020/wordml/sdtdatahash" xmlns:w16se="http://schemas.microsoft.com/office/word/2015/wordml/symex" mc:Ignorable="w14 w15 w16se w16cid w16 w16cex w16sdtdh">
   <w:docDefaults>
     <w:rPrDefault>
       <w:rPr>
@@ -11734,7 +11652,7 @@
       </w:pPr>
     </w:pPrDefault>
   </w:docDefaults>
-  <w:latentStyles w:defLockedState="0" w:defUIPriority="99" w:defSemiHidden="0" w:defUnhideWhenUsed="0" w:defQFormat="0" w:count="371">
+  <w:latentStyles w:defLockedState="0" w:defUIPriority="99" w:defSemiHidden="0" w:defUnhideWhenUsed="0" w:defQFormat="0" w:count="376">
     <w:lsdException w:name="Normal" w:uiPriority="0" w:qFormat="1"/>
     <w:lsdException w:name="heading 1" w:uiPriority="9" w:qFormat="1"/>
     <w:lsdException w:name="heading 2" w:semiHidden="1" w:uiPriority="9" w:unhideWhenUsed="1" w:qFormat="1"/>
@@ -11840,7 +11758,6 @@
     <w:lsdException w:name="HTML Sample" w:semiHidden="1" w:unhideWhenUsed="1"/>
     <w:lsdException w:name="HTML Typewriter" w:semiHidden="1" w:unhideWhenUsed="1"/>
     <w:lsdException w:name="HTML Variable" w:semiHidden="1" w:unhideWhenUsed="1"/>
-    <w:lsdException w:name="Normal Table" w:semiHidden="1" w:unhideWhenUsed="1"/>
     <w:lsdException w:name="annotation subject" w:semiHidden="1" w:unhideWhenUsed="1"/>
     <w:lsdException w:name="No List" w:semiHidden="1" w:unhideWhenUsed="1"/>
     <w:lsdException w:name="Outline List 1" w:semiHidden="1" w:unhideWhenUsed="1"/>
@@ -11883,11 +11800,8 @@
     <w:lsdException w:name="Table Contemporary" w:semiHidden="1" w:unhideWhenUsed="1"/>
     <w:lsdException w:name="Table Elegant" w:semiHidden="1" w:unhideWhenUsed="1"/>
     <w:lsdException w:name="Table Professional" w:semiHidden="1" w:unhideWhenUsed="1"/>
-    <w:lsdException w:name="Table Subtle 1" w:semiHidden="1" w:unhideWhenUsed="1"/>
     <w:lsdException w:name="Table Subtle 2" w:semiHidden="1" w:unhideWhenUsed="1"/>
     <w:lsdException w:name="Table Web 1" w:semiHidden="1" w:unhideWhenUsed="1"/>
-    <w:lsdException w:name="Table Web 2" w:semiHidden="1" w:unhideWhenUsed="1"/>
-    <w:lsdException w:name="Table Web 3" w:semiHidden="1" w:unhideWhenUsed="1"/>
     <w:lsdException w:name="Balloon Text" w:semiHidden="1" w:unhideWhenUsed="1"/>
     <w:lsdException w:name="Table Grid" w:uiPriority="39"/>
     <w:lsdException w:name="Table Theme" w:semiHidden="1" w:unhideWhenUsed="1"/>
@@ -12106,6 +12020,11 @@
     <w:lsdException w:name="List Table 5 Dark Accent 6" w:uiPriority="50"/>
     <w:lsdException w:name="List Table 6 Colorful Accent 6" w:uiPriority="51"/>
     <w:lsdException w:name="List Table 7 Colorful Accent 6" w:uiPriority="52"/>
+    <w:lsdException w:name="Mention" w:semiHidden="1" w:unhideWhenUsed="1"/>
+    <w:lsdException w:name="Smart Hyperlink" w:semiHidden="1" w:unhideWhenUsed="1"/>
+    <w:lsdException w:name="Hashtag" w:semiHidden="1" w:unhideWhenUsed="1"/>
+    <w:lsdException w:name="Unresolved Mention" w:semiHidden="1" w:unhideWhenUsed="1"/>
+    <w:lsdException w:name="Smart Link" w:semiHidden="1" w:unhideWhenUsed="1"/>
   </w:latentStyles>
   <w:style w:type="paragraph" w:default="1" w:styleId="Normal">
     <w:name w:val="Normal"/>

--- a/SuSS/ANL252_Python_4_Biz/3_Lecturer/2_GBA/Marked/1636837048 - SANDRAS CHEONG JIA EN ANL252_GBA01_sandrascheong001_CheongJiaEnSandras_marked.docx
+++ b/SuSS/ANL252_Python_4_Biz/3_Lecturer/2_GBA/Marked/1636837048 - SANDRAS CHEONG JIA EN ANL252_GBA01_sandrascheong001_CheongJiaEnSandras_marked.docx
@@ -1,6 +1,6 @@
 
 <file path=word/document.xml><?xml version="1.0" encoding="utf-8"?>
-<w:document xmlns:wpc="http://schemas.microsoft.com/office/word/2010/wordprocessingCanvas" xmlns:cx="http://schemas.microsoft.com/office/drawing/2014/chartex" xmlns:cx1="http://schemas.microsoft.com/office/drawing/2015/9/8/chartex" xmlns:cx2="http://schemas.microsoft.com/office/drawing/2015/10/21/chartex" xmlns:cx3="http://schemas.microsoft.com/office/drawing/2016/5/9/chartex" xmlns:cx4="http://schemas.microsoft.com/office/drawing/2016/5/10/chartex" xmlns:cx5="http://schemas.microsoft.com/office/drawing/2016/5/11/chartex" xmlns:cx6="http://schemas.microsoft.com/office/drawing/2016/5/12/chartex" xmlns:cx7="http://schemas.microsoft.com/office/drawing/2016/5/13/chartex" xmlns:cx8="http://schemas.microsoft.com/office/drawing/2016/5/14/chartex" xmlns:mc="http://schemas.openxmlformats.org/markup-compatibility/2006" xmlns:aink="http://schemas.microsoft.com/office/drawing/2016/ink" xmlns:am3d="http://schemas.microsoft.com/office/drawing/2017/model3d" xmlns:o="urn:schemas-microsoft-com:office:office" xmlns:r="http://schemas.openxmlformats.org/officeDocument/2006/relationships" xmlns:m="http://schemas.openxmlformats.org/officeDocument/2006/math" xmlns:v="urn:schemas-microsoft-com:vml" xmlns:wp14="http://schemas.microsoft.com/office/word/2010/wordprocessingDrawing" xmlns:wp="http://schemas.openxmlformats.org/drawingml/2006/wordprocessingDrawing" xmlns:w10="urn:schemas-microsoft-com:office:word" xmlns:w="http://schemas.openxmlformats.org/wordprocessingml/2006/main" xmlns:w14="http://schemas.microsoft.com/office/word/2010/wordml" xmlns:w15="http://schemas.microsoft.com/office/word/2012/wordml" xmlns:w16cex="http://schemas.microsoft.com/office/word/2018/wordml/cex" xmlns:w16cid="http://schemas.microsoft.com/office/word/2016/wordml/cid" xmlns:w16="http://schemas.microsoft.com/office/word/2018/wordml" xmlns:w16sdtdh="http://schemas.microsoft.com/office/word/2020/wordml/sdtdatahash" xmlns:w16se="http://schemas.microsoft.com/office/word/2015/wordml/symex" xmlns:wpg="http://schemas.microsoft.com/office/word/2010/wordprocessingGroup" xmlns:wpi="http://schemas.microsoft.com/office/word/2010/wordprocessingInk" xmlns:wne="http://schemas.microsoft.com/office/word/2006/wordml" xmlns:wps="http://schemas.microsoft.com/office/word/2010/wordprocessingShape" mc:Ignorable="w14 w15 w16se w16cid w16 w16cex w16sdtdh wp14">
+<w:document xmlns:wpc="http://schemas.microsoft.com/office/word/2010/wordprocessingCanvas" xmlns:mc="http://schemas.openxmlformats.org/markup-compatibility/2006" xmlns:o="urn:schemas-microsoft-com:office:office" xmlns:r="http://schemas.openxmlformats.org/officeDocument/2006/relationships" xmlns:m="http://schemas.openxmlformats.org/officeDocument/2006/math" xmlns:v="urn:schemas-microsoft-com:vml" xmlns:wp14="http://schemas.microsoft.com/office/word/2010/wordprocessingDrawing" xmlns:wp="http://schemas.openxmlformats.org/drawingml/2006/wordprocessingDrawing" xmlns:w10="urn:schemas-microsoft-com:office:word" xmlns:w="http://schemas.openxmlformats.org/wordprocessingml/2006/main" xmlns:w14="http://schemas.microsoft.com/office/word/2010/wordml" xmlns:w15="http://schemas.microsoft.com/office/word/2012/wordml" xmlns:wpg="http://schemas.microsoft.com/office/word/2010/wordprocessingGroup" xmlns:wpi="http://schemas.microsoft.com/office/word/2010/wordprocessingInk" xmlns:wne="http://schemas.microsoft.com/office/word/2006/wordml" xmlns:wps="http://schemas.microsoft.com/office/word/2010/wordprocessingShape" mc:Ignorable="w14 w15 wp14">
   <w:body>
     <w:p>
       <w:pPr>
@@ -706,8 +706,19 @@
           <w:sz w:val="24"/>
           <w:szCs w:val="24"/>
         </w:rPr>
-        <w:t xml:space="preserve"> and Matplotlib</w:t>
-      </w:r>
+        <w:t xml:space="preserve"> and </w:t>
+      </w:r>
+      <w:proofErr w:type="spellStart"/>
+      <w:r>
+        <w:rPr>
+          <w:rFonts w:ascii="Courier New" w:eastAsia="Courier New" w:hAnsi="Courier New" w:cs="Courier New"/>
+          <w:color w:val="008000"/>
+          <w:sz w:val="24"/>
+          <w:szCs w:val="24"/>
+        </w:rPr>
+        <w:t>Matplotlib</w:t>
+      </w:r>
+      <w:proofErr w:type="spellEnd"/>
     </w:p>
     <w:p>
       <w:pPr>
@@ -793,6 +804,7 @@
           <w:szCs w:val="24"/>
         </w:rPr>
       </w:pPr>
+      <w:proofErr w:type="gramStart"/>
       <w:r>
         <w:rPr>
           <w:rFonts w:ascii="Courier New" w:eastAsia="Courier New" w:hAnsi="Courier New" w:cs="Courier New"/>
@@ -802,6 +814,7 @@
         </w:rPr>
         <w:t>import</w:t>
       </w:r>
+      <w:proofErr w:type="gramEnd"/>
       <w:r>
         <w:rPr>
           <w:rFonts w:ascii="Courier New" w:eastAsia="Courier New" w:hAnsi="Courier New" w:cs="Courier New"/>
@@ -811,6 +824,113 @@
         <w:t xml:space="preserve"> </w:t>
       </w:r>
       <w:proofErr w:type="spellStart"/>
+      <w:r>
+        <w:rPr>
+          <w:rFonts w:ascii="Courier New" w:eastAsia="Courier New" w:hAnsi="Courier New" w:cs="Courier New"/>
+          <w:sz w:val="24"/>
+          <w:szCs w:val="24"/>
+        </w:rPr>
+        <w:t>matplotlib.pyplot</w:t>
+      </w:r>
+      <w:proofErr w:type="spellEnd"/>
+      <w:r>
+        <w:rPr>
+          <w:rFonts w:ascii="Courier New" w:eastAsia="Courier New" w:hAnsi="Courier New" w:cs="Courier New"/>
+          <w:sz w:val="24"/>
+          <w:szCs w:val="24"/>
+        </w:rPr>
+        <w:t xml:space="preserve"> </w:t>
+      </w:r>
+      <w:r>
+        <w:rPr>
+          <w:rFonts w:ascii="Courier New" w:eastAsia="Courier New" w:hAnsi="Courier New" w:cs="Courier New"/>
+          <w:color w:val="AF00DB"/>
+          <w:sz w:val="24"/>
+          <w:szCs w:val="24"/>
+        </w:rPr>
+        <w:t>as</w:t>
+      </w:r>
+      <w:r>
+        <w:rPr>
+          <w:rFonts w:ascii="Courier New" w:eastAsia="Courier New" w:hAnsi="Courier New" w:cs="Courier New"/>
+          <w:sz w:val="24"/>
+          <w:szCs w:val="24"/>
+        </w:rPr>
+        <w:t xml:space="preserve"> </w:t>
+      </w:r>
+      <w:proofErr w:type="spellStart"/>
+      <w:r>
+        <w:rPr>
+          <w:rFonts w:ascii="Courier New" w:eastAsia="Courier New" w:hAnsi="Courier New" w:cs="Courier New"/>
+          <w:sz w:val="24"/>
+          <w:szCs w:val="24"/>
+        </w:rPr>
+        <w:t>plt</w:t>
+      </w:r>
+      <w:proofErr w:type="spellEnd"/>
+    </w:p>
+    <w:p>
+      <w:pPr>
+        <w:shd w:val="clear" w:color="auto" w:fill="FFFFFE"/>
+        <w:spacing w:line="360" w:lineRule="auto"/>
+        <w:rPr>
+          <w:rFonts w:ascii="Courier New" w:eastAsia="Courier New" w:hAnsi="Courier New" w:cs="Courier New"/>
+          <w:sz w:val="24"/>
+          <w:szCs w:val="24"/>
+        </w:rPr>
+      </w:pPr>
+    </w:p>
+    <w:p>
+      <w:pPr>
+        <w:shd w:val="clear" w:color="auto" w:fill="FFFFFE"/>
+        <w:spacing w:line="360" w:lineRule="auto"/>
+        <w:rPr>
+          <w:rFonts w:ascii="Courier New" w:eastAsia="Courier New" w:hAnsi="Courier New" w:cs="Courier New"/>
+          <w:color w:val="008000"/>
+          <w:sz w:val="24"/>
+          <w:szCs w:val="24"/>
+        </w:rPr>
+      </w:pPr>
+      <w:r>
+        <w:rPr>
+          <w:rFonts w:ascii="Courier New" w:eastAsia="Courier New" w:hAnsi="Courier New" w:cs="Courier New"/>
+          <w:color w:val="008000"/>
+          <w:sz w:val="24"/>
+          <w:szCs w:val="24"/>
+        </w:rPr>
+        <w:t># Creating array_1 to store the observed data.</w:t>
+      </w:r>
+    </w:p>
+    <w:p>
+      <w:pPr>
+        <w:shd w:val="clear" w:color="auto" w:fill="FFFFFE"/>
+        <w:spacing w:line="360" w:lineRule="auto"/>
+        <w:rPr>
+          <w:rFonts w:ascii="Courier New" w:eastAsia="Courier New" w:hAnsi="Courier New" w:cs="Courier New"/>
+          <w:sz w:val="24"/>
+          <w:szCs w:val="24"/>
+        </w:rPr>
+      </w:pPr>
+    </w:p>
+    <w:p>
+      <w:pPr>
+        <w:shd w:val="clear" w:color="auto" w:fill="FFFFFE"/>
+        <w:spacing w:line="360" w:lineRule="auto"/>
+        <w:rPr>
+          <w:rFonts w:ascii="Courier New" w:eastAsia="Courier New" w:hAnsi="Courier New" w:cs="Courier New"/>
+          <w:sz w:val="24"/>
+          <w:szCs w:val="24"/>
+        </w:rPr>
+      </w:pPr>
+      <w:r>
+        <w:rPr>
+          <w:rFonts w:ascii="Courier New" w:eastAsia="Courier New" w:hAnsi="Courier New" w:cs="Courier New"/>
+          <w:sz w:val="24"/>
+          <w:szCs w:val="24"/>
+        </w:rPr>
+        <w:t xml:space="preserve">array_1 = </w:t>
+      </w:r>
+      <w:proofErr w:type="spellStart"/>
       <w:proofErr w:type="gramStart"/>
       <w:r>
         <w:rPr>
@@ -818,9 +938,17 @@
           <w:sz w:val="24"/>
           <w:szCs w:val="24"/>
         </w:rPr>
-        <w:t>matplotlib.pyplot</w:t>
-      </w:r>
-      <w:proofErr w:type="spellEnd"/>
+        <w:t>np.array</w:t>
+      </w:r>
+      <w:proofErr w:type="spellEnd"/>
+      <w:r>
+        <w:rPr>
+          <w:rFonts w:ascii="Courier New" w:eastAsia="Courier New" w:hAnsi="Courier New" w:cs="Courier New"/>
+          <w:sz w:val="24"/>
+          <w:szCs w:val="24"/>
+        </w:rPr>
+        <w:t>(</w:t>
+      </w:r>
       <w:proofErr w:type="gramEnd"/>
       <w:r>
         <w:rPr>
@@ -828,116 +956,7 @@
           <w:sz w:val="24"/>
           <w:szCs w:val="24"/>
         </w:rPr>
-        <w:t xml:space="preserve"> </w:t>
-      </w:r>
-      <w:r>
-        <w:rPr>
-          <w:rFonts w:ascii="Courier New" w:eastAsia="Courier New" w:hAnsi="Courier New" w:cs="Courier New"/>
-          <w:color w:val="AF00DB"/>
-          <w:sz w:val="24"/>
-          <w:szCs w:val="24"/>
-        </w:rPr>
-        <w:t>as</w:t>
-      </w:r>
-      <w:r>
-        <w:rPr>
-          <w:rFonts w:ascii="Courier New" w:eastAsia="Courier New" w:hAnsi="Courier New" w:cs="Courier New"/>
-          <w:sz w:val="24"/>
-          <w:szCs w:val="24"/>
-        </w:rPr>
-        <w:t xml:space="preserve"> </w:t>
-      </w:r>
-      <w:proofErr w:type="spellStart"/>
-      <w:r>
-        <w:rPr>
-          <w:rFonts w:ascii="Courier New" w:eastAsia="Courier New" w:hAnsi="Courier New" w:cs="Courier New"/>
-          <w:sz w:val="24"/>
-          <w:szCs w:val="24"/>
-        </w:rPr>
-        <w:t>plt</w:t>
-      </w:r>
-      <w:proofErr w:type="spellEnd"/>
-    </w:p>
-    <w:p>
-      <w:pPr>
-        <w:shd w:val="clear" w:color="auto" w:fill="FFFFFE"/>
-        <w:spacing w:line="360" w:lineRule="auto"/>
-        <w:rPr>
-          <w:rFonts w:ascii="Courier New" w:eastAsia="Courier New" w:hAnsi="Courier New" w:cs="Courier New"/>
-          <w:sz w:val="24"/>
-          <w:szCs w:val="24"/>
-        </w:rPr>
-      </w:pPr>
-    </w:p>
-    <w:p>
-      <w:pPr>
-        <w:shd w:val="clear" w:color="auto" w:fill="FFFFFE"/>
-        <w:spacing w:line="360" w:lineRule="auto"/>
-        <w:rPr>
-          <w:rFonts w:ascii="Courier New" w:eastAsia="Courier New" w:hAnsi="Courier New" w:cs="Courier New"/>
-          <w:color w:val="008000"/>
-          <w:sz w:val="24"/>
-          <w:szCs w:val="24"/>
-        </w:rPr>
-      </w:pPr>
-      <w:r>
-        <w:rPr>
-          <w:rFonts w:ascii="Courier New" w:eastAsia="Courier New" w:hAnsi="Courier New" w:cs="Courier New"/>
-          <w:color w:val="008000"/>
-          <w:sz w:val="24"/>
-          <w:szCs w:val="24"/>
-        </w:rPr>
-        <w:t># Creating array_1 to store the observed data.</w:t>
-      </w:r>
-    </w:p>
-    <w:p>
-      <w:pPr>
-        <w:shd w:val="clear" w:color="auto" w:fill="FFFFFE"/>
-        <w:spacing w:line="360" w:lineRule="auto"/>
-        <w:rPr>
-          <w:rFonts w:ascii="Courier New" w:eastAsia="Courier New" w:hAnsi="Courier New" w:cs="Courier New"/>
-          <w:sz w:val="24"/>
-          <w:szCs w:val="24"/>
-        </w:rPr>
-      </w:pPr>
-    </w:p>
-    <w:p>
-      <w:pPr>
-        <w:shd w:val="clear" w:color="auto" w:fill="FFFFFE"/>
-        <w:spacing w:line="360" w:lineRule="auto"/>
-        <w:rPr>
-          <w:rFonts w:ascii="Courier New" w:eastAsia="Courier New" w:hAnsi="Courier New" w:cs="Courier New"/>
-          <w:sz w:val="24"/>
-          <w:szCs w:val="24"/>
-        </w:rPr>
-      </w:pPr>
-      <w:r>
-        <w:rPr>
-          <w:rFonts w:ascii="Courier New" w:eastAsia="Courier New" w:hAnsi="Courier New" w:cs="Courier New"/>
-          <w:sz w:val="24"/>
-          <w:szCs w:val="24"/>
-        </w:rPr>
-        <w:t xml:space="preserve">array_1 = </w:t>
-      </w:r>
-      <w:proofErr w:type="spellStart"/>
-      <w:proofErr w:type="gramStart"/>
-      <w:r>
-        <w:rPr>
-          <w:rFonts w:ascii="Courier New" w:eastAsia="Courier New" w:hAnsi="Courier New" w:cs="Courier New"/>
-          <w:sz w:val="24"/>
-          <w:szCs w:val="24"/>
-        </w:rPr>
-        <w:t>np.array</w:t>
-      </w:r>
-      <w:proofErr w:type="spellEnd"/>
-      <w:proofErr w:type="gramEnd"/>
-      <w:r>
-        <w:rPr>
-          <w:rFonts w:ascii="Courier New" w:eastAsia="Courier New" w:hAnsi="Courier New" w:cs="Courier New"/>
-          <w:sz w:val="24"/>
-          <w:szCs w:val="24"/>
-        </w:rPr>
-        <w:t>([[</w:t>
+        <w:t>[[</w:t>
       </w:r>
       <w:r>
         <w:rPr>
@@ -2492,7 +2511,7 @@
                     <pic:cNvPicPr preferRelativeResize="0"/>
                   </pic:nvPicPr>
                   <pic:blipFill>
-                    <a:blip r:embed="rId10"/>
+                    <a:blip r:embed="rId9"/>
                     <a:srcRect/>
                     <a:stretch>
                       <a:fillRect/>
@@ -2742,18 +2761,18 @@
         <w:t>np.zeros</w:t>
       </w:r>
       <w:proofErr w:type="spellEnd"/>
+      <w:r>
+        <w:rPr>
+          <w:rFonts w:ascii="Courier New" w:eastAsia="Courier New" w:hAnsi="Courier New" w:cs="Courier New"/>
+          <w:sz w:val="24"/>
+          <w:szCs w:val="24"/>
+        </w:rPr>
+        <w:t>(</w:t>
+      </w:r>
       <w:proofErr w:type="gramEnd"/>
       <w:r>
         <w:rPr>
           <w:rFonts w:ascii="Courier New" w:eastAsia="Courier New" w:hAnsi="Courier New" w:cs="Courier New"/>
-          <w:sz w:val="24"/>
-          <w:szCs w:val="24"/>
-        </w:rPr>
-        <w:t>(</w:t>
-      </w:r>
-      <w:r>
-        <w:rPr>
-          <w:rFonts w:ascii="Courier New" w:eastAsia="Courier New" w:hAnsi="Courier New" w:cs="Courier New"/>
           <w:color w:val="09885A"/>
           <w:sz w:val="24"/>
           <w:szCs w:val="24"/>
@@ -2798,7 +2817,27 @@
           <w:sz w:val="24"/>
           <w:szCs w:val="24"/>
         </w:rPr>
-        <w:t xml:space="preserve"># The loop here calculates the </w:t>
+        <w:t xml:space="preserve"># </w:t>
+      </w:r>
+      <w:proofErr w:type="gramStart"/>
+      <w:r>
+        <w:rPr>
+          <w:rFonts w:ascii="Courier New" w:eastAsia="Courier New" w:hAnsi="Courier New" w:cs="Courier New"/>
+          <w:color w:val="008000"/>
+          <w:sz w:val="24"/>
+          <w:szCs w:val="24"/>
+        </w:rPr>
+        <w:t>The</w:t>
+      </w:r>
+      <w:proofErr w:type="gramEnd"/>
+      <w:r>
+        <w:rPr>
+          <w:rFonts w:ascii="Courier New" w:eastAsia="Courier New" w:hAnsi="Courier New" w:cs="Courier New"/>
+          <w:color w:val="008000"/>
+          <w:sz w:val="24"/>
+          <w:szCs w:val="24"/>
+        </w:rPr>
+        <w:t xml:space="preserve"> loop here calculates the </w:t>
       </w:r>
       <w:proofErr w:type="spellStart"/>
       <w:r>
@@ -2818,27 +2857,7 @@
           <w:sz w:val="24"/>
           <w:szCs w:val="24"/>
         </w:rPr>
-        <w:t xml:space="preserve"> value from each row in array_</w:t>
-      </w:r>
-      <w:proofErr w:type="gramStart"/>
-      <w:r>
-        <w:rPr>
-          <w:rFonts w:ascii="Courier New" w:eastAsia="Courier New" w:hAnsi="Courier New" w:cs="Courier New"/>
-          <w:color w:val="008000"/>
-          <w:sz w:val="24"/>
-          <w:szCs w:val="24"/>
-        </w:rPr>
-        <w:t>1, and</w:t>
-      </w:r>
-      <w:proofErr w:type="gramEnd"/>
-      <w:r>
-        <w:rPr>
-          <w:rFonts w:ascii="Courier New" w:eastAsia="Courier New" w:hAnsi="Courier New" w:cs="Courier New"/>
-          <w:color w:val="008000"/>
-          <w:sz w:val="24"/>
-          <w:szCs w:val="24"/>
-        </w:rPr>
-        <w:t xml:space="preserve"> stores it in </w:t>
+        <w:t xml:space="preserve"> value from each row in array_1, and stores it in </w:t>
       </w:r>
       <w:proofErr w:type="spellStart"/>
       <w:r>
@@ -3425,7 +3444,7 @@
                     <pic:cNvPicPr preferRelativeResize="0"/>
                   </pic:nvPicPr>
                   <pic:blipFill>
-                    <a:blip r:embed="rId11"/>
+                    <a:blip r:embed="rId10"/>
                     <a:srcRect/>
                     <a:stretch>
                       <a:fillRect/>
@@ -3932,7 +3951,7 @@
                     <pic:cNvPicPr preferRelativeResize="0"/>
                   </pic:nvPicPr>
                   <pic:blipFill>
-                    <a:blip r:embed="rId12"/>
+                    <a:blip r:embed="rId11"/>
                     <a:srcRect/>
                     <a:stretch>
                       <a:fillRect/>
@@ -4101,6 +4120,15 @@
         <w:t>plt.hist</w:t>
       </w:r>
       <w:proofErr w:type="spellEnd"/>
+      <w:r>
+        <w:rPr>
+          <w:rFonts w:ascii="Courier New" w:eastAsia="Courier New" w:hAnsi="Courier New" w:cs="Courier New"/>
+          <w:sz w:val="24"/>
+          <w:szCs w:val="24"/>
+        </w:rPr>
+        <w:t>(</w:t>
+      </w:r>
+      <w:proofErr w:type="spellStart"/>
       <w:proofErr w:type="gramEnd"/>
       <w:r>
         <w:rPr>
@@ -4108,25 +4136,373 @@
           <w:sz w:val="24"/>
           <w:szCs w:val="24"/>
         </w:rPr>
+        <w:t>e_hatarr</w:t>
+      </w:r>
+      <w:proofErr w:type="spellEnd"/>
+      <w:r>
+        <w:rPr>
+          <w:rFonts w:ascii="Courier New" w:eastAsia="Courier New" w:hAnsi="Courier New" w:cs="Courier New"/>
+          <w:sz w:val="24"/>
+          <w:szCs w:val="24"/>
+        </w:rPr>
+        <w:t>, range = (</w:t>
+      </w:r>
+      <w:r>
+        <w:rPr>
+          <w:rFonts w:ascii="Courier New" w:eastAsia="Courier New" w:hAnsi="Courier New" w:cs="Courier New"/>
+          <w:color w:val="09885A"/>
+          <w:sz w:val="24"/>
+          <w:szCs w:val="24"/>
+        </w:rPr>
+        <w:t>-2.5</w:t>
+      </w:r>
+      <w:r>
+        <w:rPr>
+          <w:rFonts w:ascii="Courier New" w:eastAsia="Courier New" w:hAnsi="Courier New" w:cs="Courier New"/>
+          <w:sz w:val="24"/>
+          <w:szCs w:val="24"/>
+        </w:rPr>
+        <w:t xml:space="preserve">, </w:t>
+      </w:r>
+      <w:r>
+        <w:rPr>
+          <w:rFonts w:ascii="Courier New" w:eastAsia="Courier New" w:hAnsi="Courier New" w:cs="Courier New"/>
+          <w:color w:val="09885A"/>
+          <w:sz w:val="24"/>
+          <w:szCs w:val="24"/>
+        </w:rPr>
+        <w:t>2.5</w:t>
+      </w:r>
+      <w:r>
+        <w:rPr>
+          <w:rFonts w:ascii="Courier New" w:eastAsia="Courier New" w:hAnsi="Courier New" w:cs="Courier New"/>
+          <w:sz w:val="24"/>
+          <w:szCs w:val="24"/>
+        </w:rPr>
+        <w:t xml:space="preserve">), bins = </w:t>
+      </w:r>
+      <w:r>
+        <w:rPr>
+          <w:rFonts w:ascii="Courier New" w:eastAsia="Courier New" w:hAnsi="Courier New" w:cs="Courier New"/>
+          <w:color w:val="09885A"/>
+          <w:sz w:val="24"/>
+          <w:szCs w:val="24"/>
+        </w:rPr>
+        <w:t>10</w:t>
+      </w:r>
+      <w:r>
+        <w:rPr>
+          <w:rFonts w:ascii="Courier New" w:eastAsia="Courier New" w:hAnsi="Courier New" w:cs="Courier New"/>
+          <w:sz w:val="24"/>
+          <w:szCs w:val="24"/>
+        </w:rPr>
+        <w:t xml:space="preserve">, </w:t>
+      </w:r>
+      <w:proofErr w:type="spellStart"/>
+      <w:r>
+        <w:rPr>
+          <w:rFonts w:ascii="Courier New" w:eastAsia="Courier New" w:hAnsi="Courier New" w:cs="Courier New"/>
+          <w:sz w:val="24"/>
+          <w:szCs w:val="24"/>
+        </w:rPr>
+        <w:t>rwidth</w:t>
+      </w:r>
+      <w:proofErr w:type="spellEnd"/>
+      <w:r>
+        <w:rPr>
+          <w:rFonts w:ascii="Courier New" w:eastAsia="Courier New" w:hAnsi="Courier New" w:cs="Courier New"/>
+          <w:sz w:val="24"/>
+          <w:szCs w:val="24"/>
+        </w:rPr>
+        <w:t xml:space="preserve"> = </w:t>
+      </w:r>
+      <w:r>
+        <w:rPr>
+          <w:rFonts w:ascii="Courier New" w:eastAsia="Courier New" w:hAnsi="Courier New" w:cs="Courier New"/>
+          <w:color w:val="09885A"/>
+          <w:sz w:val="24"/>
+          <w:szCs w:val="24"/>
+        </w:rPr>
+        <w:t>0.8</w:t>
+      </w:r>
+      <w:r>
+        <w:rPr>
+          <w:rFonts w:ascii="Courier New" w:eastAsia="Courier New" w:hAnsi="Courier New" w:cs="Courier New"/>
+          <w:sz w:val="24"/>
+          <w:szCs w:val="24"/>
+        </w:rPr>
+        <w:t xml:space="preserve">, color = </w:t>
+      </w:r>
+      <w:r>
+        <w:rPr>
+          <w:rFonts w:ascii="Courier New" w:eastAsia="Courier New" w:hAnsi="Courier New" w:cs="Courier New"/>
+          <w:color w:val="A31515"/>
+          <w:sz w:val="24"/>
+          <w:szCs w:val="24"/>
+        </w:rPr>
+        <w:t>'</w:t>
+      </w:r>
+      <w:proofErr w:type="spellStart"/>
+      <w:r>
+        <w:rPr>
+          <w:rFonts w:ascii="Courier New" w:eastAsia="Courier New" w:hAnsi="Courier New" w:cs="Courier New"/>
+          <w:color w:val="A31515"/>
+          <w:sz w:val="24"/>
+          <w:szCs w:val="24"/>
+        </w:rPr>
+        <w:t>darkblue</w:t>
+      </w:r>
+      <w:proofErr w:type="spellEnd"/>
+      <w:r>
+        <w:rPr>
+          <w:rFonts w:ascii="Courier New" w:eastAsia="Courier New" w:hAnsi="Courier New" w:cs="Courier New"/>
+          <w:color w:val="A31515"/>
+          <w:sz w:val="24"/>
+          <w:szCs w:val="24"/>
+        </w:rPr>
+        <w:t>'</w:t>
+      </w:r>
+      <w:r>
+        <w:rPr>
+          <w:rFonts w:ascii="Courier New" w:eastAsia="Courier New" w:hAnsi="Courier New" w:cs="Courier New"/>
+          <w:sz w:val="24"/>
+          <w:szCs w:val="24"/>
+        </w:rPr>
+        <w:t xml:space="preserve">, align = </w:t>
+      </w:r>
+      <w:r>
+        <w:rPr>
+          <w:rFonts w:ascii="Courier New" w:eastAsia="Courier New" w:hAnsi="Courier New" w:cs="Courier New"/>
+          <w:color w:val="A31515"/>
+          <w:sz w:val="24"/>
+          <w:szCs w:val="24"/>
+        </w:rPr>
+        <w:t>'mid'</w:t>
+      </w:r>
+      <w:r>
+        <w:rPr>
+          <w:rFonts w:ascii="Courier New" w:eastAsia="Courier New" w:hAnsi="Courier New" w:cs="Courier New"/>
+          <w:sz w:val="24"/>
+          <w:szCs w:val="24"/>
+        </w:rPr>
+        <w:t>)</w:t>
+      </w:r>
+    </w:p>
+    <w:p>
+      <w:pPr>
+        <w:shd w:val="clear" w:color="auto" w:fill="FFFFFE"/>
+        <w:spacing w:line="360" w:lineRule="auto"/>
+        <w:rPr>
+          <w:rFonts w:ascii="Courier New" w:eastAsia="Courier New" w:hAnsi="Courier New" w:cs="Courier New"/>
+          <w:sz w:val="24"/>
+          <w:szCs w:val="24"/>
+        </w:rPr>
+      </w:pPr>
+      <w:proofErr w:type="spellStart"/>
+      <w:proofErr w:type="gramStart"/>
+      <w:r>
+        <w:rPr>
+          <w:rFonts w:ascii="Courier New" w:eastAsia="Courier New" w:hAnsi="Courier New" w:cs="Courier New"/>
+          <w:sz w:val="24"/>
+          <w:szCs w:val="24"/>
+        </w:rPr>
+        <w:t>plt.xlabel</w:t>
+      </w:r>
+      <w:proofErr w:type="spellEnd"/>
+      <w:r>
+        <w:rPr>
+          <w:rFonts w:ascii="Courier New" w:eastAsia="Courier New" w:hAnsi="Courier New" w:cs="Courier New"/>
+          <w:sz w:val="24"/>
+          <w:szCs w:val="24"/>
+        </w:rPr>
         <w:t>(</w:t>
       </w:r>
-      <w:proofErr w:type="spellStart"/>
-      <w:r>
-        <w:rPr>
-          <w:rFonts w:ascii="Courier New" w:eastAsia="Courier New" w:hAnsi="Courier New" w:cs="Courier New"/>
-          <w:sz w:val="24"/>
-          <w:szCs w:val="24"/>
-        </w:rPr>
-        <w:t>e_hatarr</w:t>
-      </w:r>
-      <w:proofErr w:type="spellEnd"/>
-      <w:r>
-        <w:rPr>
-          <w:rFonts w:ascii="Courier New" w:eastAsia="Courier New" w:hAnsi="Courier New" w:cs="Courier New"/>
-          <w:sz w:val="24"/>
-          <w:szCs w:val="24"/>
-        </w:rPr>
-        <w:t>, range = (</w:t>
+      <w:proofErr w:type="gramEnd"/>
+      <w:r>
+        <w:rPr>
+          <w:rFonts w:ascii="Courier New" w:eastAsia="Courier New" w:hAnsi="Courier New" w:cs="Courier New"/>
+          <w:color w:val="A31515"/>
+          <w:sz w:val="24"/>
+          <w:szCs w:val="24"/>
+        </w:rPr>
+        <w:t>'Residual Values'</w:t>
+      </w:r>
+      <w:r>
+        <w:rPr>
+          <w:rFonts w:ascii="Courier New" w:eastAsia="Courier New" w:hAnsi="Courier New" w:cs="Courier New"/>
+          <w:sz w:val="24"/>
+          <w:szCs w:val="24"/>
+        </w:rPr>
+        <w:t>)</w:t>
+      </w:r>
+    </w:p>
+    <w:p>
+      <w:pPr>
+        <w:shd w:val="clear" w:color="auto" w:fill="FFFFFE"/>
+        <w:spacing w:line="360" w:lineRule="auto"/>
+        <w:rPr>
+          <w:rFonts w:ascii="Courier New" w:eastAsia="Courier New" w:hAnsi="Courier New" w:cs="Courier New"/>
+          <w:sz w:val="24"/>
+          <w:szCs w:val="24"/>
+        </w:rPr>
+      </w:pPr>
+      <w:proofErr w:type="spellStart"/>
+      <w:proofErr w:type="gramStart"/>
+      <w:r>
+        <w:rPr>
+          <w:rFonts w:ascii="Courier New" w:eastAsia="Courier New" w:hAnsi="Courier New" w:cs="Courier New"/>
+          <w:sz w:val="24"/>
+          <w:szCs w:val="24"/>
+        </w:rPr>
+        <w:t>plt.ylabel</w:t>
+      </w:r>
+      <w:proofErr w:type="spellEnd"/>
+      <w:r>
+        <w:rPr>
+          <w:rFonts w:ascii="Courier New" w:eastAsia="Courier New" w:hAnsi="Courier New" w:cs="Courier New"/>
+          <w:sz w:val="24"/>
+          <w:szCs w:val="24"/>
+        </w:rPr>
+        <w:t>(</w:t>
+      </w:r>
+      <w:proofErr w:type="gramEnd"/>
+      <w:r>
+        <w:rPr>
+          <w:rFonts w:ascii="Courier New" w:eastAsia="Courier New" w:hAnsi="Courier New" w:cs="Courier New"/>
+          <w:color w:val="A31515"/>
+          <w:sz w:val="24"/>
+          <w:szCs w:val="24"/>
+        </w:rPr>
+        <w:t>'Frequencies'</w:t>
+      </w:r>
+      <w:r>
+        <w:rPr>
+          <w:rFonts w:ascii="Courier New" w:eastAsia="Courier New" w:hAnsi="Courier New" w:cs="Courier New"/>
+          <w:sz w:val="24"/>
+          <w:szCs w:val="24"/>
+        </w:rPr>
+        <w:t>)</w:t>
+      </w:r>
+    </w:p>
+    <w:p>
+      <w:pPr>
+        <w:shd w:val="clear" w:color="auto" w:fill="FFFFFE"/>
+        <w:spacing w:line="360" w:lineRule="auto"/>
+        <w:rPr>
+          <w:rFonts w:ascii="Courier New" w:eastAsia="Courier New" w:hAnsi="Courier New" w:cs="Courier New"/>
+          <w:color w:val="008000"/>
+          <w:sz w:val="24"/>
+          <w:szCs w:val="24"/>
+        </w:rPr>
+      </w:pPr>
+      <w:proofErr w:type="spellStart"/>
+      <w:proofErr w:type="gramStart"/>
+      <w:r>
+        <w:rPr>
+          <w:rFonts w:ascii="Courier New" w:eastAsia="Courier New" w:hAnsi="Courier New" w:cs="Courier New"/>
+          <w:sz w:val="24"/>
+          <w:szCs w:val="24"/>
+        </w:rPr>
+        <w:t>plt.title</w:t>
+      </w:r>
+      <w:proofErr w:type="spellEnd"/>
+      <w:r>
+        <w:rPr>
+          <w:rFonts w:ascii="Courier New" w:eastAsia="Courier New" w:hAnsi="Courier New" w:cs="Courier New"/>
+          <w:sz w:val="24"/>
+          <w:szCs w:val="24"/>
+        </w:rPr>
+        <w:t>(</w:t>
+      </w:r>
+      <w:proofErr w:type="gramEnd"/>
+      <w:r>
+        <w:rPr>
+          <w:rFonts w:ascii="Courier New" w:eastAsia="Courier New" w:hAnsi="Courier New" w:cs="Courier New"/>
+          <w:color w:val="A31515"/>
+          <w:sz w:val="24"/>
+          <w:szCs w:val="24"/>
+        </w:rPr>
+        <w:t>'Residual Distribution'</w:t>
+      </w:r>
+      <w:r>
+        <w:rPr>
+          <w:rFonts w:ascii="Courier New" w:eastAsia="Courier New" w:hAnsi="Courier New" w:cs="Courier New"/>
+          <w:sz w:val="24"/>
+          <w:szCs w:val="24"/>
+        </w:rPr>
+        <w:t>)</w:t>
+      </w:r>
+    </w:p>
+    <w:p>
+      <w:pPr>
+        <w:shd w:val="clear" w:color="auto" w:fill="FFFFFE"/>
+        <w:spacing w:line="360" w:lineRule="auto"/>
+        <w:rPr>
+          <w:rFonts w:ascii="Courier New" w:eastAsia="Courier New" w:hAnsi="Courier New" w:cs="Courier New"/>
+          <w:sz w:val="24"/>
+          <w:szCs w:val="24"/>
+        </w:rPr>
+      </w:pPr>
+    </w:p>
+    <w:p>
+      <w:pPr>
+        <w:shd w:val="clear" w:color="auto" w:fill="FFFFFE"/>
+        <w:spacing w:line="360" w:lineRule="auto"/>
+        <w:rPr>
+          <w:rFonts w:ascii="Courier New" w:eastAsia="Courier New" w:hAnsi="Courier New" w:cs="Courier New"/>
+          <w:sz w:val="24"/>
+          <w:szCs w:val="24"/>
+        </w:rPr>
+      </w:pPr>
+    </w:p>
+    <w:p>
+      <w:pPr>
+        <w:shd w:val="clear" w:color="auto" w:fill="FFFFFE"/>
+        <w:spacing w:line="360" w:lineRule="auto"/>
+        <w:rPr>
+          <w:rFonts w:ascii="Courier New" w:eastAsia="Courier New" w:hAnsi="Courier New" w:cs="Courier New"/>
+          <w:sz w:val="24"/>
+          <w:szCs w:val="24"/>
+        </w:rPr>
+      </w:pPr>
+    </w:p>
+    <w:p>
+      <w:pPr>
+        <w:shd w:val="clear" w:color="auto" w:fill="FFFFFE"/>
+        <w:spacing w:line="360" w:lineRule="auto"/>
+        <w:rPr>
+          <w:rFonts w:ascii="Courier New" w:eastAsia="Courier New" w:hAnsi="Courier New" w:cs="Courier New"/>
+          <w:sz w:val="24"/>
+          <w:szCs w:val="24"/>
+        </w:rPr>
+      </w:pPr>
+      <w:proofErr w:type="spellStart"/>
+      <w:proofErr w:type="gramStart"/>
+      <w:r>
+        <w:rPr>
+          <w:rFonts w:ascii="Courier New" w:eastAsia="Courier New" w:hAnsi="Courier New" w:cs="Courier New"/>
+          <w:sz w:val="24"/>
+          <w:szCs w:val="24"/>
+        </w:rPr>
+        <w:t>plt.xticks</w:t>
+      </w:r>
+      <w:proofErr w:type="spellEnd"/>
+      <w:r>
+        <w:rPr>
+          <w:rFonts w:ascii="Courier New" w:eastAsia="Courier New" w:hAnsi="Courier New" w:cs="Courier New"/>
+          <w:sz w:val="24"/>
+          <w:szCs w:val="24"/>
+        </w:rPr>
+        <w:t>(</w:t>
+      </w:r>
+      <w:proofErr w:type="gramEnd"/>
+      <w:r>
+        <w:rPr>
+          <w:rFonts w:ascii="Courier New" w:eastAsia="Courier New" w:hAnsi="Courier New" w:cs="Courier New"/>
+          <w:sz w:val="24"/>
+          <w:szCs w:val="24"/>
+        </w:rPr>
+        <w:t>ticks = [</w:t>
       </w:r>
       <w:r>
         <w:rPr>
@@ -4152,6 +4528,159 @@
           <w:sz w:val="24"/>
           <w:szCs w:val="24"/>
         </w:rPr>
+        <w:t>-2.0</w:t>
+      </w:r>
+      <w:r>
+        <w:rPr>
+          <w:rFonts w:ascii="Courier New" w:eastAsia="Courier New" w:hAnsi="Courier New" w:cs="Courier New"/>
+          <w:sz w:val="24"/>
+          <w:szCs w:val="24"/>
+        </w:rPr>
+        <w:t xml:space="preserve">, </w:t>
+      </w:r>
+      <w:r>
+        <w:rPr>
+          <w:rFonts w:ascii="Courier New" w:eastAsia="Courier New" w:hAnsi="Courier New" w:cs="Courier New"/>
+          <w:color w:val="09885A"/>
+          <w:sz w:val="24"/>
+          <w:szCs w:val="24"/>
+        </w:rPr>
+        <w:t>-1.5</w:t>
+      </w:r>
+      <w:r>
+        <w:rPr>
+          <w:rFonts w:ascii="Courier New" w:eastAsia="Courier New" w:hAnsi="Courier New" w:cs="Courier New"/>
+          <w:sz w:val="24"/>
+          <w:szCs w:val="24"/>
+        </w:rPr>
+        <w:t xml:space="preserve">, </w:t>
+      </w:r>
+      <w:r>
+        <w:rPr>
+          <w:rFonts w:ascii="Courier New" w:eastAsia="Courier New" w:hAnsi="Courier New" w:cs="Courier New"/>
+          <w:color w:val="09885A"/>
+          <w:sz w:val="24"/>
+          <w:szCs w:val="24"/>
+        </w:rPr>
+        <w:t>-1.0</w:t>
+      </w:r>
+      <w:r>
+        <w:rPr>
+          <w:rFonts w:ascii="Courier New" w:eastAsia="Courier New" w:hAnsi="Courier New" w:cs="Courier New"/>
+          <w:sz w:val="24"/>
+          <w:szCs w:val="24"/>
+        </w:rPr>
+        <w:t xml:space="preserve">, </w:t>
+      </w:r>
+      <w:r>
+        <w:rPr>
+          <w:rFonts w:ascii="Courier New" w:eastAsia="Courier New" w:hAnsi="Courier New" w:cs="Courier New"/>
+          <w:color w:val="09885A"/>
+          <w:sz w:val="24"/>
+          <w:szCs w:val="24"/>
+        </w:rPr>
+        <w:t>-0.5</w:t>
+      </w:r>
+      <w:r>
+        <w:rPr>
+          <w:rFonts w:ascii="Courier New" w:eastAsia="Courier New" w:hAnsi="Courier New" w:cs="Courier New"/>
+          <w:sz w:val="24"/>
+          <w:szCs w:val="24"/>
+        </w:rPr>
+        <w:t xml:space="preserve">, </w:t>
+      </w:r>
+      <w:r>
+        <w:rPr>
+          <w:rFonts w:ascii="Courier New" w:eastAsia="Courier New" w:hAnsi="Courier New" w:cs="Courier New"/>
+          <w:color w:val="09885A"/>
+          <w:sz w:val="24"/>
+          <w:szCs w:val="24"/>
+        </w:rPr>
+        <w:t>0</w:t>
+      </w:r>
+      <w:r>
+        <w:rPr>
+          <w:rFonts w:ascii="Courier New" w:eastAsia="Courier New" w:hAnsi="Courier New" w:cs="Courier New"/>
+          <w:sz w:val="24"/>
+          <w:szCs w:val="24"/>
+        </w:rPr>
+        <w:t xml:space="preserve">, </w:t>
+      </w:r>
+      <w:r>
+        <w:rPr>
+          <w:rFonts w:ascii="Courier New" w:eastAsia="Courier New" w:hAnsi="Courier New" w:cs="Courier New"/>
+          <w:color w:val="09885A"/>
+          <w:sz w:val="24"/>
+          <w:szCs w:val="24"/>
+        </w:rPr>
+        <w:t>0.5</w:t>
+      </w:r>
+      <w:r>
+        <w:rPr>
+          <w:rFonts w:ascii="Courier New" w:eastAsia="Courier New" w:hAnsi="Courier New" w:cs="Courier New"/>
+          <w:sz w:val="24"/>
+          <w:szCs w:val="24"/>
+        </w:rPr>
+        <w:t xml:space="preserve">, </w:t>
+      </w:r>
+      <w:r>
+        <w:rPr>
+          <w:rFonts w:ascii="Courier New" w:eastAsia="Courier New" w:hAnsi="Courier New" w:cs="Courier New"/>
+          <w:color w:val="09885A"/>
+          <w:sz w:val="24"/>
+          <w:szCs w:val="24"/>
+        </w:rPr>
+        <w:t>1.0</w:t>
+      </w:r>
+      <w:r>
+        <w:rPr>
+          <w:rFonts w:ascii="Courier New" w:eastAsia="Courier New" w:hAnsi="Courier New" w:cs="Courier New"/>
+          <w:sz w:val="24"/>
+          <w:szCs w:val="24"/>
+        </w:rPr>
+        <w:t xml:space="preserve">, </w:t>
+      </w:r>
+      <w:r>
+        <w:rPr>
+          <w:rFonts w:ascii="Courier New" w:eastAsia="Courier New" w:hAnsi="Courier New" w:cs="Courier New"/>
+          <w:color w:val="09885A"/>
+          <w:sz w:val="24"/>
+          <w:szCs w:val="24"/>
+        </w:rPr>
+        <w:t>1.5</w:t>
+      </w:r>
+      <w:r>
+        <w:rPr>
+          <w:rFonts w:ascii="Courier New" w:eastAsia="Courier New" w:hAnsi="Courier New" w:cs="Courier New"/>
+          <w:sz w:val="24"/>
+          <w:szCs w:val="24"/>
+        </w:rPr>
+        <w:t xml:space="preserve">, </w:t>
+      </w:r>
+      <w:r>
+        <w:rPr>
+          <w:rFonts w:ascii="Courier New" w:eastAsia="Courier New" w:hAnsi="Courier New" w:cs="Courier New"/>
+          <w:color w:val="09885A"/>
+          <w:sz w:val="24"/>
+          <w:szCs w:val="24"/>
+        </w:rPr>
+        <w:t>2.0</w:t>
+      </w:r>
+      <w:r>
+        <w:rPr>
+          <w:rFonts w:ascii="Courier New" w:eastAsia="Courier New" w:hAnsi="Courier New" w:cs="Courier New"/>
+          <w:sz w:val="24"/>
+          <w:szCs w:val="24"/>
+        </w:rPr>
+        <w:t xml:space="preserve">, </w:t>
+      </w:r>
+      <w:r>
+        <w:rPr>
+          <w:rFonts w:ascii="Courier New" w:eastAsia="Courier New" w:hAnsi="Courier New" w:cs="Courier New"/>
+          <w:color w:val="09885A"/>
+          <w:sz w:val="24"/>
+          <w:szCs w:val="24"/>
+        </w:rPr>
         <w:t>2.5</w:t>
       </w:r>
       <w:r>
@@ -4160,16 +4689,35 @@
           <w:sz w:val="24"/>
           <w:szCs w:val="24"/>
         </w:rPr>
-        <w:t xml:space="preserve">), bins = </w:t>
-      </w:r>
-      <w:r>
-        <w:rPr>
-          <w:rFonts w:ascii="Courier New" w:eastAsia="Courier New" w:hAnsi="Courier New" w:cs="Courier New"/>
-          <w:color w:val="09885A"/>
-          <w:sz w:val="24"/>
-          <w:szCs w:val="24"/>
-        </w:rPr>
-        <w:t>10</w:t>
+        <w:t>],</w:t>
+      </w:r>
+    </w:p>
+    <w:p>
+      <w:pPr>
+        <w:shd w:val="clear" w:color="auto" w:fill="FFFFFE"/>
+        <w:spacing w:line="360" w:lineRule="auto"/>
+        <w:rPr>
+          <w:rFonts w:ascii="Courier New" w:eastAsia="Courier New" w:hAnsi="Courier New" w:cs="Courier New"/>
+          <w:sz w:val="24"/>
+          <w:szCs w:val="24"/>
+        </w:rPr>
+      </w:pPr>
+      <w:r>
+        <w:rPr>
+          <w:rFonts w:ascii="Courier New" w:eastAsia="Courier New" w:hAnsi="Courier New" w:cs="Courier New"/>
+          <w:sz w:val="24"/>
+          <w:szCs w:val="24"/>
+        </w:rPr>
+        <w:t xml:space="preserve">          labels = [</w:t>
+      </w:r>
+      <w:r>
+        <w:rPr>
+          <w:rFonts w:ascii="Courier New" w:eastAsia="Courier New" w:hAnsi="Courier New" w:cs="Courier New"/>
+          <w:color w:val="09885A"/>
+          <w:sz w:val="24"/>
+          <w:szCs w:val="24"/>
+        </w:rPr>
+        <w:t>-2.5</w:t>
       </w:r>
       <w:r>
         <w:rPr>
@@ -4179,16 +4727,375 @@
         </w:rPr>
         <w:t xml:space="preserve">, </w:t>
       </w:r>
-      <w:proofErr w:type="spellStart"/>
-      <w:r>
-        <w:rPr>
-          <w:rFonts w:ascii="Courier New" w:eastAsia="Courier New" w:hAnsi="Courier New" w:cs="Courier New"/>
-          <w:sz w:val="24"/>
-          <w:szCs w:val="24"/>
-        </w:rPr>
-        <w:t>rwidth</w:t>
-      </w:r>
-      <w:proofErr w:type="spellEnd"/>
+      <w:r>
+        <w:rPr>
+          <w:rFonts w:ascii="Courier New" w:eastAsia="Courier New" w:hAnsi="Courier New" w:cs="Courier New"/>
+          <w:color w:val="09885A"/>
+          <w:sz w:val="24"/>
+          <w:szCs w:val="24"/>
+        </w:rPr>
+        <w:t>-2.0</w:t>
+      </w:r>
+      <w:r>
+        <w:rPr>
+          <w:rFonts w:ascii="Courier New" w:eastAsia="Courier New" w:hAnsi="Courier New" w:cs="Courier New"/>
+          <w:sz w:val="24"/>
+          <w:szCs w:val="24"/>
+        </w:rPr>
+        <w:t xml:space="preserve">, </w:t>
+      </w:r>
+      <w:r>
+        <w:rPr>
+          <w:rFonts w:ascii="Courier New" w:eastAsia="Courier New" w:hAnsi="Courier New" w:cs="Courier New"/>
+          <w:color w:val="09885A"/>
+          <w:sz w:val="24"/>
+          <w:szCs w:val="24"/>
+        </w:rPr>
+        <w:t>-1.5</w:t>
+      </w:r>
+      <w:r>
+        <w:rPr>
+          <w:rFonts w:ascii="Courier New" w:eastAsia="Courier New" w:hAnsi="Courier New" w:cs="Courier New"/>
+          <w:sz w:val="24"/>
+          <w:szCs w:val="24"/>
+        </w:rPr>
+        <w:t xml:space="preserve">, </w:t>
+      </w:r>
+      <w:r>
+        <w:rPr>
+          <w:rFonts w:ascii="Courier New" w:eastAsia="Courier New" w:hAnsi="Courier New" w:cs="Courier New"/>
+          <w:color w:val="09885A"/>
+          <w:sz w:val="24"/>
+          <w:szCs w:val="24"/>
+        </w:rPr>
+        <w:t>-1.0</w:t>
+      </w:r>
+      <w:r>
+        <w:rPr>
+          <w:rFonts w:ascii="Courier New" w:eastAsia="Courier New" w:hAnsi="Courier New" w:cs="Courier New"/>
+          <w:sz w:val="24"/>
+          <w:szCs w:val="24"/>
+        </w:rPr>
+        <w:t xml:space="preserve">, </w:t>
+      </w:r>
+      <w:r>
+        <w:rPr>
+          <w:rFonts w:ascii="Courier New" w:eastAsia="Courier New" w:hAnsi="Courier New" w:cs="Courier New"/>
+          <w:color w:val="09885A"/>
+          <w:sz w:val="24"/>
+          <w:szCs w:val="24"/>
+        </w:rPr>
+        <w:t>-0.5</w:t>
+      </w:r>
+      <w:r>
+        <w:rPr>
+          <w:rFonts w:ascii="Courier New" w:eastAsia="Courier New" w:hAnsi="Courier New" w:cs="Courier New"/>
+          <w:sz w:val="24"/>
+          <w:szCs w:val="24"/>
+        </w:rPr>
+        <w:t xml:space="preserve">, </w:t>
+      </w:r>
+      <w:r>
+        <w:rPr>
+          <w:rFonts w:ascii="Courier New" w:eastAsia="Courier New" w:hAnsi="Courier New" w:cs="Courier New"/>
+          <w:color w:val="09885A"/>
+          <w:sz w:val="24"/>
+          <w:szCs w:val="24"/>
+        </w:rPr>
+        <w:t>0</w:t>
+      </w:r>
+      <w:r>
+        <w:rPr>
+          <w:rFonts w:ascii="Courier New" w:eastAsia="Courier New" w:hAnsi="Courier New" w:cs="Courier New"/>
+          <w:sz w:val="24"/>
+          <w:szCs w:val="24"/>
+        </w:rPr>
+        <w:t xml:space="preserve">, </w:t>
+      </w:r>
+      <w:r>
+        <w:rPr>
+          <w:rFonts w:ascii="Courier New" w:eastAsia="Courier New" w:hAnsi="Courier New" w:cs="Courier New"/>
+          <w:color w:val="09885A"/>
+          <w:sz w:val="24"/>
+          <w:szCs w:val="24"/>
+        </w:rPr>
+        <w:t>0.5</w:t>
+      </w:r>
+      <w:r>
+        <w:rPr>
+          <w:rFonts w:ascii="Courier New" w:eastAsia="Courier New" w:hAnsi="Courier New" w:cs="Courier New"/>
+          <w:sz w:val="24"/>
+          <w:szCs w:val="24"/>
+        </w:rPr>
+        <w:t xml:space="preserve">, </w:t>
+      </w:r>
+      <w:r>
+        <w:rPr>
+          <w:rFonts w:ascii="Courier New" w:eastAsia="Courier New" w:hAnsi="Courier New" w:cs="Courier New"/>
+          <w:color w:val="09885A"/>
+          <w:sz w:val="24"/>
+          <w:szCs w:val="24"/>
+        </w:rPr>
+        <w:t>1.0</w:t>
+      </w:r>
+      <w:r>
+        <w:rPr>
+          <w:rFonts w:ascii="Courier New" w:eastAsia="Courier New" w:hAnsi="Courier New" w:cs="Courier New"/>
+          <w:sz w:val="24"/>
+          <w:szCs w:val="24"/>
+        </w:rPr>
+        <w:t xml:space="preserve">, </w:t>
+      </w:r>
+      <w:r>
+        <w:rPr>
+          <w:rFonts w:ascii="Courier New" w:eastAsia="Courier New" w:hAnsi="Courier New" w:cs="Courier New"/>
+          <w:color w:val="09885A"/>
+          <w:sz w:val="24"/>
+          <w:szCs w:val="24"/>
+        </w:rPr>
+        <w:t>1.5</w:t>
+      </w:r>
+      <w:r>
+        <w:rPr>
+          <w:rFonts w:ascii="Courier New" w:eastAsia="Courier New" w:hAnsi="Courier New" w:cs="Courier New"/>
+          <w:sz w:val="24"/>
+          <w:szCs w:val="24"/>
+        </w:rPr>
+        <w:t xml:space="preserve">, </w:t>
+      </w:r>
+      <w:r>
+        <w:rPr>
+          <w:rFonts w:ascii="Courier New" w:eastAsia="Courier New" w:hAnsi="Courier New" w:cs="Courier New"/>
+          <w:color w:val="09885A"/>
+          <w:sz w:val="24"/>
+          <w:szCs w:val="24"/>
+        </w:rPr>
+        <w:t>2.0</w:t>
+      </w:r>
+      <w:r>
+        <w:rPr>
+          <w:rFonts w:ascii="Courier New" w:eastAsia="Courier New" w:hAnsi="Courier New" w:cs="Courier New"/>
+          <w:sz w:val="24"/>
+          <w:szCs w:val="24"/>
+        </w:rPr>
+        <w:t xml:space="preserve">, </w:t>
+      </w:r>
+      <w:r>
+        <w:rPr>
+          <w:rFonts w:ascii="Courier New" w:eastAsia="Courier New" w:hAnsi="Courier New" w:cs="Courier New"/>
+          <w:color w:val="09885A"/>
+          <w:sz w:val="24"/>
+          <w:szCs w:val="24"/>
+        </w:rPr>
+        <w:t>2.5</w:t>
+      </w:r>
+      <w:r>
+        <w:rPr>
+          <w:rFonts w:ascii="Courier New" w:eastAsia="Courier New" w:hAnsi="Courier New" w:cs="Courier New"/>
+          <w:sz w:val="24"/>
+          <w:szCs w:val="24"/>
+        </w:rPr>
+        <w:t>])</w:t>
+      </w:r>
+    </w:p>
+    <w:p>
+      <w:pPr>
+        <w:shd w:val="clear" w:color="auto" w:fill="FFFFFE"/>
+        <w:spacing w:line="360" w:lineRule="auto"/>
+        <w:rPr>
+          <w:rFonts w:ascii="Courier New" w:eastAsia="Courier New" w:hAnsi="Courier New" w:cs="Courier New"/>
+          <w:sz w:val="24"/>
+          <w:szCs w:val="24"/>
+        </w:rPr>
+      </w:pPr>
+    </w:p>
+    <w:p>
+      <w:pPr>
+        <w:shd w:val="clear" w:color="auto" w:fill="FFFFFE"/>
+        <w:spacing w:line="360" w:lineRule="auto"/>
+        <w:rPr>
+          <w:rFonts w:ascii="Courier New" w:eastAsia="Courier New" w:hAnsi="Courier New" w:cs="Courier New"/>
+          <w:color w:val="008000"/>
+          <w:sz w:val="24"/>
+          <w:szCs w:val="24"/>
+        </w:rPr>
+      </w:pPr>
+      <w:r>
+        <w:rPr>
+          <w:rFonts w:ascii="Courier New" w:eastAsia="Courier New" w:hAnsi="Courier New" w:cs="Courier New"/>
+          <w:color w:val="008000"/>
+          <w:sz w:val="24"/>
+          <w:szCs w:val="24"/>
+        </w:rPr>
+        <w:t># Displaying the Histogram</w:t>
+      </w:r>
+    </w:p>
+    <w:p>
+      <w:pPr>
+        <w:shd w:val="clear" w:color="auto" w:fill="FFFFFE"/>
+        <w:spacing w:line="360" w:lineRule="auto"/>
+        <w:rPr>
+          <w:rFonts w:ascii="Courier New" w:eastAsia="Courier New" w:hAnsi="Courier New" w:cs="Courier New"/>
+          <w:sz w:val="24"/>
+          <w:szCs w:val="24"/>
+        </w:rPr>
+      </w:pPr>
+    </w:p>
+    <w:p>
+      <w:pPr>
+        <w:shd w:val="clear" w:color="auto" w:fill="FFFFFE"/>
+        <w:spacing w:line="360" w:lineRule="auto"/>
+        <w:rPr>
+          <w:rFonts w:ascii="Courier New" w:eastAsia="Courier New" w:hAnsi="Courier New" w:cs="Courier New"/>
+          <w:sz w:val="24"/>
+          <w:szCs w:val="24"/>
+        </w:rPr>
+      </w:pPr>
+      <w:proofErr w:type="spellStart"/>
+      <w:proofErr w:type="gramStart"/>
+      <w:r>
+        <w:rPr>
+          <w:rFonts w:ascii="Courier New" w:eastAsia="Courier New" w:hAnsi="Courier New" w:cs="Courier New"/>
+          <w:sz w:val="24"/>
+          <w:szCs w:val="24"/>
+        </w:rPr>
+        <w:t>plt.show</w:t>
+      </w:r>
+      <w:proofErr w:type="spellEnd"/>
+      <w:r>
+        <w:rPr>
+          <w:rFonts w:ascii="Courier New" w:eastAsia="Courier New" w:hAnsi="Courier New" w:cs="Courier New"/>
+          <w:sz w:val="24"/>
+          <w:szCs w:val="24"/>
+        </w:rPr>
+        <w:t>()</w:t>
+      </w:r>
+      <w:proofErr w:type="gramEnd"/>
+    </w:p>
+    <w:p>
+      <w:pPr>
+        <w:shd w:val="clear" w:color="auto" w:fill="FFFFFE"/>
+        <w:spacing w:line="360" w:lineRule="auto"/>
+        <w:rPr>
+          <w:rFonts w:ascii="Courier New" w:eastAsia="Courier New" w:hAnsi="Courier New" w:cs="Courier New"/>
+          <w:sz w:val="24"/>
+          <w:szCs w:val="24"/>
+        </w:rPr>
+      </w:pPr>
+    </w:p>
+    <w:p>
+      <w:pPr>
+        <w:shd w:val="clear" w:color="auto" w:fill="FFFFFE"/>
+        <w:spacing w:line="360" w:lineRule="auto"/>
+        <w:rPr>
+          <w:rFonts w:ascii="Courier New" w:eastAsia="Courier New" w:hAnsi="Courier New" w:cs="Courier New"/>
+          <w:color w:val="008000"/>
+          <w:sz w:val="24"/>
+          <w:szCs w:val="24"/>
+        </w:rPr>
+      </w:pPr>
+      <w:r>
+        <w:rPr>
+          <w:rFonts w:ascii="Courier New" w:eastAsia="Courier New" w:hAnsi="Courier New" w:cs="Courier New"/>
+          <w:color w:val="008000"/>
+          <w:sz w:val="24"/>
+          <w:szCs w:val="24"/>
+        </w:rPr>
+        <w:t xml:space="preserve"># Finding the mean of the Residual Distribution via the </w:t>
+      </w:r>
+      <w:proofErr w:type="spellStart"/>
+      <w:r>
+        <w:rPr>
+          <w:rFonts w:ascii="Courier New" w:eastAsia="Courier New" w:hAnsi="Courier New" w:cs="Courier New"/>
+          <w:color w:val="008000"/>
+          <w:sz w:val="24"/>
+          <w:szCs w:val="24"/>
+        </w:rPr>
+        <w:t>Numpy</w:t>
+      </w:r>
+      <w:proofErr w:type="spellEnd"/>
+      <w:r>
+        <w:rPr>
+          <w:rFonts w:ascii="Courier New" w:eastAsia="Courier New" w:hAnsi="Courier New" w:cs="Courier New"/>
+          <w:color w:val="008000"/>
+          <w:sz w:val="24"/>
+          <w:szCs w:val="24"/>
+        </w:rPr>
+        <w:t xml:space="preserve"> function.</w:t>
+      </w:r>
+    </w:p>
+    <w:p>
+      <w:pPr>
+        <w:shd w:val="clear" w:color="auto" w:fill="FFFFFE"/>
+        <w:spacing w:line="360" w:lineRule="auto"/>
+        <w:rPr>
+          <w:rFonts w:ascii="Courier New" w:eastAsia="Courier New" w:hAnsi="Courier New" w:cs="Courier New"/>
+          <w:color w:val="008000"/>
+          <w:sz w:val="24"/>
+          <w:szCs w:val="24"/>
+        </w:rPr>
+      </w:pPr>
+      <w:r>
+        <w:rPr>
+          <w:rFonts w:ascii="Courier New" w:eastAsia="Courier New" w:hAnsi="Courier New" w:cs="Courier New"/>
+          <w:color w:val="008000"/>
+          <w:sz w:val="24"/>
+          <w:szCs w:val="24"/>
+        </w:rPr>
+        <w:t xml:space="preserve"># </w:t>
+      </w:r>
+      <w:proofErr w:type="gramStart"/>
+      <w:r>
+        <w:rPr>
+          <w:rFonts w:ascii="Courier New" w:eastAsia="Courier New" w:hAnsi="Courier New" w:cs="Courier New"/>
+          <w:color w:val="008000"/>
+          <w:sz w:val="24"/>
+          <w:szCs w:val="24"/>
+        </w:rPr>
+        <w:t>We</w:t>
+      </w:r>
+      <w:proofErr w:type="gramEnd"/>
+      <w:r>
+        <w:rPr>
+          <w:rFonts w:ascii="Courier New" w:eastAsia="Courier New" w:hAnsi="Courier New" w:cs="Courier New"/>
+          <w:color w:val="008000"/>
+          <w:sz w:val="24"/>
+          <w:szCs w:val="24"/>
+        </w:rPr>
+        <w:t xml:space="preserve"> then compare the mean to 0, and print our findings.</w:t>
+      </w:r>
+    </w:p>
+    <w:p>
+      <w:pPr>
+        <w:shd w:val="clear" w:color="auto" w:fill="FFFFFE"/>
+        <w:spacing w:line="360" w:lineRule="auto"/>
+        <w:rPr>
+          <w:rFonts w:ascii="Courier New" w:eastAsia="Courier New" w:hAnsi="Courier New" w:cs="Courier New"/>
+          <w:sz w:val="24"/>
+          <w:szCs w:val="24"/>
+        </w:rPr>
+      </w:pPr>
+    </w:p>
+    <w:p>
+      <w:pPr>
+        <w:shd w:val="clear" w:color="auto" w:fill="FFFFFE"/>
+        <w:spacing w:line="360" w:lineRule="auto"/>
+        <w:rPr>
+          <w:rFonts w:ascii="Courier New" w:eastAsia="Courier New" w:hAnsi="Courier New" w:cs="Courier New"/>
+          <w:sz w:val="24"/>
+          <w:szCs w:val="24"/>
+        </w:rPr>
+      </w:pPr>
+      <w:proofErr w:type="gramStart"/>
+      <w:r>
+        <w:rPr>
+          <w:rFonts w:ascii="Courier New" w:eastAsia="Courier New" w:hAnsi="Courier New" w:cs="Courier New"/>
+          <w:sz w:val="24"/>
+          <w:szCs w:val="24"/>
+        </w:rPr>
+        <w:t>mean</w:t>
+      </w:r>
+      <w:proofErr w:type="gramEnd"/>
       <w:r>
         <w:rPr>
           <w:rFonts w:ascii="Courier New" w:eastAsia="Courier New" w:hAnsi="Courier New" w:cs="Courier New"/>
@@ -4197,878 +5104,7 @@
         </w:rPr>
         <w:t xml:space="preserve"> = </w:t>
       </w:r>
-      <w:r>
-        <w:rPr>
-          <w:rFonts w:ascii="Courier New" w:eastAsia="Courier New" w:hAnsi="Courier New" w:cs="Courier New"/>
-          <w:color w:val="09885A"/>
-          <w:sz w:val="24"/>
-          <w:szCs w:val="24"/>
-        </w:rPr>
-        <w:t>0.8</w:t>
-      </w:r>
-      <w:r>
-        <w:rPr>
-          <w:rFonts w:ascii="Courier New" w:eastAsia="Courier New" w:hAnsi="Courier New" w:cs="Courier New"/>
-          <w:sz w:val="24"/>
-          <w:szCs w:val="24"/>
-        </w:rPr>
-        <w:t xml:space="preserve">, color = </w:t>
-      </w:r>
-      <w:r>
-        <w:rPr>
-          <w:rFonts w:ascii="Courier New" w:eastAsia="Courier New" w:hAnsi="Courier New" w:cs="Courier New"/>
-          <w:color w:val="A31515"/>
-          <w:sz w:val="24"/>
-          <w:szCs w:val="24"/>
-        </w:rPr>
-        <w:t>'</w:t>
-      </w:r>
-      <w:proofErr w:type="spellStart"/>
-      <w:r>
-        <w:rPr>
-          <w:rFonts w:ascii="Courier New" w:eastAsia="Courier New" w:hAnsi="Courier New" w:cs="Courier New"/>
-          <w:color w:val="A31515"/>
-          <w:sz w:val="24"/>
-          <w:szCs w:val="24"/>
-        </w:rPr>
-        <w:t>darkblue</w:t>
-      </w:r>
-      <w:proofErr w:type="spellEnd"/>
-      <w:r>
-        <w:rPr>
-          <w:rFonts w:ascii="Courier New" w:eastAsia="Courier New" w:hAnsi="Courier New" w:cs="Courier New"/>
-          <w:color w:val="A31515"/>
-          <w:sz w:val="24"/>
-          <w:szCs w:val="24"/>
-        </w:rPr>
-        <w:t>'</w:t>
-      </w:r>
-      <w:r>
-        <w:rPr>
-          <w:rFonts w:ascii="Courier New" w:eastAsia="Courier New" w:hAnsi="Courier New" w:cs="Courier New"/>
-          <w:sz w:val="24"/>
-          <w:szCs w:val="24"/>
-        </w:rPr>
-        <w:t xml:space="preserve">, align = </w:t>
-      </w:r>
-      <w:r>
-        <w:rPr>
-          <w:rFonts w:ascii="Courier New" w:eastAsia="Courier New" w:hAnsi="Courier New" w:cs="Courier New"/>
-          <w:color w:val="A31515"/>
-          <w:sz w:val="24"/>
-          <w:szCs w:val="24"/>
-        </w:rPr>
-        <w:t>'mid'</w:t>
-      </w:r>
-      <w:r>
-        <w:rPr>
-          <w:rFonts w:ascii="Courier New" w:eastAsia="Courier New" w:hAnsi="Courier New" w:cs="Courier New"/>
-          <w:sz w:val="24"/>
-          <w:szCs w:val="24"/>
-        </w:rPr>
-        <w:t>)</w:t>
-      </w:r>
-    </w:p>
-    <w:p>
-      <w:pPr>
-        <w:shd w:val="clear" w:color="auto" w:fill="FFFFFE"/>
-        <w:spacing w:line="360" w:lineRule="auto"/>
-        <w:rPr>
-          <w:rFonts w:ascii="Courier New" w:eastAsia="Courier New" w:hAnsi="Courier New" w:cs="Courier New"/>
-          <w:sz w:val="24"/>
-          <w:szCs w:val="24"/>
-        </w:rPr>
-      </w:pPr>
-      <w:proofErr w:type="spellStart"/>
-      <w:proofErr w:type="gramStart"/>
-      <w:r>
-        <w:rPr>
-          <w:rFonts w:ascii="Courier New" w:eastAsia="Courier New" w:hAnsi="Courier New" w:cs="Courier New"/>
-          <w:sz w:val="24"/>
-          <w:szCs w:val="24"/>
-        </w:rPr>
-        <w:t>plt.xlabel</w:t>
-      </w:r>
-      <w:proofErr w:type="spellEnd"/>
-      <w:proofErr w:type="gramEnd"/>
-      <w:r>
-        <w:rPr>
-          <w:rFonts w:ascii="Courier New" w:eastAsia="Courier New" w:hAnsi="Courier New" w:cs="Courier New"/>
-          <w:sz w:val="24"/>
-          <w:szCs w:val="24"/>
-        </w:rPr>
-        <w:t>(</w:t>
-      </w:r>
-      <w:r>
-        <w:rPr>
-          <w:rFonts w:ascii="Courier New" w:eastAsia="Courier New" w:hAnsi="Courier New" w:cs="Courier New"/>
-          <w:color w:val="A31515"/>
-          <w:sz w:val="24"/>
-          <w:szCs w:val="24"/>
-        </w:rPr>
-        <w:t>'Residual Values'</w:t>
-      </w:r>
-      <w:r>
-        <w:rPr>
-          <w:rFonts w:ascii="Courier New" w:eastAsia="Courier New" w:hAnsi="Courier New" w:cs="Courier New"/>
-          <w:sz w:val="24"/>
-          <w:szCs w:val="24"/>
-        </w:rPr>
-        <w:t>)</w:t>
-      </w:r>
-    </w:p>
-    <w:p>
-      <w:pPr>
-        <w:shd w:val="clear" w:color="auto" w:fill="FFFFFE"/>
-        <w:spacing w:line="360" w:lineRule="auto"/>
-        <w:rPr>
-          <w:rFonts w:ascii="Courier New" w:eastAsia="Courier New" w:hAnsi="Courier New" w:cs="Courier New"/>
-          <w:sz w:val="24"/>
-          <w:szCs w:val="24"/>
-        </w:rPr>
-      </w:pPr>
-      <w:proofErr w:type="spellStart"/>
-      <w:proofErr w:type="gramStart"/>
-      <w:r>
-        <w:rPr>
-          <w:rFonts w:ascii="Courier New" w:eastAsia="Courier New" w:hAnsi="Courier New" w:cs="Courier New"/>
-          <w:sz w:val="24"/>
-          <w:szCs w:val="24"/>
-        </w:rPr>
-        <w:t>plt.ylabel</w:t>
-      </w:r>
-      <w:proofErr w:type="spellEnd"/>
-      <w:proofErr w:type="gramEnd"/>
-      <w:r>
-        <w:rPr>
-          <w:rFonts w:ascii="Courier New" w:eastAsia="Courier New" w:hAnsi="Courier New" w:cs="Courier New"/>
-          <w:sz w:val="24"/>
-          <w:szCs w:val="24"/>
-        </w:rPr>
-        <w:t>(</w:t>
-      </w:r>
-      <w:r>
-        <w:rPr>
-          <w:rFonts w:ascii="Courier New" w:eastAsia="Courier New" w:hAnsi="Courier New" w:cs="Courier New"/>
-          <w:color w:val="A31515"/>
-          <w:sz w:val="24"/>
-          <w:szCs w:val="24"/>
-        </w:rPr>
-        <w:t>'Frequencies'</w:t>
-      </w:r>
-      <w:r>
-        <w:rPr>
-          <w:rFonts w:ascii="Courier New" w:eastAsia="Courier New" w:hAnsi="Courier New" w:cs="Courier New"/>
-          <w:sz w:val="24"/>
-          <w:szCs w:val="24"/>
-        </w:rPr>
-        <w:t>)</w:t>
-      </w:r>
-    </w:p>
-    <w:p>
-      <w:pPr>
-        <w:shd w:val="clear" w:color="auto" w:fill="FFFFFE"/>
-        <w:spacing w:line="360" w:lineRule="auto"/>
-        <w:rPr>
-          <w:rFonts w:ascii="Courier New" w:eastAsia="Courier New" w:hAnsi="Courier New" w:cs="Courier New"/>
-          <w:color w:val="008000"/>
-          <w:sz w:val="24"/>
-          <w:szCs w:val="24"/>
-        </w:rPr>
-      </w:pPr>
-      <w:proofErr w:type="spellStart"/>
-      <w:proofErr w:type="gramStart"/>
-      <w:r>
-        <w:rPr>
-          <w:rFonts w:ascii="Courier New" w:eastAsia="Courier New" w:hAnsi="Courier New" w:cs="Courier New"/>
-          <w:sz w:val="24"/>
-          <w:szCs w:val="24"/>
-        </w:rPr>
-        <w:t>plt.title</w:t>
-      </w:r>
-      <w:proofErr w:type="spellEnd"/>
-      <w:proofErr w:type="gramEnd"/>
-      <w:r>
-        <w:rPr>
-          <w:rFonts w:ascii="Courier New" w:eastAsia="Courier New" w:hAnsi="Courier New" w:cs="Courier New"/>
-          <w:sz w:val="24"/>
-          <w:szCs w:val="24"/>
-        </w:rPr>
-        <w:t>(</w:t>
-      </w:r>
-      <w:r>
-        <w:rPr>
-          <w:rFonts w:ascii="Courier New" w:eastAsia="Courier New" w:hAnsi="Courier New" w:cs="Courier New"/>
-          <w:color w:val="A31515"/>
-          <w:sz w:val="24"/>
-          <w:szCs w:val="24"/>
-        </w:rPr>
-        <w:t>'Residual Distribution'</w:t>
-      </w:r>
-      <w:r>
-        <w:rPr>
-          <w:rFonts w:ascii="Courier New" w:eastAsia="Courier New" w:hAnsi="Courier New" w:cs="Courier New"/>
-          <w:sz w:val="24"/>
-          <w:szCs w:val="24"/>
-        </w:rPr>
-        <w:t>)</w:t>
-      </w:r>
-    </w:p>
-    <w:p>
-      <w:pPr>
-        <w:shd w:val="clear" w:color="auto" w:fill="FFFFFE"/>
-        <w:spacing w:line="360" w:lineRule="auto"/>
-        <w:rPr>
-          <w:rFonts w:ascii="Courier New" w:eastAsia="Courier New" w:hAnsi="Courier New" w:cs="Courier New"/>
-          <w:sz w:val="24"/>
-          <w:szCs w:val="24"/>
-        </w:rPr>
-      </w:pPr>
-    </w:p>
-    <w:p>
-      <w:pPr>
-        <w:shd w:val="clear" w:color="auto" w:fill="FFFFFE"/>
-        <w:spacing w:line="360" w:lineRule="auto"/>
-        <w:rPr>
-          <w:rFonts w:ascii="Courier New" w:eastAsia="Courier New" w:hAnsi="Courier New" w:cs="Courier New"/>
-          <w:sz w:val="24"/>
-          <w:szCs w:val="24"/>
-        </w:rPr>
-      </w:pPr>
-    </w:p>
-    <w:p>
-      <w:pPr>
-        <w:shd w:val="clear" w:color="auto" w:fill="FFFFFE"/>
-        <w:spacing w:line="360" w:lineRule="auto"/>
-        <w:rPr>
-          <w:rFonts w:ascii="Courier New" w:eastAsia="Courier New" w:hAnsi="Courier New" w:cs="Courier New"/>
-          <w:sz w:val="24"/>
-          <w:szCs w:val="24"/>
-        </w:rPr>
-      </w:pPr>
-    </w:p>
-    <w:p>
-      <w:pPr>
-        <w:shd w:val="clear" w:color="auto" w:fill="FFFFFE"/>
-        <w:spacing w:line="360" w:lineRule="auto"/>
-        <w:rPr>
-          <w:rFonts w:ascii="Courier New" w:eastAsia="Courier New" w:hAnsi="Courier New" w:cs="Courier New"/>
-          <w:sz w:val="24"/>
-          <w:szCs w:val="24"/>
-        </w:rPr>
-      </w:pPr>
-      <w:proofErr w:type="spellStart"/>
-      <w:proofErr w:type="gramStart"/>
-      <w:r>
-        <w:rPr>
-          <w:rFonts w:ascii="Courier New" w:eastAsia="Courier New" w:hAnsi="Courier New" w:cs="Courier New"/>
-          <w:sz w:val="24"/>
-          <w:szCs w:val="24"/>
-        </w:rPr>
-        <w:t>plt.xticks</w:t>
-      </w:r>
-      <w:proofErr w:type="spellEnd"/>
-      <w:proofErr w:type="gramEnd"/>
-      <w:r>
-        <w:rPr>
-          <w:rFonts w:ascii="Courier New" w:eastAsia="Courier New" w:hAnsi="Courier New" w:cs="Courier New"/>
-          <w:sz w:val="24"/>
-          <w:szCs w:val="24"/>
-        </w:rPr>
-        <w:t>(ticks = [</w:t>
-      </w:r>
-      <w:r>
-        <w:rPr>
-          <w:rFonts w:ascii="Courier New" w:eastAsia="Courier New" w:hAnsi="Courier New" w:cs="Courier New"/>
-          <w:color w:val="09885A"/>
-          <w:sz w:val="24"/>
-          <w:szCs w:val="24"/>
-        </w:rPr>
-        <w:t>-2.5</w:t>
-      </w:r>
-      <w:r>
-        <w:rPr>
-          <w:rFonts w:ascii="Courier New" w:eastAsia="Courier New" w:hAnsi="Courier New" w:cs="Courier New"/>
-          <w:sz w:val="24"/>
-          <w:szCs w:val="24"/>
-        </w:rPr>
-        <w:t xml:space="preserve">, </w:t>
-      </w:r>
-      <w:r>
-        <w:rPr>
-          <w:rFonts w:ascii="Courier New" w:eastAsia="Courier New" w:hAnsi="Courier New" w:cs="Courier New"/>
-          <w:color w:val="09885A"/>
-          <w:sz w:val="24"/>
-          <w:szCs w:val="24"/>
-        </w:rPr>
-        <w:t>-2.0</w:t>
-      </w:r>
-      <w:r>
-        <w:rPr>
-          <w:rFonts w:ascii="Courier New" w:eastAsia="Courier New" w:hAnsi="Courier New" w:cs="Courier New"/>
-          <w:sz w:val="24"/>
-          <w:szCs w:val="24"/>
-        </w:rPr>
-        <w:t xml:space="preserve">, </w:t>
-      </w:r>
-      <w:r>
-        <w:rPr>
-          <w:rFonts w:ascii="Courier New" w:eastAsia="Courier New" w:hAnsi="Courier New" w:cs="Courier New"/>
-          <w:color w:val="09885A"/>
-          <w:sz w:val="24"/>
-          <w:szCs w:val="24"/>
-        </w:rPr>
-        <w:t>-1.5</w:t>
-      </w:r>
-      <w:r>
-        <w:rPr>
-          <w:rFonts w:ascii="Courier New" w:eastAsia="Courier New" w:hAnsi="Courier New" w:cs="Courier New"/>
-          <w:sz w:val="24"/>
-          <w:szCs w:val="24"/>
-        </w:rPr>
-        <w:t xml:space="preserve">, </w:t>
-      </w:r>
-      <w:r>
-        <w:rPr>
-          <w:rFonts w:ascii="Courier New" w:eastAsia="Courier New" w:hAnsi="Courier New" w:cs="Courier New"/>
-          <w:color w:val="09885A"/>
-          <w:sz w:val="24"/>
-          <w:szCs w:val="24"/>
-        </w:rPr>
-        <w:t>-1.0</w:t>
-      </w:r>
-      <w:r>
-        <w:rPr>
-          <w:rFonts w:ascii="Courier New" w:eastAsia="Courier New" w:hAnsi="Courier New" w:cs="Courier New"/>
-          <w:sz w:val="24"/>
-          <w:szCs w:val="24"/>
-        </w:rPr>
-        <w:t xml:space="preserve">, </w:t>
-      </w:r>
-      <w:r>
-        <w:rPr>
-          <w:rFonts w:ascii="Courier New" w:eastAsia="Courier New" w:hAnsi="Courier New" w:cs="Courier New"/>
-          <w:color w:val="09885A"/>
-          <w:sz w:val="24"/>
-          <w:szCs w:val="24"/>
-        </w:rPr>
-        <w:t>-0.5</w:t>
-      </w:r>
-      <w:r>
-        <w:rPr>
-          <w:rFonts w:ascii="Courier New" w:eastAsia="Courier New" w:hAnsi="Courier New" w:cs="Courier New"/>
-          <w:sz w:val="24"/>
-          <w:szCs w:val="24"/>
-        </w:rPr>
-        <w:t xml:space="preserve">, </w:t>
-      </w:r>
-      <w:r>
-        <w:rPr>
-          <w:rFonts w:ascii="Courier New" w:eastAsia="Courier New" w:hAnsi="Courier New" w:cs="Courier New"/>
-          <w:color w:val="09885A"/>
-          <w:sz w:val="24"/>
-          <w:szCs w:val="24"/>
-        </w:rPr>
-        <w:t>0</w:t>
-      </w:r>
-      <w:r>
-        <w:rPr>
-          <w:rFonts w:ascii="Courier New" w:eastAsia="Courier New" w:hAnsi="Courier New" w:cs="Courier New"/>
-          <w:sz w:val="24"/>
-          <w:szCs w:val="24"/>
-        </w:rPr>
-        <w:t xml:space="preserve">, </w:t>
-      </w:r>
-      <w:r>
-        <w:rPr>
-          <w:rFonts w:ascii="Courier New" w:eastAsia="Courier New" w:hAnsi="Courier New" w:cs="Courier New"/>
-          <w:color w:val="09885A"/>
-          <w:sz w:val="24"/>
-          <w:szCs w:val="24"/>
-        </w:rPr>
-        <w:t>0.5</w:t>
-      </w:r>
-      <w:r>
-        <w:rPr>
-          <w:rFonts w:ascii="Courier New" w:eastAsia="Courier New" w:hAnsi="Courier New" w:cs="Courier New"/>
-          <w:sz w:val="24"/>
-          <w:szCs w:val="24"/>
-        </w:rPr>
-        <w:t xml:space="preserve">, </w:t>
-      </w:r>
-      <w:r>
-        <w:rPr>
-          <w:rFonts w:ascii="Courier New" w:eastAsia="Courier New" w:hAnsi="Courier New" w:cs="Courier New"/>
-          <w:color w:val="09885A"/>
-          <w:sz w:val="24"/>
-          <w:szCs w:val="24"/>
-        </w:rPr>
-        <w:t>1.0</w:t>
-      </w:r>
-      <w:r>
-        <w:rPr>
-          <w:rFonts w:ascii="Courier New" w:eastAsia="Courier New" w:hAnsi="Courier New" w:cs="Courier New"/>
-          <w:sz w:val="24"/>
-          <w:szCs w:val="24"/>
-        </w:rPr>
-        <w:t xml:space="preserve">, </w:t>
-      </w:r>
-      <w:r>
-        <w:rPr>
-          <w:rFonts w:ascii="Courier New" w:eastAsia="Courier New" w:hAnsi="Courier New" w:cs="Courier New"/>
-          <w:color w:val="09885A"/>
-          <w:sz w:val="24"/>
-          <w:szCs w:val="24"/>
-        </w:rPr>
-        <w:t>1.5</w:t>
-      </w:r>
-      <w:r>
-        <w:rPr>
-          <w:rFonts w:ascii="Courier New" w:eastAsia="Courier New" w:hAnsi="Courier New" w:cs="Courier New"/>
-          <w:sz w:val="24"/>
-          <w:szCs w:val="24"/>
-        </w:rPr>
-        <w:t xml:space="preserve">, </w:t>
-      </w:r>
-      <w:r>
-        <w:rPr>
-          <w:rFonts w:ascii="Courier New" w:eastAsia="Courier New" w:hAnsi="Courier New" w:cs="Courier New"/>
-          <w:color w:val="09885A"/>
-          <w:sz w:val="24"/>
-          <w:szCs w:val="24"/>
-        </w:rPr>
-        <w:t>2.0</w:t>
-      </w:r>
-      <w:r>
-        <w:rPr>
-          <w:rFonts w:ascii="Courier New" w:eastAsia="Courier New" w:hAnsi="Courier New" w:cs="Courier New"/>
-          <w:sz w:val="24"/>
-          <w:szCs w:val="24"/>
-        </w:rPr>
-        <w:t xml:space="preserve">, </w:t>
-      </w:r>
-      <w:r>
-        <w:rPr>
-          <w:rFonts w:ascii="Courier New" w:eastAsia="Courier New" w:hAnsi="Courier New" w:cs="Courier New"/>
-          <w:color w:val="09885A"/>
-          <w:sz w:val="24"/>
-          <w:szCs w:val="24"/>
-        </w:rPr>
-        <w:t>2.5</w:t>
-      </w:r>
-      <w:r>
-        <w:rPr>
-          <w:rFonts w:ascii="Courier New" w:eastAsia="Courier New" w:hAnsi="Courier New" w:cs="Courier New"/>
-          <w:sz w:val="24"/>
-          <w:szCs w:val="24"/>
-        </w:rPr>
-        <w:t>],</w:t>
-      </w:r>
-    </w:p>
-    <w:p>
-      <w:pPr>
-        <w:shd w:val="clear" w:color="auto" w:fill="FFFFFE"/>
-        <w:spacing w:line="360" w:lineRule="auto"/>
-        <w:rPr>
-          <w:rFonts w:ascii="Courier New" w:eastAsia="Courier New" w:hAnsi="Courier New" w:cs="Courier New"/>
-          <w:sz w:val="24"/>
-          <w:szCs w:val="24"/>
-        </w:rPr>
-      </w:pPr>
-      <w:r>
-        <w:rPr>
-          <w:rFonts w:ascii="Courier New" w:eastAsia="Courier New" w:hAnsi="Courier New" w:cs="Courier New"/>
-          <w:sz w:val="24"/>
-          <w:szCs w:val="24"/>
-        </w:rPr>
-        <w:t xml:space="preserve">          labels = [</w:t>
-      </w:r>
-      <w:r>
-        <w:rPr>
-          <w:rFonts w:ascii="Courier New" w:eastAsia="Courier New" w:hAnsi="Courier New" w:cs="Courier New"/>
-          <w:color w:val="09885A"/>
-          <w:sz w:val="24"/>
-          <w:szCs w:val="24"/>
-        </w:rPr>
-        <w:t>-2.5</w:t>
-      </w:r>
-      <w:r>
-        <w:rPr>
-          <w:rFonts w:ascii="Courier New" w:eastAsia="Courier New" w:hAnsi="Courier New" w:cs="Courier New"/>
-          <w:sz w:val="24"/>
-          <w:szCs w:val="24"/>
-        </w:rPr>
-        <w:t xml:space="preserve">, </w:t>
-      </w:r>
-      <w:r>
-        <w:rPr>
-          <w:rFonts w:ascii="Courier New" w:eastAsia="Courier New" w:hAnsi="Courier New" w:cs="Courier New"/>
-          <w:color w:val="09885A"/>
-          <w:sz w:val="24"/>
-          <w:szCs w:val="24"/>
-        </w:rPr>
-        <w:t>-2.0</w:t>
-      </w:r>
-      <w:r>
-        <w:rPr>
-          <w:rFonts w:ascii="Courier New" w:eastAsia="Courier New" w:hAnsi="Courier New" w:cs="Courier New"/>
-          <w:sz w:val="24"/>
-          <w:szCs w:val="24"/>
-        </w:rPr>
-        <w:t xml:space="preserve">, </w:t>
-      </w:r>
-      <w:r>
-        <w:rPr>
-          <w:rFonts w:ascii="Courier New" w:eastAsia="Courier New" w:hAnsi="Courier New" w:cs="Courier New"/>
-          <w:color w:val="09885A"/>
-          <w:sz w:val="24"/>
-          <w:szCs w:val="24"/>
-        </w:rPr>
-        <w:t>-1.5</w:t>
-      </w:r>
-      <w:r>
-        <w:rPr>
-          <w:rFonts w:ascii="Courier New" w:eastAsia="Courier New" w:hAnsi="Courier New" w:cs="Courier New"/>
-          <w:sz w:val="24"/>
-          <w:szCs w:val="24"/>
-        </w:rPr>
-        <w:t xml:space="preserve">, </w:t>
-      </w:r>
-      <w:r>
-        <w:rPr>
-          <w:rFonts w:ascii="Courier New" w:eastAsia="Courier New" w:hAnsi="Courier New" w:cs="Courier New"/>
-          <w:color w:val="09885A"/>
-          <w:sz w:val="24"/>
-          <w:szCs w:val="24"/>
-        </w:rPr>
-        <w:t>-1.0</w:t>
-      </w:r>
-      <w:r>
-        <w:rPr>
-          <w:rFonts w:ascii="Courier New" w:eastAsia="Courier New" w:hAnsi="Courier New" w:cs="Courier New"/>
-          <w:sz w:val="24"/>
-          <w:szCs w:val="24"/>
-        </w:rPr>
-        <w:t xml:space="preserve">, </w:t>
-      </w:r>
-      <w:r>
-        <w:rPr>
-          <w:rFonts w:ascii="Courier New" w:eastAsia="Courier New" w:hAnsi="Courier New" w:cs="Courier New"/>
-          <w:color w:val="09885A"/>
-          <w:sz w:val="24"/>
-          <w:szCs w:val="24"/>
-        </w:rPr>
-        <w:t>-0.5</w:t>
-      </w:r>
-      <w:r>
-        <w:rPr>
-          <w:rFonts w:ascii="Courier New" w:eastAsia="Courier New" w:hAnsi="Courier New" w:cs="Courier New"/>
-          <w:sz w:val="24"/>
-          <w:szCs w:val="24"/>
-        </w:rPr>
-        <w:t xml:space="preserve">, </w:t>
-      </w:r>
-      <w:r>
-        <w:rPr>
-          <w:rFonts w:ascii="Courier New" w:eastAsia="Courier New" w:hAnsi="Courier New" w:cs="Courier New"/>
-          <w:color w:val="09885A"/>
-          <w:sz w:val="24"/>
-          <w:szCs w:val="24"/>
-        </w:rPr>
-        <w:t>0</w:t>
-      </w:r>
-      <w:r>
-        <w:rPr>
-          <w:rFonts w:ascii="Courier New" w:eastAsia="Courier New" w:hAnsi="Courier New" w:cs="Courier New"/>
-          <w:sz w:val="24"/>
-          <w:szCs w:val="24"/>
-        </w:rPr>
-        <w:t xml:space="preserve">, </w:t>
-      </w:r>
-      <w:r>
-        <w:rPr>
-          <w:rFonts w:ascii="Courier New" w:eastAsia="Courier New" w:hAnsi="Courier New" w:cs="Courier New"/>
-          <w:color w:val="09885A"/>
-          <w:sz w:val="24"/>
-          <w:szCs w:val="24"/>
-        </w:rPr>
-        <w:t>0.5</w:t>
-      </w:r>
-      <w:r>
-        <w:rPr>
-          <w:rFonts w:ascii="Courier New" w:eastAsia="Courier New" w:hAnsi="Courier New" w:cs="Courier New"/>
-          <w:sz w:val="24"/>
-          <w:szCs w:val="24"/>
-        </w:rPr>
-        <w:t xml:space="preserve">, </w:t>
-      </w:r>
-      <w:r>
-        <w:rPr>
-          <w:rFonts w:ascii="Courier New" w:eastAsia="Courier New" w:hAnsi="Courier New" w:cs="Courier New"/>
-          <w:color w:val="09885A"/>
-          <w:sz w:val="24"/>
-          <w:szCs w:val="24"/>
-        </w:rPr>
-        <w:t>1.0</w:t>
-      </w:r>
-      <w:r>
-        <w:rPr>
-          <w:rFonts w:ascii="Courier New" w:eastAsia="Courier New" w:hAnsi="Courier New" w:cs="Courier New"/>
-          <w:sz w:val="24"/>
-          <w:szCs w:val="24"/>
-        </w:rPr>
-        <w:t xml:space="preserve">, </w:t>
-      </w:r>
-      <w:r>
-        <w:rPr>
-          <w:rFonts w:ascii="Courier New" w:eastAsia="Courier New" w:hAnsi="Courier New" w:cs="Courier New"/>
-          <w:color w:val="09885A"/>
-          <w:sz w:val="24"/>
-          <w:szCs w:val="24"/>
-        </w:rPr>
-        <w:t>1.5</w:t>
-      </w:r>
-      <w:r>
-        <w:rPr>
-          <w:rFonts w:ascii="Courier New" w:eastAsia="Courier New" w:hAnsi="Courier New" w:cs="Courier New"/>
-          <w:sz w:val="24"/>
-          <w:szCs w:val="24"/>
-        </w:rPr>
-        <w:t xml:space="preserve">, </w:t>
-      </w:r>
-      <w:r>
-        <w:rPr>
-          <w:rFonts w:ascii="Courier New" w:eastAsia="Courier New" w:hAnsi="Courier New" w:cs="Courier New"/>
-          <w:color w:val="09885A"/>
-          <w:sz w:val="24"/>
-          <w:szCs w:val="24"/>
-        </w:rPr>
-        <w:t>2.0</w:t>
-      </w:r>
-      <w:r>
-        <w:rPr>
-          <w:rFonts w:ascii="Courier New" w:eastAsia="Courier New" w:hAnsi="Courier New" w:cs="Courier New"/>
-          <w:sz w:val="24"/>
-          <w:szCs w:val="24"/>
-        </w:rPr>
-        <w:t xml:space="preserve">, </w:t>
-      </w:r>
-      <w:r>
-        <w:rPr>
-          <w:rFonts w:ascii="Courier New" w:eastAsia="Courier New" w:hAnsi="Courier New" w:cs="Courier New"/>
-          <w:color w:val="09885A"/>
-          <w:sz w:val="24"/>
-          <w:szCs w:val="24"/>
-        </w:rPr>
-        <w:t>2.5</w:t>
-      </w:r>
-      <w:r>
-        <w:rPr>
-          <w:rFonts w:ascii="Courier New" w:eastAsia="Courier New" w:hAnsi="Courier New" w:cs="Courier New"/>
-          <w:sz w:val="24"/>
-          <w:szCs w:val="24"/>
-        </w:rPr>
-        <w:t>])</w:t>
-      </w:r>
-    </w:p>
-    <w:p>
-      <w:pPr>
-        <w:shd w:val="clear" w:color="auto" w:fill="FFFFFE"/>
-        <w:spacing w:line="360" w:lineRule="auto"/>
-        <w:rPr>
-          <w:rFonts w:ascii="Courier New" w:eastAsia="Courier New" w:hAnsi="Courier New" w:cs="Courier New"/>
-          <w:sz w:val="24"/>
-          <w:szCs w:val="24"/>
-        </w:rPr>
-      </w:pPr>
-    </w:p>
-    <w:p>
-      <w:pPr>
-        <w:shd w:val="clear" w:color="auto" w:fill="FFFFFE"/>
-        <w:spacing w:line="360" w:lineRule="auto"/>
-        <w:rPr>
-          <w:rFonts w:ascii="Courier New" w:eastAsia="Courier New" w:hAnsi="Courier New" w:cs="Courier New"/>
-          <w:color w:val="008000"/>
-          <w:sz w:val="24"/>
-          <w:szCs w:val="24"/>
-        </w:rPr>
-      </w:pPr>
-      <w:r>
-        <w:rPr>
-          <w:rFonts w:ascii="Courier New" w:eastAsia="Courier New" w:hAnsi="Courier New" w:cs="Courier New"/>
-          <w:color w:val="008000"/>
-          <w:sz w:val="24"/>
-          <w:szCs w:val="24"/>
-        </w:rPr>
-        <w:t># Displaying the Histogram</w:t>
-      </w:r>
-    </w:p>
-    <w:p>
-      <w:pPr>
-        <w:shd w:val="clear" w:color="auto" w:fill="FFFFFE"/>
-        <w:spacing w:line="360" w:lineRule="auto"/>
-        <w:rPr>
-          <w:rFonts w:ascii="Courier New" w:eastAsia="Courier New" w:hAnsi="Courier New" w:cs="Courier New"/>
-          <w:sz w:val="24"/>
-          <w:szCs w:val="24"/>
-        </w:rPr>
-      </w:pPr>
-    </w:p>
-    <w:p>
-      <w:pPr>
-        <w:shd w:val="clear" w:color="auto" w:fill="FFFFFE"/>
-        <w:spacing w:line="360" w:lineRule="auto"/>
-        <w:rPr>
-          <w:rFonts w:ascii="Courier New" w:eastAsia="Courier New" w:hAnsi="Courier New" w:cs="Courier New"/>
-          <w:sz w:val="24"/>
-          <w:szCs w:val="24"/>
-        </w:rPr>
-      </w:pPr>
-      <w:proofErr w:type="spellStart"/>
-      <w:proofErr w:type="gramStart"/>
-      <w:r>
-        <w:rPr>
-          <w:rFonts w:ascii="Courier New" w:eastAsia="Courier New" w:hAnsi="Courier New" w:cs="Courier New"/>
-          <w:sz w:val="24"/>
-          <w:szCs w:val="24"/>
-        </w:rPr>
-        <w:t>plt.show</w:t>
-      </w:r>
-      <w:proofErr w:type="spellEnd"/>
-      <w:proofErr w:type="gramEnd"/>
-      <w:r>
-        <w:rPr>
-          <w:rFonts w:ascii="Courier New" w:eastAsia="Courier New" w:hAnsi="Courier New" w:cs="Courier New"/>
-          <w:sz w:val="24"/>
-          <w:szCs w:val="24"/>
-        </w:rPr>
-        <w:t>()</w:t>
-      </w:r>
-    </w:p>
-    <w:p>
-      <w:pPr>
-        <w:shd w:val="clear" w:color="auto" w:fill="FFFFFE"/>
-        <w:spacing w:line="360" w:lineRule="auto"/>
-        <w:rPr>
-          <w:rFonts w:ascii="Courier New" w:eastAsia="Courier New" w:hAnsi="Courier New" w:cs="Courier New"/>
-          <w:sz w:val="24"/>
-          <w:szCs w:val="24"/>
-        </w:rPr>
-      </w:pPr>
-    </w:p>
-    <w:p>
-      <w:pPr>
-        <w:shd w:val="clear" w:color="auto" w:fill="FFFFFE"/>
-        <w:spacing w:line="360" w:lineRule="auto"/>
-        <w:rPr>
-          <w:rFonts w:ascii="Courier New" w:eastAsia="Courier New" w:hAnsi="Courier New" w:cs="Courier New"/>
-          <w:color w:val="008000"/>
-          <w:sz w:val="24"/>
-          <w:szCs w:val="24"/>
-        </w:rPr>
-      </w:pPr>
-      <w:r>
-        <w:rPr>
-          <w:rFonts w:ascii="Courier New" w:eastAsia="Courier New" w:hAnsi="Courier New" w:cs="Courier New"/>
-          <w:color w:val="008000"/>
-          <w:sz w:val="24"/>
-          <w:szCs w:val="24"/>
-        </w:rPr>
-        <w:t xml:space="preserve"># Finding the mean of the Residual Distribution via the </w:t>
-      </w:r>
-      <w:proofErr w:type="spellStart"/>
-      <w:r>
-        <w:rPr>
-          <w:rFonts w:ascii="Courier New" w:eastAsia="Courier New" w:hAnsi="Courier New" w:cs="Courier New"/>
-          <w:color w:val="008000"/>
-          <w:sz w:val="24"/>
-          <w:szCs w:val="24"/>
-        </w:rPr>
-        <w:t>Numpy</w:t>
-      </w:r>
-      <w:proofErr w:type="spellEnd"/>
-      <w:r>
-        <w:rPr>
-          <w:rFonts w:ascii="Courier New" w:eastAsia="Courier New" w:hAnsi="Courier New" w:cs="Courier New"/>
-          <w:color w:val="008000"/>
-          <w:sz w:val="24"/>
-          <w:szCs w:val="24"/>
-        </w:rPr>
-        <w:t xml:space="preserve"> function.</w:t>
-      </w:r>
-    </w:p>
-    <w:p>
-      <w:pPr>
-        <w:shd w:val="clear" w:color="auto" w:fill="FFFFFE"/>
-        <w:spacing w:line="360" w:lineRule="auto"/>
-        <w:rPr>
-          <w:rFonts w:ascii="Courier New" w:eastAsia="Courier New" w:hAnsi="Courier New" w:cs="Courier New"/>
-          <w:color w:val="008000"/>
-          <w:sz w:val="24"/>
-          <w:szCs w:val="24"/>
-        </w:rPr>
-      </w:pPr>
-      <w:r>
-        <w:rPr>
-          <w:rFonts w:ascii="Courier New" w:eastAsia="Courier New" w:hAnsi="Courier New" w:cs="Courier New"/>
-          <w:color w:val="008000"/>
-          <w:sz w:val="24"/>
-          <w:szCs w:val="24"/>
-        </w:rPr>
-        <w:t xml:space="preserve"># We then compare the mean to </w:t>
-      </w:r>
-      <w:proofErr w:type="gramStart"/>
-      <w:r>
-        <w:rPr>
-          <w:rFonts w:ascii="Courier New" w:eastAsia="Courier New" w:hAnsi="Courier New" w:cs="Courier New"/>
-          <w:color w:val="008000"/>
-          <w:sz w:val="24"/>
-          <w:szCs w:val="24"/>
-        </w:rPr>
-        <w:t>0, and</w:t>
-      </w:r>
-      <w:proofErr w:type="gramEnd"/>
-      <w:r>
-        <w:rPr>
-          <w:rFonts w:ascii="Courier New" w:eastAsia="Courier New" w:hAnsi="Courier New" w:cs="Courier New"/>
-          <w:color w:val="008000"/>
-          <w:sz w:val="24"/>
-          <w:szCs w:val="24"/>
-        </w:rPr>
-        <w:t xml:space="preserve"> print our findings.</w:t>
-      </w:r>
-    </w:p>
-    <w:p>
-      <w:pPr>
-        <w:shd w:val="clear" w:color="auto" w:fill="FFFFFE"/>
-        <w:spacing w:line="360" w:lineRule="auto"/>
-        <w:rPr>
-          <w:rFonts w:ascii="Courier New" w:eastAsia="Courier New" w:hAnsi="Courier New" w:cs="Courier New"/>
-          <w:sz w:val="24"/>
-          <w:szCs w:val="24"/>
-        </w:rPr>
-      </w:pPr>
-    </w:p>
-    <w:p>
-      <w:pPr>
-        <w:shd w:val="clear" w:color="auto" w:fill="FFFFFE"/>
-        <w:spacing w:line="360" w:lineRule="auto"/>
-        <w:rPr>
-          <w:rFonts w:ascii="Courier New" w:eastAsia="Courier New" w:hAnsi="Courier New" w:cs="Courier New"/>
-          <w:sz w:val="24"/>
-          <w:szCs w:val="24"/>
-        </w:rPr>
-      </w:pPr>
-      <w:r>
-        <w:rPr>
-          <w:rFonts w:ascii="Courier New" w:eastAsia="Courier New" w:hAnsi="Courier New" w:cs="Courier New"/>
-          <w:sz w:val="24"/>
-          <w:szCs w:val="24"/>
-        </w:rPr>
-        <w:t xml:space="preserve">mean = </w:t>
-      </w:r>
-      <w:proofErr w:type="spellStart"/>
-      <w:proofErr w:type="gramStart"/>
+      <w:proofErr w:type="spellStart"/>
       <w:r>
         <w:rPr>
           <w:rFonts w:ascii="Courier New" w:eastAsia="Courier New" w:hAnsi="Courier New" w:cs="Courier New"/>
@@ -5078,7 +5114,6 @@
         <w:t>np.mean</w:t>
       </w:r>
       <w:proofErr w:type="spellEnd"/>
-      <w:proofErr w:type="gramEnd"/>
       <w:r>
         <w:rPr>
           <w:rFonts w:ascii="Courier New" w:eastAsia="Courier New" w:hAnsi="Courier New" w:cs="Courier New"/>
@@ -5397,7 +5432,7 @@
                     <pic:cNvPicPr preferRelativeResize="0"/>
                   </pic:nvPicPr>
                   <pic:blipFill>
-                    <a:blip r:embed="rId13"/>
+                    <a:blip r:embed="rId12"/>
                     <a:srcRect/>
                     <a:stretch>
                       <a:fillRect/>
@@ -5559,6 +5594,15 @@
         <w:t>plt.scatter</w:t>
       </w:r>
       <w:proofErr w:type="spellEnd"/>
+      <w:r>
+        <w:rPr>
+          <w:rFonts w:ascii="Courier New" w:eastAsia="Courier New" w:hAnsi="Courier New" w:cs="Courier New"/>
+          <w:sz w:val="24"/>
+          <w:szCs w:val="24"/>
+        </w:rPr>
+        <w:t>(</w:t>
+      </w:r>
+      <w:proofErr w:type="spellStart"/>
       <w:proofErr w:type="gramEnd"/>
       <w:r>
         <w:rPr>
@@ -5566,18 +5610,296 @@
           <w:sz w:val="24"/>
           <w:szCs w:val="24"/>
         </w:rPr>
+        <w:t>y_hatarr</w:t>
+      </w:r>
+      <w:proofErr w:type="spellEnd"/>
+      <w:r>
+        <w:rPr>
+          <w:rFonts w:ascii="Courier New" w:eastAsia="Courier New" w:hAnsi="Courier New" w:cs="Courier New"/>
+          <w:sz w:val="24"/>
+          <w:szCs w:val="24"/>
+        </w:rPr>
+        <w:t xml:space="preserve">, </w:t>
+      </w:r>
+      <w:proofErr w:type="spellStart"/>
+      <w:r>
+        <w:rPr>
+          <w:rFonts w:ascii="Courier New" w:eastAsia="Courier New" w:hAnsi="Courier New" w:cs="Courier New"/>
+          <w:sz w:val="24"/>
+          <w:szCs w:val="24"/>
+        </w:rPr>
+        <w:t>e_hatarr</w:t>
+      </w:r>
+      <w:proofErr w:type="spellEnd"/>
+      <w:r>
+        <w:rPr>
+          <w:rFonts w:ascii="Courier New" w:eastAsia="Courier New" w:hAnsi="Courier New" w:cs="Courier New"/>
+          <w:sz w:val="24"/>
+          <w:szCs w:val="24"/>
+        </w:rPr>
+        <w:t xml:space="preserve">, color = </w:t>
+      </w:r>
+      <w:r>
+        <w:rPr>
+          <w:rFonts w:ascii="Courier New" w:eastAsia="Courier New" w:hAnsi="Courier New" w:cs="Courier New"/>
+          <w:color w:val="A31515"/>
+          <w:sz w:val="24"/>
+          <w:szCs w:val="24"/>
+        </w:rPr>
+        <w:t>'red'</w:t>
+      </w:r>
+      <w:r>
+        <w:rPr>
+          <w:rFonts w:ascii="Courier New" w:eastAsia="Courier New" w:hAnsi="Courier New" w:cs="Courier New"/>
+          <w:sz w:val="24"/>
+          <w:szCs w:val="24"/>
+        </w:rPr>
+        <w:t xml:space="preserve">, marker = </w:t>
+      </w:r>
+      <w:r>
+        <w:rPr>
+          <w:rFonts w:ascii="Courier New" w:eastAsia="Courier New" w:hAnsi="Courier New" w:cs="Courier New"/>
+          <w:color w:val="A31515"/>
+          <w:sz w:val="24"/>
+          <w:szCs w:val="24"/>
+        </w:rPr>
+        <w:t>'o'</w:t>
+      </w:r>
+      <w:r>
+        <w:rPr>
+          <w:rFonts w:ascii="Courier New" w:eastAsia="Courier New" w:hAnsi="Courier New" w:cs="Courier New"/>
+          <w:sz w:val="24"/>
+          <w:szCs w:val="24"/>
+        </w:rPr>
+        <w:t xml:space="preserve">, </w:t>
+      </w:r>
+      <w:proofErr w:type="spellStart"/>
+      <w:r>
+        <w:rPr>
+          <w:rFonts w:ascii="Courier New" w:eastAsia="Courier New" w:hAnsi="Courier New" w:cs="Courier New"/>
+          <w:sz w:val="24"/>
+          <w:szCs w:val="24"/>
+        </w:rPr>
+        <w:t>edgecolor</w:t>
+      </w:r>
+      <w:proofErr w:type="spellEnd"/>
+      <w:r>
+        <w:rPr>
+          <w:rFonts w:ascii="Courier New" w:eastAsia="Courier New" w:hAnsi="Courier New" w:cs="Courier New"/>
+          <w:sz w:val="24"/>
+          <w:szCs w:val="24"/>
+        </w:rPr>
+        <w:t xml:space="preserve"> = </w:t>
+      </w:r>
+      <w:r>
+        <w:rPr>
+          <w:rFonts w:ascii="Courier New" w:eastAsia="Courier New" w:hAnsi="Courier New" w:cs="Courier New"/>
+          <w:color w:val="A31515"/>
+          <w:sz w:val="24"/>
+          <w:szCs w:val="24"/>
+        </w:rPr>
+        <w:t>'black'</w:t>
+      </w:r>
+      <w:r>
+        <w:rPr>
+          <w:rFonts w:ascii="Courier New" w:eastAsia="Courier New" w:hAnsi="Courier New" w:cs="Courier New"/>
+          <w:sz w:val="24"/>
+          <w:szCs w:val="24"/>
+        </w:rPr>
+        <w:t>)</w:t>
+      </w:r>
+    </w:p>
+    <w:p>
+      <w:pPr>
+        <w:shd w:val="clear" w:color="auto" w:fill="FFFFFE"/>
+        <w:spacing w:line="360" w:lineRule="auto"/>
+        <w:rPr>
+          <w:rFonts w:ascii="Courier New" w:eastAsia="Courier New" w:hAnsi="Courier New" w:cs="Courier New"/>
+          <w:sz w:val="24"/>
+          <w:szCs w:val="24"/>
+        </w:rPr>
+      </w:pPr>
+      <w:proofErr w:type="spellStart"/>
+      <w:proofErr w:type="gramStart"/>
+      <w:r>
+        <w:rPr>
+          <w:rFonts w:ascii="Courier New" w:eastAsia="Courier New" w:hAnsi="Courier New" w:cs="Courier New"/>
+          <w:sz w:val="24"/>
+          <w:szCs w:val="24"/>
+        </w:rPr>
+        <w:t>plt.xlabel</w:t>
+      </w:r>
+      <w:proofErr w:type="spellEnd"/>
+      <w:r>
+        <w:rPr>
+          <w:rFonts w:ascii="Courier New" w:eastAsia="Courier New" w:hAnsi="Courier New" w:cs="Courier New"/>
+          <w:sz w:val="24"/>
+          <w:szCs w:val="24"/>
+        </w:rPr>
         <w:t>(</w:t>
       </w:r>
-      <w:proofErr w:type="spellStart"/>
-      <w:r>
-        <w:rPr>
-          <w:rFonts w:ascii="Courier New" w:eastAsia="Courier New" w:hAnsi="Courier New" w:cs="Courier New"/>
-          <w:sz w:val="24"/>
-          <w:szCs w:val="24"/>
-        </w:rPr>
-        <w:t>y_hatarr</w:t>
-      </w:r>
-      <w:proofErr w:type="spellEnd"/>
+      <w:proofErr w:type="gramEnd"/>
+      <w:r>
+        <w:rPr>
+          <w:rFonts w:ascii="Courier New" w:eastAsia="Courier New" w:hAnsi="Courier New" w:cs="Courier New"/>
+          <w:color w:val="A31515"/>
+          <w:sz w:val="24"/>
+          <w:szCs w:val="24"/>
+        </w:rPr>
+        <w:t>'Predicted Values, Ŷ'</w:t>
+      </w:r>
+      <w:r>
+        <w:rPr>
+          <w:rFonts w:ascii="Courier New" w:eastAsia="Courier New" w:hAnsi="Courier New" w:cs="Courier New"/>
+          <w:sz w:val="24"/>
+          <w:szCs w:val="24"/>
+        </w:rPr>
+        <w:t>)</w:t>
+      </w:r>
+    </w:p>
+    <w:p>
+      <w:pPr>
+        <w:shd w:val="clear" w:color="auto" w:fill="FFFFFE"/>
+        <w:spacing w:line="360" w:lineRule="auto"/>
+        <w:rPr>
+          <w:rFonts w:ascii="Courier New" w:eastAsia="Courier New" w:hAnsi="Courier New" w:cs="Courier New"/>
+          <w:sz w:val="24"/>
+          <w:szCs w:val="24"/>
+        </w:rPr>
+      </w:pPr>
+      <w:proofErr w:type="spellStart"/>
+      <w:proofErr w:type="gramStart"/>
+      <w:r>
+        <w:rPr>
+          <w:rFonts w:ascii="Courier New" w:eastAsia="Courier New" w:hAnsi="Courier New" w:cs="Courier New"/>
+          <w:sz w:val="24"/>
+          <w:szCs w:val="24"/>
+        </w:rPr>
+        <w:t>plt.ylabel</w:t>
+      </w:r>
+      <w:proofErr w:type="spellEnd"/>
+      <w:r>
+        <w:rPr>
+          <w:rFonts w:ascii="Courier New" w:eastAsia="Courier New" w:hAnsi="Courier New" w:cs="Courier New"/>
+          <w:sz w:val="24"/>
+          <w:szCs w:val="24"/>
+        </w:rPr>
+        <w:t>(</w:t>
+      </w:r>
+      <w:proofErr w:type="gramEnd"/>
+      <w:r>
+        <w:rPr>
+          <w:rFonts w:ascii="Courier New" w:eastAsia="Courier New" w:hAnsi="Courier New" w:cs="Courier New"/>
+          <w:color w:val="A31515"/>
+          <w:sz w:val="24"/>
+          <w:szCs w:val="24"/>
+        </w:rPr>
+        <w:t>'Residual Values, ê'</w:t>
+      </w:r>
+      <w:r>
+        <w:rPr>
+          <w:rFonts w:ascii="Courier New" w:eastAsia="Courier New" w:hAnsi="Courier New" w:cs="Courier New"/>
+          <w:sz w:val="24"/>
+          <w:szCs w:val="24"/>
+        </w:rPr>
+        <w:t>)</w:t>
+      </w:r>
+    </w:p>
+    <w:p>
+      <w:pPr>
+        <w:shd w:val="clear" w:color="auto" w:fill="FFFFFE"/>
+        <w:spacing w:line="360" w:lineRule="auto"/>
+        <w:rPr>
+          <w:rFonts w:ascii="Courier New" w:eastAsia="Courier New" w:hAnsi="Courier New" w:cs="Courier New"/>
+          <w:sz w:val="24"/>
+          <w:szCs w:val="24"/>
+        </w:rPr>
+      </w:pPr>
+      <w:proofErr w:type="spellStart"/>
+      <w:proofErr w:type="gramStart"/>
+      <w:r>
+        <w:rPr>
+          <w:rFonts w:ascii="Courier New" w:eastAsia="Courier New" w:hAnsi="Courier New" w:cs="Courier New"/>
+          <w:sz w:val="24"/>
+          <w:szCs w:val="24"/>
+        </w:rPr>
+        <w:t>plt.title</w:t>
+      </w:r>
+      <w:proofErr w:type="spellEnd"/>
+      <w:r>
+        <w:rPr>
+          <w:rFonts w:ascii="Courier New" w:eastAsia="Courier New" w:hAnsi="Courier New" w:cs="Courier New"/>
+          <w:sz w:val="24"/>
+          <w:szCs w:val="24"/>
+        </w:rPr>
+        <w:t>(</w:t>
+      </w:r>
+      <w:proofErr w:type="gramEnd"/>
+      <w:r>
+        <w:rPr>
+          <w:rFonts w:ascii="Courier New" w:eastAsia="Courier New" w:hAnsi="Courier New" w:cs="Courier New"/>
+          <w:color w:val="A31515"/>
+          <w:sz w:val="24"/>
+          <w:szCs w:val="24"/>
+        </w:rPr>
+        <w:t>"Correlation between Predicted Values Ŷ and Residual Values ê"</w:t>
+      </w:r>
+      <w:r>
+        <w:rPr>
+          <w:rFonts w:ascii="Courier New" w:eastAsia="Courier New" w:hAnsi="Courier New" w:cs="Courier New"/>
+          <w:sz w:val="24"/>
+          <w:szCs w:val="24"/>
+        </w:rPr>
+        <w:t>)</w:t>
+      </w:r>
+    </w:p>
+    <w:p>
+      <w:pPr>
+        <w:shd w:val="clear" w:color="auto" w:fill="FFFFFE"/>
+        <w:spacing w:line="360" w:lineRule="auto"/>
+        <w:rPr>
+          <w:rFonts w:ascii="Courier New" w:eastAsia="Courier New" w:hAnsi="Courier New" w:cs="Courier New"/>
+          <w:sz w:val="24"/>
+          <w:szCs w:val="24"/>
+        </w:rPr>
+      </w:pPr>
+      <w:proofErr w:type="spellStart"/>
+      <w:proofErr w:type="gramStart"/>
+      <w:r>
+        <w:rPr>
+          <w:rFonts w:ascii="Courier New" w:eastAsia="Courier New" w:hAnsi="Courier New" w:cs="Courier New"/>
+          <w:sz w:val="24"/>
+          <w:szCs w:val="24"/>
+        </w:rPr>
+        <w:t>plt.xticks</w:t>
+      </w:r>
+      <w:proofErr w:type="spellEnd"/>
+      <w:r>
+        <w:rPr>
+          <w:rFonts w:ascii="Courier New" w:eastAsia="Courier New" w:hAnsi="Courier New" w:cs="Courier New"/>
+          <w:sz w:val="24"/>
+          <w:szCs w:val="24"/>
+        </w:rPr>
+        <w:t>(</w:t>
+      </w:r>
+      <w:proofErr w:type="gramEnd"/>
+      <w:r>
+        <w:rPr>
+          <w:rFonts w:ascii="Courier New" w:eastAsia="Courier New" w:hAnsi="Courier New" w:cs="Courier New"/>
+          <w:sz w:val="24"/>
+          <w:szCs w:val="24"/>
+        </w:rPr>
+        <w:t>ticks = [</w:t>
+      </w:r>
+      <w:r>
+        <w:rPr>
+          <w:rFonts w:ascii="Courier New" w:eastAsia="Courier New" w:hAnsi="Courier New" w:cs="Courier New"/>
+          <w:color w:val="09885A"/>
+          <w:sz w:val="24"/>
+          <w:szCs w:val="24"/>
+        </w:rPr>
+        <w:t>-4.0</w:t>
+      </w:r>
       <w:r>
         <w:rPr>
           <w:rFonts w:ascii="Courier New" w:eastAsia="Courier New" w:hAnsi="Courier New" w:cs="Courier New"/>
@@ -5586,49 +5908,14 @@
         </w:rPr>
         <w:t xml:space="preserve">, </w:t>
       </w:r>
-      <w:proofErr w:type="spellStart"/>
-      <w:r>
-        <w:rPr>
-          <w:rFonts w:ascii="Courier New" w:eastAsia="Courier New" w:hAnsi="Courier New" w:cs="Courier New"/>
-          <w:sz w:val="24"/>
-          <w:szCs w:val="24"/>
-        </w:rPr>
-        <w:t>e_hatarr</w:t>
-      </w:r>
-      <w:proofErr w:type="spellEnd"/>
-      <w:r>
-        <w:rPr>
-          <w:rFonts w:ascii="Courier New" w:eastAsia="Courier New" w:hAnsi="Courier New" w:cs="Courier New"/>
-          <w:sz w:val="24"/>
-          <w:szCs w:val="24"/>
-        </w:rPr>
-        <w:t xml:space="preserve">, color = </w:t>
-      </w:r>
-      <w:r>
-        <w:rPr>
-          <w:rFonts w:ascii="Courier New" w:eastAsia="Courier New" w:hAnsi="Courier New" w:cs="Courier New"/>
-          <w:color w:val="A31515"/>
-          <w:sz w:val="24"/>
-          <w:szCs w:val="24"/>
-        </w:rPr>
-        <w:t>'red'</w:t>
-      </w:r>
-      <w:r>
-        <w:rPr>
-          <w:rFonts w:ascii="Courier New" w:eastAsia="Courier New" w:hAnsi="Courier New" w:cs="Courier New"/>
-          <w:sz w:val="24"/>
-          <w:szCs w:val="24"/>
-        </w:rPr>
-        <w:t xml:space="preserve">, marker = </w:t>
-      </w:r>
-      <w:r>
-        <w:rPr>
-          <w:rFonts w:ascii="Courier New" w:eastAsia="Courier New" w:hAnsi="Courier New" w:cs="Courier New"/>
-          <w:color w:val="A31515"/>
-          <w:sz w:val="24"/>
-          <w:szCs w:val="24"/>
-        </w:rPr>
-        <w:t>'o'</w:t>
+      <w:r>
+        <w:rPr>
+          <w:rFonts w:ascii="Courier New" w:eastAsia="Courier New" w:hAnsi="Courier New" w:cs="Courier New"/>
+          <w:color w:val="09885A"/>
+          <w:sz w:val="24"/>
+          <w:szCs w:val="24"/>
+        </w:rPr>
+        <w:t>-3.0</w:t>
       </w:r>
       <w:r>
         <w:rPr>
@@ -5638,40 +5925,296 @@
         </w:rPr>
         <w:t xml:space="preserve">, </w:t>
       </w:r>
-      <w:proofErr w:type="spellStart"/>
-      <w:r>
-        <w:rPr>
-          <w:rFonts w:ascii="Courier New" w:eastAsia="Courier New" w:hAnsi="Courier New" w:cs="Courier New"/>
-          <w:sz w:val="24"/>
-          <w:szCs w:val="24"/>
-        </w:rPr>
-        <w:t>edgecolor</w:t>
-      </w:r>
-      <w:proofErr w:type="spellEnd"/>
-      <w:r>
-        <w:rPr>
-          <w:rFonts w:ascii="Courier New" w:eastAsia="Courier New" w:hAnsi="Courier New" w:cs="Courier New"/>
-          <w:sz w:val="24"/>
-          <w:szCs w:val="24"/>
-        </w:rPr>
-        <w:t xml:space="preserve"> = </w:t>
-      </w:r>
-      <w:r>
-        <w:rPr>
-          <w:rFonts w:ascii="Courier New" w:eastAsia="Courier New" w:hAnsi="Courier New" w:cs="Courier New"/>
-          <w:color w:val="A31515"/>
-          <w:sz w:val="24"/>
-          <w:szCs w:val="24"/>
-        </w:rPr>
-        <w:t>'black'</w:t>
-      </w:r>
-      <w:r>
-        <w:rPr>
-          <w:rFonts w:ascii="Courier New" w:eastAsia="Courier New" w:hAnsi="Courier New" w:cs="Courier New"/>
-          <w:sz w:val="24"/>
-          <w:szCs w:val="24"/>
-        </w:rPr>
-        <w:t>)</w:t>
+      <w:r>
+        <w:rPr>
+          <w:rFonts w:ascii="Courier New" w:eastAsia="Courier New" w:hAnsi="Courier New" w:cs="Courier New"/>
+          <w:color w:val="09885A"/>
+          <w:sz w:val="24"/>
+          <w:szCs w:val="24"/>
+        </w:rPr>
+        <w:t>-2.0</w:t>
+      </w:r>
+      <w:r>
+        <w:rPr>
+          <w:rFonts w:ascii="Courier New" w:eastAsia="Courier New" w:hAnsi="Courier New" w:cs="Courier New"/>
+          <w:sz w:val="24"/>
+          <w:szCs w:val="24"/>
+        </w:rPr>
+        <w:t xml:space="preserve">, </w:t>
+      </w:r>
+      <w:r>
+        <w:rPr>
+          <w:rFonts w:ascii="Courier New" w:eastAsia="Courier New" w:hAnsi="Courier New" w:cs="Courier New"/>
+          <w:color w:val="09885A"/>
+          <w:sz w:val="24"/>
+          <w:szCs w:val="24"/>
+        </w:rPr>
+        <w:t>-1.0</w:t>
+      </w:r>
+      <w:r>
+        <w:rPr>
+          <w:rFonts w:ascii="Courier New" w:eastAsia="Courier New" w:hAnsi="Courier New" w:cs="Courier New"/>
+          <w:sz w:val="24"/>
+          <w:szCs w:val="24"/>
+        </w:rPr>
+        <w:t xml:space="preserve">, </w:t>
+      </w:r>
+      <w:r>
+        <w:rPr>
+          <w:rFonts w:ascii="Courier New" w:eastAsia="Courier New" w:hAnsi="Courier New" w:cs="Courier New"/>
+          <w:color w:val="09885A"/>
+          <w:sz w:val="24"/>
+          <w:szCs w:val="24"/>
+        </w:rPr>
+        <w:t>0</w:t>
+      </w:r>
+      <w:r>
+        <w:rPr>
+          <w:rFonts w:ascii="Courier New" w:eastAsia="Courier New" w:hAnsi="Courier New" w:cs="Courier New"/>
+          <w:sz w:val="24"/>
+          <w:szCs w:val="24"/>
+        </w:rPr>
+        <w:t xml:space="preserve">, </w:t>
+      </w:r>
+      <w:r>
+        <w:rPr>
+          <w:rFonts w:ascii="Courier New" w:eastAsia="Courier New" w:hAnsi="Courier New" w:cs="Courier New"/>
+          <w:color w:val="09885A"/>
+          <w:sz w:val="24"/>
+          <w:szCs w:val="24"/>
+        </w:rPr>
+        <w:t>1.0</w:t>
+      </w:r>
+      <w:r>
+        <w:rPr>
+          <w:rFonts w:ascii="Courier New" w:eastAsia="Courier New" w:hAnsi="Courier New" w:cs="Courier New"/>
+          <w:sz w:val="24"/>
+          <w:szCs w:val="24"/>
+        </w:rPr>
+        <w:t xml:space="preserve">, </w:t>
+      </w:r>
+      <w:r>
+        <w:rPr>
+          <w:rFonts w:ascii="Courier New" w:eastAsia="Courier New" w:hAnsi="Courier New" w:cs="Courier New"/>
+          <w:color w:val="09885A"/>
+          <w:sz w:val="24"/>
+          <w:szCs w:val="24"/>
+        </w:rPr>
+        <w:t>2.0</w:t>
+      </w:r>
+      <w:r>
+        <w:rPr>
+          <w:rFonts w:ascii="Courier New" w:eastAsia="Courier New" w:hAnsi="Courier New" w:cs="Courier New"/>
+          <w:sz w:val="24"/>
+          <w:szCs w:val="24"/>
+        </w:rPr>
+        <w:t xml:space="preserve">, </w:t>
+      </w:r>
+      <w:r>
+        <w:rPr>
+          <w:rFonts w:ascii="Courier New" w:eastAsia="Courier New" w:hAnsi="Courier New" w:cs="Courier New"/>
+          <w:color w:val="09885A"/>
+          <w:sz w:val="24"/>
+          <w:szCs w:val="24"/>
+        </w:rPr>
+        <w:t>3.0</w:t>
+      </w:r>
+      <w:r>
+        <w:rPr>
+          <w:rFonts w:ascii="Courier New" w:eastAsia="Courier New" w:hAnsi="Courier New" w:cs="Courier New"/>
+          <w:sz w:val="24"/>
+          <w:szCs w:val="24"/>
+        </w:rPr>
+        <w:t xml:space="preserve">, </w:t>
+      </w:r>
+      <w:r>
+        <w:rPr>
+          <w:rFonts w:ascii="Courier New" w:eastAsia="Courier New" w:hAnsi="Courier New" w:cs="Courier New"/>
+          <w:color w:val="09885A"/>
+          <w:sz w:val="24"/>
+          <w:szCs w:val="24"/>
+        </w:rPr>
+        <w:t>4.0</w:t>
+      </w:r>
+      <w:r>
+        <w:rPr>
+          <w:rFonts w:ascii="Courier New" w:eastAsia="Courier New" w:hAnsi="Courier New" w:cs="Courier New"/>
+          <w:sz w:val="24"/>
+          <w:szCs w:val="24"/>
+        </w:rPr>
+        <w:t>],</w:t>
+      </w:r>
+    </w:p>
+    <w:p>
+      <w:pPr>
+        <w:shd w:val="clear" w:color="auto" w:fill="FFFFFE"/>
+        <w:spacing w:line="360" w:lineRule="auto"/>
+        <w:rPr>
+          <w:rFonts w:ascii="Courier New" w:eastAsia="Courier New" w:hAnsi="Courier New" w:cs="Courier New"/>
+          <w:sz w:val="24"/>
+          <w:szCs w:val="24"/>
+        </w:rPr>
+      </w:pPr>
+      <w:r>
+        <w:rPr>
+          <w:rFonts w:ascii="Courier New" w:eastAsia="Courier New" w:hAnsi="Courier New" w:cs="Courier New"/>
+          <w:sz w:val="24"/>
+          <w:szCs w:val="24"/>
+        </w:rPr>
+        <w:t xml:space="preserve">          labels = [</w:t>
+      </w:r>
+      <w:r>
+        <w:rPr>
+          <w:rFonts w:ascii="Courier New" w:eastAsia="Courier New" w:hAnsi="Courier New" w:cs="Courier New"/>
+          <w:color w:val="09885A"/>
+          <w:sz w:val="24"/>
+          <w:szCs w:val="24"/>
+        </w:rPr>
+        <w:t>-4.0</w:t>
+      </w:r>
+      <w:r>
+        <w:rPr>
+          <w:rFonts w:ascii="Courier New" w:eastAsia="Courier New" w:hAnsi="Courier New" w:cs="Courier New"/>
+          <w:sz w:val="24"/>
+          <w:szCs w:val="24"/>
+        </w:rPr>
+        <w:t xml:space="preserve">, </w:t>
+      </w:r>
+      <w:r>
+        <w:rPr>
+          <w:rFonts w:ascii="Courier New" w:eastAsia="Courier New" w:hAnsi="Courier New" w:cs="Courier New"/>
+          <w:color w:val="09885A"/>
+          <w:sz w:val="24"/>
+          <w:szCs w:val="24"/>
+        </w:rPr>
+        <w:t>-3.0</w:t>
+      </w:r>
+      <w:r>
+        <w:rPr>
+          <w:rFonts w:ascii="Courier New" w:eastAsia="Courier New" w:hAnsi="Courier New" w:cs="Courier New"/>
+          <w:sz w:val="24"/>
+          <w:szCs w:val="24"/>
+        </w:rPr>
+        <w:t xml:space="preserve">, </w:t>
+      </w:r>
+      <w:r>
+        <w:rPr>
+          <w:rFonts w:ascii="Courier New" w:eastAsia="Courier New" w:hAnsi="Courier New" w:cs="Courier New"/>
+          <w:color w:val="09885A"/>
+          <w:sz w:val="24"/>
+          <w:szCs w:val="24"/>
+        </w:rPr>
+        <w:t>-2.0</w:t>
+      </w:r>
+      <w:r>
+        <w:rPr>
+          <w:rFonts w:ascii="Courier New" w:eastAsia="Courier New" w:hAnsi="Courier New" w:cs="Courier New"/>
+          <w:sz w:val="24"/>
+          <w:szCs w:val="24"/>
+        </w:rPr>
+        <w:t xml:space="preserve">, </w:t>
+      </w:r>
+      <w:r>
+        <w:rPr>
+          <w:rFonts w:ascii="Courier New" w:eastAsia="Courier New" w:hAnsi="Courier New" w:cs="Courier New"/>
+          <w:color w:val="09885A"/>
+          <w:sz w:val="24"/>
+          <w:szCs w:val="24"/>
+        </w:rPr>
+        <w:t>-1.0</w:t>
+      </w:r>
+      <w:r>
+        <w:rPr>
+          <w:rFonts w:ascii="Courier New" w:eastAsia="Courier New" w:hAnsi="Courier New" w:cs="Courier New"/>
+          <w:sz w:val="24"/>
+          <w:szCs w:val="24"/>
+        </w:rPr>
+        <w:t xml:space="preserve">, </w:t>
+      </w:r>
+      <w:r>
+        <w:rPr>
+          <w:rFonts w:ascii="Courier New" w:eastAsia="Courier New" w:hAnsi="Courier New" w:cs="Courier New"/>
+          <w:color w:val="09885A"/>
+          <w:sz w:val="24"/>
+          <w:szCs w:val="24"/>
+        </w:rPr>
+        <w:t>0</w:t>
+      </w:r>
+      <w:r>
+        <w:rPr>
+          <w:rFonts w:ascii="Courier New" w:eastAsia="Courier New" w:hAnsi="Courier New" w:cs="Courier New"/>
+          <w:sz w:val="24"/>
+          <w:szCs w:val="24"/>
+        </w:rPr>
+        <w:t xml:space="preserve">, </w:t>
+      </w:r>
+      <w:r>
+        <w:rPr>
+          <w:rFonts w:ascii="Courier New" w:eastAsia="Courier New" w:hAnsi="Courier New" w:cs="Courier New"/>
+          <w:color w:val="09885A"/>
+          <w:sz w:val="24"/>
+          <w:szCs w:val="24"/>
+        </w:rPr>
+        <w:t>1.0</w:t>
+      </w:r>
+      <w:r>
+        <w:rPr>
+          <w:rFonts w:ascii="Courier New" w:eastAsia="Courier New" w:hAnsi="Courier New" w:cs="Courier New"/>
+          <w:sz w:val="24"/>
+          <w:szCs w:val="24"/>
+        </w:rPr>
+        <w:t xml:space="preserve">, </w:t>
+      </w:r>
+      <w:r>
+        <w:rPr>
+          <w:rFonts w:ascii="Courier New" w:eastAsia="Courier New" w:hAnsi="Courier New" w:cs="Courier New"/>
+          <w:color w:val="09885A"/>
+          <w:sz w:val="24"/>
+          <w:szCs w:val="24"/>
+        </w:rPr>
+        <w:t>2.0</w:t>
+      </w:r>
+      <w:r>
+        <w:rPr>
+          <w:rFonts w:ascii="Courier New" w:eastAsia="Courier New" w:hAnsi="Courier New" w:cs="Courier New"/>
+          <w:sz w:val="24"/>
+          <w:szCs w:val="24"/>
+        </w:rPr>
+        <w:t xml:space="preserve">, </w:t>
+      </w:r>
+      <w:r>
+        <w:rPr>
+          <w:rFonts w:ascii="Courier New" w:eastAsia="Courier New" w:hAnsi="Courier New" w:cs="Courier New"/>
+          <w:color w:val="09885A"/>
+          <w:sz w:val="24"/>
+          <w:szCs w:val="24"/>
+        </w:rPr>
+        <w:t>3.0</w:t>
+      </w:r>
+      <w:r>
+        <w:rPr>
+          <w:rFonts w:ascii="Courier New" w:eastAsia="Courier New" w:hAnsi="Courier New" w:cs="Courier New"/>
+          <w:sz w:val="24"/>
+          <w:szCs w:val="24"/>
+        </w:rPr>
+        <w:t xml:space="preserve">, </w:t>
+      </w:r>
+      <w:r>
+        <w:rPr>
+          <w:rFonts w:ascii="Courier New" w:eastAsia="Courier New" w:hAnsi="Courier New" w:cs="Courier New"/>
+          <w:color w:val="09885A"/>
+          <w:sz w:val="24"/>
+          <w:szCs w:val="24"/>
+        </w:rPr>
+        <w:t>4.0</w:t>
+      </w:r>
+      <w:r>
+        <w:rPr>
+          <w:rFonts w:ascii="Courier New" w:eastAsia="Courier New" w:hAnsi="Courier New" w:cs="Courier New"/>
+          <w:sz w:val="24"/>
+          <w:szCs w:val="24"/>
+        </w:rPr>
+        <w:t>])</w:t>
       </w:r>
     </w:p>
     <w:p>
@@ -5692,9 +6235,17 @@
           <w:sz w:val="24"/>
           <w:szCs w:val="24"/>
         </w:rPr>
-        <w:t>plt.xlabel</w:t>
-      </w:r>
-      <w:proofErr w:type="spellEnd"/>
+        <w:t>plt.yticks</w:t>
+      </w:r>
+      <w:proofErr w:type="spellEnd"/>
+      <w:r>
+        <w:rPr>
+          <w:rFonts w:ascii="Courier New" w:eastAsia="Courier New" w:hAnsi="Courier New" w:cs="Courier New"/>
+          <w:sz w:val="24"/>
+          <w:szCs w:val="24"/>
+        </w:rPr>
+        <w:t>(</w:t>
+      </w:r>
       <w:proofErr w:type="gramEnd"/>
       <w:r>
         <w:rPr>
@@ -5702,507 +6253,7 @@
           <w:sz w:val="24"/>
           <w:szCs w:val="24"/>
         </w:rPr>
-        <w:t>(</w:t>
-      </w:r>
-      <w:r>
-        <w:rPr>
-          <w:rFonts w:ascii="Courier New" w:eastAsia="Courier New" w:hAnsi="Courier New" w:cs="Courier New"/>
-          <w:color w:val="A31515"/>
-          <w:sz w:val="24"/>
-          <w:szCs w:val="24"/>
-        </w:rPr>
-        <w:t>'Predicted Values, Ŷ'</w:t>
-      </w:r>
-      <w:r>
-        <w:rPr>
-          <w:rFonts w:ascii="Courier New" w:eastAsia="Courier New" w:hAnsi="Courier New" w:cs="Courier New"/>
-          <w:sz w:val="24"/>
-          <w:szCs w:val="24"/>
-        </w:rPr>
-        <w:t>)</w:t>
-      </w:r>
-    </w:p>
-    <w:p>
-      <w:pPr>
-        <w:shd w:val="clear" w:color="auto" w:fill="FFFFFE"/>
-        <w:spacing w:line="360" w:lineRule="auto"/>
-        <w:rPr>
-          <w:rFonts w:ascii="Courier New" w:eastAsia="Courier New" w:hAnsi="Courier New" w:cs="Courier New"/>
-          <w:sz w:val="24"/>
-          <w:szCs w:val="24"/>
-        </w:rPr>
-      </w:pPr>
-      <w:proofErr w:type="spellStart"/>
-      <w:proofErr w:type="gramStart"/>
-      <w:r>
-        <w:rPr>
-          <w:rFonts w:ascii="Courier New" w:eastAsia="Courier New" w:hAnsi="Courier New" w:cs="Courier New"/>
-          <w:sz w:val="24"/>
-          <w:szCs w:val="24"/>
-        </w:rPr>
-        <w:t>plt.ylabel</w:t>
-      </w:r>
-      <w:proofErr w:type="spellEnd"/>
-      <w:proofErr w:type="gramEnd"/>
-      <w:r>
-        <w:rPr>
-          <w:rFonts w:ascii="Courier New" w:eastAsia="Courier New" w:hAnsi="Courier New" w:cs="Courier New"/>
-          <w:sz w:val="24"/>
-          <w:szCs w:val="24"/>
-        </w:rPr>
-        <w:t>(</w:t>
-      </w:r>
-      <w:r>
-        <w:rPr>
-          <w:rFonts w:ascii="Courier New" w:eastAsia="Courier New" w:hAnsi="Courier New" w:cs="Courier New"/>
-          <w:color w:val="A31515"/>
-          <w:sz w:val="24"/>
-          <w:szCs w:val="24"/>
-        </w:rPr>
-        <w:t>'Residual Values, ê'</w:t>
-      </w:r>
-      <w:r>
-        <w:rPr>
-          <w:rFonts w:ascii="Courier New" w:eastAsia="Courier New" w:hAnsi="Courier New" w:cs="Courier New"/>
-          <w:sz w:val="24"/>
-          <w:szCs w:val="24"/>
-        </w:rPr>
-        <w:t>)</w:t>
-      </w:r>
-    </w:p>
-    <w:p>
-      <w:pPr>
-        <w:shd w:val="clear" w:color="auto" w:fill="FFFFFE"/>
-        <w:spacing w:line="360" w:lineRule="auto"/>
-        <w:rPr>
-          <w:rFonts w:ascii="Courier New" w:eastAsia="Courier New" w:hAnsi="Courier New" w:cs="Courier New"/>
-          <w:sz w:val="24"/>
-          <w:szCs w:val="24"/>
-        </w:rPr>
-      </w:pPr>
-      <w:proofErr w:type="spellStart"/>
-      <w:proofErr w:type="gramStart"/>
-      <w:r>
-        <w:rPr>
-          <w:rFonts w:ascii="Courier New" w:eastAsia="Courier New" w:hAnsi="Courier New" w:cs="Courier New"/>
-          <w:sz w:val="24"/>
-          <w:szCs w:val="24"/>
-        </w:rPr>
-        <w:t>plt.title</w:t>
-      </w:r>
-      <w:proofErr w:type="spellEnd"/>
-      <w:proofErr w:type="gramEnd"/>
-      <w:r>
-        <w:rPr>
-          <w:rFonts w:ascii="Courier New" w:eastAsia="Courier New" w:hAnsi="Courier New" w:cs="Courier New"/>
-          <w:sz w:val="24"/>
-          <w:szCs w:val="24"/>
-        </w:rPr>
-        <w:t>(</w:t>
-      </w:r>
-      <w:r>
-        <w:rPr>
-          <w:rFonts w:ascii="Courier New" w:eastAsia="Courier New" w:hAnsi="Courier New" w:cs="Courier New"/>
-          <w:color w:val="A31515"/>
-          <w:sz w:val="24"/>
-          <w:szCs w:val="24"/>
-        </w:rPr>
-        <w:t>"Correlation between Predicted Values Ŷ and Residual Values ê"</w:t>
-      </w:r>
-      <w:r>
-        <w:rPr>
-          <w:rFonts w:ascii="Courier New" w:eastAsia="Courier New" w:hAnsi="Courier New" w:cs="Courier New"/>
-          <w:sz w:val="24"/>
-          <w:szCs w:val="24"/>
-        </w:rPr>
-        <w:t>)</w:t>
-      </w:r>
-    </w:p>
-    <w:p>
-      <w:pPr>
-        <w:shd w:val="clear" w:color="auto" w:fill="FFFFFE"/>
-        <w:spacing w:line="360" w:lineRule="auto"/>
-        <w:rPr>
-          <w:rFonts w:ascii="Courier New" w:eastAsia="Courier New" w:hAnsi="Courier New" w:cs="Courier New"/>
-          <w:sz w:val="24"/>
-          <w:szCs w:val="24"/>
-        </w:rPr>
-      </w:pPr>
-      <w:proofErr w:type="spellStart"/>
-      <w:proofErr w:type="gramStart"/>
-      <w:r>
-        <w:rPr>
-          <w:rFonts w:ascii="Courier New" w:eastAsia="Courier New" w:hAnsi="Courier New" w:cs="Courier New"/>
-          <w:sz w:val="24"/>
-          <w:szCs w:val="24"/>
-        </w:rPr>
-        <w:t>plt.xticks</w:t>
-      </w:r>
-      <w:proofErr w:type="spellEnd"/>
-      <w:proofErr w:type="gramEnd"/>
-      <w:r>
-        <w:rPr>
-          <w:rFonts w:ascii="Courier New" w:eastAsia="Courier New" w:hAnsi="Courier New" w:cs="Courier New"/>
-          <w:sz w:val="24"/>
-          <w:szCs w:val="24"/>
-        </w:rPr>
-        <w:t>(ticks = [</w:t>
-      </w:r>
-      <w:r>
-        <w:rPr>
-          <w:rFonts w:ascii="Courier New" w:eastAsia="Courier New" w:hAnsi="Courier New" w:cs="Courier New"/>
-          <w:color w:val="09885A"/>
-          <w:sz w:val="24"/>
-          <w:szCs w:val="24"/>
-        </w:rPr>
-        <w:t>-4.0</w:t>
-      </w:r>
-      <w:r>
-        <w:rPr>
-          <w:rFonts w:ascii="Courier New" w:eastAsia="Courier New" w:hAnsi="Courier New" w:cs="Courier New"/>
-          <w:sz w:val="24"/>
-          <w:szCs w:val="24"/>
-        </w:rPr>
-        <w:t xml:space="preserve">, </w:t>
-      </w:r>
-      <w:r>
-        <w:rPr>
-          <w:rFonts w:ascii="Courier New" w:eastAsia="Courier New" w:hAnsi="Courier New" w:cs="Courier New"/>
-          <w:color w:val="09885A"/>
-          <w:sz w:val="24"/>
-          <w:szCs w:val="24"/>
-        </w:rPr>
-        <w:t>-3.0</w:t>
-      </w:r>
-      <w:r>
-        <w:rPr>
-          <w:rFonts w:ascii="Courier New" w:eastAsia="Courier New" w:hAnsi="Courier New" w:cs="Courier New"/>
-          <w:sz w:val="24"/>
-          <w:szCs w:val="24"/>
-        </w:rPr>
-        <w:t xml:space="preserve">, </w:t>
-      </w:r>
-      <w:r>
-        <w:rPr>
-          <w:rFonts w:ascii="Courier New" w:eastAsia="Courier New" w:hAnsi="Courier New" w:cs="Courier New"/>
-          <w:color w:val="09885A"/>
-          <w:sz w:val="24"/>
-          <w:szCs w:val="24"/>
-        </w:rPr>
-        <w:t>-2.0</w:t>
-      </w:r>
-      <w:r>
-        <w:rPr>
-          <w:rFonts w:ascii="Courier New" w:eastAsia="Courier New" w:hAnsi="Courier New" w:cs="Courier New"/>
-          <w:sz w:val="24"/>
-          <w:szCs w:val="24"/>
-        </w:rPr>
-        <w:t xml:space="preserve">, </w:t>
-      </w:r>
-      <w:r>
-        <w:rPr>
-          <w:rFonts w:ascii="Courier New" w:eastAsia="Courier New" w:hAnsi="Courier New" w:cs="Courier New"/>
-          <w:color w:val="09885A"/>
-          <w:sz w:val="24"/>
-          <w:szCs w:val="24"/>
-        </w:rPr>
-        <w:t>-1.0</w:t>
-      </w:r>
-      <w:r>
-        <w:rPr>
-          <w:rFonts w:ascii="Courier New" w:eastAsia="Courier New" w:hAnsi="Courier New" w:cs="Courier New"/>
-          <w:sz w:val="24"/>
-          <w:szCs w:val="24"/>
-        </w:rPr>
-        <w:t xml:space="preserve">, </w:t>
-      </w:r>
-      <w:r>
-        <w:rPr>
-          <w:rFonts w:ascii="Courier New" w:eastAsia="Courier New" w:hAnsi="Courier New" w:cs="Courier New"/>
-          <w:color w:val="09885A"/>
-          <w:sz w:val="24"/>
-          <w:szCs w:val="24"/>
-        </w:rPr>
-        <w:t>0</w:t>
-      </w:r>
-      <w:r>
-        <w:rPr>
-          <w:rFonts w:ascii="Courier New" w:eastAsia="Courier New" w:hAnsi="Courier New" w:cs="Courier New"/>
-          <w:sz w:val="24"/>
-          <w:szCs w:val="24"/>
-        </w:rPr>
-        <w:t xml:space="preserve">, </w:t>
-      </w:r>
-      <w:r>
-        <w:rPr>
-          <w:rFonts w:ascii="Courier New" w:eastAsia="Courier New" w:hAnsi="Courier New" w:cs="Courier New"/>
-          <w:color w:val="09885A"/>
-          <w:sz w:val="24"/>
-          <w:szCs w:val="24"/>
-        </w:rPr>
-        <w:t>1.0</w:t>
-      </w:r>
-      <w:r>
-        <w:rPr>
-          <w:rFonts w:ascii="Courier New" w:eastAsia="Courier New" w:hAnsi="Courier New" w:cs="Courier New"/>
-          <w:sz w:val="24"/>
-          <w:szCs w:val="24"/>
-        </w:rPr>
-        <w:t xml:space="preserve">, </w:t>
-      </w:r>
-      <w:r>
-        <w:rPr>
-          <w:rFonts w:ascii="Courier New" w:eastAsia="Courier New" w:hAnsi="Courier New" w:cs="Courier New"/>
-          <w:color w:val="09885A"/>
-          <w:sz w:val="24"/>
-          <w:szCs w:val="24"/>
-        </w:rPr>
-        <w:t>2.0</w:t>
-      </w:r>
-      <w:r>
-        <w:rPr>
-          <w:rFonts w:ascii="Courier New" w:eastAsia="Courier New" w:hAnsi="Courier New" w:cs="Courier New"/>
-          <w:sz w:val="24"/>
-          <w:szCs w:val="24"/>
-        </w:rPr>
-        <w:t xml:space="preserve">, </w:t>
-      </w:r>
-      <w:r>
-        <w:rPr>
-          <w:rFonts w:ascii="Courier New" w:eastAsia="Courier New" w:hAnsi="Courier New" w:cs="Courier New"/>
-          <w:color w:val="09885A"/>
-          <w:sz w:val="24"/>
-          <w:szCs w:val="24"/>
-        </w:rPr>
-        <w:t>3.0</w:t>
-      </w:r>
-      <w:r>
-        <w:rPr>
-          <w:rFonts w:ascii="Courier New" w:eastAsia="Courier New" w:hAnsi="Courier New" w:cs="Courier New"/>
-          <w:sz w:val="24"/>
-          <w:szCs w:val="24"/>
-        </w:rPr>
-        <w:t xml:space="preserve">, </w:t>
-      </w:r>
-      <w:r>
-        <w:rPr>
-          <w:rFonts w:ascii="Courier New" w:eastAsia="Courier New" w:hAnsi="Courier New" w:cs="Courier New"/>
-          <w:color w:val="09885A"/>
-          <w:sz w:val="24"/>
-          <w:szCs w:val="24"/>
-        </w:rPr>
-        <w:t>4.0</w:t>
-      </w:r>
-      <w:r>
-        <w:rPr>
-          <w:rFonts w:ascii="Courier New" w:eastAsia="Courier New" w:hAnsi="Courier New" w:cs="Courier New"/>
-          <w:sz w:val="24"/>
-          <w:szCs w:val="24"/>
-        </w:rPr>
-        <w:t>],</w:t>
-      </w:r>
-    </w:p>
-    <w:p>
-      <w:pPr>
-        <w:shd w:val="clear" w:color="auto" w:fill="FFFFFE"/>
-        <w:spacing w:line="360" w:lineRule="auto"/>
-        <w:rPr>
-          <w:rFonts w:ascii="Courier New" w:eastAsia="Courier New" w:hAnsi="Courier New" w:cs="Courier New"/>
-          <w:sz w:val="24"/>
-          <w:szCs w:val="24"/>
-        </w:rPr>
-      </w:pPr>
-      <w:r>
-        <w:rPr>
-          <w:rFonts w:ascii="Courier New" w:eastAsia="Courier New" w:hAnsi="Courier New" w:cs="Courier New"/>
-          <w:sz w:val="24"/>
-          <w:szCs w:val="24"/>
-        </w:rPr>
-        <w:t xml:space="preserve">          labels = [</w:t>
-      </w:r>
-      <w:r>
-        <w:rPr>
-          <w:rFonts w:ascii="Courier New" w:eastAsia="Courier New" w:hAnsi="Courier New" w:cs="Courier New"/>
-          <w:color w:val="09885A"/>
-          <w:sz w:val="24"/>
-          <w:szCs w:val="24"/>
-        </w:rPr>
-        <w:t>-4.0</w:t>
-      </w:r>
-      <w:r>
-        <w:rPr>
-          <w:rFonts w:ascii="Courier New" w:eastAsia="Courier New" w:hAnsi="Courier New" w:cs="Courier New"/>
-          <w:sz w:val="24"/>
-          <w:szCs w:val="24"/>
-        </w:rPr>
-        <w:t xml:space="preserve">, </w:t>
-      </w:r>
-      <w:r>
-        <w:rPr>
-          <w:rFonts w:ascii="Courier New" w:eastAsia="Courier New" w:hAnsi="Courier New" w:cs="Courier New"/>
-          <w:color w:val="09885A"/>
-          <w:sz w:val="24"/>
-          <w:szCs w:val="24"/>
-        </w:rPr>
-        <w:t>-3.0</w:t>
-      </w:r>
-      <w:r>
-        <w:rPr>
-          <w:rFonts w:ascii="Courier New" w:eastAsia="Courier New" w:hAnsi="Courier New" w:cs="Courier New"/>
-          <w:sz w:val="24"/>
-          <w:szCs w:val="24"/>
-        </w:rPr>
-        <w:t xml:space="preserve">, </w:t>
-      </w:r>
-      <w:r>
-        <w:rPr>
-          <w:rFonts w:ascii="Courier New" w:eastAsia="Courier New" w:hAnsi="Courier New" w:cs="Courier New"/>
-          <w:color w:val="09885A"/>
-          <w:sz w:val="24"/>
-          <w:szCs w:val="24"/>
-        </w:rPr>
-        <w:t>-2.0</w:t>
-      </w:r>
-      <w:r>
-        <w:rPr>
-          <w:rFonts w:ascii="Courier New" w:eastAsia="Courier New" w:hAnsi="Courier New" w:cs="Courier New"/>
-          <w:sz w:val="24"/>
-          <w:szCs w:val="24"/>
-        </w:rPr>
-        <w:t xml:space="preserve">, </w:t>
-      </w:r>
-      <w:r>
-        <w:rPr>
-          <w:rFonts w:ascii="Courier New" w:eastAsia="Courier New" w:hAnsi="Courier New" w:cs="Courier New"/>
-          <w:color w:val="09885A"/>
-          <w:sz w:val="24"/>
-          <w:szCs w:val="24"/>
-        </w:rPr>
-        <w:t>-1.0</w:t>
-      </w:r>
-      <w:r>
-        <w:rPr>
-          <w:rFonts w:ascii="Courier New" w:eastAsia="Courier New" w:hAnsi="Courier New" w:cs="Courier New"/>
-          <w:sz w:val="24"/>
-          <w:szCs w:val="24"/>
-        </w:rPr>
-        <w:t xml:space="preserve">, </w:t>
-      </w:r>
-      <w:r>
-        <w:rPr>
-          <w:rFonts w:ascii="Courier New" w:eastAsia="Courier New" w:hAnsi="Courier New" w:cs="Courier New"/>
-          <w:color w:val="09885A"/>
-          <w:sz w:val="24"/>
-          <w:szCs w:val="24"/>
-        </w:rPr>
-        <w:t>0</w:t>
-      </w:r>
-      <w:r>
-        <w:rPr>
-          <w:rFonts w:ascii="Courier New" w:eastAsia="Courier New" w:hAnsi="Courier New" w:cs="Courier New"/>
-          <w:sz w:val="24"/>
-          <w:szCs w:val="24"/>
-        </w:rPr>
-        <w:t xml:space="preserve">, </w:t>
-      </w:r>
-      <w:r>
-        <w:rPr>
-          <w:rFonts w:ascii="Courier New" w:eastAsia="Courier New" w:hAnsi="Courier New" w:cs="Courier New"/>
-          <w:color w:val="09885A"/>
-          <w:sz w:val="24"/>
-          <w:szCs w:val="24"/>
-        </w:rPr>
-        <w:t>1.0</w:t>
-      </w:r>
-      <w:r>
-        <w:rPr>
-          <w:rFonts w:ascii="Courier New" w:eastAsia="Courier New" w:hAnsi="Courier New" w:cs="Courier New"/>
-          <w:sz w:val="24"/>
-          <w:szCs w:val="24"/>
-        </w:rPr>
-        <w:t xml:space="preserve">, </w:t>
-      </w:r>
-      <w:r>
-        <w:rPr>
-          <w:rFonts w:ascii="Courier New" w:eastAsia="Courier New" w:hAnsi="Courier New" w:cs="Courier New"/>
-          <w:color w:val="09885A"/>
-          <w:sz w:val="24"/>
-          <w:szCs w:val="24"/>
-        </w:rPr>
-        <w:t>2.0</w:t>
-      </w:r>
-      <w:r>
-        <w:rPr>
-          <w:rFonts w:ascii="Courier New" w:eastAsia="Courier New" w:hAnsi="Courier New" w:cs="Courier New"/>
-          <w:sz w:val="24"/>
-          <w:szCs w:val="24"/>
-        </w:rPr>
-        <w:t xml:space="preserve">, </w:t>
-      </w:r>
-      <w:r>
-        <w:rPr>
-          <w:rFonts w:ascii="Courier New" w:eastAsia="Courier New" w:hAnsi="Courier New" w:cs="Courier New"/>
-          <w:color w:val="09885A"/>
-          <w:sz w:val="24"/>
-          <w:szCs w:val="24"/>
-        </w:rPr>
-        <w:t>3.0</w:t>
-      </w:r>
-      <w:r>
-        <w:rPr>
-          <w:rFonts w:ascii="Courier New" w:eastAsia="Courier New" w:hAnsi="Courier New" w:cs="Courier New"/>
-          <w:sz w:val="24"/>
-          <w:szCs w:val="24"/>
-        </w:rPr>
-        <w:t xml:space="preserve">, </w:t>
-      </w:r>
-      <w:r>
-        <w:rPr>
-          <w:rFonts w:ascii="Courier New" w:eastAsia="Courier New" w:hAnsi="Courier New" w:cs="Courier New"/>
-          <w:color w:val="09885A"/>
-          <w:sz w:val="24"/>
-          <w:szCs w:val="24"/>
-        </w:rPr>
-        <w:t>4.0</w:t>
-      </w:r>
-      <w:r>
-        <w:rPr>
-          <w:rFonts w:ascii="Courier New" w:eastAsia="Courier New" w:hAnsi="Courier New" w:cs="Courier New"/>
-          <w:sz w:val="24"/>
-          <w:szCs w:val="24"/>
-        </w:rPr>
-        <w:t>])</w:t>
-      </w:r>
-    </w:p>
-    <w:p>
-      <w:pPr>
-        <w:shd w:val="clear" w:color="auto" w:fill="FFFFFE"/>
-        <w:spacing w:line="360" w:lineRule="auto"/>
-        <w:rPr>
-          <w:rFonts w:ascii="Courier New" w:eastAsia="Courier New" w:hAnsi="Courier New" w:cs="Courier New"/>
-          <w:sz w:val="24"/>
-          <w:szCs w:val="24"/>
-        </w:rPr>
-      </w:pPr>
-      <w:proofErr w:type="spellStart"/>
-      <w:proofErr w:type="gramStart"/>
-      <w:r>
-        <w:rPr>
-          <w:rFonts w:ascii="Courier New" w:eastAsia="Courier New" w:hAnsi="Courier New" w:cs="Courier New"/>
-          <w:sz w:val="24"/>
-          <w:szCs w:val="24"/>
-        </w:rPr>
-        <w:t>plt.yticks</w:t>
-      </w:r>
-      <w:proofErr w:type="spellEnd"/>
-      <w:proofErr w:type="gramEnd"/>
-      <w:r>
-        <w:rPr>
-          <w:rFonts w:ascii="Courier New" w:eastAsia="Courier New" w:hAnsi="Courier New" w:cs="Courier New"/>
-          <w:sz w:val="24"/>
-          <w:szCs w:val="24"/>
-        </w:rPr>
-        <w:t>(ticks = [</w:t>
+        <w:t>ticks = [</w:t>
       </w:r>
       <w:r>
         <w:rPr>
@@ -6484,18 +6535,18 @@
         <w:t>plt.grid</w:t>
       </w:r>
       <w:proofErr w:type="spellEnd"/>
+      <w:r>
+        <w:rPr>
+          <w:rFonts w:ascii="Courier New" w:eastAsia="Courier New" w:hAnsi="Courier New" w:cs="Courier New"/>
+          <w:sz w:val="24"/>
+          <w:szCs w:val="24"/>
+        </w:rPr>
+        <w:t>(</w:t>
+      </w:r>
       <w:proofErr w:type="gramEnd"/>
       <w:r>
         <w:rPr>
           <w:rFonts w:ascii="Courier New" w:eastAsia="Courier New" w:hAnsi="Courier New" w:cs="Courier New"/>
-          <w:sz w:val="24"/>
-          <w:szCs w:val="24"/>
-        </w:rPr>
-        <w:t>(</w:t>
-      </w:r>
-      <w:r>
-        <w:rPr>
-          <w:rFonts w:ascii="Courier New" w:eastAsia="Courier New" w:hAnsi="Courier New" w:cs="Courier New"/>
           <w:color w:val="0000FF"/>
           <w:sz w:val="24"/>
           <w:szCs w:val="24"/>
@@ -6575,15 +6626,15 @@
         <w:t>plt.show</w:t>
       </w:r>
       <w:proofErr w:type="spellEnd"/>
+      <w:r>
+        <w:rPr>
+          <w:rFonts w:ascii="Courier New" w:eastAsia="Courier New" w:hAnsi="Courier New" w:cs="Courier New"/>
+          <w:sz w:val="24"/>
+          <w:szCs w:val="24"/>
+        </w:rPr>
+        <w:t>()</w:t>
+      </w:r>
       <w:proofErr w:type="gramEnd"/>
-      <w:r>
-        <w:rPr>
-          <w:rFonts w:ascii="Courier New" w:eastAsia="Courier New" w:hAnsi="Courier New" w:cs="Courier New"/>
-          <w:sz w:val="24"/>
-          <w:szCs w:val="24"/>
-        </w:rPr>
-        <w:t>()</w:t>
-      </w:r>
     </w:p>
     <w:p>
       <w:pPr>
@@ -6628,7 +6679,7 @@
                     <pic:cNvPicPr preferRelativeResize="0"/>
                   </pic:nvPicPr>
                   <pic:blipFill>
-                    <a:blip r:embed="rId14"/>
+                    <a:blip r:embed="rId13"/>
                     <a:srcRect/>
                     <a:stretch>
                       <a:fillRect/>
@@ -6834,6 +6885,14 @@
         <w:t xml:space="preserve"> = </w:t>
       </w:r>
       <w:proofErr w:type="spellStart"/>
+      <w:r>
+        <w:rPr>
+          <w:rFonts w:ascii="Courier New" w:eastAsia="Courier New" w:hAnsi="Courier New" w:cs="Courier New"/>
+          <w:sz w:val="24"/>
+          <w:szCs w:val="24"/>
+        </w:rPr>
+        <w:t>pd.read_</w:t>
+      </w:r>
       <w:proofErr w:type="gramStart"/>
       <w:r>
         <w:rPr>
@@ -6841,26 +6900,18 @@
           <w:sz w:val="24"/>
           <w:szCs w:val="24"/>
         </w:rPr>
-        <w:t>pd.read</w:t>
+        <w:t>csv</w:t>
+      </w:r>
+      <w:proofErr w:type="spellEnd"/>
+      <w:r>
+        <w:rPr>
+          <w:rFonts w:ascii="Courier New" w:eastAsia="Courier New" w:hAnsi="Courier New" w:cs="Courier New"/>
+          <w:sz w:val="24"/>
+          <w:szCs w:val="24"/>
+        </w:rPr>
+        <w:t>(</w:t>
       </w:r>
       <w:proofErr w:type="gramEnd"/>
-      <w:r>
-        <w:rPr>
-          <w:rFonts w:ascii="Courier New" w:eastAsia="Courier New" w:hAnsi="Courier New" w:cs="Courier New"/>
-          <w:sz w:val="24"/>
-          <w:szCs w:val="24"/>
-        </w:rPr>
-        <w:t>_csv</w:t>
-      </w:r>
-      <w:proofErr w:type="spellEnd"/>
-      <w:r>
-        <w:rPr>
-          <w:rFonts w:ascii="Courier New" w:eastAsia="Courier New" w:hAnsi="Courier New" w:cs="Courier New"/>
-          <w:sz w:val="24"/>
-          <w:szCs w:val="24"/>
-        </w:rPr>
-        <w:t>(</w:t>
-      </w:r>
       <w:r>
         <w:rPr>
           <w:rFonts w:ascii="Courier New" w:eastAsia="Courier New" w:hAnsi="Courier New" w:cs="Courier New"/>
@@ -6950,7 +7001,7 @@
                     <pic:cNvPicPr preferRelativeResize="0"/>
                   </pic:nvPicPr>
                   <pic:blipFill>
-                    <a:blip r:embed="rId15"/>
+                    <a:blip r:embed="rId14"/>
                     <a:srcRect/>
                     <a:stretch>
                       <a:fillRect/>
@@ -7052,6 +7103,14 @@
         <w:t xml:space="preserve"> = </w:t>
       </w:r>
       <w:proofErr w:type="spellStart"/>
+      <w:r>
+        <w:rPr>
+          <w:rFonts w:ascii="Courier New" w:eastAsia="Courier New" w:hAnsi="Courier New" w:cs="Courier New"/>
+          <w:sz w:val="24"/>
+          <w:szCs w:val="24"/>
+        </w:rPr>
+        <w:t>pd.read_</w:t>
+      </w:r>
       <w:proofErr w:type="gramStart"/>
       <w:r>
         <w:rPr>
@@ -7059,26 +7118,18 @@
           <w:sz w:val="24"/>
           <w:szCs w:val="24"/>
         </w:rPr>
-        <w:t>pd.read</w:t>
+        <w:t>csv</w:t>
+      </w:r>
+      <w:proofErr w:type="spellEnd"/>
+      <w:r>
+        <w:rPr>
+          <w:rFonts w:ascii="Courier New" w:eastAsia="Courier New" w:hAnsi="Courier New" w:cs="Courier New"/>
+          <w:sz w:val="24"/>
+          <w:szCs w:val="24"/>
+        </w:rPr>
+        <w:t>(</w:t>
       </w:r>
       <w:proofErr w:type="gramEnd"/>
-      <w:r>
-        <w:rPr>
-          <w:rFonts w:ascii="Courier New" w:eastAsia="Courier New" w:hAnsi="Courier New" w:cs="Courier New"/>
-          <w:sz w:val="24"/>
-          <w:szCs w:val="24"/>
-        </w:rPr>
-        <w:t>_csv</w:t>
-      </w:r>
-      <w:proofErr w:type="spellEnd"/>
-      <w:r>
-        <w:rPr>
-          <w:rFonts w:ascii="Courier New" w:eastAsia="Courier New" w:hAnsi="Courier New" w:cs="Courier New"/>
-          <w:sz w:val="24"/>
-          <w:szCs w:val="24"/>
-        </w:rPr>
-        <w:t>(</w:t>
-      </w:r>
       <w:r>
         <w:rPr>
           <w:rFonts w:ascii="Courier New" w:eastAsia="Courier New" w:hAnsi="Courier New" w:cs="Courier New"/>
@@ -7219,7 +7270,7 @@
                     <pic:cNvPicPr preferRelativeResize="0"/>
                   </pic:nvPicPr>
                   <pic:blipFill>
-                    <a:blip r:embed="rId16"/>
+                    <a:blip r:embed="rId15"/>
                     <a:srcRect/>
                     <a:stretch>
                       <a:fillRect/>
@@ -7322,7 +7373,7 @@
           <w:sz w:val="24"/>
           <w:szCs w:val="24"/>
         </w:rPr>
-        <w:t>df_</w:t>
+        <w:t>df_class.sort_</w:t>
       </w:r>
       <w:proofErr w:type="gramStart"/>
       <w:r>
@@ -7331,7 +7382,16 @@
           <w:sz w:val="24"/>
           <w:szCs w:val="24"/>
         </w:rPr>
-        <w:t>class.sort</w:t>
+        <w:t>values</w:t>
+      </w:r>
+      <w:proofErr w:type="spellEnd"/>
+      <w:r>
+        <w:rPr>
+          <w:rFonts w:ascii="Courier New" w:eastAsia="Courier New" w:hAnsi="Courier New" w:cs="Courier New"/>
+          <w:sz w:val="24"/>
+          <w:szCs w:val="24"/>
+        </w:rPr>
+        <w:t>(</w:t>
       </w:r>
       <w:proofErr w:type="gramEnd"/>
       <w:r>
@@ -7340,16 +7400,7 @@
           <w:sz w:val="24"/>
           <w:szCs w:val="24"/>
         </w:rPr>
-        <w:t>_values</w:t>
-      </w:r>
-      <w:proofErr w:type="spellEnd"/>
-      <w:r>
-        <w:rPr>
-          <w:rFonts w:ascii="Courier New" w:eastAsia="Courier New" w:hAnsi="Courier New" w:cs="Courier New"/>
-          <w:sz w:val="24"/>
-          <w:szCs w:val="24"/>
-        </w:rPr>
-        <w:t>([</w:t>
+        <w:t>[</w:t>
       </w:r>
       <w:r>
         <w:rPr>
@@ -7470,7 +7521,7 @@
                     <pic:cNvPicPr preferRelativeResize="0"/>
                   </pic:nvPicPr>
                   <pic:blipFill>
-                    <a:blip r:embed="rId17"/>
+                    <a:blip r:embed="rId16"/>
                     <a:srcRect/>
                     <a:stretch>
                       <a:fillRect/>
@@ -7627,25 +7678,6 @@
           <w:szCs w:val="24"/>
         </w:rPr>
       </w:pPr>
-      <w:r>
-        <w:rPr>
-          <w:rFonts w:ascii="Courier New" w:eastAsia="Courier New" w:hAnsi="Courier New" w:cs="Courier New"/>
-          <w:color w:val="008000"/>
-          <w:sz w:val="24"/>
-          <w:szCs w:val="24"/>
-        </w:rPr>
-        <w:t xml:space="preserve">column = </w:t>
-      </w:r>
-      <w:proofErr w:type="spellStart"/>
-      <w:r>
-        <w:rPr>
-          <w:rFonts w:ascii="Courier New" w:eastAsia="Courier New" w:hAnsi="Courier New" w:cs="Courier New"/>
-          <w:color w:val="008000"/>
-          <w:sz w:val="24"/>
-          <w:szCs w:val="24"/>
-        </w:rPr>
-        <w:t>df_</w:t>
-      </w:r>
       <w:proofErr w:type="gramStart"/>
       <w:r>
         <w:rPr>
@@ -7654,9 +7686,8 @@
           <w:sz w:val="24"/>
           <w:szCs w:val="24"/>
         </w:rPr>
-        <w:t>class.isnull</w:t>
-      </w:r>
-      <w:proofErr w:type="spellEnd"/>
+        <w:t>column</w:t>
+      </w:r>
       <w:proofErr w:type="gramEnd"/>
       <w:r>
         <w:rPr>
@@ -7665,6 +7696,26 @@
           <w:sz w:val="24"/>
           <w:szCs w:val="24"/>
         </w:rPr>
+        <w:t xml:space="preserve"> = </w:t>
+      </w:r>
+      <w:proofErr w:type="spellStart"/>
+      <w:r>
+        <w:rPr>
+          <w:rFonts w:ascii="Courier New" w:eastAsia="Courier New" w:hAnsi="Courier New" w:cs="Courier New"/>
+          <w:color w:val="008000"/>
+          <w:sz w:val="24"/>
+          <w:szCs w:val="24"/>
+        </w:rPr>
+        <w:t>df_class.isnull</w:t>
+      </w:r>
+      <w:proofErr w:type="spellEnd"/>
+      <w:r>
+        <w:rPr>
+          <w:rFonts w:ascii="Courier New" w:eastAsia="Courier New" w:hAnsi="Courier New" w:cs="Courier New"/>
+          <w:color w:val="008000"/>
+          <w:sz w:val="24"/>
+          <w:szCs w:val="24"/>
+        </w:rPr>
         <w:t>().sum(axis = 0)</w:t>
       </w:r>
     </w:p>
@@ -7679,25 +7730,6 @@
           <w:szCs w:val="24"/>
         </w:rPr>
       </w:pPr>
-      <w:r>
-        <w:rPr>
-          <w:rFonts w:ascii="Courier New" w:eastAsia="Courier New" w:hAnsi="Courier New" w:cs="Courier New"/>
-          <w:color w:val="008000"/>
-          <w:sz w:val="24"/>
-          <w:szCs w:val="24"/>
-        </w:rPr>
-        <w:t xml:space="preserve">row = </w:t>
-      </w:r>
-      <w:proofErr w:type="spellStart"/>
-      <w:r>
-        <w:rPr>
-          <w:rFonts w:ascii="Courier New" w:eastAsia="Courier New" w:hAnsi="Courier New" w:cs="Courier New"/>
-          <w:color w:val="008000"/>
-          <w:sz w:val="24"/>
-          <w:szCs w:val="24"/>
-        </w:rPr>
-        <w:t>df_</w:t>
-      </w:r>
       <w:proofErr w:type="gramStart"/>
       <w:r>
         <w:rPr>
@@ -7706,9 +7738,8 @@
           <w:sz w:val="24"/>
           <w:szCs w:val="24"/>
         </w:rPr>
-        <w:t>class.isnull</w:t>
-      </w:r>
-      <w:proofErr w:type="spellEnd"/>
+        <w:t>row</w:t>
+      </w:r>
       <w:proofErr w:type="gramEnd"/>
       <w:r>
         <w:rPr>
@@ -7717,6 +7748,26 @@
           <w:sz w:val="24"/>
           <w:szCs w:val="24"/>
         </w:rPr>
+        <w:t xml:space="preserve"> = </w:t>
+      </w:r>
+      <w:proofErr w:type="spellStart"/>
+      <w:r>
+        <w:rPr>
+          <w:rFonts w:ascii="Courier New" w:eastAsia="Courier New" w:hAnsi="Courier New" w:cs="Courier New"/>
+          <w:color w:val="008000"/>
+          <w:sz w:val="24"/>
+          <w:szCs w:val="24"/>
+        </w:rPr>
+        <w:t>df_class.isnull</w:t>
+      </w:r>
+      <w:proofErr w:type="spellEnd"/>
+      <w:r>
+        <w:rPr>
+          <w:rFonts w:ascii="Courier New" w:eastAsia="Courier New" w:hAnsi="Courier New" w:cs="Courier New"/>
+          <w:color w:val="008000"/>
+          <w:sz w:val="24"/>
+          <w:szCs w:val="24"/>
+        </w:rPr>
         <w:t>().any(axis = 1)</w:t>
       </w:r>
     </w:p>
@@ -7744,6 +7795,7 @@
         </w:rPr>
       </w:pPr>
       <w:proofErr w:type="spellStart"/>
+      <w:proofErr w:type="gramStart"/>
       <w:r>
         <w:rPr>
           <w:rFonts w:ascii="Courier New" w:eastAsia="Courier New" w:hAnsi="Courier New" w:cs="Courier New"/>
@@ -7754,6 +7806,7 @@
         <w:t>missingrow</w:t>
       </w:r>
       <w:proofErr w:type="spellEnd"/>
+      <w:proofErr w:type="gramEnd"/>
       <w:r>
         <w:rPr>
           <w:rFonts w:ascii="Courier New" w:eastAsia="Courier New" w:hAnsi="Courier New" w:cs="Courier New"/>
@@ -7764,6 +7817,49 @@
         <w:t xml:space="preserve"> = </w:t>
       </w:r>
       <w:proofErr w:type="spellStart"/>
+      <w:r>
+        <w:rPr>
+          <w:rFonts w:ascii="Courier New" w:eastAsia="Courier New" w:hAnsi="Courier New" w:cs="Courier New"/>
+          <w:color w:val="008000"/>
+          <w:sz w:val="24"/>
+          <w:szCs w:val="24"/>
+        </w:rPr>
+        <w:t>np.where</w:t>
+      </w:r>
+      <w:proofErr w:type="spellEnd"/>
+      <w:r>
+        <w:rPr>
+          <w:rFonts w:ascii="Courier New" w:eastAsia="Courier New" w:hAnsi="Courier New" w:cs="Courier New"/>
+          <w:color w:val="008000"/>
+          <w:sz w:val="24"/>
+          <w:szCs w:val="24"/>
+        </w:rPr>
+        <w:t>(row)[0]</w:t>
+      </w:r>
+    </w:p>
+    <w:p>
+      <w:pPr>
+        <w:shd w:val="clear" w:color="auto" w:fill="FFFFFE"/>
+        <w:spacing w:line="360" w:lineRule="auto"/>
+        <w:rPr>
+          <w:rFonts w:ascii="Courier New" w:eastAsia="Courier New" w:hAnsi="Courier New" w:cs="Courier New"/>
+          <w:color w:val="008000"/>
+          <w:sz w:val="24"/>
+          <w:szCs w:val="24"/>
+        </w:rPr>
+      </w:pPr>
+    </w:p>
+    <w:p>
+      <w:pPr>
+        <w:shd w:val="clear" w:color="auto" w:fill="FFFFFE"/>
+        <w:spacing w:line="360" w:lineRule="auto"/>
+        <w:rPr>
+          <w:rFonts w:ascii="Courier New" w:eastAsia="Courier New" w:hAnsi="Courier New" w:cs="Courier New"/>
+          <w:color w:val="008000"/>
+          <w:sz w:val="24"/>
+          <w:szCs w:val="24"/>
+        </w:rPr>
+      </w:pPr>
       <w:proofErr w:type="gramStart"/>
       <w:r>
         <w:rPr>
@@ -7772,9 +7868,9 @@
           <w:sz w:val="24"/>
           <w:szCs w:val="24"/>
         </w:rPr>
-        <w:t>np.where</w:t>
-      </w:r>
-      <w:proofErr w:type="spellEnd"/>
+        <w:t>print(</w:t>
+      </w:r>
+      <w:proofErr w:type="spellStart"/>
       <w:proofErr w:type="gramEnd"/>
       <w:r>
         <w:rPr>
@@ -7783,20 +7879,18 @@
           <w:sz w:val="24"/>
           <w:szCs w:val="24"/>
         </w:rPr>
-        <w:t>(row)[0]</w:t>
-      </w:r>
-    </w:p>
-    <w:p>
-      <w:pPr>
-        <w:shd w:val="clear" w:color="auto" w:fill="FFFFFE"/>
-        <w:spacing w:line="360" w:lineRule="auto"/>
-        <w:rPr>
-          <w:rFonts w:ascii="Courier New" w:eastAsia="Courier New" w:hAnsi="Courier New" w:cs="Courier New"/>
-          <w:color w:val="008000"/>
-          <w:sz w:val="24"/>
-          <w:szCs w:val="24"/>
-        </w:rPr>
-      </w:pPr>
+        <w:t>f"Columns</w:t>
+      </w:r>
+      <w:proofErr w:type="spellEnd"/>
+      <w:r>
+        <w:rPr>
+          <w:rFonts w:ascii="Courier New" w:eastAsia="Courier New" w:hAnsi="Courier New" w:cs="Courier New"/>
+          <w:color w:val="008000"/>
+          <w:sz w:val="24"/>
+          <w:szCs w:val="24"/>
+        </w:rPr>
+        <w:t xml:space="preserve"> with missing values are: \n{column}\n")</w:t>
+      </w:r>
     </w:p>
     <w:p>
       <w:pPr>
@@ -7828,49 +7922,6 @@
           <w:sz w:val="24"/>
           <w:szCs w:val="24"/>
         </w:rPr>
-        <w:t>f"Columns</w:t>
-      </w:r>
-      <w:proofErr w:type="spellEnd"/>
-      <w:r>
-        <w:rPr>
-          <w:rFonts w:ascii="Courier New" w:eastAsia="Courier New" w:hAnsi="Courier New" w:cs="Courier New"/>
-          <w:color w:val="008000"/>
-          <w:sz w:val="24"/>
-          <w:szCs w:val="24"/>
-        </w:rPr>
-        <w:t xml:space="preserve"> with missing values are: \n{column}\n")</w:t>
-      </w:r>
-    </w:p>
-    <w:p>
-      <w:pPr>
-        <w:shd w:val="clear" w:color="auto" w:fill="FFFFFE"/>
-        <w:spacing w:line="360" w:lineRule="auto"/>
-        <w:rPr>
-          <w:rFonts w:ascii="Courier New" w:eastAsia="Courier New" w:hAnsi="Courier New" w:cs="Courier New"/>
-          <w:color w:val="008000"/>
-          <w:sz w:val="24"/>
-          <w:szCs w:val="24"/>
-        </w:rPr>
-      </w:pPr>
-      <w:proofErr w:type="gramStart"/>
-      <w:r>
-        <w:rPr>
-          <w:rFonts w:ascii="Courier New" w:eastAsia="Courier New" w:hAnsi="Courier New" w:cs="Courier New"/>
-          <w:color w:val="008000"/>
-          <w:sz w:val="24"/>
-          <w:szCs w:val="24"/>
-        </w:rPr>
-        <w:t>print(</w:t>
-      </w:r>
-      <w:proofErr w:type="spellStart"/>
-      <w:proofErr w:type="gramEnd"/>
-      <w:r>
-        <w:rPr>
-          <w:rFonts w:ascii="Courier New" w:eastAsia="Courier New" w:hAnsi="Courier New" w:cs="Courier New"/>
-          <w:color w:val="008000"/>
-          <w:sz w:val="24"/>
-          <w:szCs w:val="24"/>
-        </w:rPr>
         <w:t>f"Rows</w:t>
       </w:r>
       <w:proofErr w:type="spellEnd"/>
@@ -7914,27 +7965,7 @@
           <w:sz w:val="24"/>
           <w:szCs w:val="24"/>
         </w:rPr>
-        <w:t xml:space="preserve">for </w:t>
-      </w:r>
-      <w:proofErr w:type="spellStart"/>
-      <w:r>
-        <w:rPr>
-          <w:rFonts w:ascii="Courier New" w:eastAsia="Courier New" w:hAnsi="Courier New" w:cs="Courier New"/>
-          <w:color w:val="008000"/>
-          <w:sz w:val="24"/>
-          <w:szCs w:val="24"/>
-        </w:rPr>
-        <w:t>i</w:t>
-      </w:r>
-      <w:proofErr w:type="spellEnd"/>
-      <w:r>
-        <w:rPr>
-          <w:rFonts w:ascii="Courier New" w:eastAsia="Courier New" w:hAnsi="Courier New" w:cs="Courier New"/>
-          <w:color w:val="008000"/>
-          <w:sz w:val="24"/>
-          <w:szCs w:val="24"/>
-        </w:rPr>
-        <w:t xml:space="preserve"> in </w:t>
+        <w:t xml:space="preserve">for i in </w:t>
       </w:r>
       <w:proofErr w:type="spellStart"/>
       <w:r>
@@ -8024,7 +8055,7 @@
                     <pic:cNvPicPr preferRelativeResize="0"/>
                   </pic:nvPicPr>
                   <pic:blipFill>
-                    <a:blip r:embed="rId18"/>
+                    <a:blip r:embed="rId17"/>
                     <a:srcRect/>
                     <a:stretch>
                       <a:fillRect/>
@@ -8161,6 +8192,69 @@
           <w:sz w:val="24"/>
           <w:szCs w:val="24"/>
         </w:rPr>
+        <w:t>df_</w:t>
+      </w:r>
+      <w:proofErr w:type="gramStart"/>
+      <w:r>
+        <w:rPr>
+          <w:rFonts w:ascii="Courier New" w:eastAsia="Courier New" w:hAnsi="Courier New" w:cs="Courier New"/>
+          <w:sz w:val="24"/>
+          <w:szCs w:val="24"/>
+        </w:rPr>
+        <w:t>class</w:t>
+      </w:r>
+      <w:proofErr w:type="spellEnd"/>
+      <w:r>
+        <w:rPr>
+          <w:rFonts w:ascii="Courier New" w:eastAsia="Courier New" w:hAnsi="Courier New" w:cs="Courier New"/>
+          <w:sz w:val="24"/>
+          <w:szCs w:val="24"/>
+        </w:rPr>
+        <w:t>[</w:t>
+      </w:r>
+      <w:proofErr w:type="gramEnd"/>
+      <w:r>
+        <w:rPr>
+          <w:rFonts w:ascii="Courier New" w:eastAsia="Courier New" w:hAnsi="Courier New" w:cs="Courier New"/>
+          <w:color w:val="A31515"/>
+          <w:sz w:val="24"/>
+          <w:szCs w:val="24"/>
+        </w:rPr>
+        <w:t>"Gender"</w:t>
+      </w:r>
+      <w:r>
+        <w:rPr>
+          <w:rFonts w:ascii="Courier New" w:eastAsia="Courier New" w:hAnsi="Courier New" w:cs="Courier New"/>
+          <w:sz w:val="24"/>
+          <w:szCs w:val="24"/>
+        </w:rPr>
+        <w:t>].</w:t>
+      </w:r>
+      <w:proofErr w:type="spellStart"/>
+      <w:r>
+        <w:rPr>
+          <w:rFonts w:ascii="Courier New" w:eastAsia="Courier New" w:hAnsi="Courier New" w:cs="Courier New"/>
+          <w:sz w:val="24"/>
+          <w:szCs w:val="24"/>
+        </w:rPr>
+        <w:t>fillna</w:t>
+      </w:r>
+      <w:proofErr w:type="spellEnd"/>
+      <w:r>
+        <w:rPr>
+          <w:rFonts w:ascii="Courier New" w:eastAsia="Courier New" w:hAnsi="Courier New" w:cs="Courier New"/>
+          <w:sz w:val="24"/>
+          <w:szCs w:val="24"/>
+        </w:rPr>
+        <w:t>(</w:t>
+      </w:r>
+      <w:proofErr w:type="spellStart"/>
+      <w:r>
+        <w:rPr>
+          <w:rFonts w:ascii="Courier New" w:eastAsia="Courier New" w:hAnsi="Courier New" w:cs="Courier New"/>
+          <w:sz w:val="24"/>
+          <w:szCs w:val="24"/>
+        </w:rPr>
         <w:t>df_class</w:t>
       </w:r>
       <w:proofErr w:type="spellEnd"/>
@@ -8181,6 +8275,118 @@
         </w:rPr>
         <w:t>"Gender"</w:t>
       </w:r>
+      <w:r>
+        <w:rPr>
+          <w:rFonts w:ascii="Courier New" w:eastAsia="Courier New" w:hAnsi="Courier New" w:cs="Courier New"/>
+          <w:sz w:val="24"/>
+          <w:szCs w:val="24"/>
+        </w:rPr>
+        <w:t>].mode()[</w:t>
+      </w:r>
+      <w:r>
+        <w:rPr>
+          <w:rFonts w:ascii="Courier New" w:eastAsia="Courier New" w:hAnsi="Courier New" w:cs="Courier New"/>
+          <w:color w:val="09885A"/>
+          <w:sz w:val="24"/>
+          <w:szCs w:val="24"/>
+        </w:rPr>
+        <w:t>0</w:t>
+      </w:r>
+      <w:r>
+        <w:rPr>
+          <w:rFonts w:ascii="Courier New" w:eastAsia="Courier New" w:hAnsi="Courier New" w:cs="Courier New"/>
+          <w:sz w:val="24"/>
+          <w:szCs w:val="24"/>
+        </w:rPr>
+        <w:t xml:space="preserve">], </w:t>
+      </w:r>
+      <w:proofErr w:type="spellStart"/>
+      <w:r>
+        <w:rPr>
+          <w:rFonts w:ascii="Courier New" w:eastAsia="Courier New" w:hAnsi="Courier New" w:cs="Courier New"/>
+          <w:sz w:val="24"/>
+          <w:szCs w:val="24"/>
+        </w:rPr>
+        <w:t>inplace</w:t>
+      </w:r>
+      <w:proofErr w:type="spellEnd"/>
+      <w:r>
+        <w:rPr>
+          <w:rFonts w:ascii="Courier New" w:eastAsia="Courier New" w:hAnsi="Courier New" w:cs="Courier New"/>
+          <w:sz w:val="24"/>
+          <w:szCs w:val="24"/>
+        </w:rPr>
+        <w:t xml:space="preserve"> = </w:t>
+      </w:r>
+      <w:r>
+        <w:rPr>
+          <w:rFonts w:ascii="Courier New" w:eastAsia="Courier New" w:hAnsi="Courier New" w:cs="Courier New"/>
+          <w:color w:val="0000FF"/>
+          <w:sz w:val="24"/>
+          <w:szCs w:val="24"/>
+        </w:rPr>
+        <w:t>True</w:t>
+      </w:r>
+      <w:r>
+        <w:rPr>
+          <w:rFonts w:ascii="Courier New" w:eastAsia="Courier New" w:hAnsi="Courier New" w:cs="Courier New"/>
+          <w:sz w:val="24"/>
+          <w:szCs w:val="24"/>
+        </w:rPr>
+        <w:t>)</w:t>
+      </w:r>
+    </w:p>
+    <w:p>
+      <w:pPr>
+        <w:shd w:val="clear" w:color="auto" w:fill="FFFFFE"/>
+        <w:spacing w:line="360" w:lineRule="auto"/>
+        <w:rPr>
+          <w:rFonts w:ascii="Courier New" w:eastAsia="Courier New" w:hAnsi="Courier New" w:cs="Courier New"/>
+          <w:sz w:val="24"/>
+          <w:szCs w:val="24"/>
+        </w:rPr>
+      </w:pPr>
+    </w:p>
+    <w:p>
+      <w:pPr>
+        <w:shd w:val="clear" w:color="auto" w:fill="FFFFFE"/>
+        <w:spacing w:line="360" w:lineRule="auto"/>
+        <w:rPr>
+          <w:rFonts w:ascii="Courier New" w:eastAsia="Courier New" w:hAnsi="Courier New" w:cs="Courier New"/>
+          <w:color w:val="008000"/>
+          <w:sz w:val="24"/>
+          <w:szCs w:val="24"/>
+        </w:rPr>
+      </w:pPr>
+      <w:r>
+        <w:rPr>
+          <w:rFonts w:ascii="Courier New" w:eastAsia="Courier New" w:hAnsi="Courier New" w:cs="Courier New"/>
+          <w:color w:val="008000"/>
+          <w:sz w:val="24"/>
+          <w:szCs w:val="24"/>
+        </w:rPr>
+        <w:t># Replace missing values by median age</w:t>
+      </w:r>
+    </w:p>
+    <w:p>
+      <w:pPr>
+        <w:shd w:val="clear" w:color="auto" w:fill="FFFFFE"/>
+        <w:spacing w:line="360" w:lineRule="auto"/>
+        <w:rPr>
+          <w:rFonts w:ascii="Courier New" w:eastAsia="Courier New" w:hAnsi="Courier New" w:cs="Courier New"/>
+          <w:sz w:val="24"/>
+          <w:szCs w:val="24"/>
+        </w:rPr>
+      </w:pPr>
+      <w:proofErr w:type="spellStart"/>
+      <w:r>
+        <w:rPr>
+          <w:rFonts w:ascii="Courier New" w:eastAsia="Courier New" w:hAnsi="Courier New" w:cs="Courier New"/>
+          <w:sz w:val="24"/>
+          <w:szCs w:val="24"/>
+        </w:rPr>
+        <w:t>df_</w:t>
+      </w:r>
       <w:proofErr w:type="gramStart"/>
       <w:r>
         <w:rPr>
@@ -8188,6 +8394,68 @@
           <w:sz w:val="24"/>
           <w:szCs w:val="24"/>
         </w:rPr>
+        <w:t>class</w:t>
+      </w:r>
+      <w:proofErr w:type="spellEnd"/>
+      <w:r>
+        <w:rPr>
+          <w:rFonts w:ascii="Courier New" w:eastAsia="Courier New" w:hAnsi="Courier New" w:cs="Courier New"/>
+          <w:sz w:val="24"/>
+          <w:szCs w:val="24"/>
+        </w:rPr>
+        <w:t>[</w:t>
+      </w:r>
+      <w:proofErr w:type="gramEnd"/>
+      <w:r>
+        <w:rPr>
+          <w:rFonts w:ascii="Courier New" w:eastAsia="Courier New" w:hAnsi="Courier New" w:cs="Courier New"/>
+          <w:color w:val="A31515"/>
+          <w:sz w:val="24"/>
+          <w:szCs w:val="24"/>
+        </w:rPr>
+        <w:t>"Age"</w:t>
+      </w:r>
+      <w:r>
+        <w:rPr>
+          <w:rFonts w:ascii="Courier New" w:eastAsia="Courier New" w:hAnsi="Courier New" w:cs="Courier New"/>
+          <w:sz w:val="24"/>
+          <w:szCs w:val="24"/>
+        </w:rPr>
+        <w:t xml:space="preserve">] = </w:t>
+      </w:r>
+      <w:proofErr w:type="spellStart"/>
+      <w:r>
+        <w:rPr>
+          <w:rFonts w:ascii="Courier New" w:eastAsia="Courier New" w:hAnsi="Courier New" w:cs="Courier New"/>
+          <w:sz w:val="24"/>
+          <w:szCs w:val="24"/>
+        </w:rPr>
+        <w:t>df_class</w:t>
+      </w:r>
+      <w:proofErr w:type="spellEnd"/>
+      <w:r>
+        <w:rPr>
+          <w:rFonts w:ascii="Courier New" w:eastAsia="Courier New" w:hAnsi="Courier New" w:cs="Courier New"/>
+          <w:sz w:val="24"/>
+          <w:szCs w:val="24"/>
+        </w:rPr>
+        <w:t>[</w:t>
+      </w:r>
+      <w:r>
+        <w:rPr>
+          <w:rFonts w:ascii="Courier New" w:eastAsia="Courier New" w:hAnsi="Courier New" w:cs="Courier New"/>
+          <w:color w:val="A31515"/>
+          <w:sz w:val="24"/>
+          <w:szCs w:val="24"/>
+        </w:rPr>
+        <w:t>"Age"</w:t>
+      </w:r>
+      <w:r>
+        <w:rPr>
+          <w:rFonts w:ascii="Courier New" w:eastAsia="Courier New" w:hAnsi="Courier New" w:cs="Courier New"/>
+          <w:sz w:val="24"/>
+          <w:szCs w:val="24"/>
+        </w:rPr>
         <w:t>].</w:t>
       </w:r>
       <w:proofErr w:type="spellStart"/>
@@ -8200,14 +8468,136 @@
         <w:t>fillna</w:t>
       </w:r>
       <w:proofErr w:type="spellEnd"/>
+      <w:r>
+        <w:rPr>
+          <w:rFonts w:ascii="Courier New" w:eastAsia="Courier New" w:hAnsi="Courier New" w:cs="Courier New"/>
+          <w:sz w:val="24"/>
+          <w:szCs w:val="24"/>
+        </w:rPr>
+        <w:t>(</w:t>
+      </w:r>
+      <w:proofErr w:type="spellStart"/>
+      <w:r>
+        <w:rPr>
+          <w:rFonts w:ascii="Courier New" w:eastAsia="Courier New" w:hAnsi="Courier New" w:cs="Courier New"/>
+          <w:sz w:val="24"/>
+          <w:szCs w:val="24"/>
+        </w:rPr>
+        <w:t>df_class</w:t>
+      </w:r>
+      <w:proofErr w:type="spellEnd"/>
+      <w:r>
+        <w:rPr>
+          <w:rFonts w:ascii="Courier New" w:eastAsia="Courier New" w:hAnsi="Courier New" w:cs="Courier New"/>
+          <w:sz w:val="24"/>
+          <w:szCs w:val="24"/>
+        </w:rPr>
+        <w:t>[</w:t>
+      </w:r>
+      <w:r>
+        <w:rPr>
+          <w:rFonts w:ascii="Courier New" w:eastAsia="Courier New" w:hAnsi="Courier New" w:cs="Courier New"/>
+          <w:color w:val="A31515"/>
+          <w:sz w:val="24"/>
+          <w:szCs w:val="24"/>
+        </w:rPr>
+        <w:t>"Age"</w:t>
+      </w:r>
+      <w:r>
+        <w:rPr>
+          <w:rFonts w:ascii="Courier New" w:eastAsia="Courier New" w:hAnsi="Courier New" w:cs="Courier New"/>
+          <w:sz w:val="24"/>
+          <w:szCs w:val="24"/>
+        </w:rPr>
+        <w:t>].median())</w:t>
+      </w:r>
+    </w:p>
+    <w:p>
+      <w:pPr>
+        <w:shd w:val="clear" w:color="auto" w:fill="FFFFFE"/>
+        <w:spacing w:line="360" w:lineRule="auto"/>
+        <w:rPr>
+          <w:rFonts w:ascii="Courier New" w:eastAsia="Courier New" w:hAnsi="Courier New" w:cs="Courier New"/>
+          <w:sz w:val="24"/>
+          <w:szCs w:val="24"/>
+        </w:rPr>
+      </w:pPr>
+    </w:p>
+    <w:p>
+      <w:pPr>
+        <w:shd w:val="clear" w:color="auto" w:fill="FFFFFE"/>
+        <w:spacing w:line="360" w:lineRule="auto"/>
+        <w:rPr>
+          <w:rFonts w:ascii="Courier New" w:eastAsia="Courier New" w:hAnsi="Courier New" w:cs="Courier New"/>
+          <w:color w:val="008000"/>
+          <w:sz w:val="24"/>
+          <w:szCs w:val="24"/>
+        </w:rPr>
+      </w:pPr>
+      <w:r>
+        <w:rPr>
+          <w:rFonts w:ascii="Courier New" w:eastAsia="Courier New" w:hAnsi="Courier New" w:cs="Courier New"/>
+          <w:color w:val="008000"/>
+          <w:sz w:val="24"/>
+          <w:szCs w:val="24"/>
+        </w:rPr>
+        <w:t># Replace missing values by mean height</w:t>
+      </w:r>
+    </w:p>
+    <w:p>
+      <w:pPr>
+        <w:shd w:val="clear" w:color="auto" w:fill="FFFFFE"/>
+        <w:spacing w:line="360" w:lineRule="auto"/>
+        <w:rPr>
+          <w:rFonts w:ascii="Courier New" w:eastAsia="Courier New" w:hAnsi="Courier New" w:cs="Courier New"/>
+          <w:sz w:val="24"/>
+          <w:szCs w:val="24"/>
+        </w:rPr>
+      </w:pPr>
+      <w:proofErr w:type="spellStart"/>
+      <w:r>
+        <w:rPr>
+          <w:rFonts w:ascii="Courier New" w:eastAsia="Courier New" w:hAnsi="Courier New" w:cs="Courier New"/>
+          <w:sz w:val="24"/>
+          <w:szCs w:val="24"/>
+        </w:rPr>
+        <w:t>df_</w:t>
+      </w:r>
+      <w:proofErr w:type="gramStart"/>
+      <w:r>
+        <w:rPr>
+          <w:rFonts w:ascii="Courier New" w:eastAsia="Courier New" w:hAnsi="Courier New" w:cs="Courier New"/>
+          <w:sz w:val="24"/>
+          <w:szCs w:val="24"/>
+        </w:rPr>
+        <w:t>class</w:t>
+      </w:r>
+      <w:proofErr w:type="spellEnd"/>
+      <w:r>
+        <w:rPr>
+          <w:rFonts w:ascii="Courier New" w:eastAsia="Courier New" w:hAnsi="Courier New" w:cs="Courier New"/>
+          <w:sz w:val="24"/>
+          <w:szCs w:val="24"/>
+        </w:rPr>
+        <w:t>[</w:t>
+      </w:r>
       <w:proofErr w:type="gramEnd"/>
       <w:r>
         <w:rPr>
           <w:rFonts w:ascii="Courier New" w:eastAsia="Courier New" w:hAnsi="Courier New" w:cs="Courier New"/>
-          <w:sz w:val="24"/>
-          <w:szCs w:val="24"/>
-        </w:rPr>
-        <w:t>(</w:t>
+          <w:color w:val="A31515"/>
+          <w:sz w:val="24"/>
+          <w:szCs w:val="24"/>
+        </w:rPr>
+        <w:t>"Height"</w:t>
+      </w:r>
+      <w:r>
+        <w:rPr>
+          <w:rFonts w:ascii="Courier New" w:eastAsia="Courier New" w:hAnsi="Courier New" w:cs="Courier New"/>
+          <w:sz w:val="24"/>
+          <w:szCs w:val="24"/>
+        </w:rPr>
+        <w:t xml:space="preserve">] = </w:t>
       </w:r>
       <w:proofErr w:type="spellStart"/>
       <w:r>
@@ -8234,174 +8624,8 @@
           <w:sz w:val="24"/>
           <w:szCs w:val="24"/>
         </w:rPr>
-        <w:t>"Gender"</w:t>
-      </w:r>
-      <w:r>
-        <w:rPr>
-          <w:rFonts w:ascii="Courier New" w:eastAsia="Courier New" w:hAnsi="Courier New" w:cs="Courier New"/>
-          <w:sz w:val="24"/>
-          <w:szCs w:val="24"/>
-        </w:rPr>
-        <w:t>].mode()[</w:t>
-      </w:r>
-      <w:r>
-        <w:rPr>
-          <w:rFonts w:ascii="Courier New" w:eastAsia="Courier New" w:hAnsi="Courier New" w:cs="Courier New"/>
-          <w:color w:val="09885A"/>
-          <w:sz w:val="24"/>
-          <w:szCs w:val="24"/>
-        </w:rPr>
-        <w:t>0</w:t>
-      </w:r>
-      <w:r>
-        <w:rPr>
-          <w:rFonts w:ascii="Courier New" w:eastAsia="Courier New" w:hAnsi="Courier New" w:cs="Courier New"/>
-          <w:sz w:val="24"/>
-          <w:szCs w:val="24"/>
-        </w:rPr>
-        <w:t xml:space="preserve">], </w:t>
-      </w:r>
-      <w:proofErr w:type="spellStart"/>
-      <w:r>
-        <w:rPr>
-          <w:rFonts w:ascii="Courier New" w:eastAsia="Courier New" w:hAnsi="Courier New" w:cs="Courier New"/>
-          <w:sz w:val="24"/>
-          <w:szCs w:val="24"/>
-        </w:rPr>
-        <w:t>inplace</w:t>
-      </w:r>
-      <w:proofErr w:type="spellEnd"/>
-      <w:r>
-        <w:rPr>
-          <w:rFonts w:ascii="Courier New" w:eastAsia="Courier New" w:hAnsi="Courier New" w:cs="Courier New"/>
-          <w:sz w:val="24"/>
-          <w:szCs w:val="24"/>
-        </w:rPr>
-        <w:t xml:space="preserve"> = </w:t>
-      </w:r>
-      <w:r>
-        <w:rPr>
-          <w:rFonts w:ascii="Courier New" w:eastAsia="Courier New" w:hAnsi="Courier New" w:cs="Courier New"/>
-          <w:color w:val="0000FF"/>
-          <w:sz w:val="24"/>
-          <w:szCs w:val="24"/>
-        </w:rPr>
-        <w:t>True</w:t>
-      </w:r>
-      <w:r>
-        <w:rPr>
-          <w:rFonts w:ascii="Courier New" w:eastAsia="Courier New" w:hAnsi="Courier New" w:cs="Courier New"/>
-          <w:sz w:val="24"/>
-          <w:szCs w:val="24"/>
-        </w:rPr>
-        <w:t>)</w:t>
-      </w:r>
-    </w:p>
-    <w:p>
-      <w:pPr>
-        <w:shd w:val="clear" w:color="auto" w:fill="FFFFFE"/>
-        <w:spacing w:line="360" w:lineRule="auto"/>
-        <w:rPr>
-          <w:rFonts w:ascii="Courier New" w:eastAsia="Courier New" w:hAnsi="Courier New" w:cs="Courier New"/>
-          <w:sz w:val="24"/>
-          <w:szCs w:val="24"/>
-        </w:rPr>
-      </w:pPr>
-    </w:p>
-    <w:p>
-      <w:pPr>
-        <w:shd w:val="clear" w:color="auto" w:fill="FFFFFE"/>
-        <w:spacing w:line="360" w:lineRule="auto"/>
-        <w:rPr>
-          <w:rFonts w:ascii="Courier New" w:eastAsia="Courier New" w:hAnsi="Courier New" w:cs="Courier New"/>
-          <w:color w:val="008000"/>
-          <w:sz w:val="24"/>
-          <w:szCs w:val="24"/>
-        </w:rPr>
-      </w:pPr>
-      <w:r>
-        <w:rPr>
-          <w:rFonts w:ascii="Courier New" w:eastAsia="Courier New" w:hAnsi="Courier New" w:cs="Courier New"/>
-          <w:color w:val="008000"/>
-          <w:sz w:val="24"/>
-          <w:szCs w:val="24"/>
-        </w:rPr>
-        <w:t># Replace missing values by median age</w:t>
-      </w:r>
-    </w:p>
-    <w:p>
-      <w:pPr>
-        <w:shd w:val="clear" w:color="auto" w:fill="FFFFFE"/>
-        <w:spacing w:line="360" w:lineRule="auto"/>
-        <w:rPr>
-          <w:rFonts w:ascii="Courier New" w:eastAsia="Courier New" w:hAnsi="Courier New" w:cs="Courier New"/>
-          <w:sz w:val="24"/>
-          <w:szCs w:val="24"/>
-        </w:rPr>
-      </w:pPr>
-      <w:proofErr w:type="spellStart"/>
-      <w:r>
-        <w:rPr>
-          <w:rFonts w:ascii="Courier New" w:eastAsia="Courier New" w:hAnsi="Courier New" w:cs="Courier New"/>
-          <w:sz w:val="24"/>
-          <w:szCs w:val="24"/>
-        </w:rPr>
-        <w:t>df_class</w:t>
-      </w:r>
-      <w:proofErr w:type="spellEnd"/>
-      <w:r>
-        <w:rPr>
-          <w:rFonts w:ascii="Courier New" w:eastAsia="Courier New" w:hAnsi="Courier New" w:cs="Courier New"/>
-          <w:sz w:val="24"/>
-          <w:szCs w:val="24"/>
-        </w:rPr>
-        <w:t>[</w:t>
-      </w:r>
-      <w:r>
-        <w:rPr>
-          <w:rFonts w:ascii="Courier New" w:eastAsia="Courier New" w:hAnsi="Courier New" w:cs="Courier New"/>
-          <w:color w:val="A31515"/>
-          <w:sz w:val="24"/>
-          <w:szCs w:val="24"/>
-        </w:rPr>
-        <w:t>"Age"</w:t>
-      </w:r>
-      <w:r>
-        <w:rPr>
-          <w:rFonts w:ascii="Courier New" w:eastAsia="Courier New" w:hAnsi="Courier New" w:cs="Courier New"/>
-          <w:sz w:val="24"/>
-          <w:szCs w:val="24"/>
-        </w:rPr>
-        <w:t xml:space="preserve">] = </w:t>
-      </w:r>
-      <w:proofErr w:type="spellStart"/>
-      <w:r>
-        <w:rPr>
-          <w:rFonts w:ascii="Courier New" w:eastAsia="Courier New" w:hAnsi="Courier New" w:cs="Courier New"/>
-          <w:sz w:val="24"/>
-          <w:szCs w:val="24"/>
-        </w:rPr>
-        <w:t>df_class</w:t>
-      </w:r>
-      <w:proofErr w:type="spellEnd"/>
-      <w:r>
-        <w:rPr>
-          <w:rFonts w:ascii="Courier New" w:eastAsia="Courier New" w:hAnsi="Courier New" w:cs="Courier New"/>
-          <w:sz w:val="24"/>
-          <w:szCs w:val="24"/>
-        </w:rPr>
-        <w:t>[</w:t>
-      </w:r>
-      <w:r>
-        <w:rPr>
-          <w:rFonts w:ascii="Courier New" w:eastAsia="Courier New" w:hAnsi="Courier New" w:cs="Courier New"/>
-          <w:color w:val="A31515"/>
-          <w:sz w:val="24"/>
-          <w:szCs w:val="24"/>
-        </w:rPr>
-        <w:t>"Age"</w:t>
-      </w:r>
-      <w:proofErr w:type="gramStart"/>
+        <w:t>"Height"</w:t>
+      </w:r>
       <w:r>
         <w:rPr>
           <w:rFonts w:ascii="Courier New" w:eastAsia="Courier New" w:hAnsi="Courier New" w:cs="Courier New"/>
@@ -8420,175 +8644,6 @@
         <w:t>fillna</w:t>
       </w:r>
       <w:proofErr w:type="spellEnd"/>
-      <w:proofErr w:type="gramEnd"/>
-      <w:r>
-        <w:rPr>
-          <w:rFonts w:ascii="Courier New" w:eastAsia="Courier New" w:hAnsi="Courier New" w:cs="Courier New"/>
-          <w:sz w:val="24"/>
-          <w:szCs w:val="24"/>
-        </w:rPr>
-        <w:t>(</w:t>
-      </w:r>
-      <w:proofErr w:type="spellStart"/>
-      <w:r>
-        <w:rPr>
-          <w:rFonts w:ascii="Courier New" w:eastAsia="Courier New" w:hAnsi="Courier New" w:cs="Courier New"/>
-          <w:sz w:val="24"/>
-          <w:szCs w:val="24"/>
-        </w:rPr>
-        <w:t>df_class</w:t>
-      </w:r>
-      <w:proofErr w:type="spellEnd"/>
-      <w:r>
-        <w:rPr>
-          <w:rFonts w:ascii="Courier New" w:eastAsia="Courier New" w:hAnsi="Courier New" w:cs="Courier New"/>
-          <w:sz w:val="24"/>
-          <w:szCs w:val="24"/>
-        </w:rPr>
-        <w:t>[</w:t>
-      </w:r>
-      <w:r>
-        <w:rPr>
-          <w:rFonts w:ascii="Courier New" w:eastAsia="Courier New" w:hAnsi="Courier New" w:cs="Courier New"/>
-          <w:color w:val="A31515"/>
-          <w:sz w:val="24"/>
-          <w:szCs w:val="24"/>
-        </w:rPr>
-        <w:t>"Age"</w:t>
-      </w:r>
-      <w:r>
-        <w:rPr>
-          <w:rFonts w:ascii="Courier New" w:eastAsia="Courier New" w:hAnsi="Courier New" w:cs="Courier New"/>
-          <w:sz w:val="24"/>
-          <w:szCs w:val="24"/>
-        </w:rPr>
-        <w:t>].median())</w:t>
-      </w:r>
-    </w:p>
-    <w:p>
-      <w:pPr>
-        <w:shd w:val="clear" w:color="auto" w:fill="FFFFFE"/>
-        <w:spacing w:line="360" w:lineRule="auto"/>
-        <w:rPr>
-          <w:rFonts w:ascii="Courier New" w:eastAsia="Courier New" w:hAnsi="Courier New" w:cs="Courier New"/>
-          <w:sz w:val="24"/>
-          <w:szCs w:val="24"/>
-        </w:rPr>
-      </w:pPr>
-    </w:p>
-    <w:p>
-      <w:pPr>
-        <w:shd w:val="clear" w:color="auto" w:fill="FFFFFE"/>
-        <w:spacing w:line="360" w:lineRule="auto"/>
-        <w:rPr>
-          <w:rFonts w:ascii="Courier New" w:eastAsia="Courier New" w:hAnsi="Courier New" w:cs="Courier New"/>
-          <w:color w:val="008000"/>
-          <w:sz w:val="24"/>
-          <w:szCs w:val="24"/>
-        </w:rPr>
-      </w:pPr>
-      <w:r>
-        <w:rPr>
-          <w:rFonts w:ascii="Courier New" w:eastAsia="Courier New" w:hAnsi="Courier New" w:cs="Courier New"/>
-          <w:color w:val="008000"/>
-          <w:sz w:val="24"/>
-          <w:szCs w:val="24"/>
-        </w:rPr>
-        <w:t># Replace missing values by mean height</w:t>
-      </w:r>
-    </w:p>
-    <w:p>
-      <w:pPr>
-        <w:shd w:val="clear" w:color="auto" w:fill="FFFFFE"/>
-        <w:spacing w:line="360" w:lineRule="auto"/>
-        <w:rPr>
-          <w:rFonts w:ascii="Courier New" w:eastAsia="Courier New" w:hAnsi="Courier New" w:cs="Courier New"/>
-          <w:sz w:val="24"/>
-          <w:szCs w:val="24"/>
-        </w:rPr>
-      </w:pPr>
-      <w:proofErr w:type="spellStart"/>
-      <w:r>
-        <w:rPr>
-          <w:rFonts w:ascii="Courier New" w:eastAsia="Courier New" w:hAnsi="Courier New" w:cs="Courier New"/>
-          <w:sz w:val="24"/>
-          <w:szCs w:val="24"/>
-        </w:rPr>
-        <w:t>df_class</w:t>
-      </w:r>
-      <w:proofErr w:type="spellEnd"/>
-      <w:r>
-        <w:rPr>
-          <w:rFonts w:ascii="Courier New" w:eastAsia="Courier New" w:hAnsi="Courier New" w:cs="Courier New"/>
-          <w:sz w:val="24"/>
-          <w:szCs w:val="24"/>
-        </w:rPr>
-        <w:t>[</w:t>
-      </w:r>
-      <w:r>
-        <w:rPr>
-          <w:rFonts w:ascii="Courier New" w:eastAsia="Courier New" w:hAnsi="Courier New" w:cs="Courier New"/>
-          <w:color w:val="A31515"/>
-          <w:sz w:val="24"/>
-          <w:szCs w:val="24"/>
-        </w:rPr>
-        <w:t>"Height"</w:t>
-      </w:r>
-      <w:r>
-        <w:rPr>
-          <w:rFonts w:ascii="Courier New" w:eastAsia="Courier New" w:hAnsi="Courier New" w:cs="Courier New"/>
-          <w:sz w:val="24"/>
-          <w:szCs w:val="24"/>
-        </w:rPr>
-        <w:t xml:space="preserve">] = </w:t>
-      </w:r>
-      <w:proofErr w:type="spellStart"/>
-      <w:r>
-        <w:rPr>
-          <w:rFonts w:ascii="Courier New" w:eastAsia="Courier New" w:hAnsi="Courier New" w:cs="Courier New"/>
-          <w:sz w:val="24"/>
-          <w:szCs w:val="24"/>
-        </w:rPr>
-        <w:t>df_class</w:t>
-      </w:r>
-      <w:proofErr w:type="spellEnd"/>
-      <w:r>
-        <w:rPr>
-          <w:rFonts w:ascii="Courier New" w:eastAsia="Courier New" w:hAnsi="Courier New" w:cs="Courier New"/>
-          <w:sz w:val="24"/>
-          <w:szCs w:val="24"/>
-        </w:rPr>
-        <w:t>[</w:t>
-      </w:r>
-      <w:r>
-        <w:rPr>
-          <w:rFonts w:ascii="Courier New" w:eastAsia="Courier New" w:hAnsi="Courier New" w:cs="Courier New"/>
-          <w:color w:val="A31515"/>
-          <w:sz w:val="24"/>
-          <w:szCs w:val="24"/>
-        </w:rPr>
-        <w:t>"Height"</w:t>
-      </w:r>
-      <w:proofErr w:type="gramStart"/>
-      <w:r>
-        <w:rPr>
-          <w:rFonts w:ascii="Courier New" w:eastAsia="Courier New" w:hAnsi="Courier New" w:cs="Courier New"/>
-          <w:sz w:val="24"/>
-          <w:szCs w:val="24"/>
-        </w:rPr>
-        <w:t>].</w:t>
-      </w:r>
-      <w:proofErr w:type="spellStart"/>
-      <w:r>
-        <w:rPr>
-          <w:rFonts w:ascii="Courier New" w:eastAsia="Courier New" w:hAnsi="Courier New" w:cs="Courier New"/>
-          <w:sz w:val="24"/>
-          <w:szCs w:val="24"/>
-        </w:rPr>
-        <w:t>fillna</w:t>
-      </w:r>
-      <w:proofErr w:type="spellEnd"/>
-      <w:proofErr w:type="gramEnd"/>
       <w:r>
         <w:rPr>
           <w:rFonts w:ascii="Courier New" w:eastAsia="Courier New" w:hAnsi="Courier New" w:cs="Courier New"/>
@@ -8683,6 +8738,51 @@
           <w:sz w:val="24"/>
           <w:szCs w:val="24"/>
         </w:rPr>
+        <w:t>df_</w:t>
+      </w:r>
+      <w:proofErr w:type="gramStart"/>
+      <w:r>
+        <w:rPr>
+          <w:rFonts w:ascii="Courier New" w:eastAsia="Courier New" w:hAnsi="Courier New" w:cs="Courier New"/>
+          <w:sz w:val="24"/>
+          <w:szCs w:val="24"/>
+        </w:rPr>
+        <w:t>class</w:t>
+      </w:r>
+      <w:proofErr w:type="spellEnd"/>
+      <w:r>
+        <w:rPr>
+          <w:rFonts w:ascii="Courier New" w:eastAsia="Courier New" w:hAnsi="Courier New" w:cs="Courier New"/>
+          <w:sz w:val="24"/>
+          <w:szCs w:val="24"/>
+        </w:rPr>
+        <w:t>[</w:t>
+      </w:r>
+      <w:proofErr w:type="gramEnd"/>
+      <w:r>
+        <w:rPr>
+          <w:rFonts w:ascii="Courier New" w:eastAsia="Courier New" w:hAnsi="Courier New" w:cs="Courier New"/>
+          <w:color w:val="A31515"/>
+          <w:sz w:val="24"/>
+          <w:szCs w:val="24"/>
+        </w:rPr>
+        <w:t>"Weight"</w:t>
+      </w:r>
+      <w:r>
+        <w:rPr>
+          <w:rFonts w:ascii="Courier New" w:eastAsia="Courier New" w:hAnsi="Courier New" w:cs="Courier New"/>
+          <w:sz w:val="24"/>
+          <w:szCs w:val="24"/>
+        </w:rPr>
+        <w:t xml:space="preserve">] = </w:t>
+      </w:r>
+      <w:proofErr w:type="spellStart"/>
+      <w:r>
+        <w:rPr>
+          <w:rFonts w:ascii="Courier New" w:eastAsia="Courier New" w:hAnsi="Courier New" w:cs="Courier New"/>
+          <w:sz w:val="24"/>
+          <w:szCs w:val="24"/>
+        </w:rPr>
         <w:t>df_class</w:t>
       </w:r>
       <w:proofErr w:type="spellEnd"/>
@@ -8709,7 +8809,25 @@
           <w:sz w:val="24"/>
           <w:szCs w:val="24"/>
         </w:rPr>
-        <w:t xml:space="preserve">] = </w:t>
+        <w:t>].</w:t>
+      </w:r>
+      <w:proofErr w:type="spellStart"/>
+      <w:r>
+        <w:rPr>
+          <w:rFonts w:ascii="Courier New" w:eastAsia="Courier New" w:hAnsi="Courier New" w:cs="Courier New"/>
+          <w:sz w:val="24"/>
+          <w:szCs w:val="24"/>
+        </w:rPr>
+        <w:t>fillna</w:t>
+      </w:r>
+      <w:proofErr w:type="spellEnd"/>
+      <w:r>
+        <w:rPr>
+          <w:rFonts w:ascii="Courier New" w:eastAsia="Courier New" w:hAnsi="Courier New" w:cs="Courier New"/>
+          <w:sz w:val="24"/>
+          <w:szCs w:val="24"/>
+        </w:rPr>
+        <w:t>(</w:t>
       </w:r>
       <w:proofErr w:type="spellStart"/>
       <w:r>
@@ -8738,6 +8856,66 @@
         </w:rPr>
         <w:t>"Weight"</w:t>
       </w:r>
+      <w:r>
+        <w:rPr>
+          <w:rFonts w:ascii="Courier New" w:eastAsia="Courier New" w:hAnsi="Courier New" w:cs="Courier New"/>
+          <w:sz w:val="24"/>
+          <w:szCs w:val="24"/>
+        </w:rPr>
+        <w:t>].mean())</w:t>
+      </w:r>
+    </w:p>
+    <w:p>
+      <w:pPr>
+        <w:shd w:val="clear" w:color="auto" w:fill="FFFFFE"/>
+        <w:spacing w:line="360" w:lineRule="auto"/>
+        <w:rPr>
+          <w:rFonts w:ascii="Courier New" w:eastAsia="Courier New" w:hAnsi="Courier New" w:cs="Courier New"/>
+          <w:sz w:val="24"/>
+          <w:szCs w:val="24"/>
+        </w:rPr>
+      </w:pPr>
+    </w:p>
+    <w:p>
+      <w:pPr>
+        <w:shd w:val="clear" w:color="auto" w:fill="FFFFFE"/>
+        <w:spacing w:line="360" w:lineRule="auto"/>
+        <w:rPr>
+          <w:rFonts w:ascii="Courier New" w:eastAsia="Courier New" w:hAnsi="Courier New" w:cs="Courier New"/>
+          <w:color w:val="008000"/>
+          <w:sz w:val="24"/>
+          <w:szCs w:val="24"/>
+        </w:rPr>
+      </w:pPr>
+      <w:r>
+        <w:rPr>
+          <w:rFonts w:ascii="Courier New" w:eastAsia="Courier New" w:hAnsi="Courier New" w:cs="Courier New"/>
+          <w:color w:val="008000"/>
+          <w:sz w:val="24"/>
+          <w:szCs w:val="24"/>
+        </w:rPr>
+        <w:t># Rounding</w:t>
+      </w:r>
+    </w:p>
+    <w:p>
+      <w:pPr>
+        <w:shd w:val="clear" w:color="auto" w:fill="FFFFFE"/>
+        <w:spacing w:line="360" w:lineRule="auto"/>
+        <w:rPr>
+          <w:rFonts w:ascii="Times New Roman" w:eastAsia="Times New Roman" w:hAnsi="Times New Roman" w:cs="Times New Roman"/>
+          <w:sz w:val="24"/>
+          <w:szCs w:val="24"/>
+        </w:rPr>
+      </w:pPr>
+      <w:proofErr w:type="spellStart"/>
+      <w:r>
+        <w:rPr>
+          <w:rFonts w:ascii="Courier New" w:eastAsia="Courier New" w:hAnsi="Courier New" w:cs="Courier New"/>
+          <w:sz w:val="24"/>
+          <w:szCs w:val="24"/>
+        </w:rPr>
+        <w:t>df_</w:t>
+      </w:r>
       <w:proofErr w:type="gramStart"/>
       <w:r>
         <w:rPr>
@@ -8745,18 +8923,26 @@
           <w:sz w:val="24"/>
           <w:szCs w:val="24"/>
         </w:rPr>
-        <w:t>].</w:t>
-      </w:r>
-      <w:proofErr w:type="spellStart"/>
-      <w:r>
-        <w:rPr>
-          <w:rFonts w:ascii="Courier New" w:eastAsia="Courier New" w:hAnsi="Courier New" w:cs="Courier New"/>
-          <w:sz w:val="24"/>
-          <w:szCs w:val="24"/>
-        </w:rPr>
-        <w:t>fillna</w:t>
-      </w:r>
-      <w:proofErr w:type="spellEnd"/>
+        <w:t>class.</w:t>
+      </w:r>
+      <w:r>
+        <w:rPr>
+          <w:rFonts w:ascii="Courier New" w:eastAsia="Courier New" w:hAnsi="Courier New" w:cs="Courier New"/>
+          <w:color w:val="795E26"/>
+          <w:sz w:val="24"/>
+          <w:szCs w:val="24"/>
+        </w:rPr>
+        <w:t>round</w:t>
+      </w:r>
+      <w:proofErr w:type="spellEnd"/>
+      <w:r>
+        <w:rPr>
+          <w:rFonts w:ascii="Courier New" w:eastAsia="Courier New" w:hAnsi="Courier New" w:cs="Courier New"/>
+          <w:sz w:val="24"/>
+          <w:szCs w:val="24"/>
+        </w:rPr>
+        <w:t>(</w:t>
+      </w:r>
       <w:proofErr w:type="gramEnd"/>
       <w:r>
         <w:rPr>
@@ -8764,122 +8950,7 @@
           <w:sz w:val="24"/>
           <w:szCs w:val="24"/>
         </w:rPr>
-        <w:t>(</w:t>
-      </w:r>
-      <w:proofErr w:type="spellStart"/>
-      <w:r>
-        <w:rPr>
-          <w:rFonts w:ascii="Courier New" w:eastAsia="Courier New" w:hAnsi="Courier New" w:cs="Courier New"/>
-          <w:sz w:val="24"/>
-          <w:szCs w:val="24"/>
-        </w:rPr>
-        <w:t>df_class</w:t>
-      </w:r>
-      <w:proofErr w:type="spellEnd"/>
-      <w:r>
-        <w:rPr>
-          <w:rFonts w:ascii="Courier New" w:eastAsia="Courier New" w:hAnsi="Courier New" w:cs="Courier New"/>
-          <w:sz w:val="24"/>
-          <w:szCs w:val="24"/>
-        </w:rPr>
-        <w:t>[</w:t>
-      </w:r>
-      <w:r>
-        <w:rPr>
-          <w:rFonts w:ascii="Courier New" w:eastAsia="Courier New" w:hAnsi="Courier New" w:cs="Courier New"/>
-          <w:color w:val="A31515"/>
-          <w:sz w:val="24"/>
-          <w:szCs w:val="24"/>
-        </w:rPr>
-        <w:t>"Weight"</w:t>
-      </w:r>
-      <w:r>
-        <w:rPr>
-          <w:rFonts w:ascii="Courier New" w:eastAsia="Courier New" w:hAnsi="Courier New" w:cs="Courier New"/>
-          <w:sz w:val="24"/>
-          <w:szCs w:val="24"/>
-        </w:rPr>
-        <w:t>].mean())</w:t>
-      </w:r>
-    </w:p>
-    <w:p>
-      <w:pPr>
-        <w:shd w:val="clear" w:color="auto" w:fill="FFFFFE"/>
-        <w:spacing w:line="360" w:lineRule="auto"/>
-        <w:rPr>
-          <w:rFonts w:ascii="Courier New" w:eastAsia="Courier New" w:hAnsi="Courier New" w:cs="Courier New"/>
-          <w:sz w:val="24"/>
-          <w:szCs w:val="24"/>
-        </w:rPr>
-      </w:pPr>
-    </w:p>
-    <w:p>
-      <w:pPr>
-        <w:shd w:val="clear" w:color="auto" w:fill="FFFFFE"/>
-        <w:spacing w:line="360" w:lineRule="auto"/>
-        <w:rPr>
-          <w:rFonts w:ascii="Courier New" w:eastAsia="Courier New" w:hAnsi="Courier New" w:cs="Courier New"/>
-          <w:color w:val="008000"/>
-          <w:sz w:val="24"/>
-          <w:szCs w:val="24"/>
-        </w:rPr>
-      </w:pPr>
-      <w:r>
-        <w:rPr>
-          <w:rFonts w:ascii="Courier New" w:eastAsia="Courier New" w:hAnsi="Courier New" w:cs="Courier New"/>
-          <w:color w:val="008000"/>
-          <w:sz w:val="24"/>
-          <w:szCs w:val="24"/>
-        </w:rPr>
-        <w:t># Rounding</w:t>
-      </w:r>
-    </w:p>
-    <w:p>
-      <w:pPr>
-        <w:shd w:val="clear" w:color="auto" w:fill="FFFFFE"/>
-        <w:spacing w:line="360" w:lineRule="auto"/>
-        <w:rPr>
-          <w:rFonts w:ascii="Times New Roman" w:eastAsia="Times New Roman" w:hAnsi="Times New Roman" w:cs="Times New Roman"/>
-          <w:sz w:val="24"/>
-          <w:szCs w:val="24"/>
-        </w:rPr>
-      </w:pPr>
-      <w:proofErr w:type="spellStart"/>
-      <w:r>
-        <w:rPr>
-          <w:rFonts w:ascii="Courier New" w:eastAsia="Courier New" w:hAnsi="Courier New" w:cs="Courier New"/>
-          <w:sz w:val="24"/>
-          <w:szCs w:val="24"/>
-        </w:rPr>
-        <w:t>df_</w:t>
-      </w:r>
-      <w:proofErr w:type="gramStart"/>
-      <w:r>
-        <w:rPr>
-          <w:rFonts w:ascii="Courier New" w:eastAsia="Courier New" w:hAnsi="Courier New" w:cs="Courier New"/>
-          <w:sz w:val="24"/>
-          <w:szCs w:val="24"/>
-        </w:rPr>
-        <w:t>class.</w:t>
-      </w:r>
-      <w:r>
-        <w:rPr>
-          <w:rFonts w:ascii="Courier New" w:eastAsia="Courier New" w:hAnsi="Courier New" w:cs="Courier New"/>
-          <w:color w:val="795E26"/>
-          <w:sz w:val="24"/>
-          <w:szCs w:val="24"/>
-        </w:rPr>
-        <w:t>round</w:t>
-      </w:r>
-      <w:proofErr w:type="spellEnd"/>
-      <w:proofErr w:type="gramEnd"/>
-      <w:r>
-        <w:rPr>
-          <w:rFonts w:ascii="Courier New" w:eastAsia="Courier New" w:hAnsi="Courier New" w:cs="Courier New"/>
-          <w:sz w:val="24"/>
-          <w:szCs w:val="24"/>
-        </w:rPr>
-        <w:t>({</w:t>
+        <w:t>{</w:t>
       </w:r>
       <w:r>
         <w:rPr>
@@ -9026,7 +9097,7 @@
                     <pic:cNvPicPr preferRelativeResize="0"/>
                   </pic:nvPicPr>
                   <pic:blipFill>
-                    <a:blip r:embed="rId19"/>
+                    <a:blip r:embed="rId18"/>
                     <a:srcRect/>
                     <a:stretch>
                       <a:fillRect/>
@@ -9095,13 +9166,13 @@
           <w:szCs w:val="24"/>
         </w:rPr>
       </w:pPr>
-      <w:commentRangeStart w:id="11"/>
-      <w:commentRangeEnd w:id="11"/>
+      <w:commentRangeStart w:id="12"/>
+      <w:commentRangeEnd w:id="12"/>
       <w:r>
         <w:rPr>
           <w:rStyle w:val="CommentReference"/>
         </w:rPr>
-        <w:commentReference w:id="11"/>
+        <w:commentReference w:id="12"/>
       </w:r>
     </w:p>
     <w:p>
@@ -9206,79 +9277,79 @@
         <w:t>class.quantile</w:t>
       </w:r>
       <w:proofErr w:type="spellEnd"/>
+      <w:r>
+        <w:rPr>
+          <w:rFonts w:ascii="Courier New" w:eastAsia="Courier New" w:hAnsi="Courier New" w:cs="Courier New"/>
+          <w:sz w:val="24"/>
+          <w:szCs w:val="24"/>
+        </w:rPr>
+        <w:t>(</w:t>
+      </w:r>
       <w:proofErr w:type="gramEnd"/>
       <w:r>
         <w:rPr>
           <w:rFonts w:ascii="Courier New" w:eastAsia="Courier New" w:hAnsi="Courier New" w:cs="Courier New"/>
+          <w:color w:val="09885A"/>
+          <w:sz w:val="24"/>
+          <w:szCs w:val="24"/>
+        </w:rPr>
+        <w:t>0.25</w:t>
+      </w:r>
+      <w:r>
+        <w:rPr>
+          <w:rFonts w:ascii="Courier New" w:eastAsia="Courier New" w:hAnsi="Courier New" w:cs="Courier New"/>
+          <w:sz w:val="24"/>
+          <w:szCs w:val="24"/>
+        </w:rPr>
+        <w:t>)</w:t>
+      </w:r>
+    </w:p>
+    <w:p>
+      <w:pPr>
+        <w:shd w:val="clear" w:color="auto" w:fill="FFFFFE"/>
+        <w:spacing w:line="360" w:lineRule="auto"/>
+        <w:rPr>
+          <w:rFonts w:ascii="Courier New" w:eastAsia="Courier New" w:hAnsi="Courier New" w:cs="Courier New"/>
+          <w:sz w:val="24"/>
+          <w:szCs w:val="24"/>
+        </w:rPr>
+      </w:pPr>
+      <w:r>
+        <w:rPr>
+          <w:rFonts w:ascii="Courier New" w:eastAsia="Courier New" w:hAnsi="Courier New" w:cs="Courier New"/>
+          <w:sz w:val="24"/>
+          <w:szCs w:val="24"/>
+        </w:rPr>
+        <w:t xml:space="preserve">q3 = </w:t>
+      </w:r>
+      <w:proofErr w:type="spellStart"/>
+      <w:r>
+        <w:rPr>
+          <w:rFonts w:ascii="Courier New" w:eastAsia="Courier New" w:hAnsi="Courier New" w:cs="Courier New"/>
+          <w:sz w:val="24"/>
+          <w:szCs w:val="24"/>
+        </w:rPr>
+        <w:t>df_</w:t>
+      </w:r>
+      <w:proofErr w:type="gramStart"/>
+      <w:r>
+        <w:rPr>
+          <w:rFonts w:ascii="Courier New" w:eastAsia="Courier New" w:hAnsi="Courier New" w:cs="Courier New"/>
+          <w:sz w:val="24"/>
+          <w:szCs w:val="24"/>
+        </w:rPr>
+        <w:t>class.quantile</w:t>
+      </w:r>
+      <w:proofErr w:type="spellEnd"/>
+      <w:r>
+        <w:rPr>
+          <w:rFonts w:ascii="Courier New" w:eastAsia="Courier New" w:hAnsi="Courier New" w:cs="Courier New"/>
           <w:sz w:val="24"/>
           <w:szCs w:val="24"/>
         </w:rPr>
         <w:t>(</w:t>
       </w:r>
-      <w:r>
-        <w:rPr>
-          <w:rFonts w:ascii="Courier New" w:eastAsia="Courier New" w:hAnsi="Courier New" w:cs="Courier New"/>
-          <w:color w:val="09885A"/>
-          <w:sz w:val="24"/>
-          <w:szCs w:val="24"/>
-        </w:rPr>
-        <w:t>0.25</w:t>
-      </w:r>
-      <w:r>
-        <w:rPr>
-          <w:rFonts w:ascii="Courier New" w:eastAsia="Courier New" w:hAnsi="Courier New" w:cs="Courier New"/>
-          <w:sz w:val="24"/>
-          <w:szCs w:val="24"/>
-        </w:rPr>
-        <w:t>)</w:t>
-      </w:r>
-    </w:p>
-    <w:p>
-      <w:pPr>
-        <w:shd w:val="clear" w:color="auto" w:fill="FFFFFE"/>
-        <w:spacing w:line="360" w:lineRule="auto"/>
-        <w:rPr>
-          <w:rFonts w:ascii="Courier New" w:eastAsia="Courier New" w:hAnsi="Courier New" w:cs="Courier New"/>
-          <w:sz w:val="24"/>
-          <w:szCs w:val="24"/>
-        </w:rPr>
-      </w:pPr>
-      <w:r>
-        <w:rPr>
-          <w:rFonts w:ascii="Courier New" w:eastAsia="Courier New" w:hAnsi="Courier New" w:cs="Courier New"/>
-          <w:sz w:val="24"/>
-          <w:szCs w:val="24"/>
-        </w:rPr>
-        <w:t xml:space="preserve">q3 = </w:t>
-      </w:r>
-      <w:proofErr w:type="spellStart"/>
-      <w:r>
-        <w:rPr>
-          <w:rFonts w:ascii="Courier New" w:eastAsia="Courier New" w:hAnsi="Courier New" w:cs="Courier New"/>
-          <w:sz w:val="24"/>
-          <w:szCs w:val="24"/>
-        </w:rPr>
-        <w:t>df_</w:t>
-      </w:r>
-      <w:proofErr w:type="gramStart"/>
-      <w:r>
-        <w:rPr>
-          <w:rFonts w:ascii="Courier New" w:eastAsia="Courier New" w:hAnsi="Courier New" w:cs="Courier New"/>
-          <w:sz w:val="24"/>
-          <w:szCs w:val="24"/>
-        </w:rPr>
-        <w:t>class.quantile</w:t>
-      </w:r>
-      <w:proofErr w:type="spellEnd"/>
       <w:proofErr w:type="gramEnd"/>
-      <w:r>
-        <w:rPr>
-          <w:rFonts w:ascii="Courier New" w:eastAsia="Courier New" w:hAnsi="Courier New" w:cs="Courier New"/>
-          <w:sz w:val="24"/>
-          <w:szCs w:val="24"/>
-        </w:rPr>
-        <w:t>(</w:t>
-      </w:r>
       <w:r>
         <w:rPr>
           <w:rFonts w:ascii="Courier New" w:eastAsia="Courier New" w:hAnsi="Courier New" w:cs="Courier New"/>
@@ -9766,7 +9837,7 @@
                     <pic:cNvPicPr preferRelativeResize="0"/>
                   </pic:nvPicPr>
                   <pic:blipFill>
-                    <a:blip r:embed="rId20"/>
+                    <a:blip r:embed="rId19"/>
                     <a:srcRect/>
                     <a:stretch>
                       <a:fillRect/>
@@ -9866,7 +9937,7 @@
           <w:szCs w:val="24"/>
         </w:rPr>
       </w:pPr>
-      <w:commentRangeStart w:id="12"/>
+      <w:commentRangeStart w:id="13"/>
       <w:r>
         <w:rPr>
           <w:rFonts w:ascii="Times New Roman" w:eastAsia="Times New Roman" w:hAnsi="Times New Roman" w:cs="Times New Roman"/>
@@ -9877,12 +9948,12 @@
         <w:lastRenderedPageBreak/>
         <w:t>Question 3</w:t>
       </w:r>
-      <w:commentRangeEnd w:id="12"/>
+      <w:commentRangeEnd w:id="13"/>
       <w:r>
         <w:rPr>
           <w:rStyle w:val="CommentReference"/>
         </w:rPr>
-        <w:commentReference w:id="12"/>
+        <w:commentReference w:id="13"/>
       </w:r>
     </w:p>
     <w:p>
@@ -10196,7 +10267,25 @@
           <w:sz w:val="24"/>
           <w:szCs w:val="24"/>
         </w:rPr>
-        <w:t>, n.d.). ‘</w:t>
+        <w:t xml:space="preserve">, </w:t>
+      </w:r>
+      <w:proofErr w:type="spellStart"/>
+      <w:r>
+        <w:rPr>
+          <w:rFonts w:ascii="Times New Roman" w:eastAsia="Times New Roman" w:hAnsi="Times New Roman" w:cs="Times New Roman"/>
+          <w:sz w:val="24"/>
+          <w:szCs w:val="24"/>
+        </w:rPr>
+        <w:t>n.d.</w:t>
+      </w:r>
+      <w:proofErr w:type="spellEnd"/>
+      <w:r>
+        <w:rPr>
+          <w:rFonts w:ascii="Times New Roman" w:eastAsia="Times New Roman" w:hAnsi="Times New Roman" w:cs="Times New Roman"/>
+          <w:sz w:val="24"/>
+          <w:szCs w:val="24"/>
+        </w:rPr>
+        <w:t>). ‘</w:t>
       </w:r>
       <w:proofErr w:type="spellStart"/>
       <w:r>
@@ -10377,7 +10466,7 @@
         </w:rPr>
         <w:t>. Retrieved from</w:t>
       </w:r>
-      <w:hyperlink r:id="rId21">
+      <w:hyperlink r:id="rId20">
         <w:r>
           <w:rPr>
             <w:rFonts w:ascii="Times New Roman" w:eastAsia="Times New Roman" w:hAnsi="Times New Roman" w:cs="Times New Roman"/>
@@ -10387,7 +10476,7 @@
           <w:t xml:space="preserve"> </w:t>
         </w:r>
       </w:hyperlink>
-      <w:hyperlink r:id="rId22">
+      <w:hyperlink r:id="rId21">
         <w:r>
           <w:rPr>
             <w:rFonts w:ascii="Times New Roman" w:eastAsia="Times New Roman" w:hAnsi="Times New Roman" w:cs="Times New Roman"/>
@@ -10454,7 +10543,7 @@
         </w:rPr>
         <w:t>. Retrieved from</w:t>
       </w:r>
-      <w:hyperlink r:id="rId23">
+      <w:hyperlink r:id="rId22">
         <w:r>
           <w:rPr>
             <w:rFonts w:ascii="Times New Roman" w:eastAsia="Times New Roman" w:hAnsi="Times New Roman" w:cs="Times New Roman"/>
@@ -10464,7 +10553,7 @@
           <w:t xml:space="preserve"> </w:t>
         </w:r>
       </w:hyperlink>
-      <w:hyperlink r:id="rId24">
+      <w:hyperlink r:id="rId23">
         <w:r>
           <w:rPr>
             <w:rFonts w:ascii="Times New Roman" w:eastAsia="Times New Roman" w:hAnsi="Times New Roman" w:cs="Times New Roman"/>
@@ -10579,7 +10668,7 @@
         </w:rPr>
         <w:t>. Retrieved from</w:t>
       </w:r>
-      <w:hyperlink r:id="rId25">
+      <w:hyperlink r:id="rId24">
         <w:r>
           <w:rPr>
             <w:rFonts w:ascii="Times New Roman" w:eastAsia="Times New Roman" w:hAnsi="Times New Roman" w:cs="Times New Roman"/>
@@ -10589,7 +10678,7 @@
           <w:t xml:space="preserve"> </w:t>
         </w:r>
       </w:hyperlink>
-      <w:hyperlink r:id="rId26">
+      <w:hyperlink r:id="rId25">
         <w:r>
           <w:rPr>
             <w:rFonts w:ascii="Times New Roman" w:eastAsia="Times New Roman" w:hAnsi="Times New Roman" w:cs="Times New Roman"/>
@@ -10613,8 +10702,8 @@
       </w:pPr>
     </w:p>
     <w:sectPr>
-      <w:footerReference w:type="even" r:id="rId27"/>
-      <w:footerReference w:type="default" r:id="rId28"/>
+      <w:footerReference w:type="even" r:id="rId26"/>
+      <w:footerReference w:type="default" r:id="rId27"/>
       <w:pgSz w:w="12240" w:h="15840"/>
       <w:pgMar w:top="1440" w:right="1440" w:bottom="1440" w:left="1440" w:header="720" w:footer="720" w:gutter="0"/>
       <w:pgNumType w:start="0"/>
@@ -10625,7 +10714,7 @@
 </file>
 
 <file path=word/comments.xml><?xml version="1.0" encoding="utf-8"?>
-<w:comments xmlns:wpc="http://schemas.microsoft.com/office/word/2010/wordprocessingCanvas" xmlns:cx="http://schemas.microsoft.com/office/drawing/2014/chartex" xmlns:cx1="http://schemas.microsoft.com/office/drawing/2015/9/8/chartex" xmlns:cx2="http://schemas.microsoft.com/office/drawing/2015/10/21/chartex" xmlns:cx3="http://schemas.microsoft.com/office/drawing/2016/5/9/chartex" xmlns:cx4="http://schemas.microsoft.com/office/drawing/2016/5/10/chartex" xmlns:cx5="http://schemas.microsoft.com/office/drawing/2016/5/11/chartex" xmlns:cx6="http://schemas.microsoft.com/office/drawing/2016/5/12/chartex" xmlns:cx7="http://schemas.microsoft.com/office/drawing/2016/5/13/chartex" xmlns:cx8="http://schemas.microsoft.com/office/drawing/2016/5/14/chartex" xmlns:mc="http://schemas.openxmlformats.org/markup-compatibility/2006" xmlns:aink="http://schemas.microsoft.com/office/drawing/2016/ink" xmlns:am3d="http://schemas.microsoft.com/office/drawing/2017/model3d" xmlns:o="urn:schemas-microsoft-com:office:office" xmlns:r="http://schemas.openxmlformats.org/officeDocument/2006/relationships" xmlns:m="http://schemas.openxmlformats.org/officeDocument/2006/math" xmlns:v="urn:schemas-microsoft-com:vml" xmlns:wp14="http://schemas.microsoft.com/office/word/2010/wordprocessingDrawing" xmlns:wp="http://schemas.openxmlformats.org/drawingml/2006/wordprocessingDrawing" xmlns:w10="urn:schemas-microsoft-com:office:word" xmlns:w="http://schemas.openxmlformats.org/wordprocessingml/2006/main" xmlns:w14="http://schemas.microsoft.com/office/word/2010/wordml" xmlns:w15="http://schemas.microsoft.com/office/word/2012/wordml" xmlns:w16cex="http://schemas.microsoft.com/office/word/2018/wordml/cex" xmlns:w16cid="http://schemas.microsoft.com/office/word/2016/wordml/cid" xmlns:w16="http://schemas.microsoft.com/office/word/2018/wordml" xmlns:w16sdtdh="http://schemas.microsoft.com/office/word/2020/wordml/sdtdatahash" xmlns:w16se="http://schemas.microsoft.com/office/word/2015/wordml/symex" xmlns:wpg="http://schemas.microsoft.com/office/word/2010/wordprocessingGroup" xmlns:wpi="http://schemas.microsoft.com/office/word/2010/wordprocessingInk" xmlns:wne="http://schemas.microsoft.com/office/word/2006/wordml" xmlns:wps="http://schemas.microsoft.com/office/word/2010/wordprocessingShape" mc:Ignorable="w14 w15 w16se w16cid w16 w16cex w16sdtdh wp14">
+<w:comments xmlns:wpc="http://schemas.microsoft.com/office/word/2010/wordprocessingCanvas" xmlns:mc="http://schemas.openxmlformats.org/markup-compatibility/2006" xmlns:o="urn:schemas-microsoft-com:office:office" xmlns:r="http://schemas.openxmlformats.org/officeDocument/2006/relationships" xmlns:m="http://schemas.openxmlformats.org/officeDocument/2006/math" xmlns:v="urn:schemas-microsoft-com:vml" xmlns:wp14="http://schemas.microsoft.com/office/word/2010/wordprocessingDrawing" xmlns:wp="http://schemas.openxmlformats.org/drawingml/2006/wordprocessingDrawing" xmlns:w10="urn:schemas-microsoft-com:office:word" xmlns:w="http://schemas.openxmlformats.org/wordprocessingml/2006/main" xmlns:w14="http://schemas.microsoft.com/office/word/2010/wordml" xmlns:w15="http://schemas.microsoft.com/office/word/2012/wordml" xmlns:wpg="http://schemas.microsoft.com/office/word/2010/wordprocessingGroup" xmlns:wpi="http://schemas.microsoft.com/office/word/2010/wordprocessingInk" xmlns:wne="http://schemas.microsoft.com/office/word/2006/wordml" xmlns:wps="http://schemas.microsoft.com/office/word/2010/wordprocessingShape" mc:Ignorable="w14 w15 wp14">
   <w:comment w:id="0" w:author="Munish Kumar" w:date="2021-09-01T19:56:00Z" w:initials="MK">
     <w:p>
       <w:pPr>
@@ -10813,13 +10902,8 @@
       <w:pPr>
         <w:pStyle w:val="CommentText"/>
       </w:pPr>
-      <w:proofErr w:type="gramStart"/>
-      <w:r>
-        <w:t>However</w:t>
-      </w:r>
-      <w:proofErr w:type="gramEnd"/>
-      <w:r>
-        <w:t xml:space="preserve"> note the </w:t>
+      <w:r>
+        <w:t xml:space="preserve">However note the </w:t>
       </w:r>
       <w:r>
         <w:t>question</w:t>
@@ -11092,20 +11176,20 @@
         <w:pStyle w:val="CommentText"/>
       </w:pPr>
       <w:r>
-        <w:t xml:space="preserve">Answer </w:t>
-      </w:r>
+        <w:t>Answer utilizes .</w:t>
+      </w:r>
+      <w:proofErr w:type="spellStart"/>
       <w:proofErr w:type="gramStart"/>
       <w:r>
-        <w:t>utilizes .</w:t>
-      </w:r>
-      <w:proofErr w:type="spellStart"/>
-      <w:r>
         <w:t>isnull</w:t>
       </w:r>
       <w:proofErr w:type="spellEnd"/>
+      <w:r>
+        <w:t>(</w:t>
+      </w:r>
       <w:proofErr w:type="gramEnd"/>
       <w:r>
-        <w:t>().any(axis=1)</w:t>
+        <w:t>).any(axis=1)</w:t>
       </w:r>
     </w:p>
     <w:p>
@@ -11147,7 +11231,10 @@
         <w:pStyle w:val="CommentText"/>
       </w:pPr>
       <w:r>
-        <w:t>1+2+1+1+2+1+1+2+1+1+2+1</w:t>
+        <w:t>1+2</w:t>
+      </w:r>
+      <w:r>
+        <w:t>+1+1+2+1+1+2+1+1+2</w:t>
       </w:r>
     </w:p>
     <w:p>
@@ -11160,11 +11247,16 @@
         <w:pStyle w:val="CommentText"/>
       </w:pPr>
       <w:r>
-        <w:t>16M</w:t>
+        <w:t>15</w:t>
+      </w:r>
+      <w:bookmarkStart w:id="11" w:name="_GoBack"/>
+      <w:bookmarkEnd w:id="11"/>
+      <w:r>
+        <w:t>M</w:t>
       </w:r>
     </w:p>
   </w:comment>
-  <w:comment w:id="11" w:author="Munish Kumar" w:date="2021-09-01T20:20:00Z" w:initials="MK">
+  <w:comment w:id="12" w:author="Munish Kumar" w:date="2021-09-01T20:20:00Z" w:initials="MK">
     <w:p>
       <w:pPr>
         <w:pStyle w:val="CommentText"/>
@@ -11219,7 +11311,13 @@
         <w:pStyle w:val="CommentText"/>
       </w:pPr>
       <w:r>
-        <w:t>15M</w:t>
+        <w:t>1</w:t>
+      </w:r>
+      <w:r>
+        <w:t>3</w:t>
+      </w:r>
+      <w:r>
+        <w:t>M</w:t>
       </w:r>
     </w:p>
     <w:p>
@@ -11236,7 +11334,7 @@
       </w:r>
     </w:p>
   </w:comment>
-  <w:comment w:id="12" w:author="Munish Kumar" w:date="2021-09-01T20:43:00Z" w:initials="MK">
+  <w:comment w:id="13" w:author="Munish Kumar" w:date="2021-09-01T20:43:00Z" w:initials="MK">
     <w:p>
       <w:pPr>
         <w:pStyle w:val="CommentText"/>
@@ -11282,7 +11380,42 @@
         <w:pStyle w:val="CommentText"/>
       </w:pPr>
       <w:r>
-        <w:t>14M</w:t>
+        <w:t xml:space="preserve">The </w:t>
+      </w:r>
+      <w:proofErr w:type="spellStart"/>
+      <w:r>
+        <w:t>concat</w:t>
+      </w:r>
+      <w:proofErr w:type="spellEnd"/>
+      <w:r>
+        <w:t xml:space="preserve"> </w:t>
+      </w:r>
+      <w:proofErr w:type="spellStart"/>
+      <w:r>
+        <w:t>funciton</w:t>
+      </w:r>
+      <w:proofErr w:type="spellEnd"/>
+      <w:r>
+        <w:t xml:space="preserve"> is what I am looking for here</w:t>
+      </w:r>
+    </w:p>
+    <w:p>
+      <w:pPr>
+        <w:pStyle w:val="CommentText"/>
+      </w:pPr>
+    </w:p>
+    <w:p>
+      <w:pPr>
+        <w:pStyle w:val="CommentText"/>
+      </w:pPr>
+      <w:r>
+        <w:t>1</w:t>
+      </w:r>
+      <w:r>
+        <w:t>0</w:t>
+      </w:r>
+      <w:r>
+        <w:t>M</w:t>
       </w:r>
     </w:p>
   </w:comment>
@@ -11290,7 +11423,7 @@
 </file>
 
 <file path=word/commentsExtended.xml><?xml version="1.0" encoding="utf-8"?>
-<w15:commentsEx xmlns:wpc="http://schemas.microsoft.com/office/word/2010/wordprocessingCanvas" xmlns:cx="http://schemas.microsoft.com/office/drawing/2014/chartex" xmlns:cx1="http://schemas.microsoft.com/office/drawing/2015/9/8/chartex" xmlns:cx2="http://schemas.microsoft.com/office/drawing/2015/10/21/chartex" xmlns:cx3="http://schemas.microsoft.com/office/drawing/2016/5/9/chartex" xmlns:cx4="http://schemas.microsoft.com/office/drawing/2016/5/10/chartex" xmlns:cx5="http://schemas.microsoft.com/office/drawing/2016/5/11/chartex" xmlns:cx6="http://schemas.microsoft.com/office/drawing/2016/5/12/chartex" xmlns:cx7="http://schemas.microsoft.com/office/drawing/2016/5/13/chartex" xmlns:cx8="http://schemas.microsoft.com/office/drawing/2016/5/14/chartex" xmlns:mc="http://schemas.openxmlformats.org/markup-compatibility/2006" xmlns:aink="http://schemas.microsoft.com/office/drawing/2016/ink" xmlns:am3d="http://schemas.microsoft.com/office/drawing/2017/model3d" xmlns:o="urn:schemas-microsoft-com:office:office" xmlns:r="http://schemas.openxmlformats.org/officeDocument/2006/relationships" xmlns:m="http://schemas.openxmlformats.org/officeDocument/2006/math" xmlns:v="urn:schemas-microsoft-com:vml" xmlns:wp14="http://schemas.microsoft.com/office/word/2010/wordprocessingDrawing" xmlns:wp="http://schemas.openxmlformats.org/drawingml/2006/wordprocessingDrawing" xmlns:w10="urn:schemas-microsoft-com:office:word" xmlns:w="http://schemas.openxmlformats.org/wordprocessingml/2006/main" xmlns:w14="http://schemas.microsoft.com/office/word/2010/wordml" xmlns:w15="http://schemas.microsoft.com/office/word/2012/wordml" xmlns:w16cex="http://schemas.microsoft.com/office/word/2018/wordml/cex" xmlns:w16cid="http://schemas.microsoft.com/office/word/2016/wordml/cid" xmlns:w16="http://schemas.microsoft.com/office/word/2018/wordml" xmlns:w16sdtdh="http://schemas.microsoft.com/office/word/2020/wordml/sdtdatahash" xmlns:w16se="http://schemas.microsoft.com/office/word/2015/wordml/symex" xmlns:wpg="http://schemas.microsoft.com/office/word/2010/wordprocessingGroup" xmlns:wpi="http://schemas.microsoft.com/office/word/2010/wordprocessingInk" xmlns:wne="http://schemas.microsoft.com/office/word/2006/wordml" xmlns:wps="http://schemas.microsoft.com/office/word/2010/wordprocessingShape" mc:Ignorable="w14 w15 w16se w16cid w16 w16cex w16sdtdh wp14">
+<w15:commentsEx xmlns:wpc="http://schemas.microsoft.com/office/word/2010/wordprocessingCanvas" xmlns:mc="http://schemas.openxmlformats.org/markup-compatibility/2006" xmlns:o="urn:schemas-microsoft-com:office:office" xmlns:r="http://schemas.openxmlformats.org/officeDocument/2006/relationships" xmlns:m="http://schemas.openxmlformats.org/officeDocument/2006/math" xmlns:v="urn:schemas-microsoft-com:vml" xmlns:wp14="http://schemas.microsoft.com/office/word/2010/wordprocessingDrawing" xmlns:wp="http://schemas.openxmlformats.org/drawingml/2006/wordprocessingDrawing" xmlns:w10="urn:schemas-microsoft-com:office:word" xmlns:w="http://schemas.openxmlformats.org/wordprocessingml/2006/main" xmlns:w14="http://schemas.microsoft.com/office/word/2010/wordml" xmlns:w15="http://schemas.microsoft.com/office/word/2012/wordml" xmlns:wpg="http://schemas.microsoft.com/office/word/2010/wordprocessingGroup" xmlns:wpi="http://schemas.microsoft.com/office/word/2010/wordprocessingInk" xmlns:wne="http://schemas.microsoft.com/office/word/2006/wordml" xmlns:wps="http://schemas.microsoft.com/office/word/2010/wordprocessingShape" mc:Ignorable="w14 w15 wp14">
   <w15:commentEx w15:paraId="6B1A210B" w15:done="0"/>
   <w15:commentEx w15:paraId="43FF4B31" w15:done="0"/>
   <w15:commentEx w15:paraId="31D3AB71" w15:done="0"/>
@@ -11326,7 +11459,7 @@
 </file>
 
 <file path=word/endnotes.xml><?xml version="1.0" encoding="utf-8"?>
-<w:endnotes xmlns:wpc="http://schemas.microsoft.com/office/word/2010/wordprocessingCanvas" xmlns:cx="http://schemas.microsoft.com/office/drawing/2014/chartex" xmlns:cx1="http://schemas.microsoft.com/office/drawing/2015/9/8/chartex" xmlns:cx2="http://schemas.microsoft.com/office/drawing/2015/10/21/chartex" xmlns:cx3="http://schemas.microsoft.com/office/drawing/2016/5/9/chartex" xmlns:cx4="http://schemas.microsoft.com/office/drawing/2016/5/10/chartex" xmlns:cx5="http://schemas.microsoft.com/office/drawing/2016/5/11/chartex" xmlns:cx6="http://schemas.microsoft.com/office/drawing/2016/5/12/chartex" xmlns:cx7="http://schemas.microsoft.com/office/drawing/2016/5/13/chartex" xmlns:cx8="http://schemas.microsoft.com/office/drawing/2016/5/14/chartex" xmlns:mc="http://schemas.openxmlformats.org/markup-compatibility/2006" xmlns:aink="http://schemas.microsoft.com/office/drawing/2016/ink" xmlns:am3d="http://schemas.microsoft.com/office/drawing/2017/model3d" xmlns:o="urn:schemas-microsoft-com:office:office" xmlns:r="http://schemas.openxmlformats.org/officeDocument/2006/relationships" xmlns:m="http://schemas.openxmlformats.org/officeDocument/2006/math" xmlns:v="urn:schemas-microsoft-com:vml" xmlns:wp14="http://schemas.microsoft.com/office/word/2010/wordprocessingDrawing" xmlns:wp="http://schemas.openxmlformats.org/drawingml/2006/wordprocessingDrawing" xmlns:w10="urn:schemas-microsoft-com:office:word" xmlns:w="http://schemas.openxmlformats.org/wordprocessingml/2006/main" xmlns:w14="http://schemas.microsoft.com/office/word/2010/wordml" xmlns:w15="http://schemas.microsoft.com/office/word/2012/wordml" xmlns:w16cex="http://schemas.microsoft.com/office/word/2018/wordml/cex" xmlns:w16cid="http://schemas.microsoft.com/office/word/2016/wordml/cid" xmlns:w16="http://schemas.microsoft.com/office/word/2018/wordml" xmlns:w16sdtdh="http://schemas.microsoft.com/office/word/2020/wordml/sdtdatahash" xmlns:w16se="http://schemas.microsoft.com/office/word/2015/wordml/symex" xmlns:wpg="http://schemas.microsoft.com/office/word/2010/wordprocessingGroup" xmlns:wpi="http://schemas.microsoft.com/office/word/2010/wordprocessingInk" xmlns:wne="http://schemas.microsoft.com/office/word/2006/wordml" xmlns:wps="http://schemas.microsoft.com/office/word/2010/wordprocessingShape" mc:Ignorable="w14 w15 w16se w16cid w16 w16cex w16sdtdh wp14">
+<w:endnotes xmlns:wpc="http://schemas.microsoft.com/office/word/2010/wordprocessingCanvas" xmlns:mc="http://schemas.openxmlformats.org/markup-compatibility/2006" xmlns:o="urn:schemas-microsoft-com:office:office" xmlns:r="http://schemas.openxmlformats.org/officeDocument/2006/relationships" xmlns:m="http://schemas.openxmlformats.org/officeDocument/2006/math" xmlns:v="urn:schemas-microsoft-com:vml" xmlns:wp14="http://schemas.microsoft.com/office/word/2010/wordprocessingDrawing" xmlns:wp="http://schemas.openxmlformats.org/drawingml/2006/wordprocessingDrawing" xmlns:w10="urn:schemas-microsoft-com:office:word" xmlns:w="http://schemas.openxmlformats.org/wordprocessingml/2006/main" xmlns:w14="http://schemas.microsoft.com/office/word/2010/wordml" xmlns:w15="http://schemas.microsoft.com/office/word/2012/wordml" xmlns:wpg="http://schemas.microsoft.com/office/word/2010/wordprocessingGroup" xmlns:wpi="http://schemas.microsoft.com/office/word/2010/wordprocessingInk" xmlns:wne="http://schemas.microsoft.com/office/word/2006/wordml" xmlns:wps="http://schemas.microsoft.com/office/word/2010/wordprocessingShape" mc:Ignorable="w14 w15 wp14">
   <w:endnote w:type="separator" w:id="-1">
     <w:p>
       <w:pPr>
@@ -11351,7 +11484,7 @@
 </file>
 
 <file path=word/footer1.xml><?xml version="1.0" encoding="utf-8"?>
-<w:ftr xmlns:wpc="http://schemas.microsoft.com/office/word/2010/wordprocessingCanvas" xmlns:cx="http://schemas.microsoft.com/office/drawing/2014/chartex" xmlns:cx1="http://schemas.microsoft.com/office/drawing/2015/9/8/chartex" xmlns:cx2="http://schemas.microsoft.com/office/drawing/2015/10/21/chartex" xmlns:cx3="http://schemas.microsoft.com/office/drawing/2016/5/9/chartex" xmlns:cx4="http://schemas.microsoft.com/office/drawing/2016/5/10/chartex" xmlns:cx5="http://schemas.microsoft.com/office/drawing/2016/5/11/chartex" xmlns:cx6="http://schemas.microsoft.com/office/drawing/2016/5/12/chartex" xmlns:cx7="http://schemas.microsoft.com/office/drawing/2016/5/13/chartex" xmlns:cx8="http://schemas.microsoft.com/office/drawing/2016/5/14/chartex" xmlns:mc="http://schemas.openxmlformats.org/markup-compatibility/2006" xmlns:aink="http://schemas.microsoft.com/office/drawing/2016/ink" xmlns:am3d="http://schemas.microsoft.com/office/drawing/2017/model3d" xmlns:o="urn:schemas-microsoft-com:office:office" xmlns:r="http://schemas.openxmlformats.org/officeDocument/2006/relationships" xmlns:m="http://schemas.openxmlformats.org/officeDocument/2006/math" xmlns:v="urn:schemas-microsoft-com:vml" xmlns:wp14="http://schemas.microsoft.com/office/word/2010/wordprocessingDrawing" xmlns:wp="http://schemas.openxmlformats.org/drawingml/2006/wordprocessingDrawing" xmlns:w10="urn:schemas-microsoft-com:office:word" xmlns:w="http://schemas.openxmlformats.org/wordprocessingml/2006/main" xmlns:w14="http://schemas.microsoft.com/office/word/2010/wordml" xmlns:w15="http://schemas.microsoft.com/office/word/2012/wordml" xmlns:w16cex="http://schemas.microsoft.com/office/word/2018/wordml/cex" xmlns:w16cid="http://schemas.microsoft.com/office/word/2016/wordml/cid" xmlns:w16="http://schemas.microsoft.com/office/word/2018/wordml" xmlns:w16sdtdh="http://schemas.microsoft.com/office/word/2020/wordml/sdtdatahash" xmlns:w16se="http://schemas.microsoft.com/office/word/2015/wordml/symex" xmlns:wpg="http://schemas.microsoft.com/office/word/2010/wordprocessingGroup" xmlns:wpi="http://schemas.microsoft.com/office/word/2010/wordprocessingInk" xmlns:wne="http://schemas.microsoft.com/office/word/2006/wordml" xmlns:wps="http://schemas.microsoft.com/office/word/2010/wordprocessingShape" mc:Ignorable="w14 w15 w16se w16cid w16 w16cex w16sdtdh wp14">
+<w:ftr xmlns:wpc="http://schemas.microsoft.com/office/word/2010/wordprocessingCanvas" xmlns:mc="http://schemas.openxmlformats.org/markup-compatibility/2006" xmlns:o="urn:schemas-microsoft-com:office:office" xmlns:r="http://schemas.openxmlformats.org/officeDocument/2006/relationships" xmlns:m="http://schemas.openxmlformats.org/officeDocument/2006/math" xmlns:v="urn:schemas-microsoft-com:vml" xmlns:wp14="http://schemas.microsoft.com/office/word/2010/wordprocessingDrawing" xmlns:wp="http://schemas.openxmlformats.org/drawingml/2006/wordprocessingDrawing" xmlns:w10="urn:schemas-microsoft-com:office:word" xmlns:w="http://schemas.openxmlformats.org/wordprocessingml/2006/main" xmlns:w14="http://schemas.microsoft.com/office/word/2010/wordml" xmlns:w15="http://schemas.microsoft.com/office/word/2012/wordml" xmlns:wpg="http://schemas.microsoft.com/office/word/2010/wordprocessingGroup" xmlns:wpi="http://schemas.microsoft.com/office/word/2010/wordprocessingInk" xmlns:wne="http://schemas.microsoft.com/office/word/2006/wordml" xmlns:wps="http://schemas.microsoft.com/office/word/2010/wordprocessingShape" mc:Ignorable="w14 w15 wp14">
   <w:sdt>
     <w:sdtPr>
       <w:rPr>
@@ -11408,7 +11541,7 @@
 </file>
 
 <file path=word/footer2.xml><?xml version="1.0" encoding="utf-8"?>
-<w:ftr xmlns:wpc="http://schemas.microsoft.com/office/word/2010/wordprocessingCanvas" xmlns:cx="http://schemas.microsoft.com/office/drawing/2014/chartex" xmlns:cx1="http://schemas.microsoft.com/office/drawing/2015/9/8/chartex" xmlns:cx2="http://schemas.microsoft.com/office/drawing/2015/10/21/chartex" xmlns:cx3="http://schemas.microsoft.com/office/drawing/2016/5/9/chartex" xmlns:cx4="http://schemas.microsoft.com/office/drawing/2016/5/10/chartex" xmlns:cx5="http://schemas.microsoft.com/office/drawing/2016/5/11/chartex" xmlns:cx6="http://schemas.microsoft.com/office/drawing/2016/5/12/chartex" xmlns:cx7="http://schemas.microsoft.com/office/drawing/2016/5/13/chartex" xmlns:cx8="http://schemas.microsoft.com/office/drawing/2016/5/14/chartex" xmlns:mc="http://schemas.openxmlformats.org/markup-compatibility/2006" xmlns:aink="http://schemas.microsoft.com/office/drawing/2016/ink" xmlns:am3d="http://schemas.microsoft.com/office/drawing/2017/model3d" xmlns:o="urn:schemas-microsoft-com:office:office" xmlns:r="http://schemas.openxmlformats.org/officeDocument/2006/relationships" xmlns:m="http://schemas.openxmlformats.org/officeDocument/2006/math" xmlns:v="urn:schemas-microsoft-com:vml" xmlns:wp14="http://schemas.microsoft.com/office/word/2010/wordprocessingDrawing" xmlns:wp="http://schemas.openxmlformats.org/drawingml/2006/wordprocessingDrawing" xmlns:w10="urn:schemas-microsoft-com:office:word" xmlns:w="http://schemas.openxmlformats.org/wordprocessingml/2006/main" xmlns:w14="http://schemas.microsoft.com/office/word/2010/wordml" xmlns:w15="http://schemas.microsoft.com/office/word/2012/wordml" xmlns:w16cex="http://schemas.microsoft.com/office/word/2018/wordml/cex" xmlns:w16cid="http://schemas.microsoft.com/office/word/2016/wordml/cid" xmlns:w16="http://schemas.microsoft.com/office/word/2018/wordml" xmlns:w16sdtdh="http://schemas.microsoft.com/office/word/2020/wordml/sdtdatahash" xmlns:w16se="http://schemas.microsoft.com/office/word/2015/wordml/symex" xmlns:wpg="http://schemas.microsoft.com/office/word/2010/wordprocessingGroup" xmlns:wpi="http://schemas.microsoft.com/office/word/2010/wordprocessingInk" xmlns:wne="http://schemas.microsoft.com/office/word/2006/wordml" xmlns:wps="http://schemas.microsoft.com/office/word/2010/wordprocessingShape" mc:Ignorable="w14 w15 w16se w16cid w16 w16cex w16sdtdh wp14">
+<w:ftr xmlns:wpc="http://schemas.microsoft.com/office/word/2010/wordprocessingCanvas" xmlns:mc="http://schemas.openxmlformats.org/markup-compatibility/2006" xmlns:o="urn:schemas-microsoft-com:office:office" xmlns:r="http://schemas.openxmlformats.org/officeDocument/2006/relationships" xmlns:m="http://schemas.openxmlformats.org/officeDocument/2006/math" xmlns:v="urn:schemas-microsoft-com:vml" xmlns:wp14="http://schemas.microsoft.com/office/word/2010/wordprocessingDrawing" xmlns:wp="http://schemas.openxmlformats.org/drawingml/2006/wordprocessingDrawing" xmlns:w10="urn:schemas-microsoft-com:office:word" xmlns:w="http://schemas.openxmlformats.org/wordprocessingml/2006/main" xmlns:w14="http://schemas.microsoft.com/office/word/2010/wordml" xmlns:w15="http://schemas.microsoft.com/office/word/2012/wordml" xmlns:wpg="http://schemas.microsoft.com/office/word/2010/wordprocessingGroup" xmlns:wpi="http://schemas.microsoft.com/office/word/2010/wordprocessingInk" xmlns:wne="http://schemas.microsoft.com/office/word/2006/wordml" xmlns:wps="http://schemas.microsoft.com/office/word/2010/wordprocessingShape" mc:Ignorable="w14 w15 wp14">
   <w:sdt>
     <w:sdtPr>
       <w:rPr>
@@ -11457,7 +11590,7 @@
             <w:rStyle w:val="PageNumber"/>
             <w:noProof/>
           </w:rPr>
-          <w:t>14</w:t>
+          <w:t>15</w:t>
         </w:r>
         <w:r>
           <w:rPr>
@@ -11478,7 +11611,7 @@
 </file>
 
 <file path=word/footnotes.xml><?xml version="1.0" encoding="utf-8"?>
-<w:footnotes xmlns:wpc="http://schemas.microsoft.com/office/word/2010/wordprocessingCanvas" xmlns:cx="http://schemas.microsoft.com/office/drawing/2014/chartex" xmlns:cx1="http://schemas.microsoft.com/office/drawing/2015/9/8/chartex" xmlns:cx2="http://schemas.microsoft.com/office/drawing/2015/10/21/chartex" xmlns:cx3="http://schemas.microsoft.com/office/drawing/2016/5/9/chartex" xmlns:cx4="http://schemas.microsoft.com/office/drawing/2016/5/10/chartex" xmlns:cx5="http://schemas.microsoft.com/office/drawing/2016/5/11/chartex" xmlns:cx6="http://schemas.microsoft.com/office/drawing/2016/5/12/chartex" xmlns:cx7="http://schemas.microsoft.com/office/drawing/2016/5/13/chartex" xmlns:cx8="http://schemas.microsoft.com/office/drawing/2016/5/14/chartex" xmlns:mc="http://schemas.openxmlformats.org/markup-compatibility/2006" xmlns:aink="http://schemas.microsoft.com/office/drawing/2016/ink" xmlns:am3d="http://schemas.microsoft.com/office/drawing/2017/model3d" xmlns:o="urn:schemas-microsoft-com:office:office" xmlns:r="http://schemas.openxmlformats.org/officeDocument/2006/relationships" xmlns:m="http://schemas.openxmlformats.org/officeDocument/2006/math" xmlns:v="urn:schemas-microsoft-com:vml" xmlns:wp14="http://schemas.microsoft.com/office/word/2010/wordprocessingDrawing" xmlns:wp="http://schemas.openxmlformats.org/drawingml/2006/wordprocessingDrawing" xmlns:w10="urn:schemas-microsoft-com:office:word" xmlns:w="http://schemas.openxmlformats.org/wordprocessingml/2006/main" xmlns:w14="http://schemas.microsoft.com/office/word/2010/wordml" xmlns:w15="http://schemas.microsoft.com/office/word/2012/wordml" xmlns:w16cex="http://schemas.microsoft.com/office/word/2018/wordml/cex" xmlns:w16cid="http://schemas.microsoft.com/office/word/2016/wordml/cid" xmlns:w16="http://schemas.microsoft.com/office/word/2018/wordml" xmlns:w16sdtdh="http://schemas.microsoft.com/office/word/2020/wordml/sdtdatahash" xmlns:w16se="http://schemas.microsoft.com/office/word/2015/wordml/symex" xmlns:wpg="http://schemas.microsoft.com/office/word/2010/wordprocessingGroup" xmlns:wpi="http://schemas.microsoft.com/office/word/2010/wordprocessingInk" xmlns:wne="http://schemas.microsoft.com/office/word/2006/wordml" xmlns:wps="http://schemas.microsoft.com/office/word/2010/wordprocessingShape" mc:Ignorable="w14 w15 w16se w16cid w16 w16cex w16sdtdh wp14">
+<w:footnotes xmlns:wpc="http://schemas.microsoft.com/office/word/2010/wordprocessingCanvas" xmlns:mc="http://schemas.openxmlformats.org/markup-compatibility/2006" xmlns:o="urn:schemas-microsoft-com:office:office" xmlns:r="http://schemas.openxmlformats.org/officeDocument/2006/relationships" xmlns:m="http://schemas.openxmlformats.org/officeDocument/2006/math" xmlns:v="urn:schemas-microsoft-com:vml" xmlns:wp14="http://schemas.microsoft.com/office/word/2010/wordprocessingDrawing" xmlns:wp="http://schemas.openxmlformats.org/drawingml/2006/wordprocessingDrawing" xmlns:w10="urn:schemas-microsoft-com:office:word" xmlns:w="http://schemas.openxmlformats.org/wordprocessingml/2006/main" xmlns:w14="http://schemas.microsoft.com/office/word/2010/wordml" xmlns:w15="http://schemas.microsoft.com/office/word/2012/wordml" xmlns:wpg="http://schemas.microsoft.com/office/word/2010/wordprocessingGroup" xmlns:wpi="http://schemas.microsoft.com/office/word/2010/wordprocessingInk" xmlns:wne="http://schemas.microsoft.com/office/word/2006/wordml" xmlns:wps="http://schemas.microsoft.com/office/word/2010/wordprocessingShape" mc:Ignorable="w14 w15 wp14">
   <w:footnote w:type="separator" w:id="-1">
     <w:p>
       <w:pPr>
@@ -11503,7 +11636,7 @@
 </file>
 
 <file path=word/numbering.xml><?xml version="1.0" encoding="utf-8"?>
-<w:numbering xmlns:wpc="http://schemas.microsoft.com/office/word/2010/wordprocessingCanvas" xmlns:cx="http://schemas.microsoft.com/office/drawing/2014/chartex" xmlns:cx1="http://schemas.microsoft.com/office/drawing/2015/9/8/chartex" xmlns:cx2="http://schemas.microsoft.com/office/drawing/2015/10/21/chartex" xmlns:cx3="http://schemas.microsoft.com/office/drawing/2016/5/9/chartex" xmlns:cx4="http://schemas.microsoft.com/office/drawing/2016/5/10/chartex" xmlns:cx5="http://schemas.microsoft.com/office/drawing/2016/5/11/chartex" xmlns:cx6="http://schemas.microsoft.com/office/drawing/2016/5/12/chartex" xmlns:cx7="http://schemas.microsoft.com/office/drawing/2016/5/13/chartex" xmlns:cx8="http://schemas.microsoft.com/office/drawing/2016/5/14/chartex" xmlns:mc="http://schemas.openxmlformats.org/markup-compatibility/2006" xmlns:aink="http://schemas.microsoft.com/office/drawing/2016/ink" xmlns:am3d="http://schemas.microsoft.com/office/drawing/2017/model3d" xmlns:o="urn:schemas-microsoft-com:office:office" xmlns:r="http://schemas.openxmlformats.org/officeDocument/2006/relationships" xmlns:m="http://schemas.openxmlformats.org/officeDocument/2006/math" xmlns:v="urn:schemas-microsoft-com:vml" xmlns:wp14="http://schemas.microsoft.com/office/word/2010/wordprocessingDrawing" xmlns:wp="http://schemas.openxmlformats.org/drawingml/2006/wordprocessingDrawing" xmlns:w10="urn:schemas-microsoft-com:office:word" xmlns:w="http://schemas.openxmlformats.org/wordprocessingml/2006/main" xmlns:w14="http://schemas.microsoft.com/office/word/2010/wordml" xmlns:w15="http://schemas.microsoft.com/office/word/2012/wordml" xmlns:w16cex="http://schemas.microsoft.com/office/word/2018/wordml/cex" xmlns:w16cid="http://schemas.microsoft.com/office/word/2016/wordml/cid" xmlns:w16="http://schemas.microsoft.com/office/word/2018/wordml" xmlns:w16sdtdh="http://schemas.microsoft.com/office/word/2020/wordml/sdtdatahash" xmlns:w16se="http://schemas.microsoft.com/office/word/2015/wordml/symex" xmlns:wpg="http://schemas.microsoft.com/office/word/2010/wordprocessingGroup" xmlns:wpi="http://schemas.microsoft.com/office/word/2010/wordprocessingInk" xmlns:wne="http://schemas.microsoft.com/office/word/2006/wordml" xmlns:wps="http://schemas.microsoft.com/office/word/2010/wordprocessingShape" mc:Ignorable="w14 w15 w16se w16cid w16 w16cex w16sdtdh wp14">
+<w:numbering xmlns:wpc="http://schemas.microsoft.com/office/word/2010/wordprocessingCanvas" xmlns:mc="http://schemas.openxmlformats.org/markup-compatibility/2006" xmlns:o="urn:schemas-microsoft-com:office:office" xmlns:r="http://schemas.openxmlformats.org/officeDocument/2006/relationships" xmlns:m="http://schemas.openxmlformats.org/officeDocument/2006/math" xmlns:v="urn:schemas-microsoft-com:vml" xmlns:wp14="http://schemas.microsoft.com/office/word/2010/wordprocessingDrawing" xmlns:wp="http://schemas.openxmlformats.org/drawingml/2006/wordprocessingDrawing" xmlns:w10="urn:schemas-microsoft-com:office:word" xmlns:w="http://schemas.openxmlformats.org/wordprocessingml/2006/main" xmlns:w14="http://schemas.microsoft.com/office/word/2010/wordml" xmlns:w15="http://schemas.microsoft.com/office/word/2012/wordml" xmlns:wpg="http://schemas.microsoft.com/office/word/2010/wordprocessingGroup" xmlns:wpi="http://schemas.microsoft.com/office/word/2010/wordprocessingInk" xmlns:wne="http://schemas.microsoft.com/office/word/2006/wordml" xmlns:wps="http://schemas.microsoft.com/office/word/2010/wordprocessingShape" mc:Ignorable="w14 w15 wp14">
   <w:abstractNum w:abstractNumId="0" w15:restartNumberingAfterBreak="0">
     <w:nsid w:val="136B3184"/>
     <w:multiLevelType w:val="multilevel"/>
@@ -11628,7 +11761,7 @@
 </file>
 
 <file path=word/people.xml><?xml version="1.0" encoding="utf-8"?>
-<w15:people xmlns:wpc="http://schemas.microsoft.com/office/word/2010/wordprocessingCanvas" xmlns:cx="http://schemas.microsoft.com/office/drawing/2014/chartex" xmlns:cx1="http://schemas.microsoft.com/office/drawing/2015/9/8/chartex" xmlns:cx2="http://schemas.microsoft.com/office/drawing/2015/10/21/chartex" xmlns:cx3="http://schemas.microsoft.com/office/drawing/2016/5/9/chartex" xmlns:cx4="http://schemas.microsoft.com/office/drawing/2016/5/10/chartex" xmlns:cx5="http://schemas.microsoft.com/office/drawing/2016/5/11/chartex" xmlns:cx6="http://schemas.microsoft.com/office/drawing/2016/5/12/chartex" xmlns:cx7="http://schemas.microsoft.com/office/drawing/2016/5/13/chartex" xmlns:cx8="http://schemas.microsoft.com/office/drawing/2016/5/14/chartex" xmlns:mc="http://schemas.openxmlformats.org/markup-compatibility/2006" xmlns:aink="http://schemas.microsoft.com/office/drawing/2016/ink" xmlns:am3d="http://schemas.microsoft.com/office/drawing/2017/model3d" xmlns:o="urn:schemas-microsoft-com:office:office" xmlns:r="http://schemas.openxmlformats.org/officeDocument/2006/relationships" xmlns:m="http://schemas.openxmlformats.org/officeDocument/2006/math" xmlns:v="urn:schemas-microsoft-com:vml" xmlns:wp14="http://schemas.microsoft.com/office/word/2010/wordprocessingDrawing" xmlns:wp="http://schemas.openxmlformats.org/drawingml/2006/wordprocessingDrawing" xmlns:w10="urn:schemas-microsoft-com:office:word" xmlns:w="http://schemas.openxmlformats.org/wordprocessingml/2006/main" xmlns:w14="http://schemas.microsoft.com/office/word/2010/wordml" xmlns:w15="http://schemas.microsoft.com/office/word/2012/wordml" xmlns:w16cex="http://schemas.microsoft.com/office/word/2018/wordml/cex" xmlns:w16cid="http://schemas.microsoft.com/office/word/2016/wordml/cid" xmlns:w16="http://schemas.microsoft.com/office/word/2018/wordml" xmlns:w16sdtdh="http://schemas.microsoft.com/office/word/2020/wordml/sdtdatahash" xmlns:w16se="http://schemas.microsoft.com/office/word/2015/wordml/symex" xmlns:wpg="http://schemas.microsoft.com/office/word/2010/wordprocessingGroup" xmlns:wpi="http://schemas.microsoft.com/office/word/2010/wordprocessingInk" xmlns:wne="http://schemas.microsoft.com/office/word/2006/wordml" xmlns:wps="http://schemas.microsoft.com/office/word/2010/wordprocessingShape" mc:Ignorable="w14 w15 w16se w16cid w16 w16cex w16sdtdh wp14">
+<w15:people xmlns:wpc="http://schemas.microsoft.com/office/word/2010/wordprocessingCanvas" xmlns:mc="http://schemas.openxmlformats.org/markup-compatibility/2006" xmlns:o="urn:schemas-microsoft-com:office:office" xmlns:r="http://schemas.openxmlformats.org/officeDocument/2006/relationships" xmlns:m="http://schemas.openxmlformats.org/officeDocument/2006/math" xmlns:v="urn:schemas-microsoft-com:vml" xmlns:wp14="http://schemas.microsoft.com/office/word/2010/wordprocessingDrawing" xmlns:wp="http://schemas.openxmlformats.org/drawingml/2006/wordprocessingDrawing" xmlns:w10="urn:schemas-microsoft-com:office:word" xmlns:w="http://schemas.openxmlformats.org/wordprocessingml/2006/main" xmlns:w14="http://schemas.microsoft.com/office/word/2010/wordml" xmlns:w15="http://schemas.microsoft.com/office/word/2012/wordml" xmlns:wpg="http://schemas.microsoft.com/office/word/2010/wordprocessingGroup" xmlns:wpi="http://schemas.microsoft.com/office/word/2010/wordprocessingInk" xmlns:wne="http://schemas.microsoft.com/office/word/2006/wordml" xmlns:wps="http://schemas.microsoft.com/office/word/2010/wordprocessingShape" mc:Ignorable="w14 w15 wp14">
   <w15:person w15:author="Munish Kumar">
     <w15:presenceInfo w15:providerId="None" w15:userId="Munish Kumar"/>
   </w15:person>
@@ -11636,7 +11769,7 @@
 </file>
 
 <file path=word/styles.xml><?xml version="1.0" encoding="utf-8"?>
-<w:styles xmlns:mc="http://schemas.openxmlformats.org/markup-compatibility/2006" xmlns:r="http://schemas.openxmlformats.org/officeDocument/2006/relationships" xmlns:w="http://schemas.openxmlformats.org/wordprocessingml/2006/main" xmlns:w14="http://schemas.microsoft.com/office/word/2010/wordml" xmlns:w15="http://schemas.microsoft.com/office/word/2012/wordml" xmlns:w16cex="http://schemas.microsoft.com/office/word/2018/wordml/cex" xmlns:w16cid="http://schemas.microsoft.com/office/word/2016/wordml/cid" xmlns:w16="http://schemas.microsoft.com/office/word/2018/wordml" xmlns:w16sdtdh="http://schemas.microsoft.com/office/word/2020/wordml/sdtdatahash" xmlns:w16se="http://schemas.microsoft.com/office/word/2015/wordml/symex" mc:Ignorable="w14 w15 w16se w16cid w16 w16cex w16sdtdh">
+<w:styles xmlns:mc="http://schemas.openxmlformats.org/markup-compatibility/2006" xmlns:r="http://schemas.openxmlformats.org/officeDocument/2006/relationships" xmlns:w="http://schemas.openxmlformats.org/wordprocessingml/2006/main" xmlns:w14="http://schemas.microsoft.com/office/word/2010/wordml" xmlns:w15="http://schemas.microsoft.com/office/word/2012/wordml" mc:Ignorable="w14 w15">
   <w:docDefaults>
     <w:rPrDefault>
       <w:rPr>
@@ -11652,7 +11785,7 @@
       </w:pPr>
     </w:pPrDefault>
   </w:docDefaults>
-  <w:latentStyles w:defLockedState="0" w:defUIPriority="99" w:defSemiHidden="0" w:defUnhideWhenUsed="0" w:defQFormat="0" w:count="376">
+  <w:latentStyles w:defLockedState="0" w:defUIPriority="99" w:defSemiHidden="0" w:defUnhideWhenUsed="0" w:defQFormat="0" w:count="371">
     <w:lsdException w:name="Normal" w:uiPriority="0" w:qFormat="1"/>
     <w:lsdException w:name="heading 1" w:uiPriority="9" w:qFormat="1"/>
     <w:lsdException w:name="heading 2" w:semiHidden="1" w:uiPriority="9" w:unhideWhenUsed="1" w:qFormat="1"/>
@@ -11758,6 +11891,7 @@
     <w:lsdException w:name="HTML Sample" w:semiHidden="1" w:unhideWhenUsed="1"/>
     <w:lsdException w:name="HTML Typewriter" w:semiHidden="1" w:unhideWhenUsed="1"/>
     <w:lsdException w:name="HTML Variable" w:semiHidden="1" w:unhideWhenUsed="1"/>
+    <w:lsdException w:name="Normal Table" w:semiHidden="1" w:unhideWhenUsed="1"/>
     <w:lsdException w:name="annotation subject" w:semiHidden="1" w:unhideWhenUsed="1"/>
     <w:lsdException w:name="No List" w:semiHidden="1" w:unhideWhenUsed="1"/>
     <w:lsdException w:name="Outline List 1" w:semiHidden="1" w:unhideWhenUsed="1"/>
@@ -11800,8 +11934,11 @@
     <w:lsdException w:name="Table Contemporary" w:semiHidden="1" w:unhideWhenUsed="1"/>
     <w:lsdException w:name="Table Elegant" w:semiHidden="1" w:unhideWhenUsed="1"/>
     <w:lsdException w:name="Table Professional" w:semiHidden="1" w:unhideWhenUsed="1"/>
+    <w:lsdException w:name="Table Subtle 1" w:semiHidden="1" w:unhideWhenUsed="1"/>
     <w:lsdException w:name="Table Subtle 2" w:semiHidden="1" w:unhideWhenUsed="1"/>
     <w:lsdException w:name="Table Web 1" w:semiHidden="1" w:unhideWhenUsed="1"/>
+    <w:lsdException w:name="Table Web 2" w:semiHidden="1" w:unhideWhenUsed="1"/>
+    <w:lsdException w:name="Table Web 3" w:semiHidden="1" w:unhideWhenUsed="1"/>
     <w:lsdException w:name="Balloon Text" w:semiHidden="1" w:unhideWhenUsed="1"/>
     <w:lsdException w:name="Table Grid" w:uiPriority="39"/>
     <w:lsdException w:name="Table Theme" w:semiHidden="1" w:unhideWhenUsed="1"/>
@@ -12020,11 +12157,6 @@
     <w:lsdException w:name="List Table 5 Dark Accent 6" w:uiPriority="50"/>
     <w:lsdException w:name="List Table 6 Colorful Accent 6" w:uiPriority="51"/>
     <w:lsdException w:name="List Table 7 Colorful Accent 6" w:uiPriority="52"/>
-    <w:lsdException w:name="Mention" w:semiHidden="1" w:unhideWhenUsed="1"/>
-    <w:lsdException w:name="Smart Hyperlink" w:semiHidden="1" w:unhideWhenUsed="1"/>
-    <w:lsdException w:name="Hashtag" w:semiHidden="1" w:unhideWhenUsed="1"/>
-    <w:lsdException w:name="Unresolved Mention" w:semiHidden="1" w:unhideWhenUsed="1"/>
-    <w:lsdException w:name="Smart Link" w:semiHidden="1" w:unhideWhenUsed="1"/>
   </w:latentStyles>
   <w:style w:type="paragraph" w:default="1" w:styleId="Normal">
     <w:name w:val="Normal"/>
